--- a/slambook2_习题解答.docx
+++ b/slambook2_习题解答.docx
@@ -3570,10 +3570,39 @@
           <w:szCs w:val="20"/>
           <w:lang w:val="en-US" w:eastAsia="zh-CN"/>
         </w:rPr>
-        <w:t>验证四元数旋转某个点后，结果是一个虚四元数（实部为</w:t>
+        <w:t>验证四元数旋转某个点后，结果是一个虚四元数（实部为零），所以仍然对应到一个三维空间点，见式（3.33）。</w:t>
       </w:r>
-      <w:bookmarkStart w:id="0" w:name="_GoBack"/>
-      <w:bookmarkEnd w:id="0"/>
+    </w:p>
+    <w:p>
+      <w:pPr>
+        <w:numPr>
+          <w:numId w:val="0"/>
+        </w:numPr>
+        <w:ind w:leftChars="0"/>
+        <w:jc w:val="both"/>
+        <w:rPr>
+          <w:rFonts w:hint="default"/>
+          <w:sz w:val="20"/>
+          <w:szCs w:val="20"/>
+          <w:lang w:val="en-US" w:eastAsia="zh-CN"/>
+        </w:rPr>
+      </w:pPr>
+    </w:p>
+    <w:p>
+      <w:pPr>
+        <w:numPr>
+          <w:ilvl w:val="0"/>
+          <w:numId w:val="1"/>
+        </w:numPr>
+        <w:ind w:left="0" w:leftChars="0" w:firstLine="0" w:firstLineChars="0"/>
+        <w:jc w:val="both"/>
+        <w:rPr>
+          <w:rFonts w:hint="default"/>
+          <w:sz w:val="20"/>
+          <w:szCs w:val="20"/>
+          <w:lang w:val="en-US" w:eastAsia="zh-CN"/>
+        </w:rPr>
+      </w:pPr>
       <w:r>
         <w:rPr>
           <w:rFonts w:hint="eastAsia"/>
@@ -3581,7 +3610,157 @@
           <w:szCs w:val="20"/>
           <w:lang w:val="en-US" w:eastAsia="zh-CN"/>
         </w:rPr>
-        <w:t>零），所以仍然对应到一个三维空间点，见式（3.33）。</w:t>
+        <w:t>画表总结旋转矩阵、轴角、欧拉角、四元数的转换关系。</w:t>
+      </w:r>
+    </w:p>
+    <w:p>
+      <w:pPr>
+        <w:numPr>
+          <w:numId w:val="0"/>
+        </w:numPr>
+        <w:ind w:leftChars="0"/>
+        <w:jc w:val="center"/>
+        <w:rPr>
+          <w:rFonts w:hint="default"/>
+          <w:sz w:val="20"/>
+          <w:szCs w:val="20"/>
+          <w:lang w:val="en-US" w:eastAsia="zh-CN"/>
+        </w:rPr>
+      </w:pPr>
+      <w:r>
+        <w:rPr>
+          <w:rFonts w:hint="default"/>
+          <w:sz w:val="20"/>
+          <w:szCs w:val="20"/>
+          <w:lang w:val="en-US" w:eastAsia="zh-CN"/>
+        </w:rPr>
+        <w:drawing>
+          <wp:inline distT="0" distB="0" distL="114300" distR="114300">
+            <wp:extent cx="5268595" cy="3315970"/>
+            <wp:effectExtent l="0" t="0" r="8255" b="17780"/>
+            <wp:docPr id="1" name="Picture 1" descr="12ae2c8eb8073ab0fb62ab145ac93c70"/>
+            <wp:cNvGraphicFramePr>
+              <a:graphicFrameLocks xmlns:a="http://schemas.openxmlformats.org/drawingml/2006/main" noChangeAspect="1"/>
+            </wp:cNvGraphicFramePr>
+            <a:graphic xmlns:a="http://schemas.openxmlformats.org/drawingml/2006/main">
+              <a:graphicData uri="http://schemas.openxmlformats.org/drawingml/2006/picture">
+                <pic:pic xmlns:pic="http://schemas.openxmlformats.org/drawingml/2006/picture">
+                  <pic:nvPicPr>
+                    <pic:cNvPr id="1" name="Picture 1" descr="12ae2c8eb8073ab0fb62ab145ac93c70"/>
+                    <pic:cNvPicPr>
+                      <a:picLocks noChangeAspect="1"/>
+                    </pic:cNvPicPr>
+                  </pic:nvPicPr>
+                  <pic:blipFill>
+                    <a:blip r:embed="rId4"/>
+                    <a:stretch>
+                      <a:fillRect/>
+                    </a:stretch>
+                  </pic:blipFill>
+                  <pic:spPr>
+                    <a:xfrm>
+                      <a:off x="0" y="0"/>
+                      <a:ext cx="5268595" cy="3315970"/>
+                    </a:xfrm>
+                    <a:prstGeom prst="rect">
+                      <a:avLst/>
+                    </a:prstGeom>
+                  </pic:spPr>
+                </pic:pic>
+              </a:graphicData>
+            </a:graphic>
+          </wp:inline>
+        </w:drawing>
+      </w:r>
+    </w:p>
+    <w:p>
+      <w:pPr>
+        <w:numPr>
+          <w:numId w:val="0"/>
+        </w:numPr>
+        <w:ind w:leftChars="0"/>
+        <w:jc w:val="center"/>
+        <w:rPr>
+          <w:rFonts w:hint="default"/>
+          <w:sz w:val="20"/>
+          <w:szCs w:val="20"/>
+          <w:lang w:val="en-US" w:eastAsia="zh-CN"/>
+        </w:rPr>
+      </w:pPr>
+    </w:p>
+    <w:p>
+      <w:pPr>
+        <w:numPr>
+          <w:numId w:val="0"/>
+        </w:numPr>
+        <w:ind w:leftChars="0"/>
+        <w:jc w:val="center"/>
+        <w:rPr>
+          <w:rFonts w:hint="default"/>
+          <w:sz w:val="20"/>
+          <w:szCs w:val="20"/>
+          <w:lang w:val="en-US" w:eastAsia="zh-CN"/>
+        </w:rPr>
+      </w:pPr>
+    </w:p>
+    <w:p>
+      <w:pPr>
+        <w:numPr>
+          <w:numId w:val="0"/>
+        </w:numPr>
+        <w:ind w:leftChars="0"/>
+        <w:jc w:val="center"/>
+        <w:rPr>
+          <w:rFonts w:hint="default"/>
+          <w:sz w:val="20"/>
+          <w:szCs w:val="20"/>
+          <w:lang w:val="en-US" w:eastAsia="zh-CN"/>
+        </w:rPr>
+      </w:pPr>
+      <w:r>
+        <w:rPr>
+          <w:rFonts w:hint="default"/>
+          <w:sz w:val="20"/>
+          <w:szCs w:val="20"/>
+          <w:lang w:val="en-US" w:eastAsia="zh-CN"/>
+        </w:rPr>
+        <w:drawing>
+          <wp:inline distT="0" distB="0" distL="114300" distR="114300">
+            <wp:extent cx="4615180" cy="8857615"/>
+            <wp:effectExtent l="0" t="0" r="13970" b="635"/>
+            <wp:docPr id="2" name="Picture 2" descr="9a3061e8bb61bbf83980a133c49ee938"/>
+            <wp:cNvGraphicFramePr>
+              <a:graphicFrameLocks xmlns:a="http://schemas.openxmlformats.org/drawingml/2006/main" noChangeAspect="1"/>
+            </wp:cNvGraphicFramePr>
+            <a:graphic xmlns:a="http://schemas.openxmlformats.org/drawingml/2006/main">
+              <a:graphicData uri="http://schemas.openxmlformats.org/drawingml/2006/picture">
+                <pic:pic xmlns:pic="http://schemas.openxmlformats.org/drawingml/2006/picture">
+                  <pic:nvPicPr>
+                    <pic:cNvPr id="2" name="Picture 2" descr="9a3061e8bb61bbf83980a133c49ee938"/>
+                    <pic:cNvPicPr>
+                      <a:picLocks noChangeAspect="1"/>
+                    </pic:cNvPicPr>
+                  </pic:nvPicPr>
+                  <pic:blipFill>
+                    <a:blip r:embed="rId5"/>
+                    <a:stretch>
+                      <a:fillRect/>
+                    </a:stretch>
+                  </pic:blipFill>
+                  <pic:spPr>
+                    <a:xfrm>
+                      <a:off x="0" y="0"/>
+                      <a:ext cx="4615180" cy="8857615"/>
+                    </a:xfrm>
+                    <a:prstGeom prst="rect">
+                      <a:avLst/>
+                    </a:prstGeom>
+                  </pic:spPr>
+                </pic:pic>
+              </a:graphicData>
+            </a:graphic>
+          </wp:inline>
+        </w:drawing>
       </w:r>
     </w:p>
     <w:p>
@@ -3606,32 +3785,18 @@
           <w:szCs w:val="20"/>
           <w:lang w:val="en-US" w:eastAsia="zh-CN"/>
         </w:rPr>
-        <w:t>画表总结旋转矩阵、轴角、欧拉角、四元数的转换关系。</w:t>
+        <w:t>假设有一个大的Eigen矩阵，想把它的</w:t>
       </w:r>
-    </w:p>
-    <w:p>
-      <w:pPr>
-        <w:numPr>
-          <w:ilvl w:val="0"/>
-          <w:numId w:val="1"/>
-        </w:numPr>
-        <w:ind w:left="0" w:leftChars="0" w:firstLine="0" w:firstLineChars="0"/>
-        <w:jc w:val="both"/>
-        <w:rPr>
-          <w:rFonts w:hint="default"/>
+      <w:bookmarkStart w:id="0" w:name="_GoBack"/>
+      <w:bookmarkEnd w:id="0"/>
+      <w:r>
+        <w:rPr>
+          <w:rFonts w:hint="eastAsia"/>
           <w:sz w:val="20"/>
           <w:szCs w:val="20"/>
           <w:lang w:val="en-US" w:eastAsia="zh-CN"/>
         </w:rPr>
-      </w:pPr>
-      <w:r>
-        <w:rPr>
-          <w:rFonts w:hint="eastAsia"/>
-          <w:sz w:val="20"/>
-          <w:szCs w:val="20"/>
-          <w:lang w:val="en-US" w:eastAsia="zh-CN"/>
-        </w:rPr>
-        <w:t>假设有一个大的Eigen矩阵，想把它的左上角3✖3的块取出来，然后赋值为</w:t>
+        <w:t>左上角3✖3的块取出来，然后赋值为</w:t>
       </w:r>
       <m:oMath>
         <m:sSub>

--- a/slambook2_习题解答.docx
+++ b/slambook2_习题解答.docx
@@ -49,6 +49,7 @@
     <w:p>
       <w:pPr>
         <w:numPr>
+          <w:ilvl w:val="0"/>
           <w:numId w:val="0"/>
         </w:numPr>
         <w:jc w:val="center"/>
@@ -100,7 +101,6 @@
         <m:sSup>
           <m:sSupPr>
             <m:ctrlPr>
-              <m:rPr/>
               <w:rPr>
                 <w:rFonts w:hint="default" w:ascii="DejaVu Math TeX Gyre" w:hAnsi="DejaVu Math TeX Gyre" w:cs="Times New Roman"/>
                 <w:sz w:val="20"/>
@@ -123,7 +123,6 @@
               <m:t>a</m:t>
             </m:r>
             <m:ctrlPr>
-              <m:rPr/>
               <w:rPr>
                 <w:rFonts w:hint="default" w:ascii="DejaVu Math TeX Gyre" w:hAnsi="DejaVu Math TeX Gyre" w:cs="Times New Roman"/>
                 <w:sz w:val="20"/>
@@ -146,7 +145,6 @@
               <m:t>'</m:t>
             </m:r>
             <m:ctrlPr>
-              <m:rPr/>
               <w:rPr>
                 <w:rFonts w:hint="default" w:ascii="DejaVu Math TeX Gyre" w:hAnsi="DejaVu Math TeX Gyre" w:cs="Times New Roman"/>
                 <w:sz w:val="20"/>
@@ -399,6 +397,7 @@
     <w:p>
       <w:pPr>
         <w:numPr>
+          <w:ilvl w:val="0"/>
           <w:numId w:val="0"/>
         </w:numPr>
         <w:jc w:val="center"/>
@@ -742,6 +741,7 @@
     <w:p>
       <w:pPr>
         <w:numPr>
+          <w:ilvl w:val="0"/>
           <w:numId w:val="0"/>
         </w:numPr>
         <w:jc w:val="center"/>
@@ -792,7 +792,6 @@
             <m:sSup>
               <m:sSupPr>
                 <m:ctrlPr>
-                  <m:rPr/>
                   <w:rPr>
                     <w:rFonts w:hint="default" w:ascii="DejaVu Math TeX Gyre" w:hAnsi="DejaVu Math TeX Gyre" w:cs="Times New Roman"/>
                     <w:i/>
@@ -816,7 +815,6 @@
                   <m:t>a</m:t>
                 </m:r>
                 <m:ctrlPr>
-                  <m:rPr/>
                   <w:rPr>
                     <w:rFonts w:hint="default" w:ascii="DejaVu Math TeX Gyre" w:hAnsi="DejaVu Math TeX Gyre" w:cs="Times New Roman"/>
                     <w:i/>
@@ -838,7 +836,6 @@
                   <m:t>'</m:t>
                 </m:r>
                 <m:ctrlPr>
-                  <m:rPr/>
                   <w:rPr>
                     <w:rFonts w:hint="default" w:ascii="DejaVu Math TeX Gyre" w:hAnsi="DejaVu Math TeX Gyre" w:cs="Times New Roman"/>
                     <w:i/>
@@ -1469,10 +1466,10 @@
     <w:p>
       <w:pPr>
         <w:numPr>
+          <w:ilvl w:val="0"/>
           <w:numId w:val="0"/>
         </w:numPr>
         <w:jc w:val="center"/>
-        <m:rPr/>
         <w:rPr>
           <w:rFonts w:hint="default" w:hAnsi="DejaVu Math TeX Gyre" w:eastAsia="SimSun" w:cs="Times New Roman"/>
           <w:i w:val="0"/>
@@ -1577,7 +1574,6 @@
         </m:r>
       </m:oMath>
       <w:r>
-        <m:rPr/>
         <w:rPr>
           <w:rFonts w:hint="default" w:hAnsi="DejaVu Math TeX Gyre"/>
           <w:b w:val="0"/>
@@ -1593,10 +1589,10 @@
     <w:p>
       <w:pPr>
         <w:numPr>
+          <w:ilvl w:val="0"/>
           <w:numId w:val="0"/>
         </w:numPr>
         <w:jc w:val="both"/>
-        <m:rPr/>
         <w:rPr>
           <w:rFonts w:hint="default" w:hAnsi="DejaVu Math TeX Gyre" w:cs="Times New Roman"/>
           <w:i w:val="0"/>
@@ -1634,11 +1630,11 @@
     <w:p>
       <w:pPr>
         <w:numPr>
+          <w:ilvl w:val="0"/>
           <w:numId w:val="0"/>
         </w:numPr>
         <w:ind w:leftChars="0"/>
         <w:jc w:val="center"/>
-        <m:rPr/>
         <w:rPr>
           <w:rFonts w:hint="eastAsia" w:hAnsi="DejaVu Math TeX Gyre" w:cs="Times New Roman"/>
           <w:i w:val="0"/>
@@ -1673,7 +1669,6 @@
         </m:r>
       </m:oMath>
       <w:r>
-        <m:rPr/>
         <w:rPr>
           <w:rFonts w:hint="eastAsia" w:hAnsi="DejaVu Math TeX Gyre" w:cs="Times New Roman"/>
           <w:b w:val="0"/>
@@ -1700,7 +1695,6 @@
         </m:r>
       </m:oMath>
       <w:r>
-        <m:rPr/>
         <w:rPr>
           <w:rFonts w:hint="eastAsia" w:hAnsi="DejaVu Math TeX Gyre" w:cs="Times New Roman"/>
           <w:b w:val="0"/>
@@ -1727,7 +1721,6 @@
         </m:r>
       </m:oMath>
       <w:r>
-        <m:rPr/>
         <w:rPr>
           <w:rFonts w:hint="eastAsia" w:hAnsi="DejaVu Math TeX Gyre" w:cs="Times New Roman"/>
           <w:b w:val="0"/>
@@ -1763,7 +1756,6 @@
         <m:sSub>
           <m:sSubPr>
             <m:ctrlPr>
-              <m:rPr/>
               <w:rPr>
                 <w:rFonts w:hint="default" w:ascii="DejaVu Math TeX Gyre" w:hAnsi="DejaVu Math TeX Gyre" w:cs="Times New Roman"/>
                 <w:sz w:val="20"/>
@@ -1786,7 +1778,6 @@
               <m:t>v</m:t>
             </m:r>
             <m:ctrlPr>
-              <m:rPr/>
               <w:rPr>
                 <w:rFonts w:hint="default" w:ascii="DejaVu Math TeX Gyre" w:hAnsi="DejaVu Math TeX Gyre" w:cs="Times New Roman"/>
                 <w:sz w:val="20"/>
@@ -1809,7 +1800,6 @@
               <m:t>rot</m:t>
             </m:r>
             <m:ctrlPr>
-              <m:rPr/>
               <w:rPr>
                 <w:rFonts w:hint="default" w:ascii="DejaVu Math TeX Gyre" w:hAnsi="DejaVu Math TeX Gyre" w:cs="Times New Roman"/>
                 <w:sz w:val="20"/>
@@ -1821,7 +1811,6 @@
         </m:sSub>
       </m:oMath>
       <w:r>
-        <m:rPr/>
         <w:rPr>
           <w:rFonts w:hint="eastAsia" w:hAnsi="DejaVu Math TeX Gyre" w:cs="Times New Roman"/>
           <w:i w:val="0"/>
@@ -1835,11 +1824,11 @@
     <w:p>
       <w:pPr>
         <w:numPr>
+          <w:ilvl w:val="0"/>
           <w:numId w:val="0"/>
         </w:numPr>
         <w:ind w:leftChars="0"/>
         <w:jc w:val="center"/>
-        <m:rPr/>
         <w:rPr>
           <w:rFonts w:hint="eastAsia" w:hAnsi="DejaVu Math TeX Gyre" w:cs="Times New Roman"/>
           <w:b/>
@@ -2112,7 +2101,6 @@
         </m:r>
       </m:oMath>
       <w:r>
-        <m:rPr/>
         <w:rPr>
           <w:rFonts w:hint="eastAsia" w:hAnsi="DejaVu Math TeX Gyre" w:cs="Times New Roman"/>
           <w:b w:val="0"/>
@@ -2128,11 +2116,11 @@
     <w:p>
       <w:pPr>
         <w:numPr>
+          <w:ilvl w:val="0"/>
           <w:numId w:val="0"/>
         </w:numPr>
         <w:ind w:leftChars="0"/>
         <w:jc w:val="center"/>
-        <m:rPr/>
         <w:rPr>
           <w:rFonts w:hint="default" w:hAnsi="DejaVu Math TeX Gyre" w:cs="Times New Roman"/>
           <w:sz w:val="20"/>
@@ -2536,11 +2524,11 @@
     <w:p>
       <w:pPr>
         <w:numPr>
+          <w:ilvl w:val="0"/>
           <w:numId w:val="0"/>
         </w:numPr>
         <w:ind w:leftChars="0"/>
         <w:jc w:val="center"/>
-        <m:rPr/>
         <w:rPr>
           <w:rFonts w:hint="default" w:hAnsi="DejaVu Math TeX Gyre" w:cs="Times New Roman"/>
           <w:sz w:val="20"/>
@@ -2776,11 +2764,11 @@
     <w:p>
       <w:pPr>
         <w:numPr>
+          <w:ilvl w:val="0"/>
           <w:numId w:val="0"/>
         </w:numPr>
         <w:ind w:leftChars="0"/>
         <w:jc w:val="center"/>
-        <m:rPr/>
         <w:rPr>
           <w:rFonts w:hint="default" w:hAnsi="DejaVu Math TeX Gyre" w:cs="Times New Roman"/>
           <w:b/>
@@ -3066,19 +3054,7 @@
               <w:szCs w:val="20"/>
               <w:lang w:val="en-US" w:eastAsia="zh-CN" w:bidi="ar-SA"/>
             </w:rPr>
-            <m:t>=</m:t>
-          </m:r>
-          <m:r>
-            <m:rPr>
-              <m:sty m:val="p"/>
-            </m:rPr>
-            <w:rPr>
-              <w:rFonts w:hint="default" w:ascii="DejaVu Math TeX Gyre" w:hAnsi="DejaVu Math TeX Gyre" w:cs="Times New Roman"/>
-              <w:sz w:val="20"/>
-              <w:szCs w:val="20"/>
-              <w:lang w:val="en-US" w:eastAsia="zh-CN" w:bidi="ar-SA"/>
-            </w:rPr>
-            <m:t>cos(</m:t>
+            <m:t>=cos(</m:t>
           </m:r>
           <m:r>
             <m:rPr>
@@ -3226,11 +3202,11 @@
     <w:p>
       <w:pPr>
         <w:numPr>
+          <w:ilvl w:val="0"/>
           <w:numId w:val="0"/>
         </w:numPr>
         <w:ind w:leftChars="0"/>
         <w:jc w:val="center"/>
-        <m:rPr/>
         <w:rPr>
           <w:rFonts w:hint="default" w:hAnsi="DejaVu Math TeX Gyre" w:cs="Times New Roman"/>
           <w:b/>
@@ -3502,11 +3478,11 @@
     <w:p>
       <w:pPr>
         <w:numPr>
+          <w:ilvl w:val="0"/>
           <w:numId w:val="0"/>
         </w:numPr>
         <w:ind w:leftChars="0"/>
         <w:jc w:val="center"/>
-        <m:rPr/>
         <w:rPr>
           <w:rFonts w:hint="default" w:hAnsi="DejaVu Math TeX Gyre" w:cs="Times New Roman"/>
           <w:b w:val="0"/>
@@ -3518,7 +3494,6 @@
         </w:rPr>
       </w:pPr>
       <w:r>
-        <m:rPr/>
         <w:rPr>
           <w:rFonts w:hint="default" w:hAnsi="DejaVu Math TeX Gyre" w:cs="Times New Roman"/>
           <w:b w:val="0"/>
@@ -3534,11 +3509,11 @@
     <w:p>
       <w:pPr>
         <w:numPr>
+          <w:ilvl w:val="0"/>
           <w:numId w:val="0"/>
         </w:numPr>
         <w:ind w:leftChars="0"/>
         <w:jc w:val="center"/>
-        <m:rPr/>
         <w:rPr>
           <w:rFonts w:hint="default" w:hAnsi="DejaVu Math TeX Gyre" w:cs="Times New Roman"/>
           <w:i w:val="0"/>
@@ -3576,6 +3551,7 @@
     <w:p>
       <w:pPr>
         <w:numPr>
+          <w:ilvl w:val="0"/>
           <w:numId w:val="0"/>
         </w:numPr>
         <w:ind w:leftChars="0"/>
@@ -3616,6 +3592,7 @@
     <w:p>
       <w:pPr>
         <w:numPr>
+          <w:ilvl w:val="0"/>
           <w:numId w:val="0"/>
         </w:numPr>
         <w:ind w:leftChars="0"/>
@@ -3676,6 +3653,7 @@
     <w:p>
       <w:pPr>
         <w:numPr>
+          <w:ilvl w:val="0"/>
           <w:numId w:val="0"/>
         </w:numPr>
         <w:ind w:leftChars="0"/>
@@ -3691,6 +3669,7 @@
     <w:p>
       <w:pPr>
         <w:numPr>
+          <w:ilvl w:val="0"/>
           <w:numId w:val="0"/>
         </w:numPr>
         <w:ind w:leftChars="0"/>
@@ -3706,6 +3685,7 @@
     <w:p>
       <w:pPr>
         <w:numPr>
+          <w:ilvl w:val="0"/>
           <w:numId w:val="0"/>
         </w:numPr>
         <w:ind w:leftChars="0"/>
@@ -3785,18 +3765,7 @@
           <w:szCs w:val="20"/>
           <w:lang w:val="en-US" w:eastAsia="zh-CN"/>
         </w:rPr>
-        <w:t>假设有一个大的Eigen矩阵，想把它的</w:t>
-      </w:r>
-      <w:bookmarkStart w:id="0" w:name="_GoBack"/>
-      <w:bookmarkEnd w:id="0"/>
-      <w:r>
-        <w:rPr>
-          <w:rFonts w:hint="eastAsia"/>
-          <w:sz w:val="20"/>
-          <w:szCs w:val="20"/>
-          <w:lang w:val="en-US" w:eastAsia="zh-CN"/>
-        </w:rPr>
-        <w:t>左上角3✖3的块取出来，然后赋值为</w:t>
+        <w:t>假设有一个大的Eigen矩阵，想把它的左上角3✖3的块取出来，然后赋值为</w:t>
       </w:r>
       <m:oMath>
         <m:sSub>
@@ -3890,10 +3859,1078 @@
     </w:p>
     <w:p>
       <w:pPr>
+        <w:pStyle w:val="4"/>
+        <w:keepNext w:val="0"/>
+        <w:keepLines w:val="0"/>
+        <w:widowControl/>
+        <w:suppressLineNumbers w:val="0"/>
+        <w:rPr>
+          <w:rFonts w:ascii="monospace" w:hAnsi="monospace" w:eastAsia="monospace" w:cs="monospace"/>
+          <w:sz w:val="19"/>
+          <w:szCs w:val="19"/>
+        </w:rPr>
+      </w:pPr>
+      <w:r>
+        <w:rPr>
+          <w:rFonts w:hint="default" w:ascii="monospace" w:hAnsi="monospace" w:eastAsia="monospace" w:cs="monospace"/>
+          <w:color w:val="B3AE60"/>
+          <w:sz w:val="19"/>
+          <w:szCs w:val="19"/>
+          <w:shd w:val="clear" w:fill="1E1F22"/>
+        </w:rPr>
+        <w:t xml:space="preserve">#include </w:t>
+      </w:r>
+      <w:r>
+        <w:rPr>
+          <w:rFonts w:hint="default" w:ascii="monospace" w:hAnsi="monospace" w:eastAsia="monospace" w:cs="monospace"/>
+          <w:color w:val="6AAB73"/>
+          <w:sz w:val="19"/>
+          <w:szCs w:val="19"/>
+          <w:shd w:val="clear" w:fill="1E1F22"/>
+        </w:rPr>
+        <w:t>&lt;iostream&gt;</w:t>
+      </w:r>
+      <w:r>
+        <w:rPr>
+          <w:rFonts w:hint="default" w:ascii="monospace" w:hAnsi="monospace" w:eastAsia="monospace" w:cs="monospace"/>
+          <w:color w:val="6AAB73"/>
+          <w:sz w:val="19"/>
+          <w:szCs w:val="19"/>
+          <w:shd w:val="clear" w:fill="1E1F22"/>
+        </w:rPr>
+        <w:br w:type="textWrapping"/>
+      </w:r>
+      <w:r>
+        <w:rPr>
+          <w:rFonts w:hint="default" w:ascii="monospace" w:hAnsi="monospace" w:eastAsia="monospace" w:cs="monospace"/>
+          <w:color w:val="B3AE60"/>
+          <w:sz w:val="19"/>
+          <w:szCs w:val="19"/>
+          <w:shd w:val="clear" w:fill="1E1F22"/>
+        </w:rPr>
+        <w:t xml:space="preserve">#include </w:t>
+      </w:r>
+      <w:r>
+        <w:rPr>
+          <w:rFonts w:hint="default" w:ascii="monospace" w:hAnsi="monospace" w:eastAsia="monospace" w:cs="monospace"/>
+          <w:color w:val="6AAB73"/>
+          <w:sz w:val="19"/>
+          <w:szCs w:val="19"/>
+          <w:shd w:val="clear" w:fill="1E1F22"/>
+        </w:rPr>
+        <w:t>&lt;Eigen/Dense&gt;</w:t>
+      </w:r>
+      <w:r>
+        <w:rPr>
+          <w:rFonts w:hint="default" w:ascii="monospace" w:hAnsi="monospace" w:eastAsia="monospace" w:cs="monospace"/>
+          <w:color w:val="6AAB73"/>
+          <w:sz w:val="19"/>
+          <w:szCs w:val="19"/>
+          <w:shd w:val="clear" w:fill="1E1F22"/>
+        </w:rPr>
+        <w:br w:type="textWrapping"/>
+      </w:r>
+      <w:r>
+        <w:rPr>
+          <w:rFonts w:hint="default" w:ascii="monospace" w:hAnsi="monospace" w:eastAsia="monospace" w:cs="monospace"/>
+          <w:color w:val="6AAB73"/>
+          <w:sz w:val="19"/>
+          <w:szCs w:val="19"/>
+          <w:shd w:val="clear" w:fill="1E1F22"/>
+        </w:rPr>
+        <w:br w:type="textWrapping"/>
+      </w:r>
+      <w:r>
+        <w:rPr>
+          <w:rFonts w:hint="default" w:ascii="monospace" w:hAnsi="monospace" w:eastAsia="monospace" w:cs="monospace"/>
+          <w:color w:val="CF8E6D"/>
+          <w:sz w:val="19"/>
+          <w:szCs w:val="19"/>
+          <w:shd w:val="clear" w:fill="1E1F22"/>
+        </w:rPr>
+        <w:t xml:space="preserve">using namespace </w:t>
+      </w:r>
+      <w:r>
+        <w:rPr>
+          <w:rFonts w:hint="default" w:ascii="monospace" w:hAnsi="monospace" w:eastAsia="monospace" w:cs="monospace"/>
+          <w:color w:val="BCBEC4"/>
+          <w:sz w:val="19"/>
+          <w:szCs w:val="19"/>
+          <w:shd w:val="clear" w:fill="1E1F22"/>
+        </w:rPr>
+        <w:t>std;</w:t>
+      </w:r>
+      <w:r>
+        <w:rPr>
+          <w:rFonts w:hint="default" w:ascii="monospace" w:hAnsi="monospace" w:eastAsia="monospace" w:cs="monospace"/>
+          <w:color w:val="BCBEC4"/>
+          <w:sz w:val="19"/>
+          <w:szCs w:val="19"/>
+          <w:shd w:val="clear" w:fill="1E1F22"/>
+        </w:rPr>
+        <w:br w:type="textWrapping"/>
+      </w:r>
+      <w:r>
+        <w:rPr>
+          <w:rFonts w:hint="default" w:ascii="monospace" w:hAnsi="monospace" w:eastAsia="monospace" w:cs="monospace"/>
+          <w:color w:val="CF8E6D"/>
+          <w:sz w:val="19"/>
+          <w:szCs w:val="19"/>
+          <w:shd w:val="clear" w:fill="1E1F22"/>
+        </w:rPr>
+        <w:t xml:space="preserve">using namespace </w:t>
+      </w:r>
+      <w:r>
+        <w:rPr>
+          <w:rFonts w:hint="default" w:ascii="monospace" w:hAnsi="monospace" w:eastAsia="monospace" w:cs="monospace"/>
+          <w:color w:val="BCBEC4"/>
+          <w:sz w:val="19"/>
+          <w:szCs w:val="19"/>
+          <w:shd w:val="clear" w:fill="1E1F22"/>
+        </w:rPr>
+        <w:t>Eigen;</w:t>
+      </w:r>
+      <w:r>
+        <w:rPr>
+          <w:rFonts w:hint="default" w:ascii="monospace" w:hAnsi="monospace" w:eastAsia="monospace" w:cs="monospace"/>
+          <w:color w:val="BCBEC4"/>
+          <w:sz w:val="19"/>
+          <w:szCs w:val="19"/>
+          <w:shd w:val="clear" w:fill="1E1F22"/>
+        </w:rPr>
+        <w:br w:type="textWrapping"/>
+      </w:r>
+      <w:r>
+        <w:rPr>
+          <w:rFonts w:hint="default" w:ascii="monospace" w:hAnsi="monospace" w:eastAsia="monospace" w:cs="monospace"/>
+          <w:color w:val="BCBEC4"/>
+          <w:sz w:val="19"/>
+          <w:szCs w:val="19"/>
+          <w:shd w:val="clear" w:fill="1E1F22"/>
+        </w:rPr>
+        <w:br w:type="textWrapping"/>
+      </w:r>
+      <w:r>
+        <w:rPr>
+          <w:rFonts w:hint="default" w:ascii="monospace" w:hAnsi="monospace" w:eastAsia="monospace" w:cs="monospace"/>
+          <w:color w:val="B3AE60"/>
+          <w:sz w:val="19"/>
+          <w:szCs w:val="19"/>
+          <w:shd w:val="clear" w:fill="1E1F22"/>
+        </w:rPr>
+        <w:t xml:space="preserve">#define </w:t>
+      </w:r>
+      <w:r>
+        <w:rPr>
+          <w:rFonts w:hint="default" w:ascii="monospace" w:hAnsi="monospace" w:eastAsia="monospace" w:cs="monospace"/>
+          <w:color w:val="BCBEC4"/>
+          <w:sz w:val="19"/>
+          <w:szCs w:val="19"/>
+          <w:shd w:val="clear" w:fill="1E1F22"/>
+        </w:rPr>
+        <w:t xml:space="preserve">MATRIX_SIZE </w:t>
+      </w:r>
+      <w:r>
+        <w:rPr>
+          <w:rFonts w:hint="default" w:ascii="monospace" w:hAnsi="monospace" w:eastAsia="monospace" w:cs="monospace"/>
+          <w:color w:val="2AACB8"/>
+          <w:sz w:val="19"/>
+          <w:szCs w:val="19"/>
+          <w:shd w:val="clear" w:fill="1E1F22"/>
+        </w:rPr>
+        <w:t>5</w:t>
+      </w:r>
+      <w:r>
+        <w:rPr>
+          <w:rFonts w:hint="default" w:ascii="monospace" w:hAnsi="monospace" w:eastAsia="monospace" w:cs="monospace"/>
+          <w:color w:val="2AACB8"/>
+          <w:sz w:val="19"/>
+          <w:szCs w:val="19"/>
+          <w:shd w:val="clear" w:fill="1E1F22"/>
+        </w:rPr>
+        <w:br w:type="textWrapping"/>
+      </w:r>
+      <w:r>
+        <w:rPr>
+          <w:rFonts w:hint="default" w:ascii="monospace" w:hAnsi="monospace" w:eastAsia="monospace" w:cs="monospace"/>
+          <w:color w:val="2AACB8"/>
+          <w:sz w:val="19"/>
+          <w:szCs w:val="19"/>
+          <w:shd w:val="clear" w:fill="1E1F22"/>
+        </w:rPr>
+        <w:br w:type="textWrapping"/>
+      </w:r>
+      <w:r>
+        <w:rPr>
+          <w:rFonts w:hint="default" w:ascii="monospace" w:hAnsi="monospace" w:eastAsia="monospace" w:cs="monospace"/>
+          <w:color w:val="CF8E6D"/>
+          <w:sz w:val="19"/>
+          <w:szCs w:val="19"/>
+          <w:shd w:val="clear" w:fill="1E1F22"/>
+        </w:rPr>
+        <w:t xml:space="preserve">int </w:t>
+      </w:r>
+      <w:r>
+        <w:rPr>
+          <w:rFonts w:hint="default" w:ascii="monospace" w:hAnsi="monospace" w:eastAsia="monospace" w:cs="monospace"/>
+          <w:color w:val="56A8F5"/>
+          <w:sz w:val="19"/>
+          <w:szCs w:val="19"/>
+          <w:shd w:val="clear" w:fill="1E1F22"/>
+        </w:rPr>
+        <w:t>main</w:t>
+      </w:r>
+      <w:r>
+        <w:rPr>
+          <w:rFonts w:hint="default" w:ascii="monospace" w:hAnsi="monospace" w:eastAsia="monospace" w:cs="monospace"/>
+          <w:color w:val="BCBEC4"/>
+          <w:sz w:val="19"/>
+          <w:szCs w:val="19"/>
+          <w:shd w:val="clear" w:fill="1E1F22"/>
+        </w:rPr>
+        <w:t>(</w:t>
+      </w:r>
+      <w:r>
+        <w:rPr>
+          <w:rFonts w:hint="default" w:ascii="monospace" w:hAnsi="monospace" w:eastAsia="monospace" w:cs="monospace"/>
+          <w:color w:val="CF8E6D"/>
+          <w:sz w:val="19"/>
+          <w:szCs w:val="19"/>
+          <w:shd w:val="clear" w:fill="1E1F22"/>
+        </w:rPr>
+        <w:t xml:space="preserve">int </w:t>
+      </w:r>
+      <w:r>
+        <w:rPr>
+          <w:rFonts w:hint="default" w:ascii="monospace" w:hAnsi="monospace" w:eastAsia="monospace" w:cs="monospace"/>
+          <w:color w:val="6F737A"/>
+          <w:sz w:val="19"/>
+          <w:szCs w:val="19"/>
+          <w:shd w:val="clear" w:fill="1E1F22"/>
+        </w:rPr>
+        <w:t>argc</w:t>
+      </w:r>
+      <w:r>
+        <w:rPr>
+          <w:rFonts w:hint="default" w:ascii="monospace" w:hAnsi="monospace" w:eastAsia="monospace" w:cs="monospace"/>
+          <w:color w:val="BCBEC4"/>
+          <w:sz w:val="19"/>
+          <w:szCs w:val="19"/>
+          <w:shd w:val="clear" w:fill="1E1F22"/>
+        </w:rPr>
+        <w:t xml:space="preserve">, </w:t>
+      </w:r>
+      <w:r>
+        <w:rPr>
+          <w:rFonts w:hint="default" w:ascii="monospace" w:hAnsi="monospace" w:eastAsia="monospace" w:cs="monospace"/>
+          <w:color w:val="CF8E6D"/>
+          <w:sz w:val="19"/>
+          <w:szCs w:val="19"/>
+          <w:shd w:val="clear" w:fill="1E1F22"/>
+        </w:rPr>
+        <w:t xml:space="preserve">char </w:t>
+      </w:r>
+      <w:r>
+        <w:rPr>
+          <w:rFonts w:hint="default" w:ascii="monospace" w:hAnsi="monospace" w:eastAsia="monospace" w:cs="monospace"/>
+          <w:color w:val="BCBEC4"/>
+          <w:sz w:val="19"/>
+          <w:szCs w:val="19"/>
+          <w:shd w:val="clear" w:fill="1E1F22"/>
+        </w:rPr>
+        <w:t>**</w:t>
+      </w:r>
+      <w:r>
+        <w:rPr>
+          <w:rFonts w:hint="default" w:ascii="monospace" w:hAnsi="monospace" w:eastAsia="monospace" w:cs="monospace"/>
+          <w:color w:val="6F737A"/>
+          <w:sz w:val="19"/>
+          <w:szCs w:val="19"/>
+          <w:shd w:val="clear" w:fill="1E1F22"/>
+        </w:rPr>
+        <w:t>argv</w:t>
+      </w:r>
+      <w:r>
+        <w:rPr>
+          <w:rFonts w:hint="default" w:ascii="monospace" w:hAnsi="monospace" w:eastAsia="monospace" w:cs="monospace"/>
+          <w:color w:val="BCBEC4"/>
+          <w:sz w:val="19"/>
+          <w:szCs w:val="19"/>
+          <w:shd w:val="clear" w:fill="1E1F22"/>
+        </w:rPr>
+        <w:t>) {</w:t>
+      </w:r>
+      <w:r>
+        <w:rPr>
+          <w:rFonts w:hint="default" w:ascii="monospace" w:hAnsi="monospace" w:eastAsia="monospace" w:cs="monospace"/>
+          <w:color w:val="BCBEC4"/>
+          <w:sz w:val="19"/>
+          <w:szCs w:val="19"/>
+          <w:shd w:val="clear" w:fill="1E1F22"/>
+        </w:rPr>
+        <w:br w:type="textWrapping"/>
+      </w:r>
+      <w:r>
+        <w:rPr>
+          <w:rFonts w:hint="default" w:ascii="monospace" w:hAnsi="monospace" w:eastAsia="monospace" w:cs="monospace"/>
+          <w:color w:val="BCBEC4"/>
+          <w:sz w:val="19"/>
+          <w:szCs w:val="19"/>
+          <w:shd w:val="clear" w:fill="1E1F22"/>
+        </w:rPr>
+        <w:t xml:space="preserve">    Matrix&lt;</w:t>
+      </w:r>
+      <w:r>
+        <w:rPr>
+          <w:rFonts w:hint="default" w:ascii="monospace" w:hAnsi="monospace" w:eastAsia="monospace" w:cs="monospace"/>
+          <w:color w:val="CF8E6D"/>
+          <w:sz w:val="19"/>
+          <w:szCs w:val="19"/>
+          <w:shd w:val="clear" w:fill="1E1F22"/>
+        </w:rPr>
+        <w:t>double</w:t>
+      </w:r>
+      <w:r>
+        <w:rPr>
+          <w:rFonts w:hint="default" w:ascii="monospace" w:hAnsi="monospace" w:eastAsia="monospace" w:cs="monospace"/>
+          <w:color w:val="BCBEC4"/>
+          <w:sz w:val="19"/>
+          <w:szCs w:val="19"/>
+          <w:shd w:val="clear" w:fill="1E1F22"/>
+        </w:rPr>
+        <w:t>, MATRIX_SIZE, MATRIX_SIZE&gt; bigMatrix</w:t>
+      </w:r>
+      <w:r>
+        <w:rPr>
+          <w:rFonts w:hint="default" w:ascii="monospace" w:hAnsi="monospace" w:eastAsia="monospace" w:cs="monospace"/>
+          <w:color w:val="BCBEC4"/>
+          <w:sz w:val="19"/>
+          <w:szCs w:val="19"/>
+          <w:shd w:val="clear" w:fill="1E1F22"/>
+        </w:rPr>
+        <w:br w:type="textWrapping"/>
+      </w:r>
+      <w:r>
+        <w:rPr>
+          <w:rFonts w:hint="default" w:ascii="monospace" w:hAnsi="monospace" w:eastAsia="monospace" w:cs="monospace"/>
+          <w:color w:val="BCBEC4"/>
+          <w:sz w:val="19"/>
+          <w:szCs w:val="19"/>
+          <w:shd w:val="clear" w:fill="1E1F22"/>
+        </w:rPr>
+        <w:t xml:space="preserve">        </w:t>
+      </w:r>
+      <w:r>
+        <w:rPr>
+          <w:rFonts w:hint="default" w:ascii="monospace" w:hAnsi="monospace" w:eastAsia="monospace" w:cs="monospace"/>
+          <w:color w:val="57AAF7"/>
+          <w:sz w:val="19"/>
+          <w:szCs w:val="19"/>
+          <w:shd w:val="clear" w:fill="1E1F22"/>
+        </w:rPr>
+        <w:t xml:space="preserve">= </w:t>
+      </w:r>
+      <w:r>
+        <w:rPr>
+          <w:rFonts w:hint="default" w:ascii="monospace" w:hAnsi="monospace" w:eastAsia="monospace" w:cs="monospace"/>
+          <w:color w:val="BCBEC4"/>
+          <w:sz w:val="19"/>
+          <w:szCs w:val="19"/>
+          <w:shd w:val="clear" w:fill="1E1F22"/>
+        </w:rPr>
+        <w:t>MatrixXd::</w:t>
+      </w:r>
+      <w:r>
+        <w:rPr>
+          <w:rFonts w:hint="default" w:ascii="monospace" w:hAnsi="monospace" w:eastAsia="monospace" w:cs="monospace"/>
+          <w:i/>
+          <w:iCs/>
+          <w:color w:val="57AAF7"/>
+          <w:sz w:val="19"/>
+          <w:szCs w:val="19"/>
+          <w:shd w:val="clear" w:fill="1E1F22"/>
+        </w:rPr>
+        <w:t>Random</w:t>
+      </w:r>
+      <w:r>
+        <w:rPr>
+          <w:rFonts w:hint="default" w:ascii="monospace" w:hAnsi="monospace" w:eastAsia="monospace" w:cs="monospace"/>
+          <w:color w:val="BCBEC4"/>
+          <w:sz w:val="19"/>
+          <w:szCs w:val="19"/>
+          <w:shd w:val="clear" w:fill="1E1F22"/>
+        </w:rPr>
+        <w:t>(MATRIX_SIZE, MATRIX_SIZE);</w:t>
+      </w:r>
+      <w:r>
+        <w:rPr>
+          <w:rFonts w:hint="default" w:ascii="monospace" w:hAnsi="monospace" w:eastAsia="monospace" w:cs="monospace"/>
+          <w:color w:val="BCBEC4"/>
+          <w:sz w:val="19"/>
+          <w:szCs w:val="19"/>
+          <w:shd w:val="clear" w:fill="1E1F22"/>
+        </w:rPr>
+        <w:br w:type="textWrapping"/>
+      </w:r>
+      <w:r>
+        <w:rPr>
+          <w:rFonts w:hint="default" w:ascii="monospace" w:hAnsi="monospace" w:eastAsia="monospace" w:cs="monospace"/>
+          <w:color w:val="BCBEC4"/>
+          <w:sz w:val="19"/>
+          <w:szCs w:val="19"/>
+          <w:shd w:val="clear" w:fill="1E1F22"/>
+        </w:rPr>
+        <w:br w:type="textWrapping"/>
+      </w:r>
+      <w:r>
+        <w:rPr>
+          <w:rFonts w:hint="default" w:ascii="monospace" w:hAnsi="monospace" w:eastAsia="monospace" w:cs="monospace"/>
+          <w:color w:val="BCBEC4"/>
+          <w:sz w:val="19"/>
+          <w:szCs w:val="19"/>
+          <w:shd w:val="clear" w:fill="1E1F22"/>
+        </w:rPr>
+        <w:t xml:space="preserve">    cout </w:t>
+      </w:r>
+      <w:r>
+        <w:rPr>
+          <w:rFonts w:hint="default" w:ascii="monospace" w:hAnsi="monospace" w:eastAsia="monospace" w:cs="monospace"/>
+          <w:color w:val="57AAF7"/>
+          <w:sz w:val="19"/>
+          <w:szCs w:val="19"/>
+          <w:shd w:val="clear" w:fill="1E1F22"/>
+        </w:rPr>
+        <w:t xml:space="preserve">&lt;&lt; </w:t>
+      </w:r>
+      <w:r>
+        <w:rPr>
+          <w:rFonts w:hint="default" w:ascii="monospace" w:hAnsi="monospace" w:eastAsia="monospace" w:cs="monospace"/>
+          <w:color w:val="6AAB73"/>
+          <w:sz w:val="19"/>
+          <w:szCs w:val="19"/>
+          <w:shd w:val="clear" w:fill="1E1F22"/>
+        </w:rPr>
+        <w:t xml:space="preserve">"The big matrix: </w:t>
+      </w:r>
+      <w:r>
+        <w:rPr>
+          <w:rFonts w:hint="default" w:ascii="monospace" w:hAnsi="monospace" w:eastAsia="monospace" w:cs="monospace"/>
+          <w:color w:val="CF8E6D"/>
+          <w:sz w:val="19"/>
+          <w:szCs w:val="19"/>
+          <w:shd w:val="clear" w:fill="1E1F22"/>
+        </w:rPr>
+        <w:t>\n</w:t>
+      </w:r>
+      <w:r>
+        <w:rPr>
+          <w:rFonts w:hint="default" w:ascii="monospace" w:hAnsi="monospace" w:eastAsia="monospace" w:cs="monospace"/>
+          <w:color w:val="6AAB73"/>
+          <w:sz w:val="19"/>
+          <w:szCs w:val="19"/>
+          <w:shd w:val="clear" w:fill="1E1F22"/>
+        </w:rPr>
+        <w:t xml:space="preserve">" </w:t>
+      </w:r>
+      <w:r>
+        <w:rPr>
+          <w:rFonts w:hint="default" w:ascii="monospace" w:hAnsi="monospace" w:eastAsia="monospace" w:cs="monospace"/>
+          <w:color w:val="57AAF7"/>
+          <w:sz w:val="19"/>
+          <w:szCs w:val="19"/>
+          <w:shd w:val="clear" w:fill="1E1F22"/>
+        </w:rPr>
+        <w:t xml:space="preserve">&lt;&lt; </w:t>
+      </w:r>
+      <w:r>
+        <w:rPr>
+          <w:rFonts w:hint="default" w:ascii="monospace" w:hAnsi="monospace" w:eastAsia="monospace" w:cs="monospace"/>
+          <w:color w:val="BCBEC4"/>
+          <w:sz w:val="19"/>
+          <w:szCs w:val="19"/>
+          <w:shd w:val="clear" w:fill="1E1F22"/>
+        </w:rPr>
+        <w:t xml:space="preserve">bigMatrix </w:t>
+      </w:r>
+      <w:r>
+        <w:rPr>
+          <w:rFonts w:hint="default" w:ascii="monospace" w:hAnsi="monospace" w:eastAsia="monospace" w:cs="monospace"/>
+          <w:color w:val="57AAF7"/>
+          <w:sz w:val="19"/>
+          <w:szCs w:val="19"/>
+          <w:shd w:val="clear" w:fill="1E1F22"/>
+        </w:rPr>
+        <w:t xml:space="preserve">&lt;&lt; </w:t>
+      </w:r>
+      <w:r>
+        <w:rPr>
+          <w:rFonts w:hint="default" w:ascii="monospace" w:hAnsi="monospace" w:eastAsia="monospace" w:cs="monospace"/>
+          <w:color w:val="56A8F5"/>
+          <w:sz w:val="19"/>
+          <w:szCs w:val="19"/>
+          <w:shd w:val="clear" w:fill="1E1F22"/>
+        </w:rPr>
+        <w:t>endl</w:t>
+      </w:r>
+      <w:r>
+        <w:rPr>
+          <w:rFonts w:hint="default" w:ascii="monospace" w:hAnsi="monospace" w:eastAsia="monospace" w:cs="monospace"/>
+          <w:color w:val="BCBEC4"/>
+          <w:sz w:val="19"/>
+          <w:szCs w:val="19"/>
+          <w:shd w:val="clear" w:fill="1E1F22"/>
+        </w:rPr>
+        <w:t>;</w:t>
+      </w:r>
+      <w:r>
+        <w:rPr>
+          <w:rFonts w:hint="default" w:ascii="monospace" w:hAnsi="monospace" w:eastAsia="monospace" w:cs="monospace"/>
+          <w:color w:val="BCBEC4"/>
+          <w:sz w:val="19"/>
+          <w:szCs w:val="19"/>
+          <w:shd w:val="clear" w:fill="1E1F22"/>
+        </w:rPr>
+        <w:br w:type="textWrapping"/>
+      </w:r>
+      <w:r>
+        <w:rPr>
+          <w:rFonts w:hint="default" w:ascii="monospace" w:hAnsi="monospace" w:eastAsia="monospace" w:cs="monospace"/>
+          <w:color w:val="BCBEC4"/>
+          <w:sz w:val="19"/>
+          <w:szCs w:val="19"/>
+          <w:shd w:val="clear" w:fill="1E1F22"/>
+        </w:rPr>
+        <w:br w:type="textWrapping"/>
+      </w:r>
+      <w:r>
+        <w:rPr>
+          <w:rFonts w:hint="default" w:ascii="monospace" w:hAnsi="monospace" w:eastAsia="monospace" w:cs="monospace"/>
+          <w:color w:val="BCBEC4"/>
+          <w:sz w:val="19"/>
+          <w:szCs w:val="19"/>
+          <w:shd w:val="clear" w:fill="1E1F22"/>
+        </w:rPr>
+        <w:t xml:space="preserve">    Matrix3d extractedBlock </w:t>
+      </w:r>
+      <w:r>
+        <w:rPr>
+          <w:rFonts w:hint="default" w:ascii="monospace" w:hAnsi="monospace" w:eastAsia="monospace" w:cs="monospace"/>
+          <w:color w:val="57AAF7"/>
+          <w:sz w:val="19"/>
+          <w:szCs w:val="19"/>
+          <w:shd w:val="clear" w:fill="1E1F22"/>
+        </w:rPr>
+        <w:t xml:space="preserve">= </w:t>
+      </w:r>
+      <w:r>
+        <w:rPr>
+          <w:rFonts w:hint="default" w:ascii="monospace" w:hAnsi="monospace" w:eastAsia="monospace" w:cs="monospace"/>
+          <w:color w:val="BCBEC4"/>
+          <w:sz w:val="19"/>
+          <w:szCs w:val="19"/>
+          <w:shd w:val="clear" w:fill="1E1F22"/>
+        </w:rPr>
+        <w:t>bigMatrix.</w:t>
+      </w:r>
+      <w:r>
+        <w:rPr>
+          <w:rFonts w:hint="default" w:ascii="monospace" w:hAnsi="monospace" w:eastAsia="monospace" w:cs="monospace"/>
+          <w:color w:val="57AAF7"/>
+          <w:sz w:val="19"/>
+          <w:szCs w:val="19"/>
+          <w:shd w:val="clear" w:fill="1E1F22"/>
+        </w:rPr>
+        <w:t>block</w:t>
+      </w:r>
+      <w:r>
+        <w:rPr>
+          <w:rFonts w:hint="default" w:ascii="monospace" w:hAnsi="monospace" w:eastAsia="monospace" w:cs="monospace"/>
+          <w:color w:val="BCBEC4"/>
+          <w:sz w:val="19"/>
+          <w:szCs w:val="19"/>
+          <w:shd w:val="clear" w:fill="1E1F22"/>
+        </w:rPr>
+        <w:t>&lt;</w:t>
+      </w:r>
+      <w:r>
+        <w:rPr>
+          <w:rFonts w:hint="default" w:ascii="monospace" w:hAnsi="monospace" w:eastAsia="monospace" w:cs="monospace"/>
+          <w:color w:val="2AACB8"/>
+          <w:sz w:val="19"/>
+          <w:szCs w:val="19"/>
+          <w:shd w:val="clear" w:fill="1E1F22"/>
+        </w:rPr>
+        <w:t>3</w:t>
+      </w:r>
+      <w:r>
+        <w:rPr>
+          <w:rFonts w:hint="default" w:ascii="monospace" w:hAnsi="monospace" w:eastAsia="monospace" w:cs="monospace"/>
+          <w:color w:val="BCBEC4"/>
+          <w:sz w:val="19"/>
+          <w:szCs w:val="19"/>
+          <w:shd w:val="clear" w:fill="1E1F22"/>
+        </w:rPr>
+        <w:t>,</w:t>
+      </w:r>
+      <w:r>
+        <w:rPr>
+          <w:rFonts w:hint="default" w:ascii="monospace" w:hAnsi="monospace" w:eastAsia="monospace" w:cs="monospace"/>
+          <w:color w:val="2AACB8"/>
+          <w:sz w:val="19"/>
+          <w:szCs w:val="19"/>
+          <w:shd w:val="clear" w:fill="1E1F22"/>
+        </w:rPr>
+        <w:t>3</w:t>
+      </w:r>
+      <w:r>
+        <w:rPr>
+          <w:rFonts w:hint="default" w:ascii="monospace" w:hAnsi="monospace" w:eastAsia="monospace" w:cs="monospace"/>
+          <w:color w:val="BCBEC4"/>
+          <w:sz w:val="19"/>
+          <w:szCs w:val="19"/>
+          <w:shd w:val="clear" w:fill="1E1F22"/>
+        </w:rPr>
+        <w:t>&gt;(</w:t>
+      </w:r>
+      <w:r>
+        <w:rPr>
+          <w:rFonts w:hint="default" w:ascii="monospace" w:hAnsi="monospace" w:eastAsia="monospace" w:cs="monospace"/>
+          <w:color w:val="2AACB8"/>
+          <w:sz w:val="19"/>
+          <w:szCs w:val="19"/>
+          <w:shd w:val="clear" w:fill="1E1F22"/>
+        </w:rPr>
+        <w:t>0</w:t>
+      </w:r>
+      <w:r>
+        <w:rPr>
+          <w:rFonts w:hint="default" w:ascii="monospace" w:hAnsi="monospace" w:eastAsia="monospace" w:cs="monospace"/>
+          <w:color w:val="BCBEC4"/>
+          <w:sz w:val="19"/>
+          <w:szCs w:val="19"/>
+          <w:shd w:val="clear" w:fill="1E1F22"/>
+        </w:rPr>
+        <w:t>,</w:t>
+      </w:r>
+      <w:r>
+        <w:rPr>
+          <w:rFonts w:hint="default" w:ascii="monospace" w:hAnsi="monospace" w:eastAsia="monospace" w:cs="monospace"/>
+          <w:color w:val="2AACB8"/>
+          <w:sz w:val="19"/>
+          <w:szCs w:val="19"/>
+          <w:shd w:val="clear" w:fill="1E1F22"/>
+        </w:rPr>
+        <w:t>0</w:t>
+      </w:r>
+      <w:r>
+        <w:rPr>
+          <w:rFonts w:hint="default" w:ascii="monospace" w:hAnsi="monospace" w:eastAsia="monospace" w:cs="monospace"/>
+          <w:color w:val="BCBEC4"/>
+          <w:sz w:val="19"/>
+          <w:szCs w:val="19"/>
+          <w:shd w:val="clear" w:fill="1E1F22"/>
+        </w:rPr>
+        <w:t>);</w:t>
+      </w:r>
+      <w:r>
+        <w:rPr>
+          <w:rFonts w:hint="default" w:ascii="monospace" w:hAnsi="monospace" w:eastAsia="monospace" w:cs="monospace"/>
+          <w:color w:val="BCBEC4"/>
+          <w:sz w:val="19"/>
+          <w:szCs w:val="19"/>
+          <w:shd w:val="clear" w:fill="1E1F22"/>
+        </w:rPr>
+        <w:br w:type="textWrapping"/>
+      </w:r>
+      <w:r>
+        <w:rPr>
+          <w:rFonts w:hint="default" w:ascii="monospace" w:hAnsi="monospace" w:eastAsia="monospace" w:cs="monospace"/>
+          <w:color w:val="BCBEC4"/>
+          <w:sz w:val="19"/>
+          <w:szCs w:val="19"/>
+          <w:shd w:val="clear" w:fill="1E1F22"/>
+        </w:rPr>
+        <w:br w:type="textWrapping"/>
+      </w:r>
+      <w:r>
+        <w:rPr>
+          <w:rFonts w:hint="default" w:ascii="monospace" w:hAnsi="monospace" w:eastAsia="monospace" w:cs="monospace"/>
+          <w:color w:val="BCBEC4"/>
+          <w:sz w:val="19"/>
+          <w:szCs w:val="19"/>
+          <w:shd w:val="clear" w:fill="1E1F22"/>
+        </w:rPr>
+        <w:t xml:space="preserve">    cout </w:t>
+      </w:r>
+      <w:r>
+        <w:rPr>
+          <w:rFonts w:hint="default" w:ascii="monospace" w:hAnsi="monospace" w:eastAsia="monospace" w:cs="monospace"/>
+          <w:color w:val="57AAF7"/>
+          <w:sz w:val="19"/>
+          <w:szCs w:val="19"/>
+          <w:shd w:val="clear" w:fill="1E1F22"/>
+        </w:rPr>
+        <w:t xml:space="preserve">&lt;&lt; </w:t>
+      </w:r>
+      <w:r>
+        <w:rPr>
+          <w:rFonts w:hint="default" w:ascii="monospace" w:hAnsi="monospace" w:eastAsia="monospace" w:cs="monospace"/>
+          <w:color w:val="6AAB73"/>
+          <w:sz w:val="19"/>
+          <w:szCs w:val="19"/>
+          <w:shd w:val="clear" w:fill="1E1F22"/>
+        </w:rPr>
+        <w:t xml:space="preserve">"The extracted matrix block: </w:t>
+      </w:r>
+      <w:r>
+        <w:rPr>
+          <w:rFonts w:hint="default" w:ascii="monospace" w:hAnsi="monospace" w:eastAsia="monospace" w:cs="monospace"/>
+          <w:color w:val="CF8E6D"/>
+          <w:sz w:val="19"/>
+          <w:szCs w:val="19"/>
+          <w:shd w:val="clear" w:fill="1E1F22"/>
+        </w:rPr>
+        <w:t>\n</w:t>
+      </w:r>
+      <w:r>
+        <w:rPr>
+          <w:rFonts w:hint="default" w:ascii="monospace" w:hAnsi="monospace" w:eastAsia="monospace" w:cs="monospace"/>
+          <w:color w:val="6AAB73"/>
+          <w:sz w:val="19"/>
+          <w:szCs w:val="19"/>
+          <w:shd w:val="clear" w:fill="1E1F22"/>
+        </w:rPr>
+        <w:t xml:space="preserve">" </w:t>
+      </w:r>
+      <w:r>
+        <w:rPr>
+          <w:rFonts w:hint="default" w:ascii="monospace" w:hAnsi="monospace" w:eastAsia="monospace" w:cs="monospace"/>
+          <w:color w:val="57AAF7"/>
+          <w:sz w:val="19"/>
+          <w:szCs w:val="19"/>
+          <w:shd w:val="clear" w:fill="1E1F22"/>
+        </w:rPr>
+        <w:t xml:space="preserve">&lt;&lt; </w:t>
+      </w:r>
+      <w:r>
+        <w:rPr>
+          <w:rFonts w:hint="default" w:ascii="monospace" w:hAnsi="monospace" w:eastAsia="monospace" w:cs="monospace"/>
+          <w:color w:val="BCBEC4"/>
+          <w:sz w:val="19"/>
+          <w:szCs w:val="19"/>
+          <w:shd w:val="clear" w:fill="1E1F22"/>
+        </w:rPr>
+        <w:t xml:space="preserve">extractedBlock </w:t>
+      </w:r>
+      <w:r>
+        <w:rPr>
+          <w:rFonts w:hint="default" w:ascii="monospace" w:hAnsi="monospace" w:eastAsia="monospace" w:cs="monospace"/>
+          <w:color w:val="57AAF7"/>
+          <w:sz w:val="19"/>
+          <w:szCs w:val="19"/>
+          <w:shd w:val="clear" w:fill="1E1F22"/>
+        </w:rPr>
+        <w:t xml:space="preserve">&lt;&lt; </w:t>
+      </w:r>
+      <w:r>
+        <w:rPr>
+          <w:rFonts w:hint="default" w:ascii="monospace" w:hAnsi="monospace" w:eastAsia="monospace" w:cs="monospace"/>
+          <w:color w:val="56A8F5"/>
+          <w:sz w:val="19"/>
+          <w:szCs w:val="19"/>
+          <w:shd w:val="clear" w:fill="1E1F22"/>
+        </w:rPr>
+        <w:t>endl</w:t>
+      </w:r>
+      <w:r>
+        <w:rPr>
+          <w:rFonts w:hint="default" w:ascii="monospace" w:hAnsi="monospace" w:eastAsia="monospace" w:cs="monospace"/>
+          <w:color w:val="BCBEC4"/>
+          <w:sz w:val="19"/>
+          <w:szCs w:val="19"/>
+          <w:shd w:val="clear" w:fill="1E1F22"/>
+        </w:rPr>
+        <w:t>;</w:t>
+      </w:r>
+      <w:r>
+        <w:rPr>
+          <w:rFonts w:hint="default" w:ascii="monospace" w:hAnsi="monospace" w:eastAsia="monospace" w:cs="monospace"/>
+          <w:color w:val="BCBEC4"/>
+          <w:sz w:val="19"/>
+          <w:szCs w:val="19"/>
+          <w:shd w:val="clear" w:fill="1E1F22"/>
+        </w:rPr>
+        <w:br w:type="textWrapping"/>
+      </w:r>
+      <w:r>
+        <w:rPr>
+          <w:rFonts w:hint="default" w:ascii="monospace" w:hAnsi="monospace" w:eastAsia="monospace" w:cs="monospace"/>
+          <w:color w:val="BCBEC4"/>
+          <w:sz w:val="19"/>
+          <w:szCs w:val="19"/>
+          <w:shd w:val="clear" w:fill="1E1F22"/>
+        </w:rPr>
+        <w:br w:type="textWrapping"/>
+      </w:r>
+      <w:r>
+        <w:rPr>
+          <w:rFonts w:hint="default" w:ascii="monospace" w:hAnsi="monospace" w:eastAsia="monospace" w:cs="monospace"/>
+          <w:color w:val="BCBEC4"/>
+          <w:sz w:val="19"/>
+          <w:szCs w:val="19"/>
+          <w:shd w:val="clear" w:fill="1E1F22"/>
+        </w:rPr>
+        <w:t xml:space="preserve">    extractedBlock.</w:t>
+      </w:r>
+      <w:r>
+        <w:rPr>
+          <w:rFonts w:hint="default" w:ascii="monospace" w:hAnsi="monospace" w:eastAsia="monospace" w:cs="monospace"/>
+          <w:color w:val="57AAF7"/>
+          <w:sz w:val="19"/>
+          <w:szCs w:val="19"/>
+          <w:shd w:val="clear" w:fill="1E1F22"/>
+        </w:rPr>
+        <w:t>setIdentity</w:t>
+      </w:r>
+      <w:r>
+        <w:rPr>
+          <w:rFonts w:hint="default" w:ascii="monospace" w:hAnsi="monospace" w:eastAsia="monospace" w:cs="monospace"/>
+          <w:color w:val="BCBEC4"/>
+          <w:sz w:val="19"/>
+          <w:szCs w:val="19"/>
+          <w:shd w:val="clear" w:fill="1E1F22"/>
+        </w:rPr>
+        <w:t>();</w:t>
+      </w:r>
+      <w:r>
+        <w:rPr>
+          <w:rFonts w:hint="default" w:ascii="monospace" w:hAnsi="monospace" w:eastAsia="monospace" w:cs="monospace"/>
+          <w:color w:val="BCBEC4"/>
+          <w:sz w:val="19"/>
+          <w:szCs w:val="19"/>
+          <w:shd w:val="clear" w:fill="1E1F22"/>
+        </w:rPr>
+        <w:br w:type="textWrapping"/>
+      </w:r>
+      <w:r>
+        <w:rPr>
+          <w:rFonts w:hint="default" w:ascii="monospace" w:hAnsi="monospace" w:eastAsia="monospace" w:cs="monospace"/>
+          <w:color w:val="BCBEC4"/>
+          <w:sz w:val="19"/>
+          <w:szCs w:val="19"/>
+          <w:shd w:val="clear" w:fill="1E1F22"/>
+        </w:rPr>
+        <w:br w:type="textWrapping"/>
+      </w:r>
+      <w:r>
+        <w:rPr>
+          <w:rFonts w:hint="default" w:ascii="monospace" w:hAnsi="monospace" w:eastAsia="monospace" w:cs="monospace"/>
+          <w:color w:val="BCBEC4"/>
+          <w:sz w:val="19"/>
+          <w:szCs w:val="19"/>
+          <w:shd w:val="clear" w:fill="1E1F22"/>
+        </w:rPr>
+        <w:t xml:space="preserve">    cout </w:t>
+      </w:r>
+      <w:r>
+        <w:rPr>
+          <w:rFonts w:hint="default" w:ascii="monospace" w:hAnsi="monospace" w:eastAsia="monospace" w:cs="monospace"/>
+          <w:color w:val="57AAF7"/>
+          <w:sz w:val="19"/>
+          <w:szCs w:val="19"/>
+          <w:shd w:val="clear" w:fill="1E1F22"/>
+        </w:rPr>
+        <w:t xml:space="preserve">&lt;&lt; </w:t>
+      </w:r>
+      <w:r>
+        <w:rPr>
+          <w:rFonts w:hint="default" w:ascii="monospace" w:hAnsi="monospace" w:eastAsia="monospace" w:cs="monospace"/>
+          <w:color w:val="6AAB73"/>
+          <w:sz w:val="19"/>
+          <w:szCs w:val="19"/>
+          <w:shd w:val="clear" w:fill="1E1F22"/>
+        </w:rPr>
+        <w:t xml:space="preserve">"The assigned matrix block: </w:t>
+      </w:r>
+      <w:r>
+        <w:rPr>
+          <w:rFonts w:hint="default" w:ascii="monospace" w:hAnsi="monospace" w:eastAsia="monospace" w:cs="monospace"/>
+          <w:color w:val="CF8E6D"/>
+          <w:sz w:val="19"/>
+          <w:szCs w:val="19"/>
+          <w:shd w:val="clear" w:fill="1E1F22"/>
+        </w:rPr>
+        <w:t>\n</w:t>
+      </w:r>
+      <w:r>
+        <w:rPr>
+          <w:rFonts w:hint="default" w:ascii="monospace" w:hAnsi="monospace" w:eastAsia="monospace" w:cs="monospace"/>
+          <w:color w:val="6AAB73"/>
+          <w:sz w:val="19"/>
+          <w:szCs w:val="19"/>
+          <w:shd w:val="clear" w:fill="1E1F22"/>
+        </w:rPr>
+        <w:t xml:space="preserve">" </w:t>
+      </w:r>
+      <w:r>
+        <w:rPr>
+          <w:rFonts w:hint="default" w:ascii="monospace" w:hAnsi="monospace" w:eastAsia="monospace" w:cs="monospace"/>
+          <w:color w:val="57AAF7"/>
+          <w:sz w:val="19"/>
+          <w:szCs w:val="19"/>
+          <w:shd w:val="clear" w:fill="1E1F22"/>
+        </w:rPr>
+        <w:t xml:space="preserve">&lt;&lt; </w:t>
+      </w:r>
+      <w:r>
+        <w:rPr>
+          <w:rFonts w:hint="default" w:ascii="monospace" w:hAnsi="monospace" w:eastAsia="monospace" w:cs="monospace"/>
+          <w:color w:val="BCBEC4"/>
+          <w:sz w:val="19"/>
+          <w:szCs w:val="19"/>
+          <w:shd w:val="clear" w:fill="1E1F22"/>
+        </w:rPr>
+        <w:t xml:space="preserve">extractedBlock </w:t>
+      </w:r>
+      <w:r>
+        <w:rPr>
+          <w:rFonts w:hint="default" w:ascii="monospace" w:hAnsi="monospace" w:eastAsia="monospace" w:cs="monospace"/>
+          <w:color w:val="57AAF7"/>
+          <w:sz w:val="19"/>
+          <w:szCs w:val="19"/>
+          <w:shd w:val="clear" w:fill="1E1F22"/>
+        </w:rPr>
+        <w:t xml:space="preserve">&lt;&lt; </w:t>
+      </w:r>
+      <w:r>
+        <w:rPr>
+          <w:rFonts w:hint="default" w:ascii="monospace" w:hAnsi="monospace" w:eastAsia="monospace" w:cs="monospace"/>
+          <w:color w:val="56A8F5"/>
+          <w:sz w:val="19"/>
+          <w:szCs w:val="19"/>
+          <w:shd w:val="clear" w:fill="1E1F22"/>
+        </w:rPr>
+        <w:t>endl</w:t>
+      </w:r>
+      <w:r>
+        <w:rPr>
+          <w:rFonts w:hint="default" w:ascii="monospace" w:hAnsi="monospace" w:eastAsia="monospace" w:cs="monospace"/>
+          <w:color w:val="BCBEC4"/>
+          <w:sz w:val="19"/>
+          <w:szCs w:val="19"/>
+          <w:shd w:val="clear" w:fill="1E1F22"/>
+        </w:rPr>
+        <w:t>;</w:t>
+      </w:r>
+      <w:r>
+        <w:rPr>
+          <w:rFonts w:hint="default" w:ascii="monospace" w:hAnsi="monospace" w:eastAsia="monospace" w:cs="monospace"/>
+          <w:color w:val="BCBEC4"/>
+          <w:sz w:val="19"/>
+          <w:szCs w:val="19"/>
+          <w:shd w:val="clear" w:fill="1E1F22"/>
+        </w:rPr>
+        <w:br w:type="textWrapping"/>
+      </w:r>
+      <w:r>
+        <w:rPr>
+          <w:rFonts w:hint="default" w:ascii="monospace" w:hAnsi="monospace" w:eastAsia="monospace" w:cs="monospace"/>
+          <w:color w:val="BCBEC4"/>
+          <w:sz w:val="19"/>
+          <w:szCs w:val="19"/>
+          <w:shd w:val="clear" w:fill="1E1F22"/>
+        </w:rPr>
+        <w:br w:type="textWrapping"/>
+      </w:r>
+      <w:r>
+        <w:rPr>
+          <w:rFonts w:hint="default" w:ascii="monospace" w:hAnsi="monospace" w:eastAsia="monospace" w:cs="monospace"/>
+          <w:color w:val="BCBEC4"/>
+          <w:sz w:val="19"/>
+          <w:szCs w:val="19"/>
+          <w:shd w:val="clear" w:fill="1E1F22"/>
+        </w:rPr>
+        <w:t xml:space="preserve">    </w:t>
+      </w:r>
+      <w:r>
+        <w:rPr>
+          <w:rFonts w:hint="default" w:ascii="monospace" w:hAnsi="monospace" w:eastAsia="monospace" w:cs="monospace"/>
+          <w:color w:val="CF8E6D"/>
+          <w:sz w:val="19"/>
+          <w:szCs w:val="19"/>
+          <w:shd w:val="clear" w:fill="1E1F22"/>
+        </w:rPr>
+        <w:t xml:space="preserve">return </w:t>
+      </w:r>
+      <w:r>
+        <w:rPr>
+          <w:rFonts w:hint="default" w:ascii="monospace" w:hAnsi="monospace" w:eastAsia="monospace" w:cs="monospace"/>
+          <w:color w:val="2AACB8"/>
+          <w:sz w:val="19"/>
+          <w:szCs w:val="19"/>
+          <w:shd w:val="clear" w:fill="1E1F22"/>
+        </w:rPr>
+        <w:t>0</w:t>
+      </w:r>
+      <w:r>
+        <w:rPr>
+          <w:rFonts w:hint="default" w:ascii="monospace" w:hAnsi="monospace" w:eastAsia="monospace" w:cs="monospace"/>
+          <w:color w:val="BCBEC4"/>
+          <w:sz w:val="19"/>
+          <w:szCs w:val="19"/>
+          <w:shd w:val="clear" w:fill="1E1F22"/>
+        </w:rPr>
+        <w:t>;</w:t>
+      </w:r>
+      <w:r>
+        <w:rPr>
+          <w:rFonts w:hint="default" w:ascii="monospace" w:hAnsi="monospace" w:eastAsia="monospace" w:cs="monospace"/>
+          <w:color w:val="BCBEC4"/>
+          <w:sz w:val="19"/>
+          <w:szCs w:val="19"/>
+          <w:shd w:val="clear" w:fill="1E1F22"/>
+        </w:rPr>
+        <w:br w:type="textWrapping"/>
+      </w:r>
+      <w:r>
+        <w:rPr>
+          <w:rFonts w:hint="default" w:ascii="monospace" w:hAnsi="monospace" w:eastAsia="monospace" w:cs="monospace"/>
+          <w:color w:val="BCBEC4"/>
+          <w:sz w:val="19"/>
+          <w:szCs w:val="19"/>
+          <w:shd w:val="clear" w:fill="1E1F22"/>
+        </w:rPr>
+        <w:t>}</w:t>
+      </w:r>
+    </w:p>
+    <w:p>
+      <w:pPr>
+        <w:rPr>
+          <w:rFonts w:hint="default"/>
+          <w:sz w:val="20"/>
+          <w:szCs w:val="20"/>
+          <w:lang w:val="en-US" w:eastAsia="zh-CN"/>
+        </w:rPr>
+      </w:pPr>
+      <w:r>
+        <w:rPr>
+          <w:rFonts w:hint="default"/>
+          <w:sz w:val="20"/>
+          <w:szCs w:val="20"/>
+          <w:lang w:val="en-US" w:eastAsia="zh-CN"/>
+        </w:rPr>
+        <w:br w:type="page"/>
+      </w:r>
+      <w:bookmarkStart w:id="0" w:name="_GoBack"/>
+      <w:bookmarkEnd w:id="0"/>
+    </w:p>
+    <w:p>
+      <w:pPr>
         <w:numPr>
-          <w:numId w:val="0"/>
+          <w:ilvl w:val="0"/>
+          <w:numId w:val="1"/>
         </w:numPr>
-        <w:ind w:leftChars="0"/>
+        <w:ind w:left="0" w:leftChars="0" w:firstLine="0" w:firstLineChars="0"/>
         <w:jc w:val="both"/>
         <w:rPr>
           <w:rFonts w:hint="default" w:hAnsi="DejaVu Math TeX Gyre"/>
@@ -3911,7 +4948,7 @@
           <w:szCs w:val="20"/>
           <w:lang w:val="en-US" w:eastAsia="zh-CN"/>
         </w:rPr>
-        <w:t>6.*</w:t>
+        <w:t>*</w:t>
       </w:r>
       <w:r>
         <w:rPr>
@@ -3944,19 +4981,7 @@
             <w:szCs w:val="20"/>
             <w:lang w:val="en-US" w:eastAsia="zh-CN" w:bidi="ar-SA"/>
           </w:rPr>
-          <m:t>A</m:t>
-        </m:r>
-        <m:r>
-          <m:rPr>
-            <m:sty m:val="b"/>
-          </m:rPr>
-          <w:rPr>
-            <w:rFonts w:hint="default" w:ascii="DejaVu Math TeX Gyre" w:hAnsi="DejaVu Math TeX Gyre" w:cs="Times New Roman"/>
-            <w:sz w:val="20"/>
-            <w:szCs w:val="20"/>
-            <w:lang w:val="en-US" w:eastAsia="zh-CN" w:bidi="ar-SA"/>
-          </w:rPr>
-          <m:t>x</m:t>
+          <m:t>Ax</m:t>
         </m:r>
         <m:r>
           <m:rPr>
@@ -3984,7 +5009,6 @@
         </m:r>
       </m:oMath>
       <w:r>
-        <m:rPr/>
         <w:rPr>
           <w:rFonts w:hint="eastAsia" w:hAnsi="DejaVu Math TeX Gyre"/>
           <w:i w:val="0"/>
@@ -3992,10 +5016,19 @@
           <w:szCs w:val="20"/>
           <w:lang w:val="en-US" w:eastAsia="zh-CN"/>
         </w:rPr>
-        <w:t>有</w:t>
-      </w:r>
-      <w:r>
-        <m:rPr/>
+        <w:t>有几种做法？你能在</w:t>
+      </w:r>
+      <w:r>
+        <w:rPr>
+          <w:rFonts w:hint="default" w:hAnsi="DejaVu Math TeX Gyre"/>
+          <w:i w:val="0"/>
+          <w:sz w:val="20"/>
+          <w:szCs w:val="20"/>
+          <w:lang w:val="en-US" w:eastAsia="zh-CN"/>
+        </w:rPr>
+        <w:t>Eigen</w:t>
+      </w:r>
+      <w:r>
         <w:rPr>
           <w:rFonts w:hint="eastAsia" w:hAnsi="DejaVu Math TeX Gyre"/>
           <w:i w:val="0"/>
@@ -4003,10 +5036,8059 @@
           <w:szCs w:val="20"/>
           <w:lang w:val="en-US" w:eastAsia="zh-CN"/>
         </w:rPr>
-        <w:t>几种做法？你能在</w:t>
-      </w:r>
-      <w:r>
-        <m:rPr/>
+        <w:t>中实现吗？</w:t>
+      </w:r>
+    </w:p>
+    <w:p>
+      <w:pPr>
+        <w:pStyle w:val="4"/>
+        <w:keepNext w:val="0"/>
+        <w:keepLines w:val="0"/>
+        <w:widowControl/>
+        <w:suppressLineNumbers w:val="0"/>
+        <w:rPr>
+          <w:rFonts w:ascii="monospace" w:hAnsi="monospace" w:eastAsia="monospace" w:cs="monospace"/>
+          <w:sz w:val="19"/>
+          <w:szCs w:val="19"/>
+        </w:rPr>
+      </w:pPr>
+      <w:r>
+        <w:rPr>
+          <w:rFonts w:hint="default" w:ascii="monospace" w:hAnsi="monospace" w:eastAsia="monospace" w:cs="monospace"/>
+          <w:color w:val="B3AE60"/>
+          <w:sz w:val="19"/>
+          <w:szCs w:val="19"/>
+          <w:shd w:val="clear" w:fill="1E1F22"/>
+        </w:rPr>
+        <w:t xml:space="preserve"># include </w:t>
+      </w:r>
+      <w:r>
+        <w:rPr>
+          <w:rFonts w:hint="default" w:ascii="monospace" w:hAnsi="monospace" w:eastAsia="monospace" w:cs="monospace"/>
+          <w:color w:val="6AAB73"/>
+          <w:sz w:val="19"/>
+          <w:szCs w:val="19"/>
+          <w:shd w:val="clear" w:fill="1E1F22"/>
+        </w:rPr>
+        <w:t>&lt;iostream&gt;</w:t>
+      </w:r>
+      <w:r>
+        <w:rPr>
+          <w:rFonts w:hint="default" w:ascii="monospace" w:hAnsi="monospace" w:eastAsia="monospace" w:cs="monospace"/>
+          <w:color w:val="6AAB73"/>
+          <w:sz w:val="19"/>
+          <w:szCs w:val="19"/>
+          <w:shd w:val="clear" w:fill="1E1F22"/>
+        </w:rPr>
+        <w:br w:type="textWrapping"/>
+      </w:r>
+      <w:r>
+        <w:rPr>
+          <w:rFonts w:hint="default" w:ascii="monospace" w:hAnsi="monospace" w:eastAsia="monospace" w:cs="monospace"/>
+          <w:color w:val="B3AE60"/>
+          <w:sz w:val="19"/>
+          <w:szCs w:val="19"/>
+          <w:shd w:val="clear" w:fill="1E1F22"/>
+        </w:rPr>
+        <w:t xml:space="preserve"># include </w:t>
+      </w:r>
+      <w:r>
+        <w:rPr>
+          <w:rFonts w:hint="default" w:ascii="monospace" w:hAnsi="monospace" w:eastAsia="monospace" w:cs="monospace"/>
+          <w:color w:val="6AAB73"/>
+          <w:sz w:val="19"/>
+          <w:szCs w:val="19"/>
+          <w:shd w:val="clear" w:fill="1E1F22"/>
+        </w:rPr>
+        <w:t>&lt;Eigen/Dense&gt;</w:t>
+      </w:r>
+      <w:r>
+        <w:rPr>
+          <w:rFonts w:hint="default" w:ascii="monospace" w:hAnsi="monospace" w:eastAsia="monospace" w:cs="monospace"/>
+          <w:color w:val="6AAB73"/>
+          <w:sz w:val="19"/>
+          <w:szCs w:val="19"/>
+          <w:shd w:val="clear" w:fill="1E1F22"/>
+        </w:rPr>
+        <w:br w:type="textWrapping"/>
+      </w:r>
+      <w:r>
+        <w:rPr>
+          <w:rFonts w:hint="default" w:ascii="monospace" w:hAnsi="monospace" w:eastAsia="monospace" w:cs="monospace"/>
+          <w:color w:val="B3AE60"/>
+          <w:sz w:val="19"/>
+          <w:szCs w:val="19"/>
+          <w:shd w:val="clear" w:fill="1E1F22"/>
+        </w:rPr>
+        <w:t xml:space="preserve"># include </w:t>
+      </w:r>
+      <w:r>
+        <w:rPr>
+          <w:rFonts w:hint="default" w:ascii="monospace" w:hAnsi="monospace" w:eastAsia="monospace" w:cs="monospace"/>
+          <w:color w:val="6AAB73"/>
+          <w:sz w:val="19"/>
+          <w:szCs w:val="19"/>
+          <w:shd w:val="clear" w:fill="1E1F22"/>
+        </w:rPr>
+        <w:t>&lt;Eigen/Core&gt;</w:t>
+      </w:r>
+      <w:r>
+        <w:rPr>
+          <w:rFonts w:hint="default" w:ascii="monospace" w:hAnsi="monospace" w:eastAsia="monospace" w:cs="monospace"/>
+          <w:color w:val="6AAB73"/>
+          <w:sz w:val="19"/>
+          <w:szCs w:val="19"/>
+          <w:shd w:val="clear" w:fill="1E1F22"/>
+        </w:rPr>
+        <w:br w:type="textWrapping"/>
+      </w:r>
+      <w:r>
+        <w:rPr>
+          <w:rFonts w:hint="default" w:ascii="monospace" w:hAnsi="monospace" w:eastAsia="monospace" w:cs="monospace"/>
+          <w:color w:val="B3AE60"/>
+          <w:sz w:val="19"/>
+          <w:szCs w:val="19"/>
+          <w:shd w:val="clear" w:fill="1E1F22"/>
+        </w:rPr>
+        <w:t xml:space="preserve">#include </w:t>
+      </w:r>
+      <w:r>
+        <w:rPr>
+          <w:rFonts w:hint="default" w:ascii="monospace" w:hAnsi="monospace" w:eastAsia="monospace" w:cs="monospace"/>
+          <w:color w:val="6AAB73"/>
+          <w:sz w:val="19"/>
+          <w:szCs w:val="19"/>
+          <w:shd w:val="clear" w:fill="1E1F22"/>
+        </w:rPr>
+        <w:t xml:space="preserve">&lt;random&gt; </w:t>
+      </w:r>
+      <w:r>
+        <w:rPr>
+          <w:rFonts w:hint="default" w:ascii="monospace" w:hAnsi="monospace" w:eastAsia="monospace" w:cs="monospace"/>
+          <w:color w:val="7A7E85"/>
+          <w:sz w:val="19"/>
+          <w:szCs w:val="19"/>
+          <w:shd w:val="clear" w:fill="1E1F22"/>
+        </w:rPr>
+        <w:t xml:space="preserve">// </w:t>
+      </w:r>
+      <w:r>
+        <w:rPr>
+          <w:rFonts w:hint="default" w:ascii="DejaVu Sans Mono" w:hAnsi="DejaVu Sans Mono" w:eastAsia="DejaVu Sans Mono" w:cs="DejaVu Sans Mono"/>
+          <w:color w:val="7A7E85"/>
+          <w:sz w:val="19"/>
+          <w:szCs w:val="19"/>
+          <w:shd w:val="clear" w:fill="1E1F22"/>
+        </w:rPr>
+        <w:t>使用</w:t>
+      </w:r>
+      <w:r>
+        <w:rPr>
+          <w:rFonts w:hint="default" w:ascii="monospace" w:hAnsi="monospace" w:eastAsia="monospace" w:cs="monospace"/>
+          <w:color w:val="7A7E85"/>
+          <w:sz w:val="19"/>
+          <w:szCs w:val="19"/>
+          <w:shd w:val="clear" w:fill="1E1F22"/>
+        </w:rPr>
+        <w:t xml:space="preserve"> C++11 </w:t>
+      </w:r>
+      <w:r>
+        <w:rPr>
+          <w:rFonts w:hint="default" w:ascii="DejaVu Sans Mono" w:hAnsi="DejaVu Sans Mono" w:eastAsia="DejaVu Sans Mono" w:cs="DejaVu Sans Mono"/>
+          <w:color w:val="7A7E85"/>
+          <w:sz w:val="19"/>
+          <w:szCs w:val="19"/>
+          <w:shd w:val="clear" w:fill="1E1F22"/>
+        </w:rPr>
+        <w:t>随机数库</w:t>
+      </w:r>
+      <w:r>
+        <w:rPr>
+          <w:rFonts w:hint="default" w:ascii="DejaVu Sans Mono" w:hAnsi="DejaVu Sans Mono" w:eastAsia="DejaVu Sans Mono" w:cs="DejaVu Sans Mono"/>
+          <w:color w:val="7A7E85"/>
+          <w:sz w:val="19"/>
+          <w:szCs w:val="19"/>
+          <w:shd w:val="clear" w:fill="1E1F22"/>
+        </w:rPr>
+        <w:br w:type="textWrapping"/>
+      </w:r>
+      <w:r>
+        <w:rPr>
+          <w:rFonts w:hint="default" w:ascii="DejaVu Sans Mono" w:hAnsi="DejaVu Sans Mono" w:eastAsia="DejaVu Sans Mono" w:cs="DejaVu Sans Mono"/>
+          <w:color w:val="7A7E85"/>
+          <w:sz w:val="19"/>
+          <w:szCs w:val="19"/>
+          <w:shd w:val="clear" w:fill="1E1F22"/>
+        </w:rPr>
+        <w:br w:type="textWrapping"/>
+      </w:r>
+      <w:r>
+        <w:rPr>
+          <w:rFonts w:hint="default" w:ascii="DejaVu Sans Mono" w:hAnsi="DejaVu Sans Mono" w:eastAsia="DejaVu Sans Mono" w:cs="DejaVu Sans Mono"/>
+          <w:color w:val="7A7E85"/>
+          <w:sz w:val="19"/>
+          <w:szCs w:val="19"/>
+          <w:shd w:val="clear" w:fill="1E1F22"/>
+        </w:rPr>
+        <w:br w:type="textWrapping"/>
+      </w:r>
+      <w:r>
+        <w:rPr>
+          <w:rFonts w:hint="default" w:ascii="monospace" w:hAnsi="monospace" w:eastAsia="monospace" w:cs="monospace"/>
+          <w:color w:val="CF8E6D"/>
+          <w:sz w:val="19"/>
+          <w:szCs w:val="19"/>
+          <w:shd w:val="clear" w:fill="1E1F22"/>
+        </w:rPr>
+        <w:t xml:space="preserve">using namespace </w:t>
+      </w:r>
+      <w:r>
+        <w:rPr>
+          <w:rFonts w:hint="default" w:ascii="monospace" w:hAnsi="monospace" w:eastAsia="monospace" w:cs="monospace"/>
+          <w:color w:val="BCBEC4"/>
+          <w:sz w:val="19"/>
+          <w:szCs w:val="19"/>
+          <w:shd w:val="clear" w:fill="1E1F22"/>
+        </w:rPr>
+        <w:t>std;</w:t>
+      </w:r>
+      <w:r>
+        <w:rPr>
+          <w:rFonts w:hint="default" w:ascii="monospace" w:hAnsi="monospace" w:eastAsia="monospace" w:cs="monospace"/>
+          <w:color w:val="BCBEC4"/>
+          <w:sz w:val="19"/>
+          <w:szCs w:val="19"/>
+          <w:shd w:val="clear" w:fill="1E1F22"/>
+        </w:rPr>
+        <w:br w:type="textWrapping"/>
+      </w:r>
+      <w:r>
+        <w:rPr>
+          <w:rFonts w:hint="default" w:ascii="monospace" w:hAnsi="monospace" w:eastAsia="monospace" w:cs="monospace"/>
+          <w:color w:val="CF8E6D"/>
+          <w:sz w:val="19"/>
+          <w:szCs w:val="19"/>
+          <w:shd w:val="clear" w:fill="1E1F22"/>
+        </w:rPr>
+        <w:t xml:space="preserve">using namespace </w:t>
+      </w:r>
+      <w:r>
+        <w:rPr>
+          <w:rFonts w:hint="default" w:ascii="monospace" w:hAnsi="monospace" w:eastAsia="monospace" w:cs="monospace"/>
+          <w:color w:val="BCBEC4"/>
+          <w:sz w:val="19"/>
+          <w:szCs w:val="19"/>
+          <w:shd w:val="clear" w:fill="1E1F22"/>
+        </w:rPr>
+        <w:t>Eigen;</w:t>
+      </w:r>
+      <w:r>
+        <w:rPr>
+          <w:rFonts w:hint="default" w:ascii="monospace" w:hAnsi="monospace" w:eastAsia="monospace" w:cs="monospace"/>
+          <w:color w:val="BCBEC4"/>
+          <w:sz w:val="19"/>
+          <w:szCs w:val="19"/>
+          <w:shd w:val="clear" w:fill="1E1F22"/>
+        </w:rPr>
+        <w:br w:type="textWrapping"/>
+      </w:r>
+      <w:r>
+        <w:rPr>
+          <w:rFonts w:hint="default" w:ascii="monospace" w:hAnsi="monospace" w:eastAsia="monospace" w:cs="monospace"/>
+          <w:color w:val="BCBEC4"/>
+          <w:sz w:val="19"/>
+          <w:szCs w:val="19"/>
+          <w:shd w:val="clear" w:fill="1E1F22"/>
+        </w:rPr>
+        <w:br w:type="textWrapping"/>
+      </w:r>
+      <w:r>
+        <w:rPr>
+          <w:rFonts w:hint="default" w:ascii="monospace" w:hAnsi="monospace" w:eastAsia="monospace" w:cs="monospace"/>
+          <w:color w:val="7A7E85"/>
+          <w:sz w:val="19"/>
+          <w:szCs w:val="19"/>
+          <w:shd w:val="clear" w:fill="1E1F22"/>
+        </w:rPr>
+        <w:t xml:space="preserve">// </w:t>
+      </w:r>
+      <w:r>
+        <w:rPr>
+          <w:rFonts w:hint="default" w:ascii="DejaVu Sans Mono" w:hAnsi="DejaVu Sans Mono" w:eastAsia="DejaVu Sans Mono" w:cs="DejaVu Sans Mono"/>
+          <w:color w:val="7A7E85"/>
+          <w:sz w:val="19"/>
+          <w:szCs w:val="19"/>
+          <w:shd w:val="clear" w:fill="1E1F22"/>
+        </w:rPr>
+        <w:t>自定义高斯消元法函数</w:t>
+      </w:r>
+      <w:r>
+        <w:rPr>
+          <w:rFonts w:hint="default" w:ascii="DejaVu Sans Mono" w:hAnsi="DejaVu Sans Mono" w:eastAsia="DejaVu Sans Mono" w:cs="DejaVu Sans Mono"/>
+          <w:color w:val="7A7E85"/>
+          <w:sz w:val="19"/>
+          <w:szCs w:val="19"/>
+          <w:shd w:val="clear" w:fill="1E1F22"/>
+        </w:rPr>
+        <w:br w:type="textWrapping"/>
+      </w:r>
+      <w:r>
+        <w:rPr>
+          <w:rFonts w:hint="default" w:ascii="monospace" w:hAnsi="monospace" w:eastAsia="monospace" w:cs="monospace"/>
+          <w:color w:val="BCBEC4"/>
+          <w:sz w:val="19"/>
+          <w:szCs w:val="19"/>
+          <w:shd w:val="clear" w:fill="1E1F22"/>
+        </w:rPr>
+        <w:t xml:space="preserve">VectorXd </w:t>
+      </w:r>
+      <w:r>
+        <w:rPr>
+          <w:rFonts w:hint="default" w:ascii="monospace" w:hAnsi="monospace" w:eastAsia="monospace" w:cs="monospace"/>
+          <w:color w:val="56A8F5"/>
+          <w:sz w:val="19"/>
+          <w:szCs w:val="19"/>
+          <w:shd w:val="clear" w:fill="1E1F22"/>
+        </w:rPr>
+        <w:t>gaussianElimination</w:t>
+      </w:r>
+      <w:r>
+        <w:rPr>
+          <w:rFonts w:hint="default" w:ascii="monospace" w:hAnsi="monospace" w:eastAsia="monospace" w:cs="monospace"/>
+          <w:color w:val="BCBEC4"/>
+          <w:sz w:val="19"/>
+          <w:szCs w:val="19"/>
+          <w:shd w:val="clear" w:fill="1E1F22"/>
+        </w:rPr>
+        <w:t>(</w:t>
+      </w:r>
+      <w:r>
+        <w:rPr>
+          <w:rFonts w:hint="default" w:ascii="monospace" w:hAnsi="monospace" w:eastAsia="monospace" w:cs="monospace"/>
+          <w:color w:val="CF8E6D"/>
+          <w:sz w:val="19"/>
+          <w:szCs w:val="19"/>
+          <w:shd w:val="clear" w:fill="1E1F22"/>
+        </w:rPr>
+        <w:t xml:space="preserve">const </w:t>
+      </w:r>
+      <w:r>
+        <w:rPr>
+          <w:rFonts w:hint="default" w:ascii="monospace" w:hAnsi="monospace" w:eastAsia="monospace" w:cs="monospace"/>
+          <w:color w:val="BCBEC4"/>
+          <w:sz w:val="19"/>
+          <w:szCs w:val="19"/>
+          <w:shd w:val="clear" w:fill="1E1F22"/>
+        </w:rPr>
+        <w:t xml:space="preserve">MatrixXd&amp; A, </w:t>
+      </w:r>
+      <w:r>
+        <w:rPr>
+          <w:rFonts w:hint="default" w:ascii="monospace" w:hAnsi="monospace" w:eastAsia="monospace" w:cs="monospace"/>
+          <w:color w:val="CF8E6D"/>
+          <w:sz w:val="19"/>
+          <w:szCs w:val="19"/>
+          <w:shd w:val="clear" w:fill="1E1F22"/>
+        </w:rPr>
+        <w:t xml:space="preserve">const </w:t>
+      </w:r>
+      <w:r>
+        <w:rPr>
+          <w:rFonts w:hint="default" w:ascii="monospace" w:hAnsi="monospace" w:eastAsia="monospace" w:cs="monospace"/>
+          <w:color w:val="BCBEC4"/>
+          <w:sz w:val="19"/>
+          <w:szCs w:val="19"/>
+          <w:shd w:val="clear" w:fill="1E1F22"/>
+        </w:rPr>
+        <w:t>VectorXd&amp; b) {</w:t>
+      </w:r>
+      <w:r>
+        <w:rPr>
+          <w:rFonts w:hint="default" w:ascii="monospace" w:hAnsi="monospace" w:eastAsia="monospace" w:cs="monospace"/>
+          <w:color w:val="BCBEC4"/>
+          <w:sz w:val="19"/>
+          <w:szCs w:val="19"/>
+          <w:shd w:val="clear" w:fill="1E1F22"/>
+        </w:rPr>
+        <w:br w:type="textWrapping"/>
+      </w:r>
+      <w:r>
+        <w:rPr>
+          <w:rFonts w:hint="default" w:ascii="monospace" w:hAnsi="monospace" w:eastAsia="monospace" w:cs="monospace"/>
+          <w:color w:val="BCBEC4"/>
+          <w:sz w:val="19"/>
+          <w:szCs w:val="19"/>
+          <w:shd w:val="clear" w:fill="1E1F22"/>
+        </w:rPr>
+        <w:t xml:space="preserve">    </w:t>
+      </w:r>
+      <w:r>
+        <w:rPr>
+          <w:rFonts w:hint="default" w:ascii="monospace" w:hAnsi="monospace" w:eastAsia="monospace" w:cs="monospace"/>
+          <w:color w:val="CF8E6D"/>
+          <w:sz w:val="19"/>
+          <w:szCs w:val="19"/>
+          <w:shd w:val="clear" w:fill="1E1F22"/>
+        </w:rPr>
+        <w:t xml:space="preserve">const </w:t>
+      </w:r>
+      <w:r>
+        <w:rPr>
+          <w:rFonts w:hint="default" w:ascii="monospace" w:hAnsi="monospace" w:eastAsia="monospace" w:cs="monospace"/>
+          <w:color w:val="BCBEC4"/>
+          <w:sz w:val="19"/>
+          <w:szCs w:val="19"/>
+          <w:shd w:val="clear" w:fill="1E1F22"/>
+        </w:rPr>
+        <w:t>Index n = A.</w:t>
+      </w:r>
+      <w:r>
+        <w:rPr>
+          <w:rFonts w:hint="default" w:ascii="monospace" w:hAnsi="monospace" w:eastAsia="monospace" w:cs="monospace"/>
+          <w:color w:val="57AAF7"/>
+          <w:sz w:val="19"/>
+          <w:szCs w:val="19"/>
+          <w:shd w:val="clear" w:fill="1E1F22"/>
+        </w:rPr>
+        <w:t>rows</w:t>
+      </w:r>
+      <w:r>
+        <w:rPr>
+          <w:rFonts w:hint="default" w:ascii="monospace" w:hAnsi="monospace" w:eastAsia="monospace" w:cs="monospace"/>
+          <w:color w:val="BCBEC4"/>
+          <w:sz w:val="19"/>
+          <w:szCs w:val="19"/>
+          <w:shd w:val="clear" w:fill="1E1F22"/>
+        </w:rPr>
+        <w:t xml:space="preserve">(); </w:t>
+      </w:r>
+      <w:r>
+        <w:rPr>
+          <w:rFonts w:hint="default" w:ascii="monospace" w:hAnsi="monospace" w:eastAsia="monospace" w:cs="monospace"/>
+          <w:color w:val="7A7E85"/>
+          <w:sz w:val="19"/>
+          <w:szCs w:val="19"/>
+          <w:shd w:val="clear" w:fill="1E1F22"/>
+        </w:rPr>
+        <w:t xml:space="preserve">// </w:t>
+      </w:r>
+      <w:r>
+        <w:rPr>
+          <w:rFonts w:hint="default" w:ascii="DejaVu Sans Mono" w:hAnsi="DejaVu Sans Mono" w:eastAsia="DejaVu Sans Mono" w:cs="DejaVu Sans Mono"/>
+          <w:color w:val="7A7E85"/>
+          <w:sz w:val="19"/>
+          <w:szCs w:val="19"/>
+          <w:shd w:val="clear" w:fill="1E1F22"/>
+        </w:rPr>
+        <w:t>矩阵的行数（即方程个数）</w:t>
+      </w:r>
+      <w:r>
+        <w:rPr>
+          <w:rFonts w:hint="default" w:ascii="DejaVu Sans Mono" w:hAnsi="DejaVu Sans Mono" w:eastAsia="DejaVu Sans Mono" w:cs="DejaVu Sans Mono"/>
+          <w:color w:val="7A7E85"/>
+          <w:sz w:val="19"/>
+          <w:szCs w:val="19"/>
+          <w:shd w:val="clear" w:fill="1E1F22"/>
+        </w:rPr>
+        <w:br w:type="textWrapping"/>
+      </w:r>
+      <w:r>
+        <w:rPr>
+          <w:rFonts w:hint="default" w:ascii="DejaVu Sans Mono" w:hAnsi="DejaVu Sans Mono" w:eastAsia="DejaVu Sans Mono" w:cs="DejaVu Sans Mono"/>
+          <w:color w:val="7A7E85"/>
+          <w:sz w:val="19"/>
+          <w:szCs w:val="19"/>
+          <w:shd w:val="clear" w:fill="1E1F22"/>
+        </w:rPr>
+        <w:br w:type="textWrapping"/>
+      </w:r>
+      <w:r>
+        <w:rPr>
+          <w:rFonts w:hint="default" w:ascii="DejaVu Sans Mono" w:hAnsi="DejaVu Sans Mono" w:eastAsia="DejaVu Sans Mono" w:cs="DejaVu Sans Mono"/>
+          <w:color w:val="7A7E85"/>
+          <w:sz w:val="19"/>
+          <w:szCs w:val="19"/>
+          <w:shd w:val="clear" w:fill="1E1F22"/>
+        </w:rPr>
+        <w:t xml:space="preserve">    </w:t>
+      </w:r>
+      <w:r>
+        <w:rPr>
+          <w:rFonts w:hint="default" w:ascii="monospace" w:hAnsi="monospace" w:eastAsia="monospace" w:cs="monospace"/>
+          <w:color w:val="7A7E85"/>
+          <w:sz w:val="19"/>
+          <w:szCs w:val="19"/>
+          <w:shd w:val="clear" w:fill="1E1F22"/>
+        </w:rPr>
+        <w:t xml:space="preserve">// </w:t>
+      </w:r>
+      <w:r>
+        <w:rPr>
+          <w:rFonts w:hint="default" w:ascii="DejaVu Sans Mono" w:hAnsi="DejaVu Sans Mono" w:eastAsia="DejaVu Sans Mono" w:cs="DejaVu Sans Mono"/>
+          <w:color w:val="7A7E85"/>
+          <w:sz w:val="19"/>
+          <w:szCs w:val="19"/>
+          <w:shd w:val="clear" w:fill="1E1F22"/>
+        </w:rPr>
+        <w:t>将</w:t>
+      </w:r>
+      <w:r>
+        <w:rPr>
+          <w:rFonts w:hint="default" w:ascii="monospace" w:hAnsi="monospace" w:eastAsia="monospace" w:cs="monospace"/>
+          <w:color w:val="7A7E85"/>
+          <w:sz w:val="19"/>
+          <w:szCs w:val="19"/>
+          <w:shd w:val="clear" w:fill="1E1F22"/>
+        </w:rPr>
+        <w:t xml:space="preserve"> A </w:t>
+      </w:r>
+      <w:r>
+        <w:rPr>
+          <w:rFonts w:hint="default" w:ascii="DejaVu Sans Mono" w:hAnsi="DejaVu Sans Mono" w:eastAsia="DejaVu Sans Mono" w:cs="DejaVu Sans Mono"/>
+          <w:color w:val="7A7E85"/>
+          <w:sz w:val="19"/>
+          <w:szCs w:val="19"/>
+          <w:shd w:val="clear" w:fill="1E1F22"/>
+        </w:rPr>
+        <w:t>和</w:t>
+      </w:r>
+      <w:r>
+        <w:rPr>
+          <w:rFonts w:hint="default" w:ascii="monospace" w:hAnsi="monospace" w:eastAsia="monospace" w:cs="monospace"/>
+          <w:color w:val="7A7E85"/>
+          <w:sz w:val="19"/>
+          <w:szCs w:val="19"/>
+          <w:shd w:val="clear" w:fill="1E1F22"/>
+        </w:rPr>
+        <w:t xml:space="preserve"> b </w:t>
+      </w:r>
+      <w:r>
+        <w:rPr>
+          <w:rFonts w:hint="default" w:ascii="DejaVu Sans Mono" w:hAnsi="DejaVu Sans Mono" w:eastAsia="DejaVu Sans Mono" w:cs="DejaVu Sans Mono"/>
+          <w:color w:val="7A7E85"/>
+          <w:sz w:val="19"/>
+          <w:szCs w:val="19"/>
+          <w:shd w:val="clear" w:fill="1E1F22"/>
+        </w:rPr>
+        <w:t>合并为增广矩阵</w:t>
+      </w:r>
+      <w:r>
+        <w:rPr>
+          <w:rFonts w:hint="default" w:ascii="monospace" w:hAnsi="monospace" w:eastAsia="monospace" w:cs="monospace"/>
+          <w:color w:val="7A7E85"/>
+          <w:sz w:val="19"/>
+          <w:szCs w:val="19"/>
+          <w:shd w:val="clear" w:fill="1E1F22"/>
+        </w:rPr>
+        <w:t xml:space="preserve"> [A | b]</w:t>
+      </w:r>
+      <w:r>
+        <w:rPr>
+          <w:rFonts w:hint="default" w:ascii="monospace" w:hAnsi="monospace" w:eastAsia="monospace" w:cs="monospace"/>
+          <w:color w:val="7A7E85"/>
+          <w:sz w:val="19"/>
+          <w:szCs w:val="19"/>
+          <w:shd w:val="clear" w:fill="1E1F22"/>
+        </w:rPr>
+        <w:br w:type="textWrapping"/>
+      </w:r>
+      <w:r>
+        <w:rPr>
+          <w:rFonts w:hint="default" w:ascii="monospace" w:hAnsi="monospace" w:eastAsia="monospace" w:cs="monospace"/>
+          <w:color w:val="7A7E85"/>
+          <w:sz w:val="19"/>
+          <w:szCs w:val="19"/>
+          <w:shd w:val="clear" w:fill="1E1F22"/>
+        </w:rPr>
+        <w:t xml:space="preserve">    </w:t>
+      </w:r>
+      <w:r>
+        <w:rPr>
+          <w:rFonts w:hint="default" w:ascii="monospace" w:hAnsi="monospace" w:eastAsia="monospace" w:cs="monospace"/>
+          <w:color w:val="BCBEC4"/>
+          <w:sz w:val="19"/>
+          <w:szCs w:val="19"/>
+          <w:shd w:val="clear" w:fill="1E1F22"/>
+        </w:rPr>
+        <w:t>MatrixXd augmented</w:t>
+      </w:r>
+      <w:r>
+        <w:rPr>
+          <w:rFonts w:hint="default" w:ascii="monospace" w:hAnsi="monospace" w:eastAsia="monospace" w:cs="monospace"/>
+          <w:color w:val="57AAF7"/>
+          <w:sz w:val="19"/>
+          <w:szCs w:val="19"/>
+          <w:shd w:val="clear" w:fill="1E1F22"/>
+        </w:rPr>
+        <w:t>(</w:t>
+      </w:r>
+      <w:r>
+        <w:rPr>
+          <w:rFonts w:hint="default" w:ascii="monospace" w:hAnsi="monospace" w:eastAsia="monospace" w:cs="monospace"/>
+          <w:color w:val="BCBEC4"/>
+          <w:sz w:val="19"/>
+          <w:szCs w:val="19"/>
+          <w:shd w:val="clear" w:fill="1E1F22"/>
+        </w:rPr>
+        <w:t xml:space="preserve">n, n + </w:t>
+      </w:r>
+      <w:r>
+        <w:rPr>
+          <w:rFonts w:hint="default" w:ascii="monospace" w:hAnsi="monospace" w:eastAsia="monospace" w:cs="monospace"/>
+          <w:color w:val="2AACB8"/>
+          <w:sz w:val="19"/>
+          <w:szCs w:val="19"/>
+          <w:shd w:val="clear" w:fill="1E1F22"/>
+        </w:rPr>
+        <w:t>1</w:t>
+      </w:r>
+      <w:r>
+        <w:rPr>
+          <w:rFonts w:hint="default" w:ascii="monospace" w:hAnsi="monospace" w:eastAsia="monospace" w:cs="monospace"/>
+          <w:color w:val="57AAF7"/>
+          <w:sz w:val="19"/>
+          <w:szCs w:val="19"/>
+          <w:shd w:val="clear" w:fill="1E1F22"/>
+        </w:rPr>
+        <w:t>)</w:t>
+      </w:r>
+      <w:r>
+        <w:rPr>
+          <w:rFonts w:hint="default" w:ascii="monospace" w:hAnsi="monospace" w:eastAsia="monospace" w:cs="monospace"/>
+          <w:color w:val="BCBEC4"/>
+          <w:sz w:val="19"/>
+          <w:szCs w:val="19"/>
+          <w:shd w:val="clear" w:fill="1E1F22"/>
+        </w:rPr>
+        <w:t>;</w:t>
+      </w:r>
+      <w:r>
+        <w:rPr>
+          <w:rFonts w:hint="default" w:ascii="monospace" w:hAnsi="monospace" w:eastAsia="monospace" w:cs="monospace"/>
+          <w:color w:val="BCBEC4"/>
+          <w:sz w:val="19"/>
+          <w:szCs w:val="19"/>
+          <w:shd w:val="clear" w:fill="1E1F22"/>
+        </w:rPr>
+        <w:br w:type="textWrapping"/>
+      </w:r>
+      <w:r>
+        <w:rPr>
+          <w:rFonts w:hint="default" w:ascii="monospace" w:hAnsi="monospace" w:eastAsia="monospace" w:cs="monospace"/>
+          <w:color w:val="BCBEC4"/>
+          <w:sz w:val="19"/>
+          <w:szCs w:val="19"/>
+          <w:shd w:val="clear" w:fill="1E1F22"/>
+        </w:rPr>
+        <w:t xml:space="preserve">    augmented </w:t>
+      </w:r>
+      <w:r>
+        <w:rPr>
+          <w:rFonts w:hint="default" w:ascii="monospace" w:hAnsi="monospace" w:eastAsia="monospace" w:cs="monospace"/>
+          <w:color w:val="57AAF7"/>
+          <w:sz w:val="19"/>
+          <w:szCs w:val="19"/>
+          <w:shd w:val="clear" w:fill="1E1F22"/>
+        </w:rPr>
+        <w:t xml:space="preserve">&lt;&lt; </w:t>
+      </w:r>
+      <w:r>
+        <w:rPr>
+          <w:rFonts w:hint="default" w:ascii="monospace" w:hAnsi="monospace" w:eastAsia="monospace" w:cs="monospace"/>
+          <w:color w:val="BCBEC4"/>
+          <w:sz w:val="19"/>
+          <w:szCs w:val="19"/>
+          <w:shd w:val="clear" w:fill="1E1F22"/>
+        </w:rPr>
+        <w:t>A</w:t>
+      </w:r>
+      <w:r>
+        <w:rPr>
+          <w:rFonts w:hint="default" w:ascii="monospace" w:hAnsi="monospace" w:eastAsia="monospace" w:cs="monospace"/>
+          <w:color w:val="57AAF7"/>
+          <w:sz w:val="19"/>
+          <w:szCs w:val="19"/>
+          <w:shd w:val="clear" w:fill="1E1F22"/>
+        </w:rPr>
+        <w:t xml:space="preserve">, </w:t>
+      </w:r>
+      <w:r>
+        <w:rPr>
+          <w:rFonts w:hint="default" w:ascii="monospace" w:hAnsi="monospace" w:eastAsia="monospace" w:cs="monospace"/>
+          <w:color w:val="BCBEC4"/>
+          <w:sz w:val="19"/>
+          <w:szCs w:val="19"/>
+          <w:shd w:val="clear" w:fill="1E1F22"/>
+        </w:rPr>
+        <w:t>b;</w:t>
+      </w:r>
+      <w:r>
+        <w:rPr>
+          <w:rFonts w:hint="default" w:ascii="monospace" w:hAnsi="monospace" w:eastAsia="monospace" w:cs="monospace"/>
+          <w:color w:val="BCBEC4"/>
+          <w:sz w:val="19"/>
+          <w:szCs w:val="19"/>
+          <w:shd w:val="clear" w:fill="1E1F22"/>
+        </w:rPr>
+        <w:br w:type="textWrapping"/>
+      </w:r>
+      <w:r>
+        <w:rPr>
+          <w:rFonts w:hint="default" w:ascii="monospace" w:hAnsi="monospace" w:eastAsia="monospace" w:cs="monospace"/>
+          <w:color w:val="BCBEC4"/>
+          <w:sz w:val="19"/>
+          <w:szCs w:val="19"/>
+          <w:shd w:val="clear" w:fill="1E1F22"/>
+        </w:rPr>
+        <w:br w:type="textWrapping"/>
+      </w:r>
+      <w:r>
+        <w:rPr>
+          <w:rFonts w:hint="default" w:ascii="monospace" w:hAnsi="monospace" w:eastAsia="monospace" w:cs="monospace"/>
+          <w:color w:val="BCBEC4"/>
+          <w:sz w:val="19"/>
+          <w:szCs w:val="19"/>
+          <w:shd w:val="clear" w:fill="1E1F22"/>
+        </w:rPr>
+        <w:t xml:space="preserve">    </w:t>
+      </w:r>
+      <w:r>
+        <w:rPr>
+          <w:rFonts w:hint="default" w:ascii="monospace" w:hAnsi="monospace" w:eastAsia="monospace" w:cs="monospace"/>
+          <w:color w:val="7A7E85"/>
+          <w:sz w:val="19"/>
+          <w:szCs w:val="19"/>
+          <w:shd w:val="clear" w:fill="1E1F22"/>
+        </w:rPr>
+        <w:t xml:space="preserve">// </w:t>
+      </w:r>
+      <w:r>
+        <w:rPr>
+          <w:rFonts w:hint="default" w:ascii="DejaVu Sans Mono" w:hAnsi="DejaVu Sans Mono" w:eastAsia="DejaVu Sans Mono" w:cs="DejaVu Sans Mono"/>
+          <w:color w:val="7A7E85"/>
+          <w:sz w:val="19"/>
+          <w:szCs w:val="19"/>
+          <w:shd w:val="clear" w:fill="1E1F22"/>
+        </w:rPr>
+        <w:t>消元阶段：将矩阵</w:t>
+      </w:r>
+      <w:r>
+        <w:rPr>
+          <w:rFonts w:hint="default" w:ascii="monospace" w:hAnsi="monospace" w:eastAsia="monospace" w:cs="monospace"/>
+          <w:color w:val="7A7E85"/>
+          <w:sz w:val="19"/>
+          <w:szCs w:val="19"/>
+          <w:shd w:val="clear" w:fill="1E1F22"/>
+        </w:rPr>
+        <w:t xml:space="preserve"> A </w:t>
+      </w:r>
+      <w:r>
+        <w:rPr>
+          <w:rFonts w:hint="default" w:ascii="DejaVu Sans Mono" w:hAnsi="DejaVu Sans Mono" w:eastAsia="DejaVu Sans Mono" w:cs="DejaVu Sans Mono"/>
+          <w:color w:val="7A7E85"/>
+          <w:sz w:val="19"/>
+          <w:szCs w:val="19"/>
+          <w:shd w:val="clear" w:fill="1E1F22"/>
+        </w:rPr>
+        <w:t>转化为上三角矩阵</w:t>
+      </w:r>
+      <w:r>
+        <w:rPr>
+          <w:rFonts w:hint="default" w:ascii="DejaVu Sans Mono" w:hAnsi="DejaVu Sans Mono" w:eastAsia="DejaVu Sans Mono" w:cs="DejaVu Sans Mono"/>
+          <w:color w:val="7A7E85"/>
+          <w:sz w:val="19"/>
+          <w:szCs w:val="19"/>
+          <w:shd w:val="clear" w:fill="1E1F22"/>
+        </w:rPr>
+        <w:br w:type="textWrapping"/>
+      </w:r>
+      <w:r>
+        <w:rPr>
+          <w:rFonts w:hint="default" w:ascii="DejaVu Sans Mono" w:hAnsi="DejaVu Sans Mono" w:eastAsia="DejaVu Sans Mono" w:cs="DejaVu Sans Mono"/>
+          <w:color w:val="7A7E85"/>
+          <w:sz w:val="19"/>
+          <w:szCs w:val="19"/>
+          <w:shd w:val="clear" w:fill="1E1F22"/>
+        </w:rPr>
+        <w:t xml:space="preserve">    </w:t>
+      </w:r>
+      <w:r>
+        <w:rPr>
+          <w:rFonts w:hint="default" w:ascii="monospace" w:hAnsi="monospace" w:eastAsia="monospace" w:cs="monospace"/>
+          <w:color w:val="CF8E6D"/>
+          <w:sz w:val="19"/>
+          <w:szCs w:val="19"/>
+          <w:shd w:val="clear" w:fill="1E1F22"/>
+        </w:rPr>
+        <w:t xml:space="preserve">for </w:t>
+      </w:r>
+      <w:r>
+        <w:rPr>
+          <w:rFonts w:hint="default" w:ascii="monospace" w:hAnsi="monospace" w:eastAsia="monospace" w:cs="monospace"/>
+          <w:color w:val="BCBEC4"/>
+          <w:sz w:val="19"/>
+          <w:szCs w:val="19"/>
+          <w:shd w:val="clear" w:fill="1E1F22"/>
+        </w:rPr>
+        <w:t xml:space="preserve">(Index k = </w:t>
+      </w:r>
+      <w:r>
+        <w:rPr>
+          <w:rFonts w:hint="default" w:ascii="monospace" w:hAnsi="monospace" w:eastAsia="monospace" w:cs="monospace"/>
+          <w:color w:val="2AACB8"/>
+          <w:sz w:val="19"/>
+          <w:szCs w:val="19"/>
+          <w:shd w:val="clear" w:fill="1E1F22"/>
+        </w:rPr>
+        <w:t>0</w:t>
+      </w:r>
+      <w:r>
+        <w:rPr>
+          <w:rFonts w:hint="default" w:ascii="monospace" w:hAnsi="monospace" w:eastAsia="monospace" w:cs="monospace"/>
+          <w:color w:val="BCBEC4"/>
+          <w:sz w:val="19"/>
+          <w:szCs w:val="19"/>
+          <w:shd w:val="clear" w:fill="1E1F22"/>
+        </w:rPr>
+        <w:t>; k &lt; n; ++k) {</w:t>
+      </w:r>
+      <w:r>
+        <w:rPr>
+          <w:rFonts w:hint="default" w:ascii="monospace" w:hAnsi="monospace" w:eastAsia="monospace" w:cs="monospace"/>
+          <w:color w:val="BCBEC4"/>
+          <w:sz w:val="19"/>
+          <w:szCs w:val="19"/>
+          <w:shd w:val="clear" w:fill="1E1F22"/>
+        </w:rPr>
+        <w:br w:type="textWrapping"/>
+      </w:r>
+      <w:r>
+        <w:rPr>
+          <w:rFonts w:hint="default" w:ascii="monospace" w:hAnsi="monospace" w:eastAsia="monospace" w:cs="monospace"/>
+          <w:color w:val="BCBEC4"/>
+          <w:sz w:val="19"/>
+          <w:szCs w:val="19"/>
+          <w:shd w:val="clear" w:fill="1E1F22"/>
+        </w:rPr>
+        <w:t xml:space="preserve">        </w:t>
+      </w:r>
+      <w:r>
+        <w:rPr>
+          <w:rFonts w:hint="default" w:ascii="monospace" w:hAnsi="monospace" w:eastAsia="monospace" w:cs="monospace"/>
+          <w:color w:val="7A7E85"/>
+          <w:sz w:val="19"/>
+          <w:szCs w:val="19"/>
+          <w:shd w:val="clear" w:fill="1E1F22"/>
+        </w:rPr>
+        <w:t xml:space="preserve">// 1. </w:t>
+      </w:r>
+      <w:r>
+        <w:rPr>
+          <w:rFonts w:hint="default" w:ascii="DejaVu Sans Mono" w:hAnsi="DejaVu Sans Mono" w:eastAsia="DejaVu Sans Mono" w:cs="DejaVu Sans Mono"/>
+          <w:color w:val="7A7E85"/>
+          <w:sz w:val="19"/>
+          <w:szCs w:val="19"/>
+          <w:shd w:val="clear" w:fill="1E1F22"/>
+        </w:rPr>
+        <w:t>选主元：确保当前对角线元素非零</w:t>
+      </w:r>
+      <w:r>
+        <w:rPr>
+          <w:rFonts w:hint="default" w:ascii="DejaVu Sans Mono" w:hAnsi="DejaVu Sans Mono" w:eastAsia="DejaVu Sans Mono" w:cs="DejaVu Sans Mono"/>
+          <w:color w:val="7A7E85"/>
+          <w:sz w:val="19"/>
+          <w:szCs w:val="19"/>
+          <w:shd w:val="clear" w:fill="1E1F22"/>
+        </w:rPr>
+        <w:br w:type="textWrapping"/>
+      </w:r>
+      <w:r>
+        <w:rPr>
+          <w:rFonts w:hint="default" w:ascii="DejaVu Sans Mono" w:hAnsi="DejaVu Sans Mono" w:eastAsia="DejaVu Sans Mono" w:cs="DejaVu Sans Mono"/>
+          <w:color w:val="7A7E85"/>
+          <w:sz w:val="19"/>
+          <w:szCs w:val="19"/>
+          <w:shd w:val="clear" w:fill="1E1F22"/>
+        </w:rPr>
+        <w:t xml:space="preserve">        </w:t>
+      </w:r>
+      <w:r>
+        <w:rPr>
+          <w:rFonts w:hint="default" w:ascii="monospace" w:hAnsi="monospace" w:eastAsia="monospace" w:cs="monospace"/>
+          <w:color w:val="CF8E6D"/>
+          <w:sz w:val="19"/>
+          <w:szCs w:val="19"/>
+          <w:shd w:val="clear" w:fill="1E1F22"/>
+        </w:rPr>
+        <w:t xml:space="preserve">for </w:t>
+      </w:r>
+      <w:r>
+        <w:rPr>
+          <w:rFonts w:hint="default" w:ascii="monospace" w:hAnsi="monospace" w:eastAsia="monospace" w:cs="monospace"/>
+          <w:color w:val="BCBEC4"/>
+          <w:sz w:val="19"/>
+          <w:szCs w:val="19"/>
+          <w:shd w:val="clear" w:fill="1E1F22"/>
+        </w:rPr>
+        <w:t xml:space="preserve">(Index i = k + </w:t>
+      </w:r>
+      <w:r>
+        <w:rPr>
+          <w:rFonts w:hint="default" w:ascii="monospace" w:hAnsi="monospace" w:eastAsia="monospace" w:cs="monospace"/>
+          <w:color w:val="2AACB8"/>
+          <w:sz w:val="19"/>
+          <w:szCs w:val="19"/>
+          <w:shd w:val="clear" w:fill="1E1F22"/>
+        </w:rPr>
+        <w:t>1</w:t>
+      </w:r>
+      <w:r>
+        <w:rPr>
+          <w:rFonts w:hint="default" w:ascii="monospace" w:hAnsi="monospace" w:eastAsia="monospace" w:cs="monospace"/>
+          <w:color w:val="BCBEC4"/>
+          <w:sz w:val="19"/>
+          <w:szCs w:val="19"/>
+          <w:shd w:val="clear" w:fill="1E1F22"/>
+        </w:rPr>
+        <w:t>; i &lt; n; ++i) {</w:t>
+      </w:r>
+      <w:r>
+        <w:rPr>
+          <w:rFonts w:hint="default" w:ascii="monospace" w:hAnsi="monospace" w:eastAsia="monospace" w:cs="monospace"/>
+          <w:color w:val="BCBEC4"/>
+          <w:sz w:val="19"/>
+          <w:szCs w:val="19"/>
+          <w:shd w:val="clear" w:fill="1E1F22"/>
+        </w:rPr>
+        <w:br w:type="textWrapping"/>
+      </w:r>
+      <w:r>
+        <w:rPr>
+          <w:rFonts w:hint="default" w:ascii="monospace" w:hAnsi="monospace" w:eastAsia="monospace" w:cs="monospace"/>
+          <w:color w:val="BCBEC4"/>
+          <w:sz w:val="19"/>
+          <w:szCs w:val="19"/>
+          <w:shd w:val="clear" w:fill="1E1F22"/>
+        </w:rPr>
+        <w:t xml:space="preserve">            </w:t>
+      </w:r>
+      <w:r>
+        <w:rPr>
+          <w:rFonts w:hint="default" w:ascii="monospace" w:hAnsi="monospace" w:eastAsia="monospace" w:cs="monospace"/>
+          <w:color w:val="CF8E6D"/>
+          <w:sz w:val="19"/>
+          <w:szCs w:val="19"/>
+          <w:shd w:val="clear" w:fill="1E1F22"/>
+        </w:rPr>
+        <w:t xml:space="preserve">if </w:t>
+      </w:r>
+      <w:r>
+        <w:rPr>
+          <w:rFonts w:hint="default" w:ascii="monospace" w:hAnsi="monospace" w:eastAsia="monospace" w:cs="monospace"/>
+          <w:color w:val="BCBEC4"/>
+          <w:sz w:val="19"/>
+          <w:szCs w:val="19"/>
+          <w:shd w:val="clear" w:fill="1E1F22"/>
+        </w:rPr>
+        <w:t xml:space="preserve">(augmented(k, k) == </w:t>
+      </w:r>
+      <w:r>
+        <w:rPr>
+          <w:rFonts w:hint="default" w:ascii="monospace" w:hAnsi="monospace" w:eastAsia="monospace" w:cs="monospace"/>
+          <w:color w:val="2AACB8"/>
+          <w:sz w:val="19"/>
+          <w:szCs w:val="19"/>
+          <w:shd w:val="clear" w:fill="1E1F22"/>
+        </w:rPr>
+        <w:t>0</w:t>
+      </w:r>
+      <w:r>
+        <w:rPr>
+          <w:rFonts w:hint="default" w:ascii="monospace" w:hAnsi="monospace" w:eastAsia="monospace" w:cs="monospace"/>
+          <w:color w:val="BCBEC4"/>
+          <w:sz w:val="19"/>
+          <w:szCs w:val="19"/>
+          <w:shd w:val="clear" w:fill="1E1F22"/>
+        </w:rPr>
+        <w:t>) {</w:t>
+      </w:r>
+      <w:r>
+        <w:rPr>
+          <w:rFonts w:hint="default" w:ascii="monospace" w:hAnsi="monospace" w:eastAsia="monospace" w:cs="monospace"/>
+          <w:color w:val="BCBEC4"/>
+          <w:sz w:val="19"/>
+          <w:szCs w:val="19"/>
+          <w:shd w:val="clear" w:fill="1E1F22"/>
+        </w:rPr>
+        <w:br w:type="textWrapping"/>
+      </w:r>
+      <w:r>
+        <w:rPr>
+          <w:rFonts w:hint="default" w:ascii="monospace" w:hAnsi="monospace" w:eastAsia="monospace" w:cs="monospace"/>
+          <w:color w:val="BCBEC4"/>
+          <w:sz w:val="19"/>
+          <w:szCs w:val="19"/>
+          <w:shd w:val="clear" w:fill="1E1F22"/>
+        </w:rPr>
+        <w:t xml:space="preserve">                cerr </w:t>
+      </w:r>
+      <w:r>
+        <w:rPr>
+          <w:rFonts w:hint="default" w:ascii="monospace" w:hAnsi="monospace" w:eastAsia="monospace" w:cs="monospace"/>
+          <w:color w:val="57AAF7"/>
+          <w:sz w:val="19"/>
+          <w:szCs w:val="19"/>
+          <w:shd w:val="clear" w:fill="1E1F22"/>
+        </w:rPr>
+        <w:t xml:space="preserve">&lt;&lt; </w:t>
+      </w:r>
+      <w:r>
+        <w:rPr>
+          <w:rFonts w:hint="default" w:ascii="monospace" w:hAnsi="monospace" w:eastAsia="monospace" w:cs="monospace"/>
+          <w:color w:val="6AAB73"/>
+          <w:sz w:val="19"/>
+          <w:szCs w:val="19"/>
+          <w:shd w:val="clear" w:fill="1E1F22"/>
+        </w:rPr>
+        <w:t xml:space="preserve">"Zero pivot encountered. Matrix is singular!" </w:t>
+      </w:r>
+      <w:r>
+        <w:rPr>
+          <w:rFonts w:hint="default" w:ascii="monospace" w:hAnsi="monospace" w:eastAsia="monospace" w:cs="monospace"/>
+          <w:color w:val="57AAF7"/>
+          <w:sz w:val="19"/>
+          <w:szCs w:val="19"/>
+          <w:shd w:val="clear" w:fill="1E1F22"/>
+        </w:rPr>
+        <w:t xml:space="preserve">&lt;&lt; </w:t>
+      </w:r>
+      <w:r>
+        <w:rPr>
+          <w:rFonts w:hint="default" w:ascii="monospace" w:hAnsi="monospace" w:eastAsia="monospace" w:cs="monospace"/>
+          <w:color w:val="56A8F5"/>
+          <w:sz w:val="19"/>
+          <w:szCs w:val="19"/>
+          <w:shd w:val="clear" w:fill="1E1F22"/>
+        </w:rPr>
+        <w:t>endl</w:t>
+      </w:r>
+      <w:r>
+        <w:rPr>
+          <w:rFonts w:hint="default" w:ascii="monospace" w:hAnsi="monospace" w:eastAsia="monospace" w:cs="monospace"/>
+          <w:color w:val="BCBEC4"/>
+          <w:sz w:val="19"/>
+          <w:szCs w:val="19"/>
+          <w:shd w:val="clear" w:fill="1E1F22"/>
+        </w:rPr>
+        <w:t>;</w:t>
+      </w:r>
+      <w:r>
+        <w:rPr>
+          <w:rFonts w:hint="default" w:ascii="monospace" w:hAnsi="monospace" w:eastAsia="monospace" w:cs="monospace"/>
+          <w:color w:val="BCBEC4"/>
+          <w:sz w:val="19"/>
+          <w:szCs w:val="19"/>
+          <w:shd w:val="clear" w:fill="1E1F22"/>
+        </w:rPr>
+        <w:br w:type="textWrapping"/>
+      </w:r>
+      <w:r>
+        <w:rPr>
+          <w:rFonts w:hint="default" w:ascii="monospace" w:hAnsi="monospace" w:eastAsia="monospace" w:cs="monospace"/>
+          <w:color w:val="BCBEC4"/>
+          <w:sz w:val="19"/>
+          <w:szCs w:val="19"/>
+          <w:shd w:val="clear" w:fill="1E1F22"/>
+        </w:rPr>
+        <w:t xml:space="preserve">                </w:t>
+      </w:r>
+      <w:r>
+        <w:rPr>
+          <w:rFonts w:hint="default" w:ascii="monospace" w:hAnsi="monospace" w:eastAsia="monospace" w:cs="monospace"/>
+          <w:color w:val="56A8F5"/>
+          <w:sz w:val="19"/>
+          <w:szCs w:val="19"/>
+          <w:shd w:val="clear" w:fill="1E1F22"/>
+        </w:rPr>
+        <w:t>exit</w:t>
+      </w:r>
+      <w:r>
+        <w:rPr>
+          <w:rFonts w:hint="default" w:ascii="monospace" w:hAnsi="monospace" w:eastAsia="monospace" w:cs="monospace"/>
+          <w:color w:val="BCBEC4"/>
+          <w:sz w:val="19"/>
+          <w:szCs w:val="19"/>
+          <w:shd w:val="clear" w:fill="1E1F22"/>
+        </w:rPr>
+        <w:t>(EXIT_FAILURE);</w:t>
+      </w:r>
+      <w:r>
+        <w:rPr>
+          <w:rFonts w:hint="default" w:ascii="monospace" w:hAnsi="monospace" w:eastAsia="monospace" w:cs="monospace"/>
+          <w:color w:val="BCBEC4"/>
+          <w:sz w:val="19"/>
+          <w:szCs w:val="19"/>
+          <w:shd w:val="clear" w:fill="1E1F22"/>
+        </w:rPr>
+        <w:br w:type="textWrapping"/>
+      </w:r>
+      <w:r>
+        <w:rPr>
+          <w:rFonts w:hint="default" w:ascii="monospace" w:hAnsi="monospace" w:eastAsia="monospace" w:cs="monospace"/>
+          <w:color w:val="BCBEC4"/>
+          <w:sz w:val="19"/>
+          <w:szCs w:val="19"/>
+          <w:shd w:val="clear" w:fill="1E1F22"/>
+        </w:rPr>
+        <w:t xml:space="preserve">            }</w:t>
+      </w:r>
+      <w:r>
+        <w:rPr>
+          <w:rFonts w:hint="default" w:ascii="monospace" w:hAnsi="monospace" w:eastAsia="monospace" w:cs="monospace"/>
+          <w:color w:val="BCBEC4"/>
+          <w:sz w:val="19"/>
+          <w:szCs w:val="19"/>
+          <w:shd w:val="clear" w:fill="1E1F22"/>
+        </w:rPr>
+        <w:br w:type="textWrapping"/>
+      </w:r>
+      <w:r>
+        <w:rPr>
+          <w:rFonts w:hint="default" w:ascii="monospace" w:hAnsi="monospace" w:eastAsia="monospace" w:cs="monospace"/>
+          <w:color w:val="BCBEC4"/>
+          <w:sz w:val="19"/>
+          <w:szCs w:val="19"/>
+          <w:shd w:val="clear" w:fill="1E1F22"/>
+        </w:rPr>
+        <w:t xml:space="preserve">            </w:t>
+      </w:r>
+      <w:r>
+        <w:rPr>
+          <w:rFonts w:hint="default" w:ascii="monospace" w:hAnsi="monospace" w:eastAsia="monospace" w:cs="monospace"/>
+          <w:color w:val="7A7E85"/>
+          <w:sz w:val="19"/>
+          <w:szCs w:val="19"/>
+          <w:shd w:val="clear" w:fill="1E1F22"/>
+        </w:rPr>
+        <w:t xml:space="preserve">// 2. </w:t>
+      </w:r>
+      <w:r>
+        <w:rPr>
+          <w:rFonts w:hint="default" w:ascii="DejaVu Sans Mono" w:hAnsi="DejaVu Sans Mono" w:eastAsia="DejaVu Sans Mono" w:cs="DejaVu Sans Mono"/>
+          <w:color w:val="7A7E85"/>
+          <w:sz w:val="19"/>
+          <w:szCs w:val="19"/>
+          <w:shd w:val="clear" w:fill="1E1F22"/>
+        </w:rPr>
+        <w:t>消去第</w:t>
+      </w:r>
+      <w:r>
+        <w:rPr>
+          <w:rFonts w:hint="default" w:ascii="monospace" w:hAnsi="monospace" w:eastAsia="monospace" w:cs="monospace"/>
+          <w:color w:val="7A7E85"/>
+          <w:sz w:val="19"/>
+          <w:szCs w:val="19"/>
+          <w:shd w:val="clear" w:fill="1E1F22"/>
+        </w:rPr>
+        <w:t xml:space="preserve"> k </w:t>
+      </w:r>
+      <w:r>
+        <w:rPr>
+          <w:rFonts w:hint="default" w:ascii="DejaVu Sans Mono" w:hAnsi="DejaVu Sans Mono" w:eastAsia="DejaVu Sans Mono" w:cs="DejaVu Sans Mono"/>
+          <w:color w:val="7A7E85"/>
+          <w:sz w:val="19"/>
+          <w:szCs w:val="19"/>
+          <w:shd w:val="clear" w:fill="1E1F22"/>
+        </w:rPr>
+        <w:t>列的第</w:t>
+      </w:r>
+      <w:r>
+        <w:rPr>
+          <w:rFonts w:hint="default" w:ascii="monospace" w:hAnsi="monospace" w:eastAsia="monospace" w:cs="monospace"/>
+          <w:color w:val="7A7E85"/>
+          <w:sz w:val="19"/>
+          <w:szCs w:val="19"/>
+          <w:shd w:val="clear" w:fill="1E1F22"/>
+        </w:rPr>
+        <w:t xml:space="preserve"> i </w:t>
+      </w:r>
+      <w:r>
+        <w:rPr>
+          <w:rFonts w:hint="default" w:ascii="DejaVu Sans Mono" w:hAnsi="DejaVu Sans Mono" w:eastAsia="DejaVu Sans Mono" w:cs="DejaVu Sans Mono"/>
+          <w:color w:val="7A7E85"/>
+          <w:sz w:val="19"/>
+          <w:szCs w:val="19"/>
+          <w:shd w:val="clear" w:fill="1E1F22"/>
+        </w:rPr>
+        <w:t>行元素</w:t>
+      </w:r>
+      <w:r>
+        <w:rPr>
+          <w:rFonts w:hint="default" w:ascii="DejaVu Sans Mono" w:hAnsi="DejaVu Sans Mono" w:eastAsia="DejaVu Sans Mono" w:cs="DejaVu Sans Mono"/>
+          <w:color w:val="7A7E85"/>
+          <w:sz w:val="19"/>
+          <w:szCs w:val="19"/>
+          <w:shd w:val="clear" w:fill="1E1F22"/>
+        </w:rPr>
+        <w:br w:type="textWrapping"/>
+      </w:r>
+      <w:r>
+        <w:rPr>
+          <w:rFonts w:hint="default" w:ascii="DejaVu Sans Mono" w:hAnsi="DejaVu Sans Mono" w:eastAsia="DejaVu Sans Mono" w:cs="DejaVu Sans Mono"/>
+          <w:color w:val="7A7E85"/>
+          <w:sz w:val="19"/>
+          <w:szCs w:val="19"/>
+          <w:shd w:val="clear" w:fill="1E1F22"/>
+        </w:rPr>
+        <w:t xml:space="preserve">            </w:t>
+      </w:r>
+      <w:r>
+        <w:rPr>
+          <w:rFonts w:hint="default" w:ascii="monospace" w:hAnsi="monospace" w:eastAsia="monospace" w:cs="monospace"/>
+          <w:color w:val="CF8E6D"/>
+          <w:sz w:val="19"/>
+          <w:szCs w:val="19"/>
+          <w:shd w:val="clear" w:fill="1E1F22"/>
+        </w:rPr>
+        <w:t xml:space="preserve">const double </w:t>
+      </w:r>
+      <w:r>
+        <w:rPr>
+          <w:rFonts w:hint="default" w:ascii="monospace" w:hAnsi="monospace" w:eastAsia="monospace" w:cs="monospace"/>
+          <w:color w:val="BCBEC4"/>
+          <w:sz w:val="19"/>
+          <w:szCs w:val="19"/>
+          <w:shd w:val="clear" w:fill="1E1F22"/>
+        </w:rPr>
+        <w:t>factor = augmented(i, k) / augmented(k, k);</w:t>
+      </w:r>
+      <w:r>
+        <w:rPr>
+          <w:rFonts w:hint="default" w:ascii="monospace" w:hAnsi="monospace" w:eastAsia="monospace" w:cs="monospace"/>
+          <w:color w:val="BCBEC4"/>
+          <w:sz w:val="19"/>
+          <w:szCs w:val="19"/>
+          <w:shd w:val="clear" w:fill="1E1F22"/>
+        </w:rPr>
+        <w:br w:type="textWrapping"/>
+      </w:r>
+      <w:r>
+        <w:rPr>
+          <w:rFonts w:hint="default" w:ascii="monospace" w:hAnsi="monospace" w:eastAsia="monospace" w:cs="monospace"/>
+          <w:color w:val="BCBEC4"/>
+          <w:sz w:val="19"/>
+          <w:szCs w:val="19"/>
+          <w:shd w:val="clear" w:fill="1E1F22"/>
+        </w:rPr>
+        <w:t xml:space="preserve">            </w:t>
+      </w:r>
+      <w:r>
+        <w:rPr>
+          <w:rFonts w:hint="default" w:ascii="monospace" w:hAnsi="monospace" w:eastAsia="monospace" w:cs="monospace"/>
+          <w:color w:val="CF8E6D"/>
+          <w:sz w:val="19"/>
+          <w:szCs w:val="19"/>
+          <w:shd w:val="clear" w:fill="1E1F22"/>
+        </w:rPr>
+        <w:t xml:space="preserve">for </w:t>
+      </w:r>
+      <w:r>
+        <w:rPr>
+          <w:rFonts w:hint="default" w:ascii="monospace" w:hAnsi="monospace" w:eastAsia="monospace" w:cs="monospace"/>
+          <w:color w:val="BCBEC4"/>
+          <w:sz w:val="19"/>
+          <w:szCs w:val="19"/>
+          <w:shd w:val="clear" w:fill="1E1F22"/>
+        </w:rPr>
+        <w:t>(Index j = k; j &lt;= n; ++j) {</w:t>
+      </w:r>
+      <w:r>
+        <w:rPr>
+          <w:rFonts w:hint="default" w:ascii="monospace" w:hAnsi="monospace" w:eastAsia="monospace" w:cs="monospace"/>
+          <w:color w:val="BCBEC4"/>
+          <w:sz w:val="19"/>
+          <w:szCs w:val="19"/>
+          <w:shd w:val="clear" w:fill="1E1F22"/>
+        </w:rPr>
+        <w:br w:type="textWrapping"/>
+      </w:r>
+      <w:r>
+        <w:rPr>
+          <w:rFonts w:hint="default" w:ascii="monospace" w:hAnsi="monospace" w:eastAsia="monospace" w:cs="monospace"/>
+          <w:color w:val="BCBEC4"/>
+          <w:sz w:val="19"/>
+          <w:szCs w:val="19"/>
+          <w:shd w:val="clear" w:fill="1E1F22"/>
+        </w:rPr>
+        <w:t xml:space="preserve">                augmented(i, j) -= factor * augmented(k, j);</w:t>
+      </w:r>
+      <w:r>
+        <w:rPr>
+          <w:rFonts w:hint="default" w:ascii="monospace" w:hAnsi="monospace" w:eastAsia="monospace" w:cs="monospace"/>
+          <w:color w:val="BCBEC4"/>
+          <w:sz w:val="19"/>
+          <w:szCs w:val="19"/>
+          <w:shd w:val="clear" w:fill="1E1F22"/>
+        </w:rPr>
+        <w:br w:type="textWrapping"/>
+      </w:r>
+      <w:r>
+        <w:rPr>
+          <w:rFonts w:hint="default" w:ascii="monospace" w:hAnsi="monospace" w:eastAsia="monospace" w:cs="monospace"/>
+          <w:color w:val="BCBEC4"/>
+          <w:sz w:val="19"/>
+          <w:szCs w:val="19"/>
+          <w:shd w:val="clear" w:fill="1E1F22"/>
+        </w:rPr>
+        <w:t xml:space="preserve">            }</w:t>
+      </w:r>
+      <w:r>
+        <w:rPr>
+          <w:rFonts w:hint="default" w:ascii="monospace" w:hAnsi="monospace" w:eastAsia="monospace" w:cs="monospace"/>
+          <w:color w:val="BCBEC4"/>
+          <w:sz w:val="19"/>
+          <w:szCs w:val="19"/>
+          <w:shd w:val="clear" w:fill="1E1F22"/>
+        </w:rPr>
+        <w:br w:type="textWrapping"/>
+      </w:r>
+      <w:r>
+        <w:rPr>
+          <w:rFonts w:hint="default" w:ascii="monospace" w:hAnsi="monospace" w:eastAsia="monospace" w:cs="monospace"/>
+          <w:color w:val="BCBEC4"/>
+          <w:sz w:val="19"/>
+          <w:szCs w:val="19"/>
+          <w:shd w:val="clear" w:fill="1E1F22"/>
+        </w:rPr>
+        <w:t xml:space="preserve">        }</w:t>
+      </w:r>
+      <w:r>
+        <w:rPr>
+          <w:rFonts w:hint="default" w:ascii="monospace" w:hAnsi="monospace" w:eastAsia="monospace" w:cs="monospace"/>
+          <w:color w:val="BCBEC4"/>
+          <w:sz w:val="19"/>
+          <w:szCs w:val="19"/>
+          <w:shd w:val="clear" w:fill="1E1F22"/>
+        </w:rPr>
+        <w:br w:type="textWrapping"/>
+      </w:r>
+      <w:r>
+        <w:rPr>
+          <w:rFonts w:hint="default" w:ascii="monospace" w:hAnsi="monospace" w:eastAsia="monospace" w:cs="monospace"/>
+          <w:color w:val="BCBEC4"/>
+          <w:sz w:val="19"/>
+          <w:szCs w:val="19"/>
+          <w:shd w:val="clear" w:fill="1E1F22"/>
+        </w:rPr>
+        <w:t xml:space="preserve">    }</w:t>
+      </w:r>
+      <w:r>
+        <w:rPr>
+          <w:rFonts w:hint="default" w:ascii="monospace" w:hAnsi="monospace" w:eastAsia="monospace" w:cs="monospace"/>
+          <w:color w:val="BCBEC4"/>
+          <w:sz w:val="19"/>
+          <w:szCs w:val="19"/>
+          <w:shd w:val="clear" w:fill="1E1F22"/>
+        </w:rPr>
+        <w:br w:type="textWrapping"/>
+      </w:r>
+      <w:r>
+        <w:rPr>
+          <w:rFonts w:hint="default" w:ascii="monospace" w:hAnsi="monospace" w:eastAsia="monospace" w:cs="monospace"/>
+          <w:color w:val="BCBEC4"/>
+          <w:sz w:val="19"/>
+          <w:szCs w:val="19"/>
+          <w:shd w:val="clear" w:fill="1E1F22"/>
+        </w:rPr>
+        <w:br w:type="textWrapping"/>
+      </w:r>
+      <w:r>
+        <w:rPr>
+          <w:rFonts w:hint="default" w:ascii="monospace" w:hAnsi="monospace" w:eastAsia="monospace" w:cs="monospace"/>
+          <w:color w:val="BCBEC4"/>
+          <w:sz w:val="19"/>
+          <w:szCs w:val="19"/>
+          <w:shd w:val="clear" w:fill="1E1F22"/>
+        </w:rPr>
+        <w:t xml:space="preserve">    </w:t>
+      </w:r>
+      <w:r>
+        <w:rPr>
+          <w:rFonts w:hint="default" w:ascii="monospace" w:hAnsi="monospace" w:eastAsia="monospace" w:cs="monospace"/>
+          <w:color w:val="7A7E85"/>
+          <w:sz w:val="19"/>
+          <w:szCs w:val="19"/>
+          <w:shd w:val="clear" w:fill="1E1F22"/>
+        </w:rPr>
+        <w:t xml:space="preserve">// </w:t>
+      </w:r>
+      <w:r>
+        <w:rPr>
+          <w:rFonts w:hint="default" w:ascii="DejaVu Sans Mono" w:hAnsi="DejaVu Sans Mono" w:eastAsia="DejaVu Sans Mono" w:cs="DejaVu Sans Mono"/>
+          <w:color w:val="7A7E85"/>
+          <w:sz w:val="19"/>
+          <w:szCs w:val="19"/>
+          <w:shd w:val="clear" w:fill="1E1F22"/>
+        </w:rPr>
+        <w:t>回代阶段：从最后一行开始，求解未知数</w:t>
+      </w:r>
+      <w:r>
+        <w:rPr>
+          <w:rFonts w:hint="default" w:ascii="DejaVu Sans Mono" w:hAnsi="DejaVu Sans Mono" w:eastAsia="DejaVu Sans Mono" w:cs="DejaVu Sans Mono"/>
+          <w:color w:val="7A7E85"/>
+          <w:sz w:val="19"/>
+          <w:szCs w:val="19"/>
+          <w:shd w:val="clear" w:fill="1E1F22"/>
+        </w:rPr>
+        <w:br w:type="textWrapping"/>
+      </w:r>
+      <w:r>
+        <w:rPr>
+          <w:rFonts w:hint="default" w:ascii="DejaVu Sans Mono" w:hAnsi="DejaVu Sans Mono" w:eastAsia="DejaVu Sans Mono" w:cs="DejaVu Sans Mono"/>
+          <w:color w:val="7A7E85"/>
+          <w:sz w:val="19"/>
+          <w:szCs w:val="19"/>
+          <w:shd w:val="clear" w:fill="1E1F22"/>
+        </w:rPr>
+        <w:t xml:space="preserve">    </w:t>
+      </w:r>
+      <w:r>
+        <w:rPr>
+          <w:rFonts w:hint="default" w:ascii="monospace" w:hAnsi="monospace" w:eastAsia="monospace" w:cs="monospace"/>
+          <w:color w:val="BCBEC4"/>
+          <w:sz w:val="19"/>
+          <w:szCs w:val="19"/>
+          <w:shd w:val="clear" w:fill="1E1F22"/>
+        </w:rPr>
+        <w:t>VectorXd x</w:t>
+      </w:r>
+      <w:r>
+        <w:rPr>
+          <w:rFonts w:hint="default" w:ascii="monospace" w:hAnsi="monospace" w:eastAsia="monospace" w:cs="monospace"/>
+          <w:color w:val="57AAF7"/>
+          <w:sz w:val="19"/>
+          <w:szCs w:val="19"/>
+          <w:shd w:val="clear" w:fill="1E1F22"/>
+        </w:rPr>
+        <w:t>(</w:t>
+      </w:r>
+      <w:r>
+        <w:rPr>
+          <w:rFonts w:hint="default" w:ascii="monospace" w:hAnsi="monospace" w:eastAsia="monospace" w:cs="monospace"/>
+          <w:color w:val="BCBEC4"/>
+          <w:sz w:val="19"/>
+          <w:szCs w:val="19"/>
+          <w:shd w:val="clear" w:fill="1E1F22"/>
+        </w:rPr>
+        <w:t>n</w:t>
+      </w:r>
+      <w:r>
+        <w:rPr>
+          <w:rFonts w:hint="default" w:ascii="monospace" w:hAnsi="monospace" w:eastAsia="monospace" w:cs="monospace"/>
+          <w:color w:val="57AAF7"/>
+          <w:sz w:val="19"/>
+          <w:szCs w:val="19"/>
+          <w:shd w:val="clear" w:fill="1E1F22"/>
+        </w:rPr>
+        <w:t>)</w:t>
+      </w:r>
+      <w:r>
+        <w:rPr>
+          <w:rFonts w:hint="default" w:ascii="monospace" w:hAnsi="monospace" w:eastAsia="monospace" w:cs="monospace"/>
+          <w:color w:val="BCBEC4"/>
+          <w:sz w:val="19"/>
+          <w:szCs w:val="19"/>
+          <w:shd w:val="clear" w:fill="1E1F22"/>
+        </w:rPr>
+        <w:t>;</w:t>
+      </w:r>
+      <w:r>
+        <w:rPr>
+          <w:rFonts w:hint="default" w:ascii="monospace" w:hAnsi="monospace" w:eastAsia="monospace" w:cs="monospace"/>
+          <w:color w:val="BCBEC4"/>
+          <w:sz w:val="19"/>
+          <w:szCs w:val="19"/>
+          <w:shd w:val="clear" w:fill="1E1F22"/>
+        </w:rPr>
+        <w:br w:type="textWrapping"/>
+      </w:r>
+      <w:r>
+        <w:rPr>
+          <w:rFonts w:hint="default" w:ascii="monospace" w:hAnsi="monospace" w:eastAsia="monospace" w:cs="monospace"/>
+          <w:color w:val="BCBEC4"/>
+          <w:sz w:val="19"/>
+          <w:szCs w:val="19"/>
+          <w:shd w:val="clear" w:fill="1E1F22"/>
+        </w:rPr>
+        <w:t xml:space="preserve">    </w:t>
+      </w:r>
+      <w:r>
+        <w:rPr>
+          <w:rFonts w:hint="default" w:ascii="monospace" w:hAnsi="monospace" w:eastAsia="monospace" w:cs="monospace"/>
+          <w:color w:val="CF8E6D"/>
+          <w:sz w:val="19"/>
+          <w:szCs w:val="19"/>
+          <w:shd w:val="clear" w:fill="1E1F22"/>
+        </w:rPr>
+        <w:t xml:space="preserve">for </w:t>
+      </w:r>
+      <w:r>
+        <w:rPr>
+          <w:rFonts w:hint="default" w:ascii="monospace" w:hAnsi="monospace" w:eastAsia="monospace" w:cs="monospace"/>
+          <w:color w:val="BCBEC4"/>
+          <w:sz w:val="19"/>
+          <w:szCs w:val="19"/>
+          <w:shd w:val="clear" w:fill="1E1F22"/>
+        </w:rPr>
+        <w:t xml:space="preserve">(Index i = n - </w:t>
+      </w:r>
+      <w:r>
+        <w:rPr>
+          <w:rFonts w:hint="default" w:ascii="monospace" w:hAnsi="monospace" w:eastAsia="monospace" w:cs="monospace"/>
+          <w:color w:val="2AACB8"/>
+          <w:sz w:val="19"/>
+          <w:szCs w:val="19"/>
+          <w:shd w:val="clear" w:fill="1E1F22"/>
+        </w:rPr>
+        <w:t>1</w:t>
+      </w:r>
+      <w:r>
+        <w:rPr>
+          <w:rFonts w:hint="default" w:ascii="monospace" w:hAnsi="monospace" w:eastAsia="monospace" w:cs="monospace"/>
+          <w:color w:val="BCBEC4"/>
+          <w:sz w:val="19"/>
+          <w:szCs w:val="19"/>
+          <w:shd w:val="clear" w:fill="1E1F22"/>
+        </w:rPr>
+        <w:t xml:space="preserve">; i &gt;= </w:t>
+      </w:r>
+      <w:r>
+        <w:rPr>
+          <w:rFonts w:hint="default" w:ascii="monospace" w:hAnsi="monospace" w:eastAsia="monospace" w:cs="monospace"/>
+          <w:color w:val="2AACB8"/>
+          <w:sz w:val="19"/>
+          <w:szCs w:val="19"/>
+          <w:shd w:val="clear" w:fill="1E1F22"/>
+        </w:rPr>
+        <w:t>0</w:t>
+      </w:r>
+      <w:r>
+        <w:rPr>
+          <w:rFonts w:hint="default" w:ascii="monospace" w:hAnsi="monospace" w:eastAsia="monospace" w:cs="monospace"/>
+          <w:color w:val="BCBEC4"/>
+          <w:sz w:val="19"/>
+          <w:szCs w:val="19"/>
+          <w:shd w:val="clear" w:fill="1E1F22"/>
+        </w:rPr>
+        <w:t>; --i) {</w:t>
+      </w:r>
+      <w:r>
+        <w:rPr>
+          <w:rFonts w:hint="default" w:ascii="monospace" w:hAnsi="monospace" w:eastAsia="monospace" w:cs="monospace"/>
+          <w:color w:val="BCBEC4"/>
+          <w:sz w:val="19"/>
+          <w:szCs w:val="19"/>
+          <w:shd w:val="clear" w:fill="1E1F22"/>
+        </w:rPr>
+        <w:br w:type="textWrapping"/>
+      </w:r>
+      <w:r>
+        <w:rPr>
+          <w:rFonts w:hint="default" w:ascii="monospace" w:hAnsi="monospace" w:eastAsia="monospace" w:cs="monospace"/>
+          <w:color w:val="BCBEC4"/>
+          <w:sz w:val="19"/>
+          <w:szCs w:val="19"/>
+          <w:shd w:val="clear" w:fill="1E1F22"/>
+        </w:rPr>
+        <w:t xml:space="preserve">        x(i) = augmented(i, n);</w:t>
+      </w:r>
+      <w:r>
+        <w:rPr>
+          <w:rFonts w:hint="default" w:ascii="monospace" w:hAnsi="monospace" w:eastAsia="monospace" w:cs="monospace"/>
+          <w:color w:val="BCBEC4"/>
+          <w:sz w:val="19"/>
+          <w:szCs w:val="19"/>
+          <w:shd w:val="clear" w:fill="1E1F22"/>
+        </w:rPr>
+        <w:br w:type="textWrapping"/>
+      </w:r>
+      <w:r>
+        <w:rPr>
+          <w:rFonts w:hint="default" w:ascii="monospace" w:hAnsi="monospace" w:eastAsia="monospace" w:cs="monospace"/>
+          <w:color w:val="BCBEC4"/>
+          <w:sz w:val="19"/>
+          <w:szCs w:val="19"/>
+          <w:shd w:val="clear" w:fill="1E1F22"/>
+        </w:rPr>
+        <w:t xml:space="preserve">        </w:t>
+      </w:r>
+      <w:r>
+        <w:rPr>
+          <w:rFonts w:hint="default" w:ascii="monospace" w:hAnsi="monospace" w:eastAsia="monospace" w:cs="monospace"/>
+          <w:color w:val="CF8E6D"/>
+          <w:sz w:val="19"/>
+          <w:szCs w:val="19"/>
+          <w:shd w:val="clear" w:fill="1E1F22"/>
+        </w:rPr>
+        <w:t xml:space="preserve">for </w:t>
+      </w:r>
+      <w:r>
+        <w:rPr>
+          <w:rFonts w:hint="default" w:ascii="monospace" w:hAnsi="monospace" w:eastAsia="monospace" w:cs="monospace"/>
+          <w:color w:val="BCBEC4"/>
+          <w:sz w:val="19"/>
+          <w:szCs w:val="19"/>
+          <w:shd w:val="clear" w:fill="1E1F22"/>
+        </w:rPr>
+        <w:t xml:space="preserve">(Index j = i + </w:t>
+      </w:r>
+      <w:r>
+        <w:rPr>
+          <w:rFonts w:hint="default" w:ascii="monospace" w:hAnsi="monospace" w:eastAsia="monospace" w:cs="monospace"/>
+          <w:color w:val="2AACB8"/>
+          <w:sz w:val="19"/>
+          <w:szCs w:val="19"/>
+          <w:shd w:val="clear" w:fill="1E1F22"/>
+        </w:rPr>
+        <w:t>1</w:t>
+      </w:r>
+      <w:r>
+        <w:rPr>
+          <w:rFonts w:hint="default" w:ascii="monospace" w:hAnsi="monospace" w:eastAsia="monospace" w:cs="monospace"/>
+          <w:color w:val="BCBEC4"/>
+          <w:sz w:val="19"/>
+          <w:szCs w:val="19"/>
+          <w:shd w:val="clear" w:fill="1E1F22"/>
+        </w:rPr>
+        <w:t>; j &lt; n; ++j) {</w:t>
+      </w:r>
+      <w:r>
+        <w:rPr>
+          <w:rFonts w:hint="default" w:ascii="monospace" w:hAnsi="monospace" w:eastAsia="monospace" w:cs="monospace"/>
+          <w:color w:val="BCBEC4"/>
+          <w:sz w:val="19"/>
+          <w:szCs w:val="19"/>
+          <w:shd w:val="clear" w:fill="1E1F22"/>
+        </w:rPr>
+        <w:br w:type="textWrapping"/>
+      </w:r>
+      <w:r>
+        <w:rPr>
+          <w:rFonts w:hint="default" w:ascii="monospace" w:hAnsi="monospace" w:eastAsia="monospace" w:cs="monospace"/>
+          <w:color w:val="BCBEC4"/>
+          <w:sz w:val="19"/>
+          <w:szCs w:val="19"/>
+          <w:shd w:val="clear" w:fill="1E1F22"/>
+        </w:rPr>
+        <w:t xml:space="preserve">            x(i) -= augmented(i, j) * x(j);</w:t>
+      </w:r>
+      <w:r>
+        <w:rPr>
+          <w:rFonts w:hint="default" w:ascii="monospace" w:hAnsi="monospace" w:eastAsia="monospace" w:cs="monospace"/>
+          <w:color w:val="BCBEC4"/>
+          <w:sz w:val="19"/>
+          <w:szCs w:val="19"/>
+          <w:shd w:val="clear" w:fill="1E1F22"/>
+        </w:rPr>
+        <w:br w:type="textWrapping"/>
+      </w:r>
+      <w:r>
+        <w:rPr>
+          <w:rFonts w:hint="default" w:ascii="monospace" w:hAnsi="monospace" w:eastAsia="monospace" w:cs="monospace"/>
+          <w:color w:val="BCBEC4"/>
+          <w:sz w:val="19"/>
+          <w:szCs w:val="19"/>
+          <w:shd w:val="clear" w:fill="1E1F22"/>
+        </w:rPr>
+        <w:t xml:space="preserve">        }</w:t>
+      </w:r>
+      <w:r>
+        <w:rPr>
+          <w:rFonts w:hint="default" w:ascii="monospace" w:hAnsi="monospace" w:eastAsia="monospace" w:cs="monospace"/>
+          <w:color w:val="BCBEC4"/>
+          <w:sz w:val="19"/>
+          <w:szCs w:val="19"/>
+          <w:shd w:val="clear" w:fill="1E1F22"/>
+        </w:rPr>
+        <w:br w:type="textWrapping"/>
+      </w:r>
+      <w:r>
+        <w:rPr>
+          <w:rFonts w:hint="default" w:ascii="monospace" w:hAnsi="monospace" w:eastAsia="monospace" w:cs="monospace"/>
+          <w:color w:val="BCBEC4"/>
+          <w:sz w:val="19"/>
+          <w:szCs w:val="19"/>
+          <w:shd w:val="clear" w:fill="1E1F22"/>
+        </w:rPr>
+        <w:t xml:space="preserve">        x(i) /= augmented(i, i);</w:t>
+      </w:r>
+      <w:r>
+        <w:rPr>
+          <w:rFonts w:hint="default" w:ascii="monospace" w:hAnsi="monospace" w:eastAsia="monospace" w:cs="monospace"/>
+          <w:color w:val="BCBEC4"/>
+          <w:sz w:val="19"/>
+          <w:szCs w:val="19"/>
+          <w:shd w:val="clear" w:fill="1E1F22"/>
+        </w:rPr>
+        <w:br w:type="textWrapping"/>
+      </w:r>
+      <w:r>
+        <w:rPr>
+          <w:rFonts w:hint="default" w:ascii="monospace" w:hAnsi="monospace" w:eastAsia="monospace" w:cs="monospace"/>
+          <w:color w:val="BCBEC4"/>
+          <w:sz w:val="19"/>
+          <w:szCs w:val="19"/>
+          <w:shd w:val="clear" w:fill="1E1F22"/>
+        </w:rPr>
+        <w:t xml:space="preserve">    }</w:t>
+      </w:r>
+      <w:r>
+        <w:rPr>
+          <w:rFonts w:hint="default" w:ascii="monospace" w:hAnsi="monospace" w:eastAsia="monospace" w:cs="monospace"/>
+          <w:color w:val="BCBEC4"/>
+          <w:sz w:val="19"/>
+          <w:szCs w:val="19"/>
+          <w:shd w:val="clear" w:fill="1E1F22"/>
+        </w:rPr>
+        <w:br w:type="textWrapping"/>
+      </w:r>
+      <w:r>
+        <w:rPr>
+          <w:rFonts w:hint="default" w:ascii="monospace" w:hAnsi="monospace" w:eastAsia="monospace" w:cs="monospace"/>
+          <w:color w:val="BCBEC4"/>
+          <w:sz w:val="19"/>
+          <w:szCs w:val="19"/>
+          <w:shd w:val="clear" w:fill="1E1F22"/>
+        </w:rPr>
+        <w:br w:type="textWrapping"/>
+      </w:r>
+      <w:r>
+        <w:rPr>
+          <w:rFonts w:hint="default" w:ascii="monospace" w:hAnsi="monospace" w:eastAsia="monospace" w:cs="monospace"/>
+          <w:color w:val="BCBEC4"/>
+          <w:sz w:val="19"/>
+          <w:szCs w:val="19"/>
+          <w:shd w:val="clear" w:fill="1E1F22"/>
+        </w:rPr>
+        <w:t xml:space="preserve">    </w:t>
+      </w:r>
+      <w:r>
+        <w:rPr>
+          <w:rFonts w:hint="default" w:ascii="monospace" w:hAnsi="monospace" w:eastAsia="monospace" w:cs="monospace"/>
+          <w:color w:val="CF8E6D"/>
+          <w:sz w:val="19"/>
+          <w:szCs w:val="19"/>
+          <w:shd w:val="clear" w:fill="1E1F22"/>
+        </w:rPr>
+        <w:t xml:space="preserve">return </w:t>
+      </w:r>
+      <w:r>
+        <w:rPr>
+          <w:rFonts w:hint="default" w:ascii="monospace" w:hAnsi="monospace" w:eastAsia="monospace" w:cs="monospace"/>
+          <w:color w:val="BCBEC4"/>
+          <w:sz w:val="19"/>
+          <w:szCs w:val="19"/>
+          <w:shd w:val="clear" w:fill="1E1F22"/>
+        </w:rPr>
+        <w:t>x;</w:t>
+      </w:r>
+      <w:r>
+        <w:rPr>
+          <w:rFonts w:hint="default" w:ascii="monospace" w:hAnsi="monospace" w:eastAsia="monospace" w:cs="monospace"/>
+          <w:color w:val="BCBEC4"/>
+          <w:sz w:val="19"/>
+          <w:szCs w:val="19"/>
+          <w:shd w:val="clear" w:fill="1E1F22"/>
+        </w:rPr>
+        <w:br w:type="textWrapping"/>
+      </w:r>
+      <w:r>
+        <w:rPr>
+          <w:rFonts w:hint="default" w:ascii="monospace" w:hAnsi="monospace" w:eastAsia="monospace" w:cs="monospace"/>
+          <w:color w:val="BCBEC4"/>
+          <w:sz w:val="19"/>
+          <w:szCs w:val="19"/>
+          <w:shd w:val="clear" w:fill="1E1F22"/>
+        </w:rPr>
+        <w:t>}</w:t>
+      </w:r>
+      <w:r>
+        <w:rPr>
+          <w:rFonts w:hint="default" w:ascii="monospace" w:hAnsi="monospace" w:eastAsia="monospace" w:cs="monospace"/>
+          <w:color w:val="BCBEC4"/>
+          <w:sz w:val="19"/>
+          <w:szCs w:val="19"/>
+          <w:shd w:val="clear" w:fill="1E1F22"/>
+        </w:rPr>
+        <w:br w:type="textWrapping"/>
+      </w:r>
+      <w:r>
+        <w:rPr>
+          <w:rFonts w:hint="default" w:ascii="monospace" w:hAnsi="monospace" w:eastAsia="monospace" w:cs="monospace"/>
+          <w:color w:val="BCBEC4"/>
+          <w:sz w:val="19"/>
+          <w:szCs w:val="19"/>
+          <w:shd w:val="clear" w:fill="1E1F22"/>
+        </w:rPr>
+        <w:br w:type="textWrapping"/>
+      </w:r>
+      <w:r>
+        <w:rPr>
+          <w:rFonts w:hint="default" w:ascii="monospace" w:hAnsi="monospace" w:eastAsia="monospace" w:cs="monospace"/>
+          <w:color w:val="CF8E6D"/>
+          <w:sz w:val="19"/>
+          <w:szCs w:val="19"/>
+          <w:shd w:val="clear" w:fill="1E1F22"/>
+        </w:rPr>
+        <w:t xml:space="preserve">int </w:t>
+      </w:r>
+      <w:r>
+        <w:rPr>
+          <w:rFonts w:hint="default" w:ascii="monospace" w:hAnsi="monospace" w:eastAsia="monospace" w:cs="monospace"/>
+          <w:color w:val="56A8F5"/>
+          <w:sz w:val="19"/>
+          <w:szCs w:val="19"/>
+          <w:shd w:val="clear" w:fill="1E1F22"/>
+        </w:rPr>
+        <w:t>main</w:t>
+      </w:r>
+      <w:r>
+        <w:rPr>
+          <w:rFonts w:hint="default" w:ascii="monospace" w:hAnsi="monospace" w:eastAsia="monospace" w:cs="monospace"/>
+          <w:color w:val="BCBEC4"/>
+          <w:sz w:val="19"/>
+          <w:szCs w:val="19"/>
+          <w:shd w:val="clear" w:fill="1E1F22"/>
+        </w:rPr>
+        <w:t>() {</w:t>
+      </w:r>
+      <w:r>
+        <w:rPr>
+          <w:rFonts w:hint="default" w:ascii="monospace" w:hAnsi="monospace" w:eastAsia="monospace" w:cs="monospace"/>
+          <w:color w:val="BCBEC4"/>
+          <w:sz w:val="19"/>
+          <w:szCs w:val="19"/>
+          <w:shd w:val="clear" w:fill="1E1F22"/>
+        </w:rPr>
+        <w:br w:type="textWrapping"/>
+      </w:r>
+      <w:r>
+        <w:rPr>
+          <w:rFonts w:hint="default" w:ascii="monospace" w:hAnsi="monospace" w:eastAsia="monospace" w:cs="monospace"/>
+          <w:color w:val="BCBEC4"/>
+          <w:sz w:val="19"/>
+          <w:szCs w:val="19"/>
+          <w:shd w:val="clear" w:fill="1E1F22"/>
+        </w:rPr>
+        <w:t xml:space="preserve">    cout.</w:t>
+      </w:r>
+      <w:r>
+        <w:rPr>
+          <w:rFonts w:hint="default" w:ascii="monospace" w:hAnsi="monospace" w:eastAsia="monospace" w:cs="monospace"/>
+          <w:color w:val="57AAF7"/>
+          <w:sz w:val="19"/>
+          <w:szCs w:val="19"/>
+          <w:shd w:val="clear" w:fill="1E1F22"/>
+        </w:rPr>
+        <w:t>precision</w:t>
+      </w:r>
+      <w:r>
+        <w:rPr>
+          <w:rFonts w:hint="default" w:ascii="monospace" w:hAnsi="monospace" w:eastAsia="monospace" w:cs="monospace"/>
+          <w:color w:val="BCBEC4"/>
+          <w:sz w:val="19"/>
+          <w:szCs w:val="19"/>
+          <w:shd w:val="clear" w:fill="1E1F22"/>
+        </w:rPr>
+        <w:t>(</w:t>
+      </w:r>
+      <w:r>
+        <w:rPr>
+          <w:rFonts w:hint="default" w:ascii="monospace" w:hAnsi="monospace" w:eastAsia="monospace" w:cs="monospace"/>
+          <w:color w:val="2AACB8"/>
+          <w:sz w:val="19"/>
+          <w:szCs w:val="19"/>
+          <w:shd w:val="clear" w:fill="1E1F22"/>
+        </w:rPr>
+        <w:t>3</w:t>
+      </w:r>
+      <w:r>
+        <w:rPr>
+          <w:rFonts w:hint="default" w:ascii="monospace" w:hAnsi="monospace" w:eastAsia="monospace" w:cs="monospace"/>
+          <w:color w:val="BCBEC4"/>
+          <w:sz w:val="19"/>
+          <w:szCs w:val="19"/>
+          <w:shd w:val="clear" w:fill="1E1F22"/>
+        </w:rPr>
+        <w:t xml:space="preserve">); </w:t>
+      </w:r>
+      <w:r>
+        <w:rPr>
+          <w:rFonts w:hint="default" w:ascii="monospace" w:hAnsi="monospace" w:eastAsia="monospace" w:cs="monospace"/>
+          <w:color w:val="7A7E85"/>
+          <w:sz w:val="19"/>
+          <w:szCs w:val="19"/>
+          <w:shd w:val="clear" w:fill="1E1F22"/>
+        </w:rPr>
+        <w:t xml:space="preserve">// </w:t>
+      </w:r>
+      <w:r>
+        <w:rPr>
+          <w:rFonts w:hint="default" w:ascii="DejaVu Sans Mono" w:hAnsi="DejaVu Sans Mono" w:eastAsia="DejaVu Sans Mono" w:cs="DejaVu Sans Mono"/>
+          <w:color w:val="7A7E85"/>
+          <w:sz w:val="19"/>
+          <w:szCs w:val="19"/>
+          <w:shd w:val="clear" w:fill="1E1F22"/>
+        </w:rPr>
+        <w:t>限制精确度</w:t>
+      </w:r>
+      <w:r>
+        <w:rPr>
+          <w:rFonts w:hint="default" w:ascii="DejaVu Sans Mono" w:hAnsi="DejaVu Sans Mono" w:eastAsia="DejaVu Sans Mono" w:cs="DejaVu Sans Mono"/>
+          <w:color w:val="7A7E85"/>
+          <w:sz w:val="19"/>
+          <w:szCs w:val="19"/>
+          <w:shd w:val="clear" w:fill="1E1F22"/>
+        </w:rPr>
+        <w:br w:type="textWrapping"/>
+      </w:r>
+      <w:r>
+        <w:rPr>
+          <w:rFonts w:hint="default" w:ascii="DejaVu Sans Mono" w:hAnsi="DejaVu Sans Mono" w:eastAsia="DejaVu Sans Mono" w:cs="DejaVu Sans Mono"/>
+          <w:color w:val="7A7E85"/>
+          <w:sz w:val="19"/>
+          <w:szCs w:val="19"/>
+          <w:shd w:val="clear" w:fill="1E1F22"/>
+        </w:rPr>
+        <w:br w:type="textWrapping"/>
+      </w:r>
+      <w:r>
+        <w:rPr>
+          <w:rFonts w:hint="default" w:ascii="DejaVu Sans Mono" w:hAnsi="DejaVu Sans Mono" w:eastAsia="DejaVu Sans Mono" w:cs="DejaVu Sans Mono"/>
+          <w:color w:val="7A7E85"/>
+          <w:sz w:val="19"/>
+          <w:szCs w:val="19"/>
+          <w:shd w:val="clear" w:fill="1E1F22"/>
+        </w:rPr>
+        <w:t xml:space="preserve">    </w:t>
+      </w:r>
+      <w:r>
+        <w:rPr>
+          <w:rFonts w:hint="default" w:ascii="monospace" w:hAnsi="monospace" w:eastAsia="monospace" w:cs="monospace"/>
+          <w:color w:val="BCBEC4"/>
+          <w:sz w:val="19"/>
+          <w:szCs w:val="19"/>
+          <w:shd w:val="clear" w:fill="1E1F22"/>
+        </w:rPr>
+        <w:t xml:space="preserve">std::random_device rd;                          </w:t>
+      </w:r>
+      <w:r>
+        <w:rPr>
+          <w:rFonts w:hint="default" w:ascii="monospace" w:hAnsi="monospace" w:eastAsia="monospace" w:cs="monospace"/>
+          <w:color w:val="7A7E85"/>
+          <w:sz w:val="19"/>
+          <w:szCs w:val="19"/>
+          <w:shd w:val="clear" w:fill="1E1F22"/>
+        </w:rPr>
+        <w:t xml:space="preserve">// </w:t>
+      </w:r>
+      <w:r>
+        <w:rPr>
+          <w:rFonts w:hint="default" w:ascii="DejaVu Sans Mono" w:hAnsi="DejaVu Sans Mono" w:eastAsia="DejaVu Sans Mono" w:cs="DejaVu Sans Mono"/>
+          <w:color w:val="7A7E85"/>
+          <w:sz w:val="19"/>
+          <w:szCs w:val="19"/>
+          <w:shd w:val="clear" w:fill="1E1F22"/>
+        </w:rPr>
+        <w:t>获取一个高质量的随机种子</w:t>
+      </w:r>
+      <w:r>
+        <w:rPr>
+          <w:rFonts w:hint="default" w:ascii="DejaVu Sans Mono" w:hAnsi="DejaVu Sans Mono" w:eastAsia="DejaVu Sans Mono" w:cs="DejaVu Sans Mono"/>
+          <w:color w:val="7A7E85"/>
+          <w:sz w:val="19"/>
+          <w:szCs w:val="19"/>
+          <w:shd w:val="clear" w:fill="1E1F22"/>
+        </w:rPr>
+        <w:br w:type="textWrapping"/>
+      </w:r>
+      <w:r>
+        <w:rPr>
+          <w:rFonts w:hint="default" w:ascii="DejaVu Sans Mono" w:hAnsi="DejaVu Sans Mono" w:eastAsia="DejaVu Sans Mono" w:cs="DejaVu Sans Mono"/>
+          <w:color w:val="7A7E85"/>
+          <w:sz w:val="19"/>
+          <w:szCs w:val="19"/>
+          <w:shd w:val="clear" w:fill="1E1F22"/>
+        </w:rPr>
+        <w:t xml:space="preserve">    </w:t>
+      </w:r>
+      <w:r>
+        <w:rPr>
+          <w:rFonts w:hint="default" w:ascii="monospace" w:hAnsi="monospace" w:eastAsia="monospace" w:cs="monospace"/>
+          <w:color w:val="BCBEC4"/>
+          <w:sz w:val="19"/>
+          <w:szCs w:val="19"/>
+          <w:shd w:val="clear" w:fill="1E1F22"/>
+        </w:rPr>
+        <w:t>std::default_random_engine generator</w:t>
+      </w:r>
+      <w:r>
+        <w:rPr>
+          <w:rFonts w:hint="default" w:ascii="monospace" w:hAnsi="monospace" w:eastAsia="monospace" w:cs="monospace"/>
+          <w:color w:val="57AAF7"/>
+          <w:sz w:val="19"/>
+          <w:szCs w:val="19"/>
+          <w:shd w:val="clear" w:fill="1E1F22"/>
+        </w:rPr>
+        <w:t>(</w:t>
+      </w:r>
+      <w:r>
+        <w:rPr>
+          <w:rFonts w:hint="default" w:ascii="monospace" w:hAnsi="monospace" w:eastAsia="monospace" w:cs="monospace"/>
+          <w:color w:val="BCBEC4"/>
+          <w:sz w:val="19"/>
+          <w:szCs w:val="19"/>
+          <w:shd w:val="clear" w:fill="1E1F22"/>
+        </w:rPr>
+        <w:t>rd()</w:t>
+      </w:r>
+      <w:r>
+        <w:rPr>
+          <w:rFonts w:hint="default" w:ascii="monospace" w:hAnsi="monospace" w:eastAsia="monospace" w:cs="monospace"/>
+          <w:color w:val="57AAF7"/>
+          <w:sz w:val="19"/>
+          <w:szCs w:val="19"/>
+          <w:shd w:val="clear" w:fill="1E1F22"/>
+        </w:rPr>
+        <w:t>)</w:t>
+      </w:r>
+      <w:r>
+        <w:rPr>
+          <w:rFonts w:hint="default" w:ascii="monospace" w:hAnsi="monospace" w:eastAsia="monospace" w:cs="monospace"/>
+          <w:color w:val="BCBEC4"/>
+          <w:sz w:val="19"/>
+          <w:szCs w:val="19"/>
+          <w:shd w:val="clear" w:fill="1E1F22"/>
+        </w:rPr>
+        <w:t xml:space="preserve">;     </w:t>
+      </w:r>
+      <w:r>
+        <w:rPr>
+          <w:rFonts w:hint="default" w:ascii="monospace" w:hAnsi="monospace" w:eastAsia="monospace" w:cs="monospace"/>
+          <w:color w:val="7A7E85"/>
+          <w:sz w:val="19"/>
+          <w:szCs w:val="19"/>
+          <w:shd w:val="clear" w:fill="1E1F22"/>
+        </w:rPr>
+        <w:t xml:space="preserve">// </w:t>
+      </w:r>
+      <w:r>
+        <w:rPr>
+          <w:rFonts w:hint="default" w:ascii="DejaVu Sans Mono" w:hAnsi="DejaVu Sans Mono" w:eastAsia="DejaVu Sans Mono" w:cs="DejaVu Sans Mono"/>
+          <w:color w:val="7A7E85"/>
+          <w:sz w:val="19"/>
+          <w:szCs w:val="19"/>
+          <w:shd w:val="clear" w:fill="1E1F22"/>
+        </w:rPr>
+        <w:t>初始化随机数生成器</w:t>
+      </w:r>
+      <w:r>
+        <w:rPr>
+          <w:rFonts w:hint="default" w:ascii="DejaVu Sans Mono" w:hAnsi="DejaVu Sans Mono" w:eastAsia="DejaVu Sans Mono" w:cs="DejaVu Sans Mono"/>
+          <w:color w:val="7A7E85"/>
+          <w:sz w:val="19"/>
+          <w:szCs w:val="19"/>
+          <w:shd w:val="clear" w:fill="1E1F22"/>
+        </w:rPr>
+        <w:br w:type="textWrapping"/>
+      </w:r>
+      <w:r>
+        <w:rPr>
+          <w:rFonts w:hint="default" w:ascii="DejaVu Sans Mono" w:hAnsi="DejaVu Sans Mono" w:eastAsia="DejaVu Sans Mono" w:cs="DejaVu Sans Mono"/>
+          <w:color w:val="7A7E85"/>
+          <w:sz w:val="19"/>
+          <w:szCs w:val="19"/>
+          <w:shd w:val="clear" w:fill="1E1F22"/>
+        </w:rPr>
+        <w:t xml:space="preserve">    </w:t>
+      </w:r>
+      <w:r>
+        <w:rPr>
+          <w:rFonts w:hint="default" w:ascii="monospace" w:hAnsi="monospace" w:eastAsia="monospace" w:cs="monospace"/>
+          <w:color w:val="BCBEC4"/>
+          <w:sz w:val="19"/>
+          <w:szCs w:val="19"/>
+          <w:shd w:val="clear" w:fill="1E1F22"/>
+        </w:rPr>
+        <w:t>std::uniform_real_distribution&lt;</w:t>
+      </w:r>
+      <w:r>
+        <w:rPr>
+          <w:rFonts w:hint="default" w:ascii="monospace" w:hAnsi="monospace" w:eastAsia="monospace" w:cs="monospace"/>
+          <w:color w:val="6F737A"/>
+          <w:sz w:val="19"/>
+          <w:szCs w:val="19"/>
+          <w:shd w:val="clear" w:fill="1E1F22"/>
+        </w:rPr>
+        <w:t>double</w:t>
+      </w:r>
+      <w:r>
+        <w:rPr>
+          <w:rFonts w:hint="default" w:ascii="monospace" w:hAnsi="monospace" w:eastAsia="monospace" w:cs="monospace"/>
+          <w:color w:val="BCBEC4"/>
+          <w:sz w:val="19"/>
+          <w:szCs w:val="19"/>
+          <w:shd w:val="clear" w:fill="1E1F22"/>
+        </w:rPr>
+        <w:t>&gt; distribution</w:t>
+      </w:r>
+      <w:r>
+        <w:rPr>
+          <w:rFonts w:hint="default" w:ascii="monospace" w:hAnsi="monospace" w:eastAsia="monospace" w:cs="monospace"/>
+          <w:color w:val="57AAF7"/>
+          <w:sz w:val="19"/>
+          <w:szCs w:val="19"/>
+          <w:shd w:val="clear" w:fill="1E1F22"/>
+        </w:rPr>
+        <w:t>(</w:t>
+      </w:r>
+      <w:r>
+        <w:rPr>
+          <w:rFonts w:hint="default" w:ascii="monospace" w:hAnsi="monospace" w:eastAsia="monospace" w:cs="monospace"/>
+          <w:color w:val="BCBEC4"/>
+          <w:sz w:val="19"/>
+          <w:szCs w:val="19"/>
+          <w:shd w:val="clear" w:fill="1E1F22"/>
+        </w:rPr>
+        <w:t>-</w:t>
+      </w:r>
+      <w:r>
+        <w:rPr>
+          <w:rFonts w:hint="default" w:ascii="monospace" w:hAnsi="monospace" w:eastAsia="monospace" w:cs="monospace"/>
+          <w:color w:val="2AACB8"/>
+          <w:sz w:val="19"/>
+          <w:szCs w:val="19"/>
+          <w:shd w:val="clear" w:fill="1E1F22"/>
+        </w:rPr>
+        <w:t>1.0</w:t>
+      </w:r>
+      <w:r>
+        <w:rPr>
+          <w:rFonts w:hint="default" w:ascii="monospace" w:hAnsi="monospace" w:eastAsia="monospace" w:cs="monospace"/>
+          <w:color w:val="BCBEC4"/>
+          <w:sz w:val="19"/>
+          <w:szCs w:val="19"/>
+          <w:shd w:val="clear" w:fill="1E1F22"/>
+        </w:rPr>
+        <w:t xml:space="preserve">, </w:t>
+      </w:r>
+      <w:r>
+        <w:rPr>
+          <w:rFonts w:hint="default" w:ascii="monospace" w:hAnsi="monospace" w:eastAsia="monospace" w:cs="monospace"/>
+          <w:color w:val="2AACB8"/>
+          <w:sz w:val="19"/>
+          <w:szCs w:val="19"/>
+          <w:shd w:val="clear" w:fill="1E1F22"/>
+        </w:rPr>
+        <w:t>1.0</w:t>
+      </w:r>
+      <w:r>
+        <w:rPr>
+          <w:rFonts w:hint="default" w:ascii="monospace" w:hAnsi="monospace" w:eastAsia="monospace" w:cs="monospace"/>
+          <w:color w:val="57AAF7"/>
+          <w:sz w:val="19"/>
+          <w:szCs w:val="19"/>
+          <w:shd w:val="clear" w:fill="1E1F22"/>
+        </w:rPr>
+        <w:t>)</w:t>
+      </w:r>
+      <w:r>
+        <w:rPr>
+          <w:rFonts w:hint="default" w:ascii="monospace" w:hAnsi="monospace" w:eastAsia="monospace" w:cs="monospace"/>
+          <w:color w:val="BCBEC4"/>
+          <w:sz w:val="19"/>
+          <w:szCs w:val="19"/>
+          <w:shd w:val="clear" w:fill="1E1F22"/>
+        </w:rPr>
+        <w:t xml:space="preserve">; </w:t>
+      </w:r>
+      <w:r>
+        <w:rPr>
+          <w:rFonts w:hint="default" w:ascii="monospace" w:hAnsi="monospace" w:eastAsia="monospace" w:cs="monospace"/>
+          <w:color w:val="7A7E85"/>
+          <w:sz w:val="19"/>
+          <w:szCs w:val="19"/>
+          <w:shd w:val="clear" w:fill="1E1F22"/>
+        </w:rPr>
+        <w:t xml:space="preserve">// </w:t>
+      </w:r>
+      <w:r>
+        <w:rPr>
+          <w:rFonts w:hint="default" w:ascii="DejaVu Sans Mono" w:hAnsi="DejaVu Sans Mono" w:eastAsia="DejaVu Sans Mono" w:cs="DejaVu Sans Mono"/>
+          <w:color w:val="7A7E85"/>
+          <w:sz w:val="19"/>
+          <w:szCs w:val="19"/>
+          <w:shd w:val="clear" w:fill="1E1F22"/>
+        </w:rPr>
+        <w:t>均匀分布</w:t>
+      </w:r>
+      <w:r>
+        <w:rPr>
+          <w:rFonts w:hint="default" w:ascii="monospace" w:hAnsi="monospace" w:eastAsia="monospace" w:cs="monospace"/>
+          <w:color w:val="7A7E85"/>
+          <w:sz w:val="19"/>
+          <w:szCs w:val="19"/>
+          <w:shd w:val="clear" w:fill="1E1F22"/>
+        </w:rPr>
+        <w:t xml:space="preserve"> [-1, 1]</w:t>
+      </w:r>
+      <w:r>
+        <w:rPr>
+          <w:rFonts w:hint="default" w:ascii="monospace" w:hAnsi="monospace" w:eastAsia="monospace" w:cs="monospace"/>
+          <w:color w:val="7A7E85"/>
+          <w:sz w:val="19"/>
+          <w:szCs w:val="19"/>
+          <w:shd w:val="clear" w:fill="1E1F22"/>
+        </w:rPr>
+        <w:br w:type="textWrapping"/>
+      </w:r>
+      <w:r>
+        <w:rPr>
+          <w:rFonts w:hint="default" w:ascii="monospace" w:hAnsi="monospace" w:eastAsia="monospace" w:cs="monospace"/>
+          <w:color w:val="7A7E85"/>
+          <w:sz w:val="19"/>
+          <w:szCs w:val="19"/>
+          <w:shd w:val="clear" w:fill="1E1F22"/>
+        </w:rPr>
+        <w:br w:type="textWrapping"/>
+      </w:r>
+      <w:r>
+        <w:rPr>
+          <w:rFonts w:hint="default" w:ascii="monospace" w:hAnsi="monospace" w:eastAsia="monospace" w:cs="monospace"/>
+          <w:color w:val="7A7E85"/>
+          <w:sz w:val="19"/>
+          <w:szCs w:val="19"/>
+          <w:shd w:val="clear" w:fill="1E1F22"/>
+        </w:rPr>
+        <w:t xml:space="preserve">    // </w:t>
+      </w:r>
+      <w:r>
+        <w:rPr>
+          <w:rFonts w:hint="default" w:ascii="DejaVu Sans Mono" w:hAnsi="DejaVu Sans Mono" w:eastAsia="DejaVu Sans Mono" w:cs="DejaVu Sans Mono"/>
+          <w:color w:val="7A7E85"/>
+          <w:sz w:val="19"/>
+          <w:szCs w:val="19"/>
+          <w:shd w:val="clear" w:fill="1E1F22"/>
+        </w:rPr>
+        <w:t>初始化</w:t>
+      </w:r>
+      <w:r>
+        <w:rPr>
+          <w:rFonts w:hint="default" w:ascii="monospace" w:hAnsi="monospace" w:eastAsia="monospace" w:cs="monospace"/>
+          <w:color w:val="7A7E85"/>
+          <w:sz w:val="19"/>
+          <w:szCs w:val="19"/>
+          <w:shd w:val="clear" w:fill="1E1F22"/>
+        </w:rPr>
+        <w:t xml:space="preserve"> Eigen </w:t>
+      </w:r>
+      <w:r>
+        <w:rPr>
+          <w:rFonts w:hint="default" w:ascii="DejaVu Sans Mono" w:hAnsi="DejaVu Sans Mono" w:eastAsia="DejaVu Sans Mono" w:cs="DejaVu Sans Mono"/>
+          <w:color w:val="7A7E85"/>
+          <w:sz w:val="19"/>
+          <w:szCs w:val="19"/>
+          <w:shd w:val="clear" w:fill="1E1F22"/>
+        </w:rPr>
+        <w:t>矩阵</w:t>
+      </w:r>
+      <w:r>
+        <w:rPr>
+          <w:rFonts w:hint="default" w:ascii="DejaVu Sans Mono" w:hAnsi="DejaVu Sans Mono" w:eastAsia="DejaVu Sans Mono" w:cs="DejaVu Sans Mono"/>
+          <w:color w:val="7A7E85"/>
+          <w:sz w:val="19"/>
+          <w:szCs w:val="19"/>
+          <w:shd w:val="clear" w:fill="1E1F22"/>
+        </w:rPr>
+        <w:br w:type="textWrapping"/>
+      </w:r>
+      <w:r>
+        <w:rPr>
+          <w:rFonts w:hint="default" w:ascii="DejaVu Sans Mono" w:hAnsi="DejaVu Sans Mono" w:eastAsia="DejaVu Sans Mono" w:cs="DejaVu Sans Mono"/>
+          <w:color w:val="7A7E85"/>
+          <w:sz w:val="19"/>
+          <w:szCs w:val="19"/>
+          <w:shd w:val="clear" w:fill="1E1F22"/>
+        </w:rPr>
+        <w:t xml:space="preserve">    </w:t>
+      </w:r>
+      <w:r>
+        <w:rPr>
+          <w:rFonts w:hint="default" w:ascii="monospace" w:hAnsi="monospace" w:eastAsia="monospace" w:cs="monospace"/>
+          <w:color w:val="BCBEC4"/>
+          <w:sz w:val="19"/>
+          <w:szCs w:val="19"/>
+          <w:shd w:val="clear" w:fill="1E1F22"/>
+        </w:rPr>
+        <w:t>MatrixXd B1</w:t>
+      </w:r>
+      <w:r>
+        <w:rPr>
+          <w:rFonts w:hint="default" w:ascii="monospace" w:hAnsi="monospace" w:eastAsia="monospace" w:cs="monospace"/>
+          <w:color w:val="57AAF7"/>
+          <w:sz w:val="19"/>
+          <w:szCs w:val="19"/>
+          <w:shd w:val="clear" w:fill="1E1F22"/>
+        </w:rPr>
+        <w:t>(</w:t>
+      </w:r>
+      <w:r>
+        <w:rPr>
+          <w:rFonts w:hint="default" w:ascii="monospace" w:hAnsi="monospace" w:eastAsia="monospace" w:cs="monospace"/>
+          <w:color w:val="2AACB8"/>
+          <w:sz w:val="19"/>
+          <w:szCs w:val="19"/>
+          <w:shd w:val="clear" w:fill="1E1F22"/>
+        </w:rPr>
+        <w:t>3</w:t>
+      </w:r>
+      <w:r>
+        <w:rPr>
+          <w:rFonts w:hint="default" w:ascii="monospace" w:hAnsi="monospace" w:eastAsia="monospace" w:cs="monospace"/>
+          <w:color w:val="BCBEC4"/>
+          <w:sz w:val="19"/>
+          <w:szCs w:val="19"/>
+          <w:shd w:val="clear" w:fill="1E1F22"/>
+        </w:rPr>
+        <w:t xml:space="preserve">, </w:t>
+      </w:r>
+      <w:r>
+        <w:rPr>
+          <w:rFonts w:hint="default" w:ascii="monospace" w:hAnsi="monospace" w:eastAsia="monospace" w:cs="monospace"/>
+          <w:color w:val="2AACB8"/>
+          <w:sz w:val="19"/>
+          <w:szCs w:val="19"/>
+          <w:shd w:val="clear" w:fill="1E1F22"/>
+        </w:rPr>
+        <w:t>3</w:t>
+      </w:r>
+      <w:r>
+        <w:rPr>
+          <w:rFonts w:hint="default" w:ascii="monospace" w:hAnsi="monospace" w:eastAsia="monospace" w:cs="monospace"/>
+          <w:color w:val="57AAF7"/>
+          <w:sz w:val="19"/>
+          <w:szCs w:val="19"/>
+          <w:shd w:val="clear" w:fill="1E1F22"/>
+        </w:rPr>
+        <w:t>)</w:t>
+      </w:r>
+      <w:r>
+        <w:rPr>
+          <w:rFonts w:hint="default" w:ascii="monospace" w:hAnsi="monospace" w:eastAsia="monospace" w:cs="monospace"/>
+          <w:color w:val="BCBEC4"/>
+          <w:sz w:val="19"/>
+          <w:szCs w:val="19"/>
+          <w:shd w:val="clear" w:fill="1E1F22"/>
+        </w:rPr>
+        <w:t xml:space="preserve">; </w:t>
+      </w:r>
+      <w:r>
+        <w:rPr>
+          <w:rFonts w:hint="default" w:ascii="monospace" w:hAnsi="monospace" w:eastAsia="monospace" w:cs="monospace"/>
+          <w:color w:val="7A7E85"/>
+          <w:sz w:val="19"/>
+          <w:szCs w:val="19"/>
+          <w:shd w:val="clear" w:fill="1E1F22"/>
+        </w:rPr>
+        <w:t xml:space="preserve">// </w:t>
+      </w:r>
+      <w:r>
+        <w:rPr>
+          <w:rFonts w:hint="default" w:ascii="DejaVu Sans Mono" w:hAnsi="DejaVu Sans Mono" w:eastAsia="DejaVu Sans Mono" w:cs="DejaVu Sans Mono"/>
+          <w:color w:val="7A7E85"/>
+          <w:sz w:val="19"/>
+          <w:szCs w:val="19"/>
+          <w:shd w:val="clear" w:fill="1E1F22"/>
+        </w:rPr>
+        <w:t>生成一个</w:t>
+      </w:r>
+      <w:r>
+        <w:rPr>
+          <w:rFonts w:hint="default" w:ascii="monospace" w:hAnsi="monospace" w:eastAsia="monospace" w:cs="monospace"/>
+          <w:color w:val="7A7E85"/>
+          <w:sz w:val="19"/>
+          <w:szCs w:val="19"/>
+          <w:shd w:val="clear" w:fill="1E1F22"/>
+        </w:rPr>
+        <w:t xml:space="preserve"> rows x cols </w:t>
+      </w:r>
+      <w:r>
+        <w:rPr>
+          <w:rFonts w:hint="default" w:ascii="DejaVu Sans Mono" w:hAnsi="DejaVu Sans Mono" w:eastAsia="DejaVu Sans Mono" w:cs="DejaVu Sans Mono"/>
+          <w:color w:val="7A7E85"/>
+          <w:sz w:val="19"/>
+          <w:szCs w:val="19"/>
+          <w:shd w:val="clear" w:fill="1E1F22"/>
+        </w:rPr>
+        <w:t>的矩阵</w:t>
+      </w:r>
+      <w:r>
+        <w:rPr>
+          <w:rFonts w:hint="default" w:ascii="DejaVu Sans Mono" w:hAnsi="DejaVu Sans Mono" w:eastAsia="DejaVu Sans Mono" w:cs="DejaVu Sans Mono"/>
+          <w:color w:val="7A7E85"/>
+          <w:sz w:val="19"/>
+          <w:szCs w:val="19"/>
+          <w:shd w:val="clear" w:fill="1E1F22"/>
+        </w:rPr>
+        <w:br w:type="textWrapping"/>
+      </w:r>
+      <w:r>
+        <w:rPr>
+          <w:rFonts w:hint="default" w:ascii="DejaVu Sans Mono" w:hAnsi="DejaVu Sans Mono" w:eastAsia="DejaVu Sans Mono" w:cs="DejaVu Sans Mono"/>
+          <w:color w:val="7A7E85"/>
+          <w:sz w:val="19"/>
+          <w:szCs w:val="19"/>
+          <w:shd w:val="clear" w:fill="1E1F22"/>
+        </w:rPr>
+        <w:br w:type="textWrapping"/>
+      </w:r>
+      <w:r>
+        <w:rPr>
+          <w:rFonts w:hint="default" w:ascii="DejaVu Sans Mono" w:hAnsi="DejaVu Sans Mono" w:eastAsia="DejaVu Sans Mono" w:cs="DejaVu Sans Mono"/>
+          <w:color w:val="7A7E85"/>
+          <w:sz w:val="19"/>
+          <w:szCs w:val="19"/>
+          <w:shd w:val="clear" w:fill="1E1F22"/>
+        </w:rPr>
+        <w:t xml:space="preserve">    </w:t>
+      </w:r>
+      <w:r>
+        <w:rPr>
+          <w:rFonts w:hint="default" w:ascii="monospace" w:hAnsi="monospace" w:eastAsia="monospace" w:cs="monospace"/>
+          <w:color w:val="CF8E6D"/>
+          <w:sz w:val="19"/>
+          <w:szCs w:val="19"/>
+          <w:shd w:val="clear" w:fill="1E1F22"/>
+        </w:rPr>
+        <w:t xml:space="preserve">for </w:t>
+      </w:r>
+      <w:r>
+        <w:rPr>
+          <w:rFonts w:hint="default" w:ascii="monospace" w:hAnsi="monospace" w:eastAsia="monospace" w:cs="monospace"/>
+          <w:color w:val="BCBEC4"/>
+          <w:sz w:val="19"/>
+          <w:szCs w:val="19"/>
+          <w:shd w:val="clear" w:fill="1E1F22"/>
+        </w:rPr>
+        <w:t>(</w:t>
+      </w:r>
+      <w:r>
+        <w:rPr>
+          <w:rFonts w:hint="default" w:ascii="monospace" w:hAnsi="monospace" w:eastAsia="monospace" w:cs="monospace"/>
+          <w:color w:val="CF8E6D"/>
+          <w:sz w:val="19"/>
+          <w:szCs w:val="19"/>
+          <w:shd w:val="clear" w:fill="1E1F22"/>
+        </w:rPr>
+        <w:t xml:space="preserve">int </w:t>
+      </w:r>
+      <w:r>
+        <w:rPr>
+          <w:rFonts w:hint="default" w:ascii="monospace" w:hAnsi="monospace" w:eastAsia="monospace" w:cs="monospace"/>
+          <w:color w:val="BCBEC4"/>
+          <w:sz w:val="19"/>
+          <w:szCs w:val="19"/>
+          <w:shd w:val="clear" w:fill="1E1F22"/>
+        </w:rPr>
+        <w:t xml:space="preserve">i = </w:t>
+      </w:r>
+      <w:r>
+        <w:rPr>
+          <w:rFonts w:hint="default" w:ascii="monospace" w:hAnsi="monospace" w:eastAsia="monospace" w:cs="monospace"/>
+          <w:color w:val="2AACB8"/>
+          <w:sz w:val="19"/>
+          <w:szCs w:val="19"/>
+          <w:shd w:val="clear" w:fill="1E1F22"/>
+        </w:rPr>
+        <w:t>0</w:t>
+      </w:r>
+      <w:r>
+        <w:rPr>
+          <w:rFonts w:hint="default" w:ascii="monospace" w:hAnsi="monospace" w:eastAsia="monospace" w:cs="monospace"/>
+          <w:color w:val="BCBEC4"/>
+          <w:sz w:val="19"/>
+          <w:szCs w:val="19"/>
+          <w:shd w:val="clear" w:fill="1E1F22"/>
+        </w:rPr>
+        <w:t xml:space="preserve">; i &lt; </w:t>
+      </w:r>
+      <w:r>
+        <w:rPr>
+          <w:rFonts w:hint="default" w:ascii="monospace" w:hAnsi="monospace" w:eastAsia="monospace" w:cs="monospace"/>
+          <w:color w:val="2AACB8"/>
+          <w:sz w:val="19"/>
+          <w:szCs w:val="19"/>
+          <w:shd w:val="clear" w:fill="1E1F22"/>
+        </w:rPr>
+        <w:t>3</w:t>
+      </w:r>
+      <w:r>
+        <w:rPr>
+          <w:rFonts w:hint="default" w:ascii="monospace" w:hAnsi="monospace" w:eastAsia="monospace" w:cs="monospace"/>
+          <w:color w:val="BCBEC4"/>
+          <w:sz w:val="19"/>
+          <w:szCs w:val="19"/>
+          <w:shd w:val="clear" w:fill="1E1F22"/>
+        </w:rPr>
+        <w:t>; ++i) {</w:t>
+      </w:r>
+      <w:r>
+        <w:rPr>
+          <w:rFonts w:hint="default" w:ascii="monospace" w:hAnsi="monospace" w:eastAsia="monospace" w:cs="monospace"/>
+          <w:color w:val="BCBEC4"/>
+          <w:sz w:val="19"/>
+          <w:szCs w:val="19"/>
+          <w:shd w:val="clear" w:fill="1E1F22"/>
+        </w:rPr>
+        <w:br w:type="textWrapping"/>
+      </w:r>
+      <w:r>
+        <w:rPr>
+          <w:rFonts w:hint="default" w:ascii="monospace" w:hAnsi="monospace" w:eastAsia="monospace" w:cs="monospace"/>
+          <w:color w:val="BCBEC4"/>
+          <w:sz w:val="19"/>
+          <w:szCs w:val="19"/>
+          <w:shd w:val="clear" w:fill="1E1F22"/>
+        </w:rPr>
+        <w:t xml:space="preserve">        </w:t>
+      </w:r>
+      <w:r>
+        <w:rPr>
+          <w:rFonts w:hint="default" w:ascii="monospace" w:hAnsi="monospace" w:eastAsia="monospace" w:cs="monospace"/>
+          <w:color w:val="CF8E6D"/>
+          <w:sz w:val="19"/>
+          <w:szCs w:val="19"/>
+          <w:shd w:val="clear" w:fill="1E1F22"/>
+        </w:rPr>
+        <w:t xml:space="preserve">for </w:t>
+      </w:r>
+      <w:r>
+        <w:rPr>
+          <w:rFonts w:hint="default" w:ascii="monospace" w:hAnsi="monospace" w:eastAsia="monospace" w:cs="monospace"/>
+          <w:color w:val="BCBEC4"/>
+          <w:sz w:val="19"/>
+          <w:szCs w:val="19"/>
+          <w:shd w:val="clear" w:fill="1E1F22"/>
+        </w:rPr>
+        <w:t>(</w:t>
+      </w:r>
+      <w:r>
+        <w:rPr>
+          <w:rFonts w:hint="default" w:ascii="monospace" w:hAnsi="monospace" w:eastAsia="monospace" w:cs="monospace"/>
+          <w:color w:val="CF8E6D"/>
+          <w:sz w:val="19"/>
+          <w:szCs w:val="19"/>
+          <w:shd w:val="clear" w:fill="1E1F22"/>
+        </w:rPr>
+        <w:t xml:space="preserve">int </w:t>
+      </w:r>
+      <w:r>
+        <w:rPr>
+          <w:rFonts w:hint="default" w:ascii="monospace" w:hAnsi="monospace" w:eastAsia="monospace" w:cs="monospace"/>
+          <w:color w:val="BCBEC4"/>
+          <w:sz w:val="19"/>
+          <w:szCs w:val="19"/>
+          <w:shd w:val="clear" w:fill="1E1F22"/>
+        </w:rPr>
+        <w:t xml:space="preserve">j = </w:t>
+      </w:r>
+      <w:r>
+        <w:rPr>
+          <w:rFonts w:hint="default" w:ascii="monospace" w:hAnsi="monospace" w:eastAsia="monospace" w:cs="monospace"/>
+          <w:color w:val="2AACB8"/>
+          <w:sz w:val="19"/>
+          <w:szCs w:val="19"/>
+          <w:shd w:val="clear" w:fill="1E1F22"/>
+        </w:rPr>
+        <w:t>0</w:t>
+      </w:r>
+      <w:r>
+        <w:rPr>
+          <w:rFonts w:hint="default" w:ascii="monospace" w:hAnsi="monospace" w:eastAsia="monospace" w:cs="monospace"/>
+          <w:color w:val="BCBEC4"/>
+          <w:sz w:val="19"/>
+          <w:szCs w:val="19"/>
+          <w:shd w:val="clear" w:fill="1E1F22"/>
+        </w:rPr>
+        <w:t xml:space="preserve">; j &lt; </w:t>
+      </w:r>
+      <w:r>
+        <w:rPr>
+          <w:rFonts w:hint="default" w:ascii="monospace" w:hAnsi="monospace" w:eastAsia="monospace" w:cs="monospace"/>
+          <w:color w:val="2AACB8"/>
+          <w:sz w:val="19"/>
+          <w:szCs w:val="19"/>
+          <w:shd w:val="clear" w:fill="1E1F22"/>
+        </w:rPr>
+        <w:t>3</w:t>
+      </w:r>
+      <w:r>
+        <w:rPr>
+          <w:rFonts w:hint="default" w:ascii="monospace" w:hAnsi="monospace" w:eastAsia="monospace" w:cs="monospace"/>
+          <w:color w:val="BCBEC4"/>
+          <w:sz w:val="19"/>
+          <w:szCs w:val="19"/>
+          <w:shd w:val="clear" w:fill="1E1F22"/>
+        </w:rPr>
+        <w:t>; ++j) {</w:t>
+      </w:r>
+      <w:r>
+        <w:rPr>
+          <w:rFonts w:hint="default" w:ascii="monospace" w:hAnsi="monospace" w:eastAsia="monospace" w:cs="monospace"/>
+          <w:color w:val="BCBEC4"/>
+          <w:sz w:val="19"/>
+          <w:szCs w:val="19"/>
+          <w:shd w:val="clear" w:fill="1E1F22"/>
+        </w:rPr>
+        <w:br w:type="textWrapping"/>
+      </w:r>
+      <w:r>
+        <w:rPr>
+          <w:rFonts w:hint="default" w:ascii="monospace" w:hAnsi="monospace" w:eastAsia="monospace" w:cs="monospace"/>
+          <w:color w:val="BCBEC4"/>
+          <w:sz w:val="19"/>
+          <w:szCs w:val="19"/>
+          <w:shd w:val="clear" w:fill="1E1F22"/>
+        </w:rPr>
+        <w:t xml:space="preserve">            B1(i, j) = distribution(generator); </w:t>
+      </w:r>
+      <w:r>
+        <w:rPr>
+          <w:rFonts w:hint="default" w:ascii="monospace" w:hAnsi="monospace" w:eastAsia="monospace" w:cs="monospace"/>
+          <w:color w:val="7A7E85"/>
+          <w:sz w:val="19"/>
+          <w:szCs w:val="19"/>
+          <w:shd w:val="clear" w:fill="1E1F22"/>
+        </w:rPr>
+        <w:t xml:space="preserve">// </w:t>
+      </w:r>
+      <w:r>
+        <w:rPr>
+          <w:rFonts w:hint="default" w:ascii="DejaVu Sans Mono" w:hAnsi="DejaVu Sans Mono" w:eastAsia="DejaVu Sans Mono" w:cs="DejaVu Sans Mono"/>
+          <w:color w:val="7A7E85"/>
+          <w:sz w:val="19"/>
+          <w:szCs w:val="19"/>
+          <w:shd w:val="clear" w:fill="1E1F22"/>
+        </w:rPr>
+        <w:t>填充每个元素</w:t>
+      </w:r>
+      <w:r>
+        <w:rPr>
+          <w:rFonts w:hint="default" w:ascii="DejaVu Sans Mono" w:hAnsi="DejaVu Sans Mono" w:eastAsia="DejaVu Sans Mono" w:cs="DejaVu Sans Mono"/>
+          <w:color w:val="7A7E85"/>
+          <w:sz w:val="19"/>
+          <w:szCs w:val="19"/>
+          <w:shd w:val="clear" w:fill="1E1F22"/>
+        </w:rPr>
+        <w:br w:type="textWrapping"/>
+      </w:r>
+      <w:r>
+        <w:rPr>
+          <w:rFonts w:hint="default" w:ascii="DejaVu Sans Mono" w:hAnsi="DejaVu Sans Mono" w:eastAsia="DejaVu Sans Mono" w:cs="DejaVu Sans Mono"/>
+          <w:color w:val="7A7E85"/>
+          <w:sz w:val="19"/>
+          <w:szCs w:val="19"/>
+          <w:shd w:val="clear" w:fill="1E1F22"/>
+        </w:rPr>
+        <w:t xml:space="preserve">        </w:t>
+      </w:r>
+      <w:r>
+        <w:rPr>
+          <w:rFonts w:hint="default" w:ascii="monospace" w:hAnsi="monospace" w:eastAsia="monospace" w:cs="monospace"/>
+          <w:color w:val="BCBEC4"/>
+          <w:sz w:val="19"/>
+          <w:szCs w:val="19"/>
+          <w:shd w:val="clear" w:fill="1E1F22"/>
+        </w:rPr>
+        <w:t>}</w:t>
+      </w:r>
+      <w:r>
+        <w:rPr>
+          <w:rFonts w:hint="default" w:ascii="monospace" w:hAnsi="monospace" w:eastAsia="monospace" w:cs="monospace"/>
+          <w:color w:val="BCBEC4"/>
+          <w:sz w:val="19"/>
+          <w:szCs w:val="19"/>
+          <w:shd w:val="clear" w:fill="1E1F22"/>
+        </w:rPr>
+        <w:br w:type="textWrapping"/>
+      </w:r>
+      <w:r>
+        <w:rPr>
+          <w:rFonts w:hint="default" w:ascii="monospace" w:hAnsi="monospace" w:eastAsia="monospace" w:cs="monospace"/>
+          <w:color w:val="BCBEC4"/>
+          <w:sz w:val="19"/>
+          <w:szCs w:val="19"/>
+          <w:shd w:val="clear" w:fill="1E1F22"/>
+        </w:rPr>
+        <w:t xml:space="preserve">    }</w:t>
+      </w:r>
+      <w:r>
+        <w:rPr>
+          <w:rFonts w:hint="default" w:ascii="monospace" w:hAnsi="monospace" w:eastAsia="monospace" w:cs="monospace"/>
+          <w:color w:val="BCBEC4"/>
+          <w:sz w:val="19"/>
+          <w:szCs w:val="19"/>
+          <w:shd w:val="clear" w:fill="1E1F22"/>
+        </w:rPr>
+        <w:br w:type="textWrapping"/>
+      </w:r>
+      <w:r>
+        <w:rPr>
+          <w:rFonts w:hint="default" w:ascii="monospace" w:hAnsi="monospace" w:eastAsia="monospace" w:cs="monospace"/>
+          <w:color w:val="BCBEC4"/>
+          <w:sz w:val="19"/>
+          <w:szCs w:val="19"/>
+          <w:shd w:val="clear" w:fill="1E1F22"/>
+        </w:rPr>
+        <w:br w:type="textWrapping"/>
+      </w:r>
+      <w:r>
+        <w:rPr>
+          <w:rFonts w:hint="default" w:ascii="monospace" w:hAnsi="monospace" w:eastAsia="monospace" w:cs="monospace"/>
+          <w:color w:val="BCBEC4"/>
+          <w:sz w:val="19"/>
+          <w:szCs w:val="19"/>
+          <w:shd w:val="clear" w:fill="1E1F22"/>
+        </w:rPr>
+        <w:t xml:space="preserve">    EigenSolver&lt;Matrix3d&gt; </w:t>
+      </w:r>
+      <w:r>
+        <w:rPr>
+          <w:rFonts w:hint="default" w:ascii="monospace" w:hAnsi="monospace" w:eastAsia="monospace" w:cs="monospace"/>
+          <w:color w:val="CF8E6D"/>
+          <w:sz w:val="19"/>
+          <w:szCs w:val="19"/>
+          <w:shd w:val="clear" w:fill="1E1F22"/>
+        </w:rPr>
+        <w:t xml:space="preserve">const </w:t>
+      </w:r>
+      <w:r>
+        <w:rPr>
+          <w:rFonts w:hint="default" w:ascii="monospace" w:hAnsi="monospace" w:eastAsia="monospace" w:cs="monospace"/>
+          <w:color w:val="BCBEC4"/>
+          <w:sz w:val="19"/>
+          <w:szCs w:val="19"/>
+          <w:shd w:val="clear" w:fill="1E1F22"/>
+        </w:rPr>
+        <w:t>solver1</w:t>
+      </w:r>
+      <w:r>
+        <w:rPr>
+          <w:rFonts w:hint="default" w:ascii="monospace" w:hAnsi="monospace" w:eastAsia="monospace" w:cs="monospace"/>
+          <w:color w:val="57AAF7"/>
+          <w:sz w:val="19"/>
+          <w:szCs w:val="19"/>
+          <w:shd w:val="clear" w:fill="1E1F22"/>
+        </w:rPr>
+        <w:t>(</w:t>
+      </w:r>
+      <w:r>
+        <w:rPr>
+          <w:rFonts w:hint="default" w:ascii="monospace" w:hAnsi="monospace" w:eastAsia="monospace" w:cs="monospace"/>
+          <w:color w:val="BCBEC4"/>
+          <w:sz w:val="19"/>
+          <w:szCs w:val="19"/>
+          <w:shd w:val="clear" w:fill="1E1F22"/>
+        </w:rPr>
+        <w:t>B1</w:t>
+      </w:r>
+      <w:r>
+        <w:rPr>
+          <w:rFonts w:hint="default" w:ascii="monospace" w:hAnsi="monospace" w:eastAsia="monospace" w:cs="monospace"/>
+          <w:color w:val="57AAF7"/>
+          <w:sz w:val="19"/>
+          <w:szCs w:val="19"/>
+          <w:shd w:val="clear" w:fill="1E1F22"/>
+        </w:rPr>
+        <w:t>)</w:t>
+      </w:r>
+      <w:r>
+        <w:rPr>
+          <w:rFonts w:hint="default" w:ascii="monospace" w:hAnsi="monospace" w:eastAsia="monospace" w:cs="monospace"/>
+          <w:color w:val="BCBEC4"/>
+          <w:sz w:val="19"/>
+          <w:szCs w:val="19"/>
+          <w:shd w:val="clear" w:fill="1E1F22"/>
+        </w:rPr>
+        <w:t>;</w:t>
+      </w:r>
+      <w:r>
+        <w:rPr>
+          <w:rFonts w:hint="default" w:ascii="monospace" w:hAnsi="monospace" w:eastAsia="monospace" w:cs="monospace"/>
+          <w:color w:val="BCBEC4"/>
+          <w:sz w:val="19"/>
+          <w:szCs w:val="19"/>
+          <w:shd w:val="clear" w:fill="1E1F22"/>
+        </w:rPr>
+        <w:br w:type="textWrapping"/>
+      </w:r>
+      <w:r>
+        <w:rPr>
+          <w:rFonts w:hint="default" w:ascii="monospace" w:hAnsi="monospace" w:eastAsia="monospace" w:cs="monospace"/>
+          <w:color w:val="BCBEC4"/>
+          <w:sz w:val="19"/>
+          <w:szCs w:val="19"/>
+          <w:shd w:val="clear" w:fill="1E1F22"/>
+        </w:rPr>
+        <w:t xml:space="preserve">    MatrixXd A1 </w:t>
+      </w:r>
+      <w:r>
+        <w:rPr>
+          <w:rFonts w:hint="default" w:ascii="monospace" w:hAnsi="monospace" w:eastAsia="monospace" w:cs="monospace"/>
+          <w:color w:val="57AAF7"/>
+          <w:sz w:val="19"/>
+          <w:szCs w:val="19"/>
+          <w:shd w:val="clear" w:fill="1E1F22"/>
+        </w:rPr>
+        <w:t xml:space="preserve">= </w:t>
+      </w:r>
+      <w:r>
+        <w:rPr>
+          <w:rFonts w:hint="default" w:ascii="monospace" w:hAnsi="monospace" w:eastAsia="monospace" w:cs="monospace"/>
+          <w:color w:val="BCBEC4"/>
+          <w:sz w:val="19"/>
+          <w:szCs w:val="19"/>
+          <w:shd w:val="clear" w:fill="1E1F22"/>
+        </w:rPr>
+        <w:t>B1.</w:t>
+      </w:r>
+      <w:r>
+        <w:rPr>
+          <w:rFonts w:hint="default" w:ascii="monospace" w:hAnsi="monospace" w:eastAsia="monospace" w:cs="monospace"/>
+          <w:color w:val="57AAF7"/>
+          <w:sz w:val="19"/>
+          <w:szCs w:val="19"/>
+          <w:shd w:val="clear" w:fill="1E1F22"/>
+        </w:rPr>
+        <w:t>transpose</w:t>
+      </w:r>
+      <w:r>
+        <w:rPr>
+          <w:rFonts w:hint="default" w:ascii="monospace" w:hAnsi="monospace" w:eastAsia="monospace" w:cs="monospace"/>
+          <w:color w:val="BCBEC4"/>
+          <w:sz w:val="19"/>
+          <w:szCs w:val="19"/>
+          <w:shd w:val="clear" w:fill="1E1F22"/>
+        </w:rPr>
+        <w:t xml:space="preserve">() </w:t>
+      </w:r>
+      <w:r>
+        <w:rPr>
+          <w:rFonts w:hint="default" w:ascii="monospace" w:hAnsi="monospace" w:eastAsia="monospace" w:cs="monospace"/>
+          <w:color w:val="57AAF7"/>
+          <w:sz w:val="19"/>
+          <w:szCs w:val="19"/>
+          <w:shd w:val="clear" w:fill="1E1F22"/>
+        </w:rPr>
+        <w:t xml:space="preserve">* </w:t>
+      </w:r>
+      <w:r>
+        <w:rPr>
+          <w:rFonts w:hint="default" w:ascii="monospace" w:hAnsi="monospace" w:eastAsia="monospace" w:cs="monospace"/>
+          <w:color w:val="BCBEC4"/>
+          <w:sz w:val="19"/>
+          <w:szCs w:val="19"/>
+          <w:shd w:val="clear" w:fill="1E1F22"/>
+        </w:rPr>
+        <w:t xml:space="preserve">B1 </w:t>
+      </w:r>
+      <w:r>
+        <w:rPr>
+          <w:rFonts w:hint="default" w:ascii="monospace" w:hAnsi="monospace" w:eastAsia="monospace" w:cs="monospace"/>
+          <w:color w:val="57AAF7"/>
+          <w:sz w:val="19"/>
+          <w:szCs w:val="19"/>
+          <w:shd w:val="clear" w:fill="1E1F22"/>
+        </w:rPr>
+        <w:t xml:space="preserve">+ </w:t>
+      </w:r>
+      <w:r>
+        <w:rPr>
+          <w:rFonts w:hint="default" w:ascii="monospace" w:hAnsi="monospace" w:eastAsia="monospace" w:cs="monospace"/>
+          <w:color w:val="2AACB8"/>
+          <w:sz w:val="19"/>
+          <w:szCs w:val="19"/>
+          <w:shd w:val="clear" w:fill="1E1F22"/>
+        </w:rPr>
+        <w:t xml:space="preserve">0.1 </w:t>
+      </w:r>
+      <w:r>
+        <w:rPr>
+          <w:rFonts w:hint="default" w:ascii="monospace" w:hAnsi="monospace" w:eastAsia="monospace" w:cs="monospace"/>
+          <w:color w:val="57AAF7"/>
+          <w:sz w:val="19"/>
+          <w:szCs w:val="19"/>
+          <w:shd w:val="clear" w:fill="1E1F22"/>
+        </w:rPr>
+        <w:t xml:space="preserve">* </w:t>
+      </w:r>
+      <w:r>
+        <w:rPr>
+          <w:rFonts w:hint="default" w:ascii="monospace" w:hAnsi="monospace" w:eastAsia="monospace" w:cs="monospace"/>
+          <w:color w:val="BCBEC4"/>
+          <w:sz w:val="19"/>
+          <w:szCs w:val="19"/>
+          <w:shd w:val="clear" w:fill="1E1F22"/>
+        </w:rPr>
+        <w:t>MatrixXd::</w:t>
+      </w:r>
+      <w:r>
+        <w:rPr>
+          <w:rFonts w:hint="default" w:ascii="monospace" w:hAnsi="monospace" w:eastAsia="monospace" w:cs="monospace"/>
+          <w:i/>
+          <w:iCs/>
+          <w:color w:val="57AAF7"/>
+          <w:sz w:val="19"/>
+          <w:szCs w:val="19"/>
+          <w:shd w:val="clear" w:fill="1E1F22"/>
+        </w:rPr>
+        <w:t>Identity</w:t>
+      </w:r>
+      <w:r>
+        <w:rPr>
+          <w:rFonts w:hint="default" w:ascii="monospace" w:hAnsi="monospace" w:eastAsia="monospace" w:cs="monospace"/>
+          <w:color w:val="BCBEC4"/>
+          <w:sz w:val="19"/>
+          <w:szCs w:val="19"/>
+          <w:shd w:val="clear" w:fill="1E1F22"/>
+        </w:rPr>
+        <w:t>(</w:t>
+      </w:r>
+      <w:r>
+        <w:rPr>
+          <w:rFonts w:hint="default" w:ascii="monospace" w:hAnsi="monospace" w:eastAsia="monospace" w:cs="monospace"/>
+          <w:color w:val="2AACB8"/>
+          <w:sz w:val="19"/>
+          <w:szCs w:val="19"/>
+          <w:shd w:val="clear" w:fill="1E1F22"/>
+        </w:rPr>
+        <w:t>3</w:t>
+      </w:r>
+      <w:r>
+        <w:rPr>
+          <w:rFonts w:hint="default" w:ascii="monospace" w:hAnsi="monospace" w:eastAsia="monospace" w:cs="monospace"/>
+          <w:color w:val="BCBEC4"/>
+          <w:sz w:val="19"/>
+          <w:szCs w:val="19"/>
+          <w:shd w:val="clear" w:fill="1E1F22"/>
+        </w:rPr>
+        <w:t xml:space="preserve">, </w:t>
+      </w:r>
+      <w:r>
+        <w:rPr>
+          <w:rFonts w:hint="default" w:ascii="monospace" w:hAnsi="monospace" w:eastAsia="monospace" w:cs="monospace"/>
+          <w:color w:val="2AACB8"/>
+          <w:sz w:val="19"/>
+          <w:szCs w:val="19"/>
+          <w:shd w:val="clear" w:fill="1E1F22"/>
+        </w:rPr>
+        <w:t>3</w:t>
+      </w:r>
+      <w:r>
+        <w:rPr>
+          <w:rFonts w:hint="default" w:ascii="monospace" w:hAnsi="monospace" w:eastAsia="monospace" w:cs="monospace"/>
+          <w:color w:val="BCBEC4"/>
+          <w:sz w:val="19"/>
+          <w:szCs w:val="19"/>
+          <w:shd w:val="clear" w:fill="1E1F22"/>
+        </w:rPr>
+        <w:t>);</w:t>
+      </w:r>
+      <w:r>
+        <w:rPr>
+          <w:rFonts w:hint="default" w:ascii="monospace" w:hAnsi="monospace" w:eastAsia="monospace" w:cs="monospace"/>
+          <w:color w:val="BCBEC4"/>
+          <w:sz w:val="19"/>
+          <w:szCs w:val="19"/>
+          <w:shd w:val="clear" w:fill="1E1F22"/>
+        </w:rPr>
+        <w:br w:type="textWrapping"/>
+      </w:r>
+      <w:r>
+        <w:rPr>
+          <w:rFonts w:hint="default" w:ascii="monospace" w:hAnsi="monospace" w:eastAsia="monospace" w:cs="monospace"/>
+          <w:color w:val="BCBEC4"/>
+          <w:sz w:val="19"/>
+          <w:szCs w:val="19"/>
+          <w:shd w:val="clear" w:fill="1E1F22"/>
+        </w:rPr>
+        <w:br w:type="textWrapping"/>
+      </w:r>
+      <w:r>
+        <w:rPr>
+          <w:rFonts w:hint="default" w:ascii="monospace" w:hAnsi="monospace" w:eastAsia="monospace" w:cs="monospace"/>
+          <w:color w:val="BCBEC4"/>
+          <w:sz w:val="19"/>
+          <w:szCs w:val="19"/>
+          <w:shd w:val="clear" w:fill="1E1F22"/>
+        </w:rPr>
+        <w:t xml:space="preserve">    </w:t>
+      </w:r>
+      <w:r>
+        <w:rPr>
+          <w:rFonts w:hint="default" w:ascii="monospace" w:hAnsi="monospace" w:eastAsia="monospace" w:cs="monospace"/>
+          <w:color w:val="CF8E6D"/>
+          <w:sz w:val="19"/>
+          <w:szCs w:val="19"/>
+          <w:shd w:val="clear" w:fill="1E1F22"/>
+        </w:rPr>
+        <w:t xml:space="preserve">const </w:t>
+      </w:r>
+      <w:r>
+        <w:rPr>
+          <w:rFonts w:hint="default" w:ascii="monospace" w:hAnsi="monospace" w:eastAsia="monospace" w:cs="monospace"/>
+          <w:color w:val="BCBEC4"/>
+          <w:sz w:val="19"/>
+          <w:szCs w:val="19"/>
+          <w:shd w:val="clear" w:fill="1E1F22"/>
+        </w:rPr>
+        <w:t xml:space="preserve">VectorXcd eigenValueA </w:t>
+      </w:r>
+      <w:r>
+        <w:rPr>
+          <w:rFonts w:hint="default" w:ascii="monospace" w:hAnsi="monospace" w:eastAsia="monospace" w:cs="monospace"/>
+          <w:color w:val="57AAF7"/>
+          <w:sz w:val="19"/>
+          <w:szCs w:val="19"/>
+          <w:shd w:val="clear" w:fill="1E1F22"/>
+        </w:rPr>
+        <w:t xml:space="preserve">= </w:t>
+      </w:r>
+      <w:r>
+        <w:rPr>
+          <w:rFonts w:hint="default" w:ascii="monospace" w:hAnsi="monospace" w:eastAsia="monospace" w:cs="monospace"/>
+          <w:color w:val="BCBEC4"/>
+          <w:sz w:val="19"/>
+          <w:szCs w:val="19"/>
+          <w:shd w:val="clear" w:fill="1E1F22"/>
+        </w:rPr>
+        <w:t>solver1.</w:t>
+      </w:r>
+      <w:r>
+        <w:rPr>
+          <w:rFonts w:hint="default" w:ascii="monospace" w:hAnsi="monospace" w:eastAsia="monospace" w:cs="monospace"/>
+          <w:color w:val="57AAF7"/>
+          <w:sz w:val="19"/>
+          <w:szCs w:val="19"/>
+          <w:shd w:val="clear" w:fill="1E1F22"/>
+        </w:rPr>
+        <w:t>eigenvalues</w:t>
+      </w:r>
+      <w:r>
+        <w:rPr>
+          <w:rFonts w:hint="default" w:ascii="monospace" w:hAnsi="monospace" w:eastAsia="monospace" w:cs="monospace"/>
+          <w:color w:val="BCBEC4"/>
+          <w:sz w:val="19"/>
+          <w:szCs w:val="19"/>
+          <w:shd w:val="clear" w:fill="1E1F22"/>
+        </w:rPr>
+        <w:t>();</w:t>
+      </w:r>
+      <w:r>
+        <w:rPr>
+          <w:rFonts w:hint="default" w:ascii="monospace" w:hAnsi="monospace" w:eastAsia="monospace" w:cs="monospace"/>
+          <w:color w:val="BCBEC4"/>
+          <w:sz w:val="19"/>
+          <w:szCs w:val="19"/>
+          <w:shd w:val="clear" w:fill="1E1F22"/>
+        </w:rPr>
+        <w:br w:type="textWrapping"/>
+      </w:r>
+      <w:r>
+        <w:rPr>
+          <w:rFonts w:hint="default" w:ascii="monospace" w:hAnsi="monospace" w:eastAsia="monospace" w:cs="monospace"/>
+          <w:color w:val="BCBEC4"/>
+          <w:sz w:val="19"/>
+          <w:szCs w:val="19"/>
+          <w:shd w:val="clear" w:fill="1E1F22"/>
+        </w:rPr>
+        <w:br w:type="textWrapping"/>
+      </w:r>
+      <w:r>
+        <w:rPr>
+          <w:rFonts w:hint="default" w:ascii="monospace" w:hAnsi="monospace" w:eastAsia="monospace" w:cs="monospace"/>
+          <w:color w:val="BCBEC4"/>
+          <w:sz w:val="19"/>
+          <w:szCs w:val="19"/>
+          <w:shd w:val="clear" w:fill="1E1F22"/>
+        </w:rPr>
+        <w:t xml:space="preserve">    cout </w:t>
+      </w:r>
+      <w:r>
+        <w:rPr>
+          <w:rFonts w:hint="default" w:ascii="monospace" w:hAnsi="monospace" w:eastAsia="monospace" w:cs="monospace"/>
+          <w:color w:val="57AAF7"/>
+          <w:sz w:val="19"/>
+          <w:szCs w:val="19"/>
+          <w:shd w:val="clear" w:fill="1E1F22"/>
+        </w:rPr>
+        <w:t xml:space="preserve">&lt;&lt; </w:t>
+      </w:r>
+      <w:r>
+        <w:rPr>
+          <w:rFonts w:hint="default" w:ascii="monospace" w:hAnsi="monospace" w:eastAsia="monospace" w:cs="monospace"/>
+          <w:color w:val="6AAB73"/>
+          <w:sz w:val="19"/>
+          <w:szCs w:val="19"/>
+          <w:shd w:val="clear" w:fill="1E1F22"/>
+        </w:rPr>
+        <w:t xml:space="preserve">"eigenValue of A = </w:t>
+      </w:r>
+      <w:r>
+        <w:rPr>
+          <w:rFonts w:hint="default" w:ascii="monospace" w:hAnsi="monospace" w:eastAsia="monospace" w:cs="monospace"/>
+          <w:color w:val="CF8E6D"/>
+          <w:sz w:val="19"/>
+          <w:szCs w:val="19"/>
+          <w:shd w:val="clear" w:fill="1E1F22"/>
+        </w:rPr>
+        <w:t>\n</w:t>
+      </w:r>
+      <w:r>
+        <w:rPr>
+          <w:rFonts w:hint="default" w:ascii="monospace" w:hAnsi="monospace" w:eastAsia="monospace" w:cs="monospace"/>
+          <w:color w:val="6AAB73"/>
+          <w:sz w:val="19"/>
+          <w:szCs w:val="19"/>
+          <w:shd w:val="clear" w:fill="1E1F22"/>
+        </w:rPr>
+        <w:t xml:space="preserve">" </w:t>
+      </w:r>
+      <w:r>
+        <w:rPr>
+          <w:rFonts w:hint="default" w:ascii="monospace" w:hAnsi="monospace" w:eastAsia="monospace" w:cs="monospace"/>
+          <w:color w:val="57AAF7"/>
+          <w:sz w:val="19"/>
+          <w:szCs w:val="19"/>
+          <w:shd w:val="clear" w:fill="1E1F22"/>
+        </w:rPr>
+        <w:t xml:space="preserve">&lt;&lt; </w:t>
+      </w:r>
+      <w:r>
+        <w:rPr>
+          <w:rFonts w:hint="default" w:ascii="monospace" w:hAnsi="monospace" w:eastAsia="monospace" w:cs="monospace"/>
+          <w:color w:val="BCBEC4"/>
+          <w:sz w:val="19"/>
+          <w:szCs w:val="19"/>
+          <w:shd w:val="clear" w:fill="1E1F22"/>
+        </w:rPr>
+        <w:t xml:space="preserve">eigenValueA </w:t>
+      </w:r>
+      <w:r>
+        <w:rPr>
+          <w:rFonts w:hint="default" w:ascii="monospace" w:hAnsi="monospace" w:eastAsia="monospace" w:cs="monospace"/>
+          <w:color w:val="57AAF7"/>
+          <w:sz w:val="19"/>
+          <w:szCs w:val="19"/>
+          <w:shd w:val="clear" w:fill="1E1F22"/>
+        </w:rPr>
+        <w:t xml:space="preserve">&lt;&lt; </w:t>
+      </w:r>
+      <w:r>
+        <w:rPr>
+          <w:rFonts w:hint="default" w:ascii="monospace" w:hAnsi="monospace" w:eastAsia="monospace" w:cs="monospace"/>
+          <w:color w:val="56A8F5"/>
+          <w:sz w:val="19"/>
+          <w:szCs w:val="19"/>
+          <w:shd w:val="clear" w:fill="1E1F22"/>
+        </w:rPr>
+        <w:t>endl</w:t>
+      </w:r>
+      <w:r>
+        <w:rPr>
+          <w:rFonts w:hint="default" w:ascii="monospace" w:hAnsi="monospace" w:eastAsia="monospace" w:cs="monospace"/>
+          <w:color w:val="BCBEC4"/>
+          <w:sz w:val="19"/>
+          <w:szCs w:val="19"/>
+          <w:shd w:val="clear" w:fill="1E1F22"/>
+        </w:rPr>
+        <w:t>;</w:t>
+      </w:r>
+      <w:r>
+        <w:rPr>
+          <w:rFonts w:hint="default" w:ascii="monospace" w:hAnsi="monospace" w:eastAsia="monospace" w:cs="monospace"/>
+          <w:color w:val="BCBEC4"/>
+          <w:sz w:val="19"/>
+          <w:szCs w:val="19"/>
+          <w:shd w:val="clear" w:fill="1E1F22"/>
+        </w:rPr>
+        <w:br w:type="textWrapping"/>
+      </w:r>
+      <w:r>
+        <w:rPr>
+          <w:rFonts w:hint="default" w:ascii="monospace" w:hAnsi="monospace" w:eastAsia="monospace" w:cs="monospace"/>
+          <w:color w:val="BCBEC4"/>
+          <w:sz w:val="19"/>
+          <w:szCs w:val="19"/>
+          <w:shd w:val="clear" w:fill="1E1F22"/>
+        </w:rPr>
+        <w:br w:type="textWrapping"/>
+      </w:r>
+      <w:r>
+        <w:rPr>
+          <w:rFonts w:hint="default" w:ascii="monospace" w:hAnsi="monospace" w:eastAsia="monospace" w:cs="monospace"/>
+          <w:color w:val="BCBEC4"/>
+          <w:sz w:val="19"/>
+          <w:szCs w:val="19"/>
+          <w:shd w:val="clear" w:fill="1E1F22"/>
+        </w:rPr>
+        <w:t xml:space="preserve">  </w:t>
+      </w:r>
+      <w:r>
+        <w:rPr>
+          <w:rFonts w:hint="default" w:ascii="monospace" w:hAnsi="monospace" w:eastAsia="monospace" w:cs="monospace"/>
+          <w:color w:val="CF8E6D"/>
+          <w:sz w:val="19"/>
+          <w:szCs w:val="19"/>
+          <w:shd w:val="clear" w:fill="1E1F22"/>
+        </w:rPr>
+        <w:t xml:space="preserve">const </w:t>
+      </w:r>
+      <w:r>
+        <w:rPr>
+          <w:rFonts w:hint="default" w:ascii="monospace" w:hAnsi="monospace" w:eastAsia="monospace" w:cs="monospace"/>
+          <w:color w:val="BCBEC4"/>
+          <w:sz w:val="19"/>
+          <w:szCs w:val="19"/>
+          <w:shd w:val="clear" w:fill="1E1F22"/>
+        </w:rPr>
+        <w:t xml:space="preserve">VectorXd b1 </w:t>
+      </w:r>
+      <w:r>
+        <w:rPr>
+          <w:rFonts w:hint="default" w:ascii="monospace" w:hAnsi="monospace" w:eastAsia="monospace" w:cs="monospace"/>
+          <w:color w:val="57AAF7"/>
+          <w:sz w:val="19"/>
+          <w:szCs w:val="19"/>
+          <w:shd w:val="clear" w:fill="1E1F22"/>
+        </w:rPr>
+        <w:t xml:space="preserve">= </w:t>
+      </w:r>
+      <w:r>
+        <w:rPr>
+          <w:rFonts w:hint="default" w:ascii="monospace" w:hAnsi="monospace" w:eastAsia="monospace" w:cs="monospace"/>
+          <w:color w:val="BCBEC4"/>
+          <w:sz w:val="19"/>
+          <w:szCs w:val="19"/>
+          <w:shd w:val="clear" w:fill="1E1F22"/>
+        </w:rPr>
+        <w:t>VectorXd::</w:t>
+      </w:r>
+      <w:r>
+        <w:rPr>
+          <w:rFonts w:hint="default" w:ascii="monospace" w:hAnsi="monospace" w:eastAsia="monospace" w:cs="monospace"/>
+          <w:i/>
+          <w:iCs/>
+          <w:color w:val="57AAF7"/>
+          <w:sz w:val="19"/>
+          <w:szCs w:val="19"/>
+          <w:shd w:val="clear" w:fill="1E1F22"/>
+        </w:rPr>
+        <w:t>Random</w:t>
+      </w:r>
+      <w:r>
+        <w:rPr>
+          <w:rFonts w:hint="default" w:ascii="monospace" w:hAnsi="monospace" w:eastAsia="monospace" w:cs="monospace"/>
+          <w:color w:val="BCBEC4"/>
+          <w:sz w:val="19"/>
+          <w:szCs w:val="19"/>
+          <w:shd w:val="clear" w:fill="1E1F22"/>
+        </w:rPr>
+        <w:t>(</w:t>
+      </w:r>
+      <w:r>
+        <w:rPr>
+          <w:rFonts w:hint="default" w:ascii="monospace" w:hAnsi="monospace" w:eastAsia="monospace" w:cs="monospace"/>
+          <w:color w:val="2AACB8"/>
+          <w:sz w:val="19"/>
+          <w:szCs w:val="19"/>
+          <w:shd w:val="clear" w:fill="1E1F22"/>
+        </w:rPr>
+        <w:t>3</w:t>
+      </w:r>
+      <w:r>
+        <w:rPr>
+          <w:rFonts w:hint="default" w:ascii="monospace" w:hAnsi="monospace" w:eastAsia="monospace" w:cs="monospace"/>
+          <w:color w:val="BCBEC4"/>
+          <w:sz w:val="19"/>
+          <w:szCs w:val="19"/>
+          <w:shd w:val="clear" w:fill="1E1F22"/>
+        </w:rPr>
+        <w:t>,</w:t>
+      </w:r>
+      <w:r>
+        <w:rPr>
+          <w:rFonts w:hint="default" w:ascii="monospace" w:hAnsi="monospace" w:eastAsia="monospace" w:cs="monospace"/>
+          <w:color w:val="2AACB8"/>
+          <w:sz w:val="19"/>
+          <w:szCs w:val="19"/>
+          <w:shd w:val="clear" w:fill="1E1F22"/>
+        </w:rPr>
+        <w:t>1</w:t>
+      </w:r>
+      <w:r>
+        <w:rPr>
+          <w:rFonts w:hint="default" w:ascii="monospace" w:hAnsi="monospace" w:eastAsia="monospace" w:cs="monospace"/>
+          <w:color w:val="BCBEC4"/>
+          <w:sz w:val="19"/>
+          <w:szCs w:val="19"/>
+          <w:shd w:val="clear" w:fill="1E1F22"/>
+        </w:rPr>
+        <w:t>);</w:t>
+      </w:r>
+      <w:r>
+        <w:rPr>
+          <w:rFonts w:hint="default" w:ascii="monospace" w:hAnsi="monospace" w:eastAsia="monospace" w:cs="monospace"/>
+          <w:color w:val="BCBEC4"/>
+          <w:sz w:val="19"/>
+          <w:szCs w:val="19"/>
+          <w:shd w:val="clear" w:fill="1E1F22"/>
+        </w:rPr>
+        <w:br w:type="textWrapping"/>
+      </w:r>
+      <w:r>
+        <w:rPr>
+          <w:rFonts w:hint="default" w:ascii="monospace" w:hAnsi="monospace" w:eastAsia="monospace" w:cs="monospace"/>
+          <w:color w:val="BCBEC4"/>
+          <w:sz w:val="19"/>
+          <w:szCs w:val="19"/>
+          <w:shd w:val="clear" w:fill="1E1F22"/>
+        </w:rPr>
+        <w:br w:type="textWrapping"/>
+      </w:r>
+      <w:r>
+        <w:rPr>
+          <w:rFonts w:hint="default" w:ascii="monospace" w:hAnsi="monospace" w:eastAsia="monospace" w:cs="monospace"/>
+          <w:color w:val="BCBEC4"/>
+          <w:sz w:val="19"/>
+          <w:szCs w:val="19"/>
+          <w:shd w:val="clear" w:fill="1E1F22"/>
+        </w:rPr>
+        <w:t xml:space="preserve">    </w:t>
+      </w:r>
+      <w:r>
+        <w:rPr>
+          <w:rFonts w:hint="default" w:ascii="monospace" w:hAnsi="monospace" w:eastAsia="monospace" w:cs="monospace"/>
+          <w:color w:val="7A7E85"/>
+          <w:sz w:val="19"/>
+          <w:szCs w:val="19"/>
+          <w:shd w:val="clear" w:fill="1E1F22"/>
+        </w:rPr>
+        <w:t xml:space="preserve">// 1.1 </w:t>
+      </w:r>
+      <w:r>
+        <w:rPr>
+          <w:rFonts w:hint="default" w:ascii="DejaVu Sans Mono" w:hAnsi="DejaVu Sans Mono" w:eastAsia="DejaVu Sans Mono" w:cs="DejaVu Sans Mono"/>
+          <w:color w:val="7A7E85"/>
+          <w:sz w:val="19"/>
+          <w:szCs w:val="19"/>
+          <w:shd w:val="clear" w:fill="1E1F22"/>
+        </w:rPr>
+        <w:t>调用自定义高斯消元法（</w:t>
+      </w:r>
+      <w:r>
+        <w:rPr>
+          <w:rFonts w:hint="default" w:ascii="monospace" w:hAnsi="monospace" w:eastAsia="monospace" w:cs="monospace"/>
+          <w:color w:val="7A7E85"/>
+          <w:sz w:val="19"/>
+          <w:szCs w:val="19"/>
+          <w:shd w:val="clear" w:fill="1E1F22"/>
+        </w:rPr>
+        <w:t>Gaussian Elimination</w:t>
+      </w:r>
+      <w:r>
+        <w:rPr>
+          <w:rFonts w:hint="default" w:ascii="DejaVu Sans Mono" w:hAnsi="DejaVu Sans Mono" w:eastAsia="DejaVu Sans Mono" w:cs="DejaVu Sans Mono"/>
+          <w:color w:val="7A7E85"/>
+          <w:sz w:val="19"/>
+          <w:szCs w:val="19"/>
+          <w:shd w:val="clear" w:fill="1E1F22"/>
+        </w:rPr>
+        <w:t>）函数</w:t>
+      </w:r>
+      <w:r>
+        <w:rPr>
+          <w:rFonts w:hint="default" w:ascii="DejaVu Sans Mono" w:hAnsi="DejaVu Sans Mono" w:eastAsia="DejaVu Sans Mono" w:cs="DejaVu Sans Mono"/>
+          <w:color w:val="7A7E85"/>
+          <w:sz w:val="19"/>
+          <w:szCs w:val="19"/>
+          <w:shd w:val="clear" w:fill="1E1F22"/>
+        </w:rPr>
+        <w:br w:type="textWrapping"/>
+      </w:r>
+      <w:r>
+        <w:rPr>
+          <w:rFonts w:hint="default" w:ascii="DejaVu Sans Mono" w:hAnsi="DejaVu Sans Mono" w:eastAsia="DejaVu Sans Mono" w:cs="DejaVu Sans Mono"/>
+          <w:color w:val="7A7E85"/>
+          <w:sz w:val="19"/>
+          <w:szCs w:val="19"/>
+          <w:shd w:val="clear" w:fill="1E1F22"/>
+        </w:rPr>
+        <w:t xml:space="preserve">    </w:t>
+      </w:r>
+      <w:r>
+        <w:rPr>
+          <w:rFonts w:hint="default" w:ascii="monospace" w:hAnsi="monospace" w:eastAsia="monospace" w:cs="monospace"/>
+          <w:color w:val="CF8E6D"/>
+          <w:sz w:val="19"/>
+          <w:szCs w:val="19"/>
+          <w:shd w:val="clear" w:fill="1E1F22"/>
+        </w:rPr>
+        <w:t xml:space="preserve">const </w:t>
+      </w:r>
+      <w:r>
+        <w:rPr>
+          <w:rFonts w:hint="default" w:ascii="monospace" w:hAnsi="monospace" w:eastAsia="monospace" w:cs="monospace"/>
+          <w:color w:val="BCBEC4"/>
+          <w:sz w:val="19"/>
+          <w:szCs w:val="19"/>
+          <w:shd w:val="clear" w:fill="1E1F22"/>
+        </w:rPr>
+        <w:t xml:space="preserve">VectorXd gex </w:t>
+      </w:r>
+      <w:r>
+        <w:rPr>
+          <w:rFonts w:hint="default" w:ascii="monospace" w:hAnsi="monospace" w:eastAsia="monospace" w:cs="monospace"/>
+          <w:color w:val="57AAF7"/>
+          <w:sz w:val="19"/>
+          <w:szCs w:val="19"/>
+          <w:shd w:val="clear" w:fill="1E1F22"/>
+        </w:rPr>
+        <w:t xml:space="preserve">= </w:t>
+      </w:r>
+      <w:r>
+        <w:rPr>
+          <w:rFonts w:hint="default" w:ascii="monospace" w:hAnsi="monospace" w:eastAsia="monospace" w:cs="monospace"/>
+          <w:color w:val="56A8F5"/>
+          <w:sz w:val="19"/>
+          <w:szCs w:val="19"/>
+          <w:shd w:val="clear" w:fill="1E1F22"/>
+        </w:rPr>
+        <w:t>gaussianElimination</w:t>
+      </w:r>
+      <w:r>
+        <w:rPr>
+          <w:rFonts w:hint="default" w:ascii="monospace" w:hAnsi="monospace" w:eastAsia="monospace" w:cs="monospace"/>
+          <w:color w:val="BCBEC4"/>
+          <w:sz w:val="19"/>
+          <w:szCs w:val="19"/>
+          <w:shd w:val="clear" w:fill="1E1F22"/>
+        </w:rPr>
+        <w:t>(A1, b1);</w:t>
+      </w:r>
+      <w:r>
+        <w:rPr>
+          <w:rFonts w:hint="default" w:ascii="monospace" w:hAnsi="monospace" w:eastAsia="monospace" w:cs="monospace"/>
+          <w:color w:val="BCBEC4"/>
+          <w:sz w:val="19"/>
+          <w:szCs w:val="19"/>
+          <w:shd w:val="clear" w:fill="1E1F22"/>
+        </w:rPr>
+        <w:br w:type="textWrapping"/>
+      </w:r>
+      <w:r>
+        <w:rPr>
+          <w:rFonts w:hint="default" w:ascii="monospace" w:hAnsi="monospace" w:eastAsia="monospace" w:cs="monospace"/>
+          <w:color w:val="BCBEC4"/>
+          <w:sz w:val="19"/>
+          <w:szCs w:val="19"/>
+          <w:shd w:val="clear" w:fill="1E1F22"/>
+        </w:rPr>
+        <w:br w:type="textWrapping"/>
+      </w:r>
+      <w:r>
+        <w:rPr>
+          <w:rFonts w:hint="default" w:ascii="monospace" w:hAnsi="monospace" w:eastAsia="monospace" w:cs="monospace"/>
+          <w:color w:val="BCBEC4"/>
+          <w:sz w:val="19"/>
+          <w:szCs w:val="19"/>
+          <w:shd w:val="clear" w:fill="1E1F22"/>
+        </w:rPr>
+        <w:t xml:space="preserve">    </w:t>
+      </w:r>
+      <w:r>
+        <w:rPr>
+          <w:rFonts w:hint="default" w:ascii="monospace" w:hAnsi="monospace" w:eastAsia="monospace" w:cs="monospace"/>
+          <w:color w:val="7A7E85"/>
+          <w:sz w:val="19"/>
+          <w:szCs w:val="19"/>
+          <w:shd w:val="clear" w:fill="1E1F22"/>
+        </w:rPr>
+        <w:t xml:space="preserve">// </w:t>
+      </w:r>
+      <w:r>
+        <w:rPr>
+          <w:rFonts w:hint="default" w:ascii="DejaVu Sans Mono" w:hAnsi="DejaVu Sans Mono" w:eastAsia="DejaVu Sans Mono" w:cs="DejaVu Sans Mono"/>
+          <w:color w:val="7A7E85"/>
+          <w:sz w:val="19"/>
+          <w:szCs w:val="19"/>
+          <w:shd w:val="clear" w:fill="1E1F22"/>
+        </w:rPr>
+        <w:t>输出解</w:t>
+      </w:r>
+      <w:r>
+        <w:rPr>
+          <w:rFonts w:hint="default" w:ascii="DejaVu Sans Mono" w:hAnsi="DejaVu Sans Mono" w:eastAsia="DejaVu Sans Mono" w:cs="DejaVu Sans Mono"/>
+          <w:color w:val="7A7E85"/>
+          <w:sz w:val="19"/>
+          <w:szCs w:val="19"/>
+          <w:shd w:val="clear" w:fill="1E1F22"/>
+        </w:rPr>
+        <w:br w:type="textWrapping"/>
+      </w:r>
+      <w:r>
+        <w:rPr>
+          <w:rFonts w:hint="default" w:ascii="DejaVu Sans Mono" w:hAnsi="DejaVu Sans Mono" w:eastAsia="DejaVu Sans Mono" w:cs="DejaVu Sans Mono"/>
+          <w:color w:val="7A7E85"/>
+          <w:sz w:val="19"/>
+          <w:szCs w:val="19"/>
+          <w:shd w:val="clear" w:fill="1E1F22"/>
+        </w:rPr>
+        <w:t xml:space="preserve">    </w:t>
+      </w:r>
+      <w:r>
+        <w:rPr>
+          <w:rFonts w:hint="default" w:ascii="monospace" w:hAnsi="monospace" w:eastAsia="monospace" w:cs="monospace"/>
+          <w:color w:val="BCBEC4"/>
+          <w:sz w:val="19"/>
+          <w:szCs w:val="19"/>
+          <w:shd w:val="clear" w:fill="1E1F22"/>
+        </w:rPr>
+        <w:t xml:space="preserve">cout </w:t>
+      </w:r>
+      <w:r>
+        <w:rPr>
+          <w:rFonts w:hint="default" w:ascii="monospace" w:hAnsi="monospace" w:eastAsia="monospace" w:cs="monospace"/>
+          <w:color w:val="57AAF7"/>
+          <w:sz w:val="19"/>
+          <w:szCs w:val="19"/>
+          <w:shd w:val="clear" w:fill="1E1F22"/>
+        </w:rPr>
+        <w:t xml:space="preserve">&lt;&lt; </w:t>
+      </w:r>
+      <w:r>
+        <w:rPr>
+          <w:rFonts w:hint="default" w:ascii="monospace" w:hAnsi="monospace" w:eastAsia="monospace" w:cs="monospace"/>
+          <w:color w:val="6AAB73"/>
+          <w:sz w:val="19"/>
+          <w:szCs w:val="19"/>
+          <w:shd w:val="clear" w:fill="1E1F22"/>
+        </w:rPr>
+        <w:t xml:space="preserve">"Solution of Gaussian Elimination: x = </w:t>
+      </w:r>
+      <w:r>
+        <w:rPr>
+          <w:rFonts w:hint="default" w:ascii="monospace" w:hAnsi="monospace" w:eastAsia="monospace" w:cs="monospace"/>
+          <w:color w:val="CF8E6D"/>
+          <w:sz w:val="19"/>
+          <w:szCs w:val="19"/>
+          <w:shd w:val="clear" w:fill="1E1F22"/>
+        </w:rPr>
+        <w:t>\n</w:t>
+      </w:r>
+      <w:r>
+        <w:rPr>
+          <w:rFonts w:hint="default" w:ascii="monospace" w:hAnsi="monospace" w:eastAsia="monospace" w:cs="monospace"/>
+          <w:color w:val="6AAB73"/>
+          <w:sz w:val="19"/>
+          <w:szCs w:val="19"/>
+          <w:shd w:val="clear" w:fill="1E1F22"/>
+        </w:rPr>
+        <w:t xml:space="preserve">" </w:t>
+      </w:r>
+      <w:r>
+        <w:rPr>
+          <w:rFonts w:hint="default" w:ascii="monospace" w:hAnsi="monospace" w:eastAsia="monospace" w:cs="monospace"/>
+          <w:color w:val="57AAF7"/>
+          <w:sz w:val="19"/>
+          <w:szCs w:val="19"/>
+          <w:shd w:val="clear" w:fill="1E1F22"/>
+        </w:rPr>
+        <w:t xml:space="preserve">&lt;&lt; </w:t>
+      </w:r>
+      <w:r>
+        <w:rPr>
+          <w:rFonts w:hint="default" w:ascii="monospace" w:hAnsi="monospace" w:eastAsia="monospace" w:cs="monospace"/>
+          <w:color w:val="BCBEC4"/>
+          <w:sz w:val="19"/>
+          <w:szCs w:val="19"/>
+          <w:shd w:val="clear" w:fill="1E1F22"/>
+        </w:rPr>
+        <w:t xml:space="preserve">gex </w:t>
+      </w:r>
+      <w:r>
+        <w:rPr>
+          <w:rFonts w:hint="default" w:ascii="monospace" w:hAnsi="monospace" w:eastAsia="monospace" w:cs="monospace"/>
+          <w:color w:val="57AAF7"/>
+          <w:sz w:val="19"/>
+          <w:szCs w:val="19"/>
+          <w:shd w:val="clear" w:fill="1E1F22"/>
+        </w:rPr>
+        <w:t xml:space="preserve">&lt;&lt; </w:t>
+      </w:r>
+      <w:r>
+        <w:rPr>
+          <w:rFonts w:hint="default" w:ascii="monospace" w:hAnsi="monospace" w:eastAsia="monospace" w:cs="monospace"/>
+          <w:color w:val="56A8F5"/>
+          <w:sz w:val="19"/>
+          <w:szCs w:val="19"/>
+          <w:shd w:val="clear" w:fill="1E1F22"/>
+        </w:rPr>
+        <w:t>endl</w:t>
+      </w:r>
+      <w:r>
+        <w:rPr>
+          <w:rFonts w:hint="default" w:ascii="monospace" w:hAnsi="monospace" w:eastAsia="monospace" w:cs="monospace"/>
+          <w:color w:val="BCBEC4"/>
+          <w:sz w:val="19"/>
+          <w:szCs w:val="19"/>
+          <w:shd w:val="clear" w:fill="1E1F22"/>
+        </w:rPr>
+        <w:t>;</w:t>
+      </w:r>
+      <w:r>
+        <w:rPr>
+          <w:rFonts w:hint="default" w:ascii="monospace" w:hAnsi="monospace" w:eastAsia="monospace" w:cs="monospace"/>
+          <w:color w:val="BCBEC4"/>
+          <w:sz w:val="19"/>
+          <w:szCs w:val="19"/>
+          <w:shd w:val="clear" w:fill="1E1F22"/>
+        </w:rPr>
+        <w:br w:type="textWrapping"/>
+      </w:r>
+      <w:r>
+        <w:rPr>
+          <w:rFonts w:hint="default" w:ascii="monospace" w:hAnsi="monospace" w:eastAsia="monospace" w:cs="monospace"/>
+          <w:color w:val="BCBEC4"/>
+          <w:sz w:val="19"/>
+          <w:szCs w:val="19"/>
+          <w:shd w:val="clear" w:fill="1E1F22"/>
+        </w:rPr>
+        <w:br w:type="textWrapping"/>
+      </w:r>
+      <w:r>
+        <w:rPr>
+          <w:rFonts w:hint="default" w:ascii="monospace" w:hAnsi="monospace" w:eastAsia="monospace" w:cs="monospace"/>
+          <w:color w:val="BCBEC4"/>
+          <w:sz w:val="19"/>
+          <w:szCs w:val="19"/>
+          <w:shd w:val="clear" w:fill="1E1F22"/>
+        </w:rPr>
+        <w:t xml:space="preserve">    </w:t>
+      </w:r>
+      <w:r>
+        <w:rPr>
+          <w:rFonts w:hint="default" w:ascii="monospace" w:hAnsi="monospace" w:eastAsia="monospace" w:cs="monospace"/>
+          <w:color w:val="7A7E85"/>
+          <w:sz w:val="19"/>
+          <w:szCs w:val="19"/>
+          <w:shd w:val="clear" w:fill="1E1F22"/>
+        </w:rPr>
+        <w:t xml:space="preserve">// 1.2 </w:t>
+      </w:r>
+      <w:r>
+        <w:rPr>
+          <w:rFonts w:hint="default" w:ascii="DejaVu Sans Mono" w:hAnsi="DejaVu Sans Mono" w:eastAsia="DejaVu Sans Mono" w:cs="DejaVu Sans Mono"/>
+          <w:color w:val="7A7E85"/>
+          <w:sz w:val="19"/>
+          <w:szCs w:val="19"/>
+          <w:shd w:val="clear" w:fill="1E1F22"/>
+        </w:rPr>
+        <w:t>使用</w:t>
+      </w:r>
+      <w:r>
+        <w:rPr>
+          <w:rFonts w:hint="default" w:ascii="monospace" w:hAnsi="monospace" w:eastAsia="monospace" w:cs="monospace"/>
+          <w:color w:val="7A7E85"/>
+          <w:sz w:val="19"/>
+          <w:szCs w:val="19"/>
+          <w:shd w:val="clear" w:fill="1E1F22"/>
+        </w:rPr>
+        <w:t>Eigen</w:t>
+      </w:r>
+      <w:r>
+        <w:rPr>
+          <w:rFonts w:hint="default" w:ascii="DejaVu Sans Mono" w:hAnsi="DejaVu Sans Mono" w:eastAsia="DejaVu Sans Mono" w:cs="DejaVu Sans Mono"/>
+          <w:color w:val="7A7E85"/>
+          <w:sz w:val="19"/>
+          <w:szCs w:val="19"/>
+          <w:shd w:val="clear" w:fill="1E1F22"/>
+        </w:rPr>
+        <w:t>解决</w:t>
+      </w:r>
+      <w:r>
+        <w:rPr>
+          <w:rFonts w:hint="default" w:ascii="monospace" w:hAnsi="monospace" w:eastAsia="monospace" w:cs="monospace"/>
+          <w:color w:val="7A7E85"/>
+          <w:sz w:val="19"/>
+          <w:szCs w:val="19"/>
+          <w:shd w:val="clear" w:fill="1E1F22"/>
+        </w:rPr>
+        <w:t>Ax=b</w:t>
+      </w:r>
+      <w:r>
+        <w:rPr>
+          <w:rFonts w:hint="default" w:ascii="monospace" w:hAnsi="monospace" w:eastAsia="monospace" w:cs="monospace"/>
+          <w:color w:val="7A7E85"/>
+          <w:sz w:val="19"/>
+          <w:szCs w:val="19"/>
+          <w:shd w:val="clear" w:fill="1E1F22"/>
+        </w:rPr>
+        <w:br w:type="textWrapping"/>
+      </w:r>
+      <w:r>
+        <w:rPr>
+          <w:rFonts w:hint="default" w:ascii="monospace" w:hAnsi="monospace" w:eastAsia="monospace" w:cs="monospace"/>
+          <w:color w:val="7A7E85"/>
+          <w:sz w:val="19"/>
+          <w:szCs w:val="19"/>
+          <w:shd w:val="clear" w:fill="1E1F22"/>
+        </w:rPr>
+        <w:t xml:space="preserve">    </w:t>
+      </w:r>
+      <w:r>
+        <w:rPr>
+          <w:rFonts w:hint="default" w:ascii="monospace" w:hAnsi="monospace" w:eastAsia="monospace" w:cs="monospace"/>
+          <w:color w:val="CF8E6D"/>
+          <w:sz w:val="19"/>
+          <w:szCs w:val="19"/>
+          <w:shd w:val="clear" w:fill="1E1F22"/>
+        </w:rPr>
+        <w:t xml:space="preserve">const </w:t>
+      </w:r>
+      <w:r>
+        <w:rPr>
+          <w:rFonts w:hint="default" w:ascii="monospace" w:hAnsi="monospace" w:eastAsia="monospace" w:cs="monospace"/>
+          <w:color w:val="BCBEC4"/>
+          <w:sz w:val="19"/>
+          <w:szCs w:val="19"/>
+          <w:shd w:val="clear" w:fill="1E1F22"/>
+        </w:rPr>
+        <w:t xml:space="preserve">VectorXd ex </w:t>
+      </w:r>
+      <w:r>
+        <w:rPr>
+          <w:rFonts w:hint="default" w:ascii="monospace" w:hAnsi="monospace" w:eastAsia="monospace" w:cs="monospace"/>
+          <w:color w:val="57AAF7"/>
+          <w:sz w:val="19"/>
+          <w:szCs w:val="19"/>
+          <w:shd w:val="clear" w:fill="1E1F22"/>
+        </w:rPr>
+        <w:t xml:space="preserve">= </w:t>
+      </w:r>
+      <w:r>
+        <w:rPr>
+          <w:rFonts w:hint="default" w:ascii="monospace" w:hAnsi="monospace" w:eastAsia="monospace" w:cs="monospace"/>
+          <w:color w:val="BCBEC4"/>
+          <w:sz w:val="19"/>
+          <w:szCs w:val="19"/>
+          <w:shd w:val="clear" w:fill="1E1F22"/>
+        </w:rPr>
+        <w:t>A1.</w:t>
+      </w:r>
+      <w:r>
+        <w:rPr>
+          <w:rFonts w:hint="default" w:ascii="monospace" w:hAnsi="monospace" w:eastAsia="monospace" w:cs="monospace"/>
+          <w:color w:val="57AAF7"/>
+          <w:sz w:val="19"/>
+          <w:szCs w:val="19"/>
+          <w:shd w:val="clear" w:fill="1E1F22"/>
+        </w:rPr>
+        <w:t>partialPivLu</w:t>
+      </w:r>
+      <w:r>
+        <w:rPr>
+          <w:rFonts w:hint="default" w:ascii="monospace" w:hAnsi="monospace" w:eastAsia="monospace" w:cs="monospace"/>
+          <w:color w:val="BCBEC4"/>
+          <w:sz w:val="19"/>
+          <w:szCs w:val="19"/>
+          <w:shd w:val="clear" w:fill="1E1F22"/>
+        </w:rPr>
+        <w:t>().</w:t>
+      </w:r>
+      <w:r>
+        <w:rPr>
+          <w:rFonts w:hint="default" w:ascii="monospace" w:hAnsi="monospace" w:eastAsia="monospace" w:cs="monospace"/>
+          <w:color w:val="57AAF7"/>
+          <w:sz w:val="19"/>
+          <w:szCs w:val="19"/>
+          <w:shd w:val="clear" w:fill="1E1F22"/>
+        </w:rPr>
+        <w:t>solve</w:t>
+      </w:r>
+      <w:r>
+        <w:rPr>
+          <w:rFonts w:hint="default" w:ascii="monospace" w:hAnsi="monospace" w:eastAsia="monospace" w:cs="monospace"/>
+          <w:color w:val="BCBEC4"/>
+          <w:sz w:val="19"/>
+          <w:szCs w:val="19"/>
+          <w:shd w:val="clear" w:fill="1E1F22"/>
+        </w:rPr>
+        <w:t>(b1);</w:t>
+      </w:r>
+      <w:r>
+        <w:rPr>
+          <w:rFonts w:hint="default" w:ascii="monospace" w:hAnsi="monospace" w:eastAsia="monospace" w:cs="monospace"/>
+          <w:color w:val="BCBEC4"/>
+          <w:sz w:val="19"/>
+          <w:szCs w:val="19"/>
+          <w:shd w:val="clear" w:fill="1E1F22"/>
+        </w:rPr>
+        <w:br w:type="textWrapping"/>
+      </w:r>
+      <w:r>
+        <w:rPr>
+          <w:rFonts w:hint="default" w:ascii="monospace" w:hAnsi="monospace" w:eastAsia="monospace" w:cs="monospace"/>
+          <w:color w:val="BCBEC4"/>
+          <w:sz w:val="19"/>
+          <w:szCs w:val="19"/>
+          <w:shd w:val="clear" w:fill="1E1F22"/>
+        </w:rPr>
+        <w:t xml:space="preserve">    cout </w:t>
+      </w:r>
+      <w:r>
+        <w:rPr>
+          <w:rFonts w:hint="default" w:ascii="monospace" w:hAnsi="monospace" w:eastAsia="monospace" w:cs="monospace"/>
+          <w:color w:val="57AAF7"/>
+          <w:sz w:val="19"/>
+          <w:szCs w:val="19"/>
+          <w:shd w:val="clear" w:fill="1E1F22"/>
+        </w:rPr>
+        <w:t xml:space="preserve">&lt;&lt; </w:t>
+      </w:r>
+      <w:r>
+        <w:rPr>
+          <w:rFonts w:hint="default" w:ascii="monospace" w:hAnsi="monospace" w:eastAsia="monospace" w:cs="monospace"/>
+          <w:color w:val="6AAB73"/>
+          <w:sz w:val="19"/>
+          <w:szCs w:val="19"/>
+          <w:shd w:val="clear" w:fill="1E1F22"/>
+        </w:rPr>
+        <w:t xml:space="preserve">"Solution of Eigen: x = </w:t>
+      </w:r>
+      <w:r>
+        <w:rPr>
+          <w:rFonts w:hint="default" w:ascii="monospace" w:hAnsi="monospace" w:eastAsia="monospace" w:cs="monospace"/>
+          <w:color w:val="CF8E6D"/>
+          <w:sz w:val="19"/>
+          <w:szCs w:val="19"/>
+          <w:shd w:val="clear" w:fill="1E1F22"/>
+        </w:rPr>
+        <w:t>\n</w:t>
+      </w:r>
+      <w:r>
+        <w:rPr>
+          <w:rFonts w:hint="default" w:ascii="monospace" w:hAnsi="monospace" w:eastAsia="monospace" w:cs="monospace"/>
+          <w:color w:val="6AAB73"/>
+          <w:sz w:val="19"/>
+          <w:szCs w:val="19"/>
+          <w:shd w:val="clear" w:fill="1E1F22"/>
+        </w:rPr>
+        <w:t xml:space="preserve">" </w:t>
+      </w:r>
+      <w:r>
+        <w:rPr>
+          <w:rFonts w:hint="default" w:ascii="monospace" w:hAnsi="monospace" w:eastAsia="monospace" w:cs="monospace"/>
+          <w:color w:val="57AAF7"/>
+          <w:sz w:val="19"/>
+          <w:szCs w:val="19"/>
+          <w:shd w:val="clear" w:fill="1E1F22"/>
+        </w:rPr>
+        <w:t xml:space="preserve">&lt;&lt; </w:t>
+      </w:r>
+      <w:r>
+        <w:rPr>
+          <w:rFonts w:hint="default" w:ascii="monospace" w:hAnsi="monospace" w:eastAsia="monospace" w:cs="monospace"/>
+          <w:color w:val="BCBEC4"/>
+          <w:sz w:val="19"/>
+          <w:szCs w:val="19"/>
+          <w:shd w:val="clear" w:fill="1E1F22"/>
+        </w:rPr>
+        <w:t xml:space="preserve">ex </w:t>
+      </w:r>
+      <w:r>
+        <w:rPr>
+          <w:rFonts w:hint="default" w:ascii="monospace" w:hAnsi="monospace" w:eastAsia="monospace" w:cs="monospace"/>
+          <w:color w:val="57AAF7"/>
+          <w:sz w:val="19"/>
+          <w:szCs w:val="19"/>
+          <w:shd w:val="clear" w:fill="1E1F22"/>
+        </w:rPr>
+        <w:t xml:space="preserve">&lt;&lt; </w:t>
+      </w:r>
+      <w:r>
+        <w:rPr>
+          <w:rFonts w:hint="default" w:ascii="monospace" w:hAnsi="monospace" w:eastAsia="monospace" w:cs="monospace"/>
+          <w:color w:val="56A8F5"/>
+          <w:sz w:val="19"/>
+          <w:szCs w:val="19"/>
+          <w:shd w:val="clear" w:fill="1E1F22"/>
+        </w:rPr>
+        <w:t>endl</w:t>
+      </w:r>
+      <w:r>
+        <w:rPr>
+          <w:rFonts w:hint="default" w:ascii="monospace" w:hAnsi="monospace" w:eastAsia="monospace" w:cs="monospace"/>
+          <w:color w:val="BCBEC4"/>
+          <w:sz w:val="19"/>
+          <w:szCs w:val="19"/>
+          <w:shd w:val="clear" w:fill="1E1F22"/>
+        </w:rPr>
+        <w:t>;</w:t>
+      </w:r>
+      <w:r>
+        <w:rPr>
+          <w:rFonts w:hint="default" w:ascii="monospace" w:hAnsi="monospace" w:eastAsia="monospace" w:cs="monospace"/>
+          <w:color w:val="BCBEC4"/>
+          <w:sz w:val="19"/>
+          <w:szCs w:val="19"/>
+          <w:shd w:val="clear" w:fill="1E1F22"/>
+        </w:rPr>
+        <w:br w:type="textWrapping"/>
+      </w:r>
+      <w:r>
+        <w:rPr>
+          <w:rFonts w:hint="default" w:ascii="monospace" w:hAnsi="monospace" w:eastAsia="monospace" w:cs="monospace"/>
+          <w:color w:val="BCBEC4"/>
+          <w:sz w:val="19"/>
+          <w:szCs w:val="19"/>
+          <w:shd w:val="clear" w:fill="1E1F22"/>
+        </w:rPr>
+        <w:br w:type="textWrapping"/>
+      </w:r>
+      <w:r>
+        <w:rPr>
+          <w:rFonts w:hint="default" w:ascii="monospace" w:hAnsi="monospace" w:eastAsia="monospace" w:cs="monospace"/>
+          <w:color w:val="BCBEC4"/>
+          <w:sz w:val="19"/>
+          <w:szCs w:val="19"/>
+          <w:shd w:val="clear" w:fill="1E1F22"/>
+        </w:rPr>
+        <w:t xml:space="preserve">  </w:t>
+      </w:r>
+      <w:r>
+        <w:rPr>
+          <w:rFonts w:hint="default" w:ascii="monospace" w:hAnsi="monospace" w:eastAsia="monospace" w:cs="monospace"/>
+          <w:color w:val="7A7E85"/>
+          <w:sz w:val="19"/>
+          <w:szCs w:val="19"/>
+          <w:shd w:val="clear" w:fill="1E1F22"/>
+        </w:rPr>
+        <w:t xml:space="preserve">// 2. </w:t>
+      </w:r>
+      <w:r>
+        <w:rPr>
+          <w:rFonts w:hint="default" w:ascii="DejaVu Sans Mono" w:hAnsi="DejaVu Sans Mono" w:eastAsia="DejaVu Sans Mono" w:cs="DejaVu Sans Mono"/>
+          <w:color w:val="7A7E85"/>
+          <w:sz w:val="19"/>
+          <w:szCs w:val="19"/>
+          <w:shd w:val="clear" w:fill="1E1F22"/>
+        </w:rPr>
+        <w:t>使用</w:t>
+      </w:r>
+      <w:r>
+        <w:rPr>
+          <w:rFonts w:hint="default" w:ascii="monospace" w:hAnsi="monospace" w:eastAsia="monospace" w:cs="monospace"/>
+          <w:color w:val="7A7E85"/>
+          <w:sz w:val="19"/>
+          <w:szCs w:val="19"/>
+          <w:shd w:val="clear" w:fill="1E1F22"/>
+        </w:rPr>
+        <w:t>LU</w:t>
+      </w:r>
+      <w:r>
+        <w:rPr>
+          <w:rFonts w:hint="default" w:ascii="DejaVu Sans Mono" w:hAnsi="DejaVu Sans Mono" w:eastAsia="DejaVu Sans Mono" w:cs="DejaVu Sans Mono"/>
+          <w:color w:val="7A7E85"/>
+          <w:sz w:val="19"/>
+          <w:szCs w:val="19"/>
+          <w:shd w:val="clear" w:fill="1E1F22"/>
+        </w:rPr>
+        <w:t>分解法求解线性方程</w:t>
+      </w:r>
+      <w:r>
+        <w:rPr>
+          <w:rFonts w:hint="default" w:ascii="monospace" w:hAnsi="monospace" w:eastAsia="monospace" w:cs="monospace"/>
+          <w:color w:val="7A7E85"/>
+          <w:sz w:val="19"/>
+          <w:szCs w:val="19"/>
+          <w:shd w:val="clear" w:fill="1E1F22"/>
+        </w:rPr>
+        <w:t>Ax=b</w:t>
+      </w:r>
+      <w:r>
+        <w:rPr>
+          <w:rFonts w:hint="default" w:ascii="monospace" w:hAnsi="monospace" w:eastAsia="monospace" w:cs="monospace"/>
+          <w:color w:val="7A7E85"/>
+          <w:sz w:val="19"/>
+          <w:szCs w:val="19"/>
+          <w:shd w:val="clear" w:fill="1E1F22"/>
+        </w:rPr>
+        <w:br w:type="textWrapping"/>
+      </w:r>
+      <w:r>
+        <w:rPr>
+          <w:rFonts w:hint="default" w:ascii="monospace" w:hAnsi="monospace" w:eastAsia="monospace" w:cs="monospace"/>
+          <w:color w:val="7A7E85"/>
+          <w:sz w:val="19"/>
+          <w:szCs w:val="19"/>
+          <w:shd w:val="clear" w:fill="1E1F22"/>
+        </w:rPr>
+        <w:t xml:space="preserve">  </w:t>
+      </w:r>
+      <w:r>
+        <w:rPr>
+          <w:rFonts w:hint="default" w:ascii="monospace" w:hAnsi="monospace" w:eastAsia="monospace" w:cs="monospace"/>
+          <w:color w:val="CF8E6D"/>
+          <w:sz w:val="19"/>
+          <w:szCs w:val="19"/>
+          <w:shd w:val="clear" w:fill="1E1F22"/>
+        </w:rPr>
+        <w:t xml:space="preserve">const </w:t>
+      </w:r>
+      <w:r>
+        <w:rPr>
+          <w:rFonts w:hint="default" w:ascii="monospace" w:hAnsi="monospace" w:eastAsia="monospace" w:cs="monospace"/>
+          <w:color w:val="BCBEC4"/>
+          <w:sz w:val="19"/>
+          <w:szCs w:val="19"/>
+          <w:shd w:val="clear" w:fill="1E1F22"/>
+        </w:rPr>
+        <w:t>Matrix&lt;</w:t>
+      </w:r>
+      <w:r>
+        <w:rPr>
+          <w:rFonts w:hint="default" w:ascii="monospace" w:hAnsi="monospace" w:eastAsia="monospace" w:cs="monospace"/>
+          <w:color w:val="CF8E6D"/>
+          <w:sz w:val="19"/>
+          <w:szCs w:val="19"/>
+          <w:shd w:val="clear" w:fill="1E1F22"/>
+        </w:rPr>
+        <w:t>double</w:t>
+      </w:r>
+      <w:r>
+        <w:rPr>
+          <w:rFonts w:hint="default" w:ascii="monospace" w:hAnsi="monospace" w:eastAsia="monospace" w:cs="monospace"/>
+          <w:color w:val="BCBEC4"/>
+          <w:sz w:val="19"/>
+          <w:szCs w:val="19"/>
+          <w:shd w:val="clear" w:fill="1E1F22"/>
+        </w:rPr>
+        <w:t xml:space="preserve">, </w:t>
+      </w:r>
+      <w:r>
+        <w:rPr>
+          <w:rFonts w:hint="default" w:ascii="monospace" w:hAnsi="monospace" w:eastAsia="monospace" w:cs="monospace"/>
+          <w:color w:val="2AACB8"/>
+          <w:sz w:val="19"/>
+          <w:szCs w:val="19"/>
+          <w:shd w:val="clear" w:fill="1E1F22"/>
+        </w:rPr>
+        <w:t>3</w:t>
+      </w:r>
+      <w:r>
+        <w:rPr>
+          <w:rFonts w:hint="default" w:ascii="monospace" w:hAnsi="monospace" w:eastAsia="monospace" w:cs="monospace"/>
+          <w:color w:val="BCBEC4"/>
+          <w:sz w:val="19"/>
+          <w:szCs w:val="19"/>
+          <w:shd w:val="clear" w:fill="1E1F22"/>
+        </w:rPr>
+        <w:t xml:space="preserve">, </w:t>
+      </w:r>
+      <w:r>
+        <w:rPr>
+          <w:rFonts w:hint="default" w:ascii="monospace" w:hAnsi="monospace" w:eastAsia="monospace" w:cs="monospace"/>
+          <w:color w:val="2AACB8"/>
+          <w:sz w:val="19"/>
+          <w:szCs w:val="19"/>
+          <w:shd w:val="clear" w:fill="1E1F22"/>
+        </w:rPr>
+        <w:t>1</w:t>
+      </w:r>
+      <w:r>
+        <w:rPr>
+          <w:rFonts w:hint="default" w:ascii="monospace" w:hAnsi="monospace" w:eastAsia="monospace" w:cs="monospace"/>
+          <w:color w:val="BCBEC4"/>
+          <w:sz w:val="19"/>
+          <w:szCs w:val="19"/>
+          <w:shd w:val="clear" w:fill="1E1F22"/>
+        </w:rPr>
+        <w:t xml:space="preserve">&gt; lux </w:t>
+      </w:r>
+      <w:r>
+        <w:rPr>
+          <w:rFonts w:hint="default" w:ascii="monospace" w:hAnsi="monospace" w:eastAsia="monospace" w:cs="monospace"/>
+          <w:color w:val="57AAF7"/>
+          <w:sz w:val="19"/>
+          <w:szCs w:val="19"/>
+          <w:shd w:val="clear" w:fill="1E1F22"/>
+        </w:rPr>
+        <w:t xml:space="preserve">= </w:t>
+      </w:r>
+      <w:r>
+        <w:rPr>
+          <w:rFonts w:hint="default" w:ascii="monospace" w:hAnsi="monospace" w:eastAsia="monospace" w:cs="monospace"/>
+          <w:color w:val="BCBEC4"/>
+          <w:sz w:val="19"/>
+          <w:szCs w:val="19"/>
+          <w:shd w:val="clear" w:fill="1E1F22"/>
+        </w:rPr>
+        <w:t>A1.</w:t>
+      </w:r>
+      <w:r>
+        <w:rPr>
+          <w:rFonts w:hint="default" w:ascii="monospace" w:hAnsi="monospace" w:eastAsia="monospace" w:cs="monospace"/>
+          <w:color w:val="57AAF7"/>
+          <w:sz w:val="19"/>
+          <w:szCs w:val="19"/>
+          <w:shd w:val="clear" w:fill="1E1F22"/>
+        </w:rPr>
+        <w:t>lu</w:t>
+      </w:r>
+      <w:r>
+        <w:rPr>
+          <w:rFonts w:hint="default" w:ascii="monospace" w:hAnsi="monospace" w:eastAsia="monospace" w:cs="monospace"/>
+          <w:color w:val="BCBEC4"/>
+          <w:sz w:val="19"/>
+          <w:szCs w:val="19"/>
+          <w:shd w:val="clear" w:fill="1E1F22"/>
+        </w:rPr>
+        <w:t>().</w:t>
+      </w:r>
+      <w:r>
+        <w:rPr>
+          <w:rFonts w:hint="default" w:ascii="monospace" w:hAnsi="monospace" w:eastAsia="monospace" w:cs="monospace"/>
+          <w:color w:val="57AAF7"/>
+          <w:sz w:val="19"/>
+          <w:szCs w:val="19"/>
+          <w:shd w:val="clear" w:fill="1E1F22"/>
+        </w:rPr>
+        <w:t>solve</w:t>
+      </w:r>
+      <w:r>
+        <w:rPr>
+          <w:rFonts w:hint="default" w:ascii="monospace" w:hAnsi="monospace" w:eastAsia="monospace" w:cs="monospace"/>
+          <w:color w:val="BCBEC4"/>
+          <w:sz w:val="19"/>
+          <w:szCs w:val="19"/>
+          <w:shd w:val="clear" w:fill="1E1F22"/>
+        </w:rPr>
+        <w:t xml:space="preserve">(b1); </w:t>
+      </w:r>
+      <w:r>
+        <w:rPr>
+          <w:rFonts w:hint="default" w:ascii="monospace" w:hAnsi="monospace" w:eastAsia="monospace" w:cs="monospace"/>
+          <w:color w:val="7A7E85"/>
+          <w:sz w:val="19"/>
+          <w:szCs w:val="19"/>
+          <w:shd w:val="clear" w:fill="1E1F22"/>
+        </w:rPr>
+        <w:t xml:space="preserve">// A.lu().solve(b) </w:t>
+      </w:r>
+      <w:r>
+        <w:rPr>
+          <w:rFonts w:hint="default" w:ascii="DejaVu Sans Mono" w:hAnsi="DejaVu Sans Mono" w:eastAsia="DejaVu Sans Mono" w:cs="DejaVu Sans Mono"/>
+          <w:color w:val="7A7E85"/>
+          <w:sz w:val="19"/>
+          <w:szCs w:val="19"/>
+          <w:shd w:val="clear" w:fill="1E1F22"/>
+        </w:rPr>
+        <w:t>的</w:t>
+      </w:r>
+      <w:r>
+        <w:rPr>
+          <w:rFonts w:hint="default" w:ascii="monospace" w:hAnsi="monospace" w:eastAsia="monospace" w:cs="monospace"/>
+          <w:color w:val="7A7E85"/>
+          <w:sz w:val="19"/>
+          <w:szCs w:val="19"/>
+          <w:shd w:val="clear" w:fill="1E1F22"/>
+        </w:rPr>
+        <w:t xml:space="preserve"> lu() </w:t>
+      </w:r>
+      <w:r>
+        <w:rPr>
+          <w:rFonts w:hint="default" w:ascii="DejaVu Sans Mono" w:hAnsi="DejaVu Sans Mono" w:eastAsia="DejaVu Sans Mono" w:cs="DejaVu Sans Mono"/>
+          <w:color w:val="7A7E85"/>
+          <w:sz w:val="19"/>
+          <w:szCs w:val="19"/>
+          <w:shd w:val="clear" w:fill="1E1F22"/>
+        </w:rPr>
+        <w:t>分解适用于方阵（</w:t>
+      </w:r>
+      <w:r>
+        <w:rPr>
+          <w:rFonts w:hint="default" w:ascii="monospace" w:hAnsi="monospace" w:eastAsia="monospace" w:cs="monospace"/>
+          <w:color w:val="7A7E85"/>
+          <w:sz w:val="19"/>
+          <w:szCs w:val="19"/>
+          <w:shd w:val="clear" w:fill="1E1F22"/>
+        </w:rPr>
+        <w:t>n×n</w:t>
+      </w:r>
+      <w:r>
+        <w:rPr>
+          <w:rFonts w:hint="default" w:ascii="DejaVu Sans Mono" w:hAnsi="DejaVu Sans Mono" w:eastAsia="DejaVu Sans Mono" w:cs="DejaVu Sans Mono"/>
+          <w:color w:val="7A7E85"/>
+          <w:sz w:val="19"/>
+          <w:szCs w:val="19"/>
+          <w:shd w:val="clear" w:fill="1E1F22"/>
+        </w:rPr>
+        <w:t>）</w:t>
+      </w:r>
+      <w:r>
+        <w:rPr>
+          <w:rFonts w:hint="default" w:ascii="DejaVu Sans Mono" w:hAnsi="DejaVu Sans Mono" w:eastAsia="DejaVu Sans Mono" w:cs="DejaVu Sans Mono"/>
+          <w:color w:val="7A7E85"/>
+          <w:sz w:val="19"/>
+          <w:szCs w:val="19"/>
+          <w:shd w:val="clear" w:fill="1E1F22"/>
+        </w:rPr>
+        <w:br w:type="textWrapping"/>
+      </w:r>
+      <w:r>
+        <w:rPr>
+          <w:rFonts w:hint="default" w:ascii="DejaVu Sans Mono" w:hAnsi="DejaVu Sans Mono" w:eastAsia="DejaVu Sans Mono" w:cs="DejaVu Sans Mono"/>
+          <w:color w:val="7A7E85"/>
+          <w:sz w:val="19"/>
+          <w:szCs w:val="19"/>
+          <w:shd w:val="clear" w:fill="1E1F22"/>
+        </w:rPr>
+        <w:br w:type="textWrapping"/>
+      </w:r>
+      <w:r>
+        <w:rPr>
+          <w:rFonts w:hint="default" w:ascii="DejaVu Sans Mono" w:hAnsi="DejaVu Sans Mono" w:eastAsia="DejaVu Sans Mono" w:cs="DejaVu Sans Mono"/>
+          <w:color w:val="7A7E85"/>
+          <w:sz w:val="19"/>
+          <w:szCs w:val="19"/>
+          <w:shd w:val="clear" w:fill="1E1F22"/>
+        </w:rPr>
+        <w:t xml:space="preserve">  </w:t>
+      </w:r>
+      <w:r>
+        <w:rPr>
+          <w:rFonts w:hint="default" w:ascii="monospace" w:hAnsi="monospace" w:eastAsia="monospace" w:cs="monospace"/>
+          <w:color w:val="BCBEC4"/>
+          <w:sz w:val="19"/>
+          <w:szCs w:val="19"/>
+          <w:shd w:val="clear" w:fill="1E1F22"/>
+        </w:rPr>
+        <w:t xml:space="preserve">cout </w:t>
+      </w:r>
+      <w:r>
+        <w:rPr>
+          <w:rFonts w:hint="default" w:ascii="monospace" w:hAnsi="monospace" w:eastAsia="monospace" w:cs="monospace"/>
+          <w:color w:val="57AAF7"/>
+          <w:sz w:val="19"/>
+          <w:szCs w:val="19"/>
+          <w:shd w:val="clear" w:fill="1E1F22"/>
+        </w:rPr>
+        <w:t xml:space="preserve">&lt;&lt; </w:t>
+      </w:r>
+      <w:r>
+        <w:rPr>
+          <w:rFonts w:hint="default" w:ascii="monospace" w:hAnsi="monospace" w:eastAsia="monospace" w:cs="monospace"/>
+          <w:color w:val="6AAB73"/>
+          <w:sz w:val="19"/>
+          <w:szCs w:val="19"/>
+          <w:shd w:val="clear" w:fill="1E1F22"/>
+        </w:rPr>
+        <w:t xml:space="preserve">"Solution of lu decomposition: x = </w:t>
+      </w:r>
+      <w:r>
+        <w:rPr>
+          <w:rFonts w:hint="default" w:ascii="monospace" w:hAnsi="monospace" w:eastAsia="monospace" w:cs="monospace"/>
+          <w:color w:val="CF8E6D"/>
+          <w:sz w:val="19"/>
+          <w:szCs w:val="19"/>
+          <w:shd w:val="clear" w:fill="1E1F22"/>
+        </w:rPr>
+        <w:t>\n</w:t>
+      </w:r>
+      <w:r>
+        <w:rPr>
+          <w:rFonts w:hint="default" w:ascii="monospace" w:hAnsi="monospace" w:eastAsia="monospace" w:cs="monospace"/>
+          <w:color w:val="6AAB73"/>
+          <w:sz w:val="19"/>
+          <w:szCs w:val="19"/>
+          <w:shd w:val="clear" w:fill="1E1F22"/>
+        </w:rPr>
+        <w:t xml:space="preserve">" </w:t>
+      </w:r>
+      <w:r>
+        <w:rPr>
+          <w:rFonts w:hint="default" w:ascii="monospace" w:hAnsi="monospace" w:eastAsia="monospace" w:cs="monospace"/>
+          <w:color w:val="57AAF7"/>
+          <w:sz w:val="19"/>
+          <w:szCs w:val="19"/>
+          <w:shd w:val="clear" w:fill="1E1F22"/>
+        </w:rPr>
+        <w:t xml:space="preserve">&lt;&lt; </w:t>
+      </w:r>
+      <w:r>
+        <w:rPr>
+          <w:rFonts w:hint="default" w:ascii="monospace" w:hAnsi="monospace" w:eastAsia="monospace" w:cs="monospace"/>
+          <w:color w:val="BCBEC4"/>
+          <w:sz w:val="19"/>
+          <w:szCs w:val="19"/>
+          <w:shd w:val="clear" w:fill="1E1F22"/>
+        </w:rPr>
+        <w:t xml:space="preserve">lux </w:t>
+      </w:r>
+      <w:r>
+        <w:rPr>
+          <w:rFonts w:hint="default" w:ascii="monospace" w:hAnsi="monospace" w:eastAsia="monospace" w:cs="monospace"/>
+          <w:color w:val="57AAF7"/>
+          <w:sz w:val="19"/>
+          <w:szCs w:val="19"/>
+          <w:shd w:val="clear" w:fill="1E1F22"/>
+        </w:rPr>
+        <w:t xml:space="preserve">&lt;&lt; </w:t>
+      </w:r>
+      <w:r>
+        <w:rPr>
+          <w:rFonts w:hint="default" w:ascii="monospace" w:hAnsi="monospace" w:eastAsia="monospace" w:cs="monospace"/>
+          <w:color w:val="56A8F5"/>
+          <w:sz w:val="19"/>
+          <w:szCs w:val="19"/>
+          <w:shd w:val="clear" w:fill="1E1F22"/>
+        </w:rPr>
+        <w:t>endl</w:t>
+      </w:r>
+      <w:r>
+        <w:rPr>
+          <w:rFonts w:hint="default" w:ascii="monospace" w:hAnsi="monospace" w:eastAsia="monospace" w:cs="monospace"/>
+          <w:color w:val="BCBEC4"/>
+          <w:sz w:val="19"/>
+          <w:szCs w:val="19"/>
+          <w:shd w:val="clear" w:fill="1E1F22"/>
+        </w:rPr>
+        <w:t>;</w:t>
+      </w:r>
+      <w:r>
+        <w:rPr>
+          <w:rFonts w:hint="default" w:ascii="monospace" w:hAnsi="monospace" w:eastAsia="monospace" w:cs="monospace"/>
+          <w:color w:val="BCBEC4"/>
+          <w:sz w:val="19"/>
+          <w:szCs w:val="19"/>
+          <w:shd w:val="clear" w:fill="1E1F22"/>
+        </w:rPr>
+        <w:br w:type="textWrapping"/>
+      </w:r>
+      <w:r>
+        <w:rPr>
+          <w:rFonts w:hint="default" w:ascii="monospace" w:hAnsi="monospace" w:eastAsia="monospace" w:cs="monospace"/>
+          <w:color w:val="BCBEC4"/>
+          <w:sz w:val="19"/>
+          <w:szCs w:val="19"/>
+          <w:shd w:val="clear" w:fill="1E1F22"/>
+        </w:rPr>
+        <w:br w:type="textWrapping"/>
+      </w:r>
+      <w:r>
+        <w:rPr>
+          <w:rFonts w:hint="default" w:ascii="monospace" w:hAnsi="monospace" w:eastAsia="monospace" w:cs="monospace"/>
+          <w:color w:val="BCBEC4"/>
+          <w:sz w:val="19"/>
+          <w:szCs w:val="19"/>
+          <w:shd w:val="clear" w:fill="1E1F22"/>
+        </w:rPr>
+        <w:t xml:space="preserve">  </w:t>
+      </w:r>
+      <w:r>
+        <w:rPr>
+          <w:rFonts w:hint="default" w:ascii="monospace" w:hAnsi="monospace" w:eastAsia="monospace" w:cs="monospace"/>
+          <w:color w:val="7A7E85"/>
+          <w:sz w:val="19"/>
+          <w:szCs w:val="19"/>
+          <w:shd w:val="clear" w:fill="1E1F22"/>
+        </w:rPr>
+        <w:t xml:space="preserve">// 3. </w:t>
+      </w:r>
+      <w:r>
+        <w:rPr>
+          <w:rFonts w:hint="default" w:ascii="DejaVu Sans Mono" w:hAnsi="DejaVu Sans Mono" w:eastAsia="DejaVu Sans Mono" w:cs="DejaVu Sans Mono"/>
+          <w:color w:val="7A7E85"/>
+          <w:sz w:val="19"/>
+          <w:szCs w:val="19"/>
+          <w:shd w:val="clear" w:fill="1E1F22"/>
+        </w:rPr>
+        <w:t>使用</w:t>
+      </w:r>
+      <w:r>
+        <w:rPr>
+          <w:rFonts w:hint="default" w:ascii="monospace" w:hAnsi="monospace" w:eastAsia="monospace" w:cs="monospace"/>
+          <w:color w:val="7A7E85"/>
+          <w:sz w:val="19"/>
+          <w:szCs w:val="19"/>
+          <w:shd w:val="clear" w:fill="1E1F22"/>
+        </w:rPr>
+        <w:t>LLT</w:t>
+      </w:r>
+      <w:r>
+        <w:rPr>
+          <w:rFonts w:hint="default" w:ascii="DejaVu Sans Mono" w:hAnsi="DejaVu Sans Mono" w:eastAsia="DejaVu Sans Mono" w:cs="DejaVu Sans Mono"/>
+          <w:color w:val="7A7E85"/>
+          <w:sz w:val="19"/>
+          <w:szCs w:val="19"/>
+          <w:shd w:val="clear" w:fill="1E1F22"/>
+        </w:rPr>
+        <w:t>分解法求解线性方程</w:t>
+      </w:r>
+      <w:r>
+        <w:rPr>
+          <w:rFonts w:hint="default" w:ascii="monospace" w:hAnsi="monospace" w:eastAsia="monospace" w:cs="monospace"/>
+          <w:color w:val="7A7E85"/>
+          <w:sz w:val="19"/>
+          <w:szCs w:val="19"/>
+          <w:shd w:val="clear" w:fill="1E1F22"/>
+        </w:rPr>
+        <w:t>Ax=b</w:t>
+      </w:r>
+      <w:r>
+        <w:rPr>
+          <w:rFonts w:hint="default" w:ascii="DejaVu Sans Mono" w:hAnsi="DejaVu Sans Mono" w:eastAsia="DejaVu Sans Mono" w:cs="DejaVu Sans Mono"/>
+          <w:color w:val="7A7E85"/>
+          <w:sz w:val="19"/>
+          <w:szCs w:val="19"/>
+          <w:shd w:val="clear" w:fill="1E1F22"/>
+        </w:rPr>
+        <w:t>，要求</w:t>
+      </w:r>
+      <w:r>
+        <w:rPr>
+          <w:rFonts w:hint="default" w:ascii="monospace" w:hAnsi="monospace" w:eastAsia="monospace" w:cs="monospace"/>
+          <w:color w:val="7A7E85"/>
+          <w:sz w:val="19"/>
+          <w:szCs w:val="19"/>
+          <w:shd w:val="clear" w:fill="1E1F22"/>
+        </w:rPr>
+        <w:t>A</w:t>
+      </w:r>
+      <w:r>
+        <w:rPr>
+          <w:rFonts w:hint="default" w:ascii="DejaVu Sans Mono" w:hAnsi="DejaVu Sans Mono" w:eastAsia="DejaVu Sans Mono" w:cs="DejaVu Sans Mono"/>
+          <w:color w:val="7A7E85"/>
+          <w:sz w:val="19"/>
+          <w:szCs w:val="19"/>
+          <w:shd w:val="clear" w:fill="1E1F22"/>
+        </w:rPr>
+        <w:t>是对称正定矩阵</w:t>
+      </w:r>
+      <w:r>
+        <w:rPr>
+          <w:rFonts w:hint="default" w:ascii="DejaVu Sans Mono" w:hAnsi="DejaVu Sans Mono" w:eastAsia="DejaVu Sans Mono" w:cs="DejaVu Sans Mono"/>
+          <w:color w:val="7A7E85"/>
+          <w:sz w:val="19"/>
+          <w:szCs w:val="19"/>
+          <w:shd w:val="clear" w:fill="1E1F22"/>
+        </w:rPr>
+        <w:br w:type="textWrapping"/>
+      </w:r>
+      <w:r>
+        <w:rPr>
+          <w:rFonts w:hint="default" w:ascii="DejaVu Sans Mono" w:hAnsi="DejaVu Sans Mono" w:eastAsia="DejaVu Sans Mono" w:cs="DejaVu Sans Mono"/>
+          <w:color w:val="7A7E85"/>
+          <w:sz w:val="19"/>
+          <w:szCs w:val="19"/>
+          <w:shd w:val="clear" w:fill="1E1F22"/>
+        </w:rPr>
+        <w:t xml:space="preserve">  </w:t>
+      </w:r>
+      <w:r>
+        <w:rPr>
+          <w:rFonts w:hint="default" w:ascii="monospace" w:hAnsi="monospace" w:eastAsia="monospace" w:cs="monospace"/>
+          <w:color w:val="BCBEC4"/>
+          <w:sz w:val="19"/>
+          <w:szCs w:val="19"/>
+          <w:shd w:val="clear" w:fill="1E1F22"/>
+        </w:rPr>
+        <w:t>LLT&lt;Matrix&lt;</w:t>
+      </w:r>
+      <w:r>
+        <w:rPr>
+          <w:rFonts w:hint="default" w:ascii="monospace" w:hAnsi="monospace" w:eastAsia="monospace" w:cs="monospace"/>
+          <w:color w:val="CF8E6D"/>
+          <w:sz w:val="19"/>
+          <w:szCs w:val="19"/>
+          <w:shd w:val="clear" w:fill="1E1F22"/>
+        </w:rPr>
+        <w:t>double</w:t>
+      </w:r>
+      <w:r>
+        <w:rPr>
+          <w:rFonts w:hint="default" w:ascii="monospace" w:hAnsi="monospace" w:eastAsia="monospace" w:cs="monospace"/>
+          <w:color w:val="BCBEC4"/>
+          <w:sz w:val="19"/>
+          <w:szCs w:val="19"/>
+          <w:shd w:val="clear" w:fill="1E1F22"/>
+        </w:rPr>
+        <w:t xml:space="preserve">, </w:t>
+      </w:r>
+      <w:r>
+        <w:rPr>
+          <w:rFonts w:hint="default" w:ascii="monospace" w:hAnsi="monospace" w:eastAsia="monospace" w:cs="monospace"/>
+          <w:color w:val="2AACB8"/>
+          <w:sz w:val="19"/>
+          <w:szCs w:val="19"/>
+          <w:shd w:val="clear" w:fill="1E1F22"/>
+        </w:rPr>
+        <w:t>3</w:t>
+      </w:r>
+      <w:r>
+        <w:rPr>
+          <w:rFonts w:hint="default" w:ascii="monospace" w:hAnsi="monospace" w:eastAsia="monospace" w:cs="monospace"/>
+          <w:color w:val="BCBEC4"/>
+          <w:sz w:val="19"/>
+          <w:szCs w:val="19"/>
+          <w:shd w:val="clear" w:fill="1E1F22"/>
+        </w:rPr>
+        <w:t xml:space="preserve">, </w:t>
+      </w:r>
+      <w:r>
+        <w:rPr>
+          <w:rFonts w:hint="default" w:ascii="monospace" w:hAnsi="monospace" w:eastAsia="monospace" w:cs="monospace"/>
+          <w:color w:val="2AACB8"/>
+          <w:sz w:val="19"/>
+          <w:szCs w:val="19"/>
+          <w:shd w:val="clear" w:fill="1E1F22"/>
+        </w:rPr>
+        <w:t>3</w:t>
+      </w:r>
+      <w:r>
+        <w:rPr>
+          <w:rFonts w:hint="default" w:ascii="monospace" w:hAnsi="monospace" w:eastAsia="monospace" w:cs="monospace"/>
+          <w:color w:val="BCBEC4"/>
+          <w:sz w:val="19"/>
+          <w:szCs w:val="19"/>
+          <w:shd w:val="clear" w:fill="1E1F22"/>
+        </w:rPr>
+        <w:t xml:space="preserve">&gt;&gt; </w:t>
+      </w:r>
+      <w:r>
+        <w:rPr>
+          <w:rFonts w:hint="default" w:ascii="monospace" w:hAnsi="monospace" w:eastAsia="monospace" w:cs="monospace"/>
+          <w:color w:val="CF8E6D"/>
+          <w:sz w:val="19"/>
+          <w:szCs w:val="19"/>
+          <w:shd w:val="clear" w:fill="1E1F22"/>
+        </w:rPr>
+        <w:t xml:space="preserve">const </w:t>
+      </w:r>
+      <w:r>
+        <w:rPr>
+          <w:rFonts w:hint="default" w:ascii="monospace" w:hAnsi="monospace" w:eastAsia="monospace" w:cs="monospace"/>
+          <w:color w:val="BCBEC4"/>
+          <w:sz w:val="19"/>
+          <w:szCs w:val="19"/>
+          <w:shd w:val="clear" w:fill="1E1F22"/>
+        </w:rPr>
+        <w:t>llt</w:t>
+      </w:r>
+      <w:r>
+        <w:rPr>
+          <w:rFonts w:hint="default" w:ascii="monospace" w:hAnsi="monospace" w:eastAsia="monospace" w:cs="monospace"/>
+          <w:color w:val="57AAF7"/>
+          <w:sz w:val="19"/>
+          <w:szCs w:val="19"/>
+          <w:shd w:val="clear" w:fill="1E1F22"/>
+        </w:rPr>
+        <w:t>(</w:t>
+      </w:r>
+      <w:r>
+        <w:rPr>
+          <w:rFonts w:hint="default" w:ascii="monospace" w:hAnsi="monospace" w:eastAsia="monospace" w:cs="monospace"/>
+          <w:color w:val="BCBEC4"/>
+          <w:sz w:val="19"/>
+          <w:szCs w:val="19"/>
+          <w:shd w:val="clear" w:fill="1E1F22"/>
+        </w:rPr>
+        <w:t>A1</w:t>
+      </w:r>
+      <w:r>
+        <w:rPr>
+          <w:rFonts w:hint="default" w:ascii="monospace" w:hAnsi="monospace" w:eastAsia="monospace" w:cs="monospace"/>
+          <w:color w:val="57AAF7"/>
+          <w:sz w:val="19"/>
+          <w:szCs w:val="19"/>
+          <w:shd w:val="clear" w:fill="1E1F22"/>
+        </w:rPr>
+        <w:t>)</w:t>
+      </w:r>
+      <w:r>
+        <w:rPr>
+          <w:rFonts w:hint="default" w:ascii="monospace" w:hAnsi="monospace" w:eastAsia="monospace" w:cs="monospace"/>
+          <w:color w:val="BCBEC4"/>
+          <w:sz w:val="19"/>
+          <w:szCs w:val="19"/>
+          <w:shd w:val="clear" w:fill="1E1F22"/>
+        </w:rPr>
+        <w:t xml:space="preserve">; </w:t>
+      </w:r>
+      <w:r>
+        <w:rPr>
+          <w:rFonts w:hint="default" w:ascii="monospace" w:hAnsi="monospace" w:eastAsia="monospace" w:cs="monospace"/>
+          <w:color w:val="7A7E85"/>
+          <w:sz w:val="19"/>
+          <w:szCs w:val="19"/>
+          <w:shd w:val="clear" w:fill="1E1F22"/>
+        </w:rPr>
+        <w:t xml:space="preserve">// LLT </w:t>
+      </w:r>
+      <w:r>
+        <w:rPr>
+          <w:rFonts w:hint="default" w:ascii="DejaVu Sans Mono" w:hAnsi="DejaVu Sans Mono" w:eastAsia="DejaVu Sans Mono" w:cs="DejaVu Sans Mono"/>
+          <w:color w:val="7A7E85"/>
+          <w:sz w:val="19"/>
+          <w:szCs w:val="19"/>
+          <w:shd w:val="clear" w:fill="1E1F22"/>
+        </w:rPr>
+        <w:t>分解</w:t>
+      </w:r>
+      <w:r>
+        <w:rPr>
+          <w:rFonts w:hint="default" w:ascii="DejaVu Sans Mono" w:hAnsi="DejaVu Sans Mono" w:eastAsia="DejaVu Sans Mono" w:cs="DejaVu Sans Mono"/>
+          <w:color w:val="7A7E85"/>
+          <w:sz w:val="19"/>
+          <w:szCs w:val="19"/>
+          <w:shd w:val="clear" w:fill="1E1F22"/>
+        </w:rPr>
+        <w:br w:type="textWrapping"/>
+      </w:r>
+      <w:r>
+        <w:rPr>
+          <w:rFonts w:hint="default" w:ascii="DejaVu Sans Mono" w:hAnsi="DejaVu Sans Mono" w:eastAsia="DejaVu Sans Mono" w:cs="DejaVu Sans Mono"/>
+          <w:color w:val="7A7E85"/>
+          <w:sz w:val="19"/>
+          <w:szCs w:val="19"/>
+          <w:shd w:val="clear" w:fill="1E1F22"/>
+        </w:rPr>
+        <w:t xml:space="preserve">  </w:t>
+      </w:r>
+      <w:r>
+        <w:rPr>
+          <w:rFonts w:hint="default" w:ascii="monospace" w:hAnsi="monospace" w:eastAsia="monospace" w:cs="monospace"/>
+          <w:color w:val="CF8E6D"/>
+          <w:sz w:val="19"/>
+          <w:szCs w:val="19"/>
+          <w:shd w:val="clear" w:fill="1E1F22"/>
+        </w:rPr>
+        <w:t xml:space="preserve">if </w:t>
+      </w:r>
+      <w:r>
+        <w:rPr>
+          <w:rFonts w:hint="default" w:ascii="monospace" w:hAnsi="monospace" w:eastAsia="monospace" w:cs="monospace"/>
+          <w:color w:val="BCBEC4"/>
+          <w:sz w:val="19"/>
+          <w:szCs w:val="19"/>
+          <w:shd w:val="clear" w:fill="1E1F22"/>
+        </w:rPr>
+        <w:t>(llt.</w:t>
+      </w:r>
+      <w:r>
+        <w:rPr>
+          <w:rFonts w:hint="default" w:ascii="monospace" w:hAnsi="monospace" w:eastAsia="monospace" w:cs="monospace"/>
+          <w:color w:val="57AAF7"/>
+          <w:sz w:val="19"/>
+          <w:szCs w:val="19"/>
+          <w:shd w:val="clear" w:fill="1E1F22"/>
+        </w:rPr>
+        <w:t>info</w:t>
+      </w:r>
+      <w:r>
+        <w:rPr>
+          <w:rFonts w:hint="default" w:ascii="monospace" w:hAnsi="monospace" w:eastAsia="monospace" w:cs="monospace"/>
+          <w:color w:val="BCBEC4"/>
+          <w:sz w:val="19"/>
+          <w:szCs w:val="19"/>
+          <w:shd w:val="clear" w:fill="1E1F22"/>
+        </w:rPr>
+        <w:t>() == Success) {</w:t>
+      </w:r>
+      <w:r>
+        <w:rPr>
+          <w:rFonts w:hint="default" w:ascii="monospace" w:hAnsi="monospace" w:eastAsia="monospace" w:cs="monospace"/>
+          <w:color w:val="BCBEC4"/>
+          <w:sz w:val="19"/>
+          <w:szCs w:val="19"/>
+          <w:shd w:val="clear" w:fill="1E1F22"/>
+        </w:rPr>
+        <w:br w:type="textWrapping"/>
+      </w:r>
+      <w:r>
+        <w:rPr>
+          <w:rFonts w:hint="default" w:ascii="monospace" w:hAnsi="monospace" w:eastAsia="monospace" w:cs="monospace"/>
+          <w:color w:val="BCBEC4"/>
+          <w:sz w:val="19"/>
+          <w:szCs w:val="19"/>
+          <w:shd w:val="clear" w:fill="1E1F22"/>
+        </w:rPr>
+        <w:t xml:space="preserve">    </w:t>
+      </w:r>
+      <w:r>
+        <w:rPr>
+          <w:rFonts w:hint="default" w:ascii="monospace" w:hAnsi="monospace" w:eastAsia="monospace" w:cs="monospace"/>
+          <w:color w:val="CF8E6D"/>
+          <w:sz w:val="19"/>
+          <w:szCs w:val="19"/>
+          <w:shd w:val="clear" w:fill="1E1F22"/>
+        </w:rPr>
+        <w:t xml:space="preserve">const </w:t>
+      </w:r>
+      <w:r>
+        <w:rPr>
+          <w:rFonts w:hint="default" w:ascii="monospace" w:hAnsi="monospace" w:eastAsia="monospace" w:cs="monospace"/>
+          <w:color w:val="BCBEC4"/>
+          <w:sz w:val="19"/>
+          <w:szCs w:val="19"/>
+          <w:shd w:val="clear" w:fill="1E1F22"/>
+        </w:rPr>
+        <w:t>Matrix&lt;</w:t>
+      </w:r>
+      <w:r>
+        <w:rPr>
+          <w:rFonts w:hint="default" w:ascii="monospace" w:hAnsi="monospace" w:eastAsia="monospace" w:cs="monospace"/>
+          <w:color w:val="CF8E6D"/>
+          <w:sz w:val="19"/>
+          <w:szCs w:val="19"/>
+          <w:shd w:val="clear" w:fill="1E1F22"/>
+        </w:rPr>
+        <w:t>double</w:t>
+      </w:r>
+      <w:r>
+        <w:rPr>
+          <w:rFonts w:hint="default" w:ascii="monospace" w:hAnsi="monospace" w:eastAsia="monospace" w:cs="monospace"/>
+          <w:color w:val="BCBEC4"/>
+          <w:sz w:val="19"/>
+          <w:szCs w:val="19"/>
+          <w:shd w:val="clear" w:fill="1E1F22"/>
+        </w:rPr>
+        <w:t xml:space="preserve">, </w:t>
+      </w:r>
+      <w:r>
+        <w:rPr>
+          <w:rFonts w:hint="default" w:ascii="monospace" w:hAnsi="monospace" w:eastAsia="monospace" w:cs="monospace"/>
+          <w:color w:val="2AACB8"/>
+          <w:sz w:val="19"/>
+          <w:szCs w:val="19"/>
+          <w:shd w:val="clear" w:fill="1E1F22"/>
+        </w:rPr>
+        <w:t>3</w:t>
+      </w:r>
+      <w:r>
+        <w:rPr>
+          <w:rFonts w:hint="default" w:ascii="monospace" w:hAnsi="monospace" w:eastAsia="monospace" w:cs="monospace"/>
+          <w:color w:val="BCBEC4"/>
+          <w:sz w:val="19"/>
+          <w:szCs w:val="19"/>
+          <w:shd w:val="clear" w:fill="1E1F22"/>
+        </w:rPr>
+        <w:t xml:space="preserve">, </w:t>
+      </w:r>
+      <w:r>
+        <w:rPr>
+          <w:rFonts w:hint="default" w:ascii="monospace" w:hAnsi="monospace" w:eastAsia="monospace" w:cs="monospace"/>
+          <w:color w:val="2AACB8"/>
+          <w:sz w:val="19"/>
+          <w:szCs w:val="19"/>
+          <w:shd w:val="clear" w:fill="1E1F22"/>
+        </w:rPr>
+        <w:t>1</w:t>
+      </w:r>
+      <w:r>
+        <w:rPr>
+          <w:rFonts w:hint="default" w:ascii="monospace" w:hAnsi="monospace" w:eastAsia="monospace" w:cs="monospace"/>
+          <w:color w:val="BCBEC4"/>
+          <w:sz w:val="19"/>
+          <w:szCs w:val="19"/>
+          <w:shd w:val="clear" w:fill="1E1F22"/>
+        </w:rPr>
+        <w:t xml:space="preserve">&gt; lltx </w:t>
+      </w:r>
+      <w:r>
+        <w:rPr>
+          <w:rFonts w:hint="default" w:ascii="monospace" w:hAnsi="monospace" w:eastAsia="monospace" w:cs="monospace"/>
+          <w:color w:val="57AAF7"/>
+          <w:sz w:val="19"/>
+          <w:szCs w:val="19"/>
+          <w:shd w:val="clear" w:fill="1E1F22"/>
+        </w:rPr>
+        <w:t xml:space="preserve">= </w:t>
+      </w:r>
+      <w:r>
+        <w:rPr>
+          <w:rFonts w:hint="default" w:ascii="monospace" w:hAnsi="monospace" w:eastAsia="monospace" w:cs="monospace"/>
+          <w:color w:val="BCBEC4"/>
+          <w:sz w:val="19"/>
+          <w:szCs w:val="19"/>
+          <w:shd w:val="clear" w:fill="1E1F22"/>
+        </w:rPr>
+        <w:t>llt.</w:t>
+      </w:r>
+      <w:r>
+        <w:rPr>
+          <w:rFonts w:hint="default" w:ascii="monospace" w:hAnsi="monospace" w:eastAsia="monospace" w:cs="monospace"/>
+          <w:color w:val="57AAF7"/>
+          <w:sz w:val="19"/>
+          <w:szCs w:val="19"/>
+          <w:shd w:val="clear" w:fill="1E1F22"/>
+        </w:rPr>
+        <w:t>solve</w:t>
+      </w:r>
+      <w:r>
+        <w:rPr>
+          <w:rFonts w:hint="default" w:ascii="monospace" w:hAnsi="monospace" w:eastAsia="monospace" w:cs="monospace"/>
+          <w:color w:val="BCBEC4"/>
+          <w:sz w:val="19"/>
+          <w:szCs w:val="19"/>
+          <w:shd w:val="clear" w:fill="1E1F22"/>
+        </w:rPr>
+        <w:t>(b1);</w:t>
+      </w:r>
+      <w:r>
+        <w:rPr>
+          <w:rFonts w:hint="default" w:ascii="monospace" w:hAnsi="monospace" w:eastAsia="monospace" w:cs="monospace"/>
+          <w:color w:val="BCBEC4"/>
+          <w:sz w:val="19"/>
+          <w:szCs w:val="19"/>
+          <w:shd w:val="clear" w:fill="1E1F22"/>
+        </w:rPr>
+        <w:br w:type="textWrapping"/>
+      </w:r>
+      <w:r>
+        <w:rPr>
+          <w:rFonts w:hint="default" w:ascii="monospace" w:hAnsi="monospace" w:eastAsia="monospace" w:cs="monospace"/>
+          <w:color w:val="BCBEC4"/>
+          <w:sz w:val="19"/>
+          <w:szCs w:val="19"/>
+          <w:shd w:val="clear" w:fill="1E1F22"/>
+        </w:rPr>
+        <w:t xml:space="preserve">    cout </w:t>
+      </w:r>
+      <w:r>
+        <w:rPr>
+          <w:rFonts w:hint="default" w:ascii="monospace" w:hAnsi="monospace" w:eastAsia="monospace" w:cs="monospace"/>
+          <w:color w:val="57AAF7"/>
+          <w:sz w:val="19"/>
+          <w:szCs w:val="19"/>
+          <w:shd w:val="clear" w:fill="1E1F22"/>
+        </w:rPr>
+        <w:t xml:space="preserve">&lt;&lt; </w:t>
+      </w:r>
+      <w:r>
+        <w:rPr>
+          <w:rFonts w:hint="default" w:ascii="monospace" w:hAnsi="monospace" w:eastAsia="monospace" w:cs="monospace"/>
+          <w:color w:val="6AAB73"/>
+          <w:sz w:val="19"/>
+          <w:szCs w:val="19"/>
+          <w:shd w:val="clear" w:fill="1E1F22"/>
+        </w:rPr>
+        <w:t xml:space="preserve">"Solution of LLT decomposition: x = </w:t>
+      </w:r>
+      <w:r>
+        <w:rPr>
+          <w:rFonts w:hint="default" w:ascii="monospace" w:hAnsi="monospace" w:eastAsia="monospace" w:cs="monospace"/>
+          <w:color w:val="CF8E6D"/>
+          <w:sz w:val="19"/>
+          <w:szCs w:val="19"/>
+          <w:shd w:val="clear" w:fill="1E1F22"/>
+        </w:rPr>
+        <w:t>\n</w:t>
+      </w:r>
+      <w:r>
+        <w:rPr>
+          <w:rFonts w:hint="default" w:ascii="monospace" w:hAnsi="monospace" w:eastAsia="monospace" w:cs="monospace"/>
+          <w:color w:val="6AAB73"/>
+          <w:sz w:val="19"/>
+          <w:szCs w:val="19"/>
+          <w:shd w:val="clear" w:fill="1E1F22"/>
+        </w:rPr>
+        <w:t xml:space="preserve">" </w:t>
+      </w:r>
+      <w:r>
+        <w:rPr>
+          <w:rFonts w:hint="default" w:ascii="monospace" w:hAnsi="monospace" w:eastAsia="monospace" w:cs="monospace"/>
+          <w:color w:val="57AAF7"/>
+          <w:sz w:val="19"/>
+          <w:szCs w:val="19"/>
+          <w:shd w:val="clear" w:fill="1E1F22"/>
+        </w:rPr>
+        <w:t xml:space="preserve">&lt;&lt; </w:t>
+      </w:r>
+      <w:r>
+        <w:rPr>
+          <w:rFonts w:hint="default" w:ascii="monospace" w:hAnsi="monospace" w:eastAsia="monospace" w:cs="monospace"/>
+          <w:color w:val="BCBEC4"/>
+          <w:sz w:val="19"/>
+          <w:szCs w:val="19"/>
+          <w:shd w:val="clear" w:fill="1E1F22"/>
+        </w:rPr>
+        <w:t xml:space="preserve">lltx </w:t>
+      </w:r>
+      <w:r>
+        <w:rPr>
+          <w:rFonts w:hint="default" w:ascii="monospace" w:hAnsi="monospace" w:eastAsia="monospace" w:cs="monospace"/>
+          <w:color w:val="57AAF7"/>
+          <w:sz w:val="19"/>
+          <w:szCs w:val="19"/>
+          <w:shd w:val="clear" w:fill="1E1F22"/>
+        </w:rPr>
+        <w:t xml:space="preserve">&lt;&lt; </w:t>
+      </w:r>
+      <w:r>
+        <w:rPr>
+          <w:rFonts w:hint="default" w:ascii="monospace" w:hAnsi="monospace" w:eastAsia="monospace" w:cs="monospace"/>
+          <w:color w:val="56A8F5"/>
+          <w:sz w:val="19"/>
+          <w:szCs w:val="19"/>
+          <w:shd w:val="clear" w:fill="1E1F22"/>
+        </w:rPr>
+        <w:t>endl</w:t>
+      </w:r>
+      <w:r>
+        <w:rPr>
+          <w:rFonts w:hint="default" w:ascii="monospace" w:hAnsi="monospace" w:eastAsia="monospace" w:cs="monospace"/>
+          <w:color w:val="BCBEC4"/>
+          <w:sz w:val="19"/>
+          <w:szCs w:val="19"/>
+          <w:shd w:val="clear" w:fill="1E1F22"/>
+        </w:rPr>
+        <w:t>;</w:t>
+      </w:r>
+      <w:r>
+        <w:rPr>
+          <w:rFonts w:hint="default" w:ascii="monospace" w:hAnsi="monospace" w:eastAsia="monospace" w:cs="monospace"/>
+          <w:color w:val="BCBEC4"/>
+          <w:sz w:val="19"/>
+          <w:szCs w:val="19"/>
+          <w:shd w:val="clear" w:fill="1E1F22"/>
+        </w:rPr>
+        <w:br w:type="textWrapping"/>
+      </w:r>
+      <w:r>
+        <w:rPr>
+          <w:rFonts w:hint="default" w:ascii="monospace" w:hAnsi="monospace" w:eastAsia="monospace" w:cs="monospace"/>
+          <w:color w:val="BCBEC4"/>
+          <w:sz w:val="19"/>
+          <w:szCs w:val="19"/>
+          <w:shd w:val="clear" w:fill="1E1F22"/>
+        </w:rPr>
+        <w:t xml:space="preserve">  } </w:t>
+      </w:r>
+      <w:r>
+        <w:rPr>
+          <w:rFonts w:hint="default" w:ascii="monospace" w:hAnsi="monospace" w:eastAsia="monospace" w:cs="monospace"/>
+          <w:color w:val="CF8E6D"/>
+          <w:sz w:val="19"/>
+          <w:szCs w:val="19"/>
+          <w:shd w:val="clear" w:fill="1E1F22"/>
+        </w:rPr>
+        <w:t xml:space="preserve">else </w:t>
+      </w:r>
+      <w:r>
+        <w:rPr>
+          <w:rFonts w:hint="default" w:ascii="monospace" w:hAnsi="monospace" w:eastAsia="monospace" w:cs="monospace"/>
+          <w:color w:val="BCBEC4"/>
+          <w:sz w:val="19"/>
+          <w:szCs w:val="19"/>
+          <w:shd w:val="clear" w:fill="1E1F22"/>
+        </w:rPr>
+        <w:t>{</w:t>
+      </w:r>
+      <w:r>
+        <w:rPr>
+          <w:rFonts w:hint="default" w:ascii="monospace" w:hAnsi="monospace" w:eastAsia="monospace" w:cs="monospace"/>
+          <w:color w:val="BCBEC4"/>
+          <w:sz w:val="19"/>
+          <w:szCs w:val="19"/>
+          <w:shd w:val="clear" w:fill="1E1F22"/>
+        </w:rPr>
+        <w:br w:type="textWrapping"/>
+      </w:r>
+      <w:r>
+        <w:rPr>
+          <w:rFonts w:hint="default" w:ascii="monospace" w:hAnsi="monospace" w:eastAsia="monospace" w:cs="monospace"/>
+          <w:color w:val="BCBEC4"/>
+          <w:sz w:val="19"/>
+          <w:szCs w:val="19"/>
+          <w:shd w:val="clear" w:fill="1E1F22"/>
+        </w:rPr>
+        <w:t xml:space="preserve">    cout </w:t>
+      </w:r>
+      <w:r>
+        <w:rPr>
+          <w:rFonts w:hint="default" w:ascii="monospace" w:hAnsi="monospace" w:eastAsia="monospace" w:cs="monospace"/>
+          <w:color w:val="57AAF7"/>
+          <w:sz w:val="19"/>
+          <w:szCs w:val="19"/>
+          <w:shd w:val="clear" w:fill="1E1F22"/>
+        </w:rPr>
+        <w:t xml:space="preserve">&lt;&lt; </w:t>
+      </w:r>
+      <w:r>
+        <w:rPr>
+          <w:rFonts w:hint="default" w:ascii="monospace" w:hAnsi="monospace" w:eastAsia="monospace" w:cs="monospace"/>
+          <w:color w:val="6AAB73"/>
+          <w:sz w:val="19"/>
+          <w:szCs w:val="19"/>
+          <w:shd w:val="clear" w:fill="1E1F22"/>
+        </w:rPr>
+        <w:t xml:space="preserve">"Matrix A is not positive definite!" </w:t>
+      </w:r>
+      <w:r>
+        <w:rPr>
+          <w:rFonts w:hint="default" w:ascii="monospace" w:hAnsi="monospace" w:eastAsia="monospace" w:cs="monospace"/>
+          <w:color w:val="57AAF7"/>
+          <w:sz w:val="19"/>
+          <w:szCs w:val="19"/>
+          <w:shd w:val="clear" w:fill="1E1F22"/>
+        </w:rPr>
+        <w:t xml:space="preserve">&lt;&lt; </w:t>
+      </w:r>
+      <w:r>
+        <w:rPr>
+          <w:rFonts w:hint="default" w:ascii="monospace" w:hAnsi="monospace" w:eastAsia="monospace" w:cs="monospace"/>
+          <w:color w:val="56A8F5"/>
+          <w:sz w:val="19"/>
+          <w:szCs w:val="19"/>
+          <w:shd w:val="clear" w:fill="1E1F22"/>
+        </w:rPr>
+        <w:t>endl</w:t>
+      </w:r>
+      <w:r>
+        <w:rPr>
+          <w:rFonts w:hint="default" w:ascii="monospace" w:hAnsi="monospace" w:eastAsia="monospace" w:cs="monospace"/>
+          <w:color w:val="BCBEC4"/>
+          <w:sz w:val="19"/>
+          <w:szCs w:val="19"/>
+          <w:shd w:val="clear" w:fill="1E1F22"/>
+        </w:rPr>
+        <w:t>;</w:t>
+      </w:r>
+      <w:r>
+        <w:rPr>
+          <w:rFonts w:hint="default" w:ascii="monospace" w:hAnsi="monospace" w:eastAsia="monospace" w:cs="monospace"/>
+          <w:color w:val="BCBEC4"/>
+          <w:sz w:val="19"/>
+          <w:szCs w:val="19"/>
+          <w:shd w:val="clear" w:fill="1E1F22"/>
+        </w:rPr>
+        <w:br w:type="textWrapping"/>
+      </w:r>
+      <w:r>
+        <w:rPr>
+          <w:rFonts w:hint="default" w:ascii="monospace" w:hAnsi="monospace" w:eastAsia="monospace" w:cs="monospace"/>
+          <w:color w:val="BCBEC4"/>
+          <w:sz w:val="19"/>
+          <w:szCs w:val="19"/>
+          <w:shd w:val="clear" w:fill="1E1F22"/>
+        </w:rPr>
+        <w:t xml:space="preserve">  }</w:t>
+      </w:r>
+      <w:r>
+        <w:rPr>
+          <w:rFonts w:hint="default" w:ascii="monospace" w:hAnsi="monospace" w:eastAsia="monospace" w:cs="monospace"/>
+          <w:color w:val="BCBEC4"/>
+          <w:sz w:val="19"/>
+          <w:szCs w:val="19"/>
+          <w:shd w:val="clear" w:fill="1E1F22"/>
+        </w:rPr>
+        <w:br w:type="textWrapping"/>
+      </w:r>
+      <w:r>
+        <w:rPr>
+          <w:rFonts w:hint="default" w:ascii="monospace" w:hAnsi="monospace" w:eastAsia="monospace" w:cs="monospace"/>
+          <w:color w:val="BCBEC4"/>
+          <w:sz w:val="19"/>
+          <w:szCs w:val="19"/>
+          <w:shd w:val="clear" w:fill="1E1F22"/>
+        </w:rPr>
+        <w:br w:type="textWrapping"/>
+      </w:r>
+      <w:r>
+        <w:rPr>
+          <w:rFonts w:hint="default" w:ascii="monospace" w:hAnsi="monospace" w:eastAsia="monospace" w:cs="monospace"/>
+          <w:color w:val="BCBEC4"/>
+          <w:sz w:val="19"/>
+          <w:szCs w:val="19"/>
+          <w:shd w:val="clear" w:fill="1E1F22"/>
+        </w:rPr>
+        <w:t xml:space="preserve">    </w:t>
+      </w:r>
+      <w:r>
+        <w:rPr>
+          <w:rFonts w:hint="default" w:ascii="monospace" w:hAnsi="monospace" w:eastAsia="monospace" w:cs="monospace"/>
+          <w:color w:val="7A7E85"/>
+          <w:sz w:val="19"/>
+          <w:szCs w:val="19"/>
+          <w:shd w:val="clear" w:fill="1E1F22"/>
+        </w:rPr>
+        <w:t xml:space="preserve">// 4. </w:t>
+      </w:r>
+      <w:r>
+        <w:rPr>
+          <w:rFonts w:hint="default" w:ascii="DejaVu Sans Mono" w:hAnsi="DejaVu Sans Mono" w:eastAsia="DejaVu Sans Mono" w:cs="DejaVu Sans Mono"/>
+          <w:color w:val="7A7E85"/>
+          <w:sz w:val="19"/>
+          <w:szCs w:val="19"/>
+          <w:shd w:val="clear" w:fill="1E1F22"/>
+        </w:rPr>
+        <w:t>使用</w:t>
+      </w:r>
+      <w:r>
+        <w:rPr>
+          <w:rFonts w:hint="default" w:ascii="monospace" w:hAnsi="monospace" w:eastAsia="monospace" w:cs="monospace"/>
+          <w:color w:val="7A7E85"/>
+          <w:sz w:val="19"/>
+          <w:szCs w:val="19"/>
+          <w:shd w:val="clear" w:fill="1E1F22"/>
+        </w:rPr>
+        <w:t>QR</w:t>
+      </w:r>
+      <w:r>
+        <w:rPr>
+          <w:rFonts w:hint="default" w:ascii="DejaVu Sans Mono" w:hAnsi="DejaVu Sans Mono" w:eastAsia="DejaVu Sans Mono" w:cs="DejaVu Sans Mono"/>
+          <w:color w:val="7A7E85"/>
+          <w:sz w:val="19"/>
+          <w:szCs w:val="19"/>
+          <w:shd w:val="clear" w:fill="1E1F22"/>
+        </w:rPr>
+        <w:t>分解法</w:t>
+      </w:r>
+      <w:r>
+        <w:rPr>
+          <w:rFonts w:hint="default" w:ascii="DejaVu Sans Mono" w:hAnsi="DejaVu Sans Mono" w:eastAsia="DejaVu Sans Mono" w:cs="DejaVu Sans Mono"/>
+          <w:color w:val="7A7E85"/>
+          <w:sz w:val="19"/>
+          <w:szCs w:val="19"/>
+          <w:shd w:val="clear" w:fill="1E1F22"/>
+        </w:rPr>
+        <w:br w:type="textWrapping"/>
+      </w:r>
+      <w:r>
+        <w:rPr>
+          <w:rFonts w:hint="default" w:ascii="DejaVu Sans Mono" w:hAnsi="DejaVu Sans Mono" w:eastAsia="DejaVu Sans Mono" w:cs="DejaVu Sans Mono"/>
+          <w:color w:val="7A7E85"/>
+          <w:sz w:val="19"/>
+          <w:szCs w:val="19"/>
+          <w:shd w:val="clear" w:fill="1E1F22"/>
+        </w:rPr>
+        <w:t xml:space="preserve">    </w:t>
+      </w:r>
+      <w:r>
+        <w:rPr>
+          <w:rFonts w:hint="default" w:ascii="monospace" w:hAnsi="monospace" w:eastAsia="monospace" w:cs="monospace"/>
+          <w:color w:val="7A7E85"/>
+          <w:sz w:val="19"/>
+          <w:szCs w:val="19"/>
+          <w:shd w:val="clear" w:fill="1E1F22"/>
+        </w:rPr>
+        <w:t xml:space="preserve">// QR </w:t>
+      </w:r>
+      <w:r>
+        <w:rPr>
+          <w:rFonts w:hint="default" w:ascii="DejaVu Sans Mono" w:hAnsi="DejaVu Sans Mono" w:eastAsia="DejaVu Sans Mono" w:cs="DejaVu Sans Mono"/>
+          <w:color w:val="7A7E85"/>
+          <w:sz w:val="19"/>
+          <w:szCs w:val="19"/>
+          <w:shd w:val="clear" w:fill="1E1F22"/>
+        </w:rPr>
+        <w:t>分解</w:t>
+      </w:r>
+      <w:r>
+        <w:rPr>
+          <w:rFonts w:hint="default" w:ascii="DejaVu Sans Mono" w:hAnsi="DejaVu Sans Mono" w:eastAsia="DejaVu Sans Mono" w:cs="DejaVu Sans Mono"/>
+          <w:color w:val="7A7E85"/>
+          <w:sz w:val="19"/>
+          <w:szCs w:val="19"/>
+          <w:shd w:val="clear" w:fill="1E1F22"/>
+        </w:rPr>
+        <w:br w:type="textWrapping"/>
+      </w:r>
+      <w:r>
+        <w:rPr>
+          <w:rFonts w:hint="default" w:ascii="DejaVu Sans Mono" w:hAnsi="DejaVu Sans Mono" w:eastAsia="DejaVu Sans Mono" w:cs="DejaVu Sans Mono"/>
+          <w:color w:val="7A7E85"/>
+          <w:sz w:val="19"/>
+          <w:szCs w:val="19"/>
+          <w:shd w:val="clear" w:fill="1E1F22"/>
+        </w:rPr>
+        <w:t xml:space="preserve">    </w:t>
+      </w:r>
+      <w:r>
+        <w:rPr>
+          <w:rFonts w:hint="default" w:ascii="monospace" w:hAnsi="monospace" w:eastAsia="monospace" w:cs="monospace"/>
+          <w:color w:val="BCBEC4"/>
+          <w:sz w:val="19"/>
+          <w:szCs w:val="19"/>
+          <w:shd w:val="clear" w:fill="1E1F22"/>
+        </w:rPr>
+        <w:t xml:space="preserve">HouseholderQR&lt;MatrixXd&gt; </w:t>
+      </w:r>
+      <w:r>
+        <w:rPr>
+          <w:rFonts w:hint="default" w:ascii="monospace" w:hAnsi="monospace" w:eastAsia="monospace" w:cs="monospace"/>
+          <w:color w:val="CF8E6D"/>
+          <w:sz w:val="19"/>
+          <w:szCs w:val="19"/>
+          <w:shd w:val="clear" w:fill="1E1F22"/>
+        </w:rPr>
+        <w:t xml:space="preserve">const </w:t>
+      </w:r>
+      <w:r>
+        <w:rPr>
+          <w:rFonts w:hint="default" w:ascii="monospace" w:hAnsi="monospace" w:eastAsia="monospace" w:cs="monospace"/>
+          <w:color w:val="BCBEC4"/>
+          <w:sz w:val="19"/>
+          <w:szCs w:val="19"/>
+          <w:shd w:val="clear" w:fill="1E1F22"/>
+        </w:rPr>
+        <w:t>qr</w:t>
+      </w:r>
+      <w:r>
+        <w:rPr>
+          <w:rFonts w:hint="default" w:ascii="monospace" w:hAnsi="monospace" w:eastAsia="monospace" w:cs="monospace"/>
+          <w:color w:val="57AAF7"/>
+          <w:sz w:val="19"/>
+          <w:szCs w:val="19"/>
+          <w:shd w:val="clear" w:fill="1E1F22"/>
+        </w:rPr>
+        <w:t>(</w:t>
+      </w:r>
+      <w:r>
+        <w:rPr>
+          <w:rFonts w:hint="default" w:ascii="monospace" w:hAnsi="monospace" w:eastAsia="monospace" w:cs="monospace"/>
+          <w:color w:val="BCBEC4"/>
+          <w:sz w:val="19"/>
+          <w:szCs w:val="19"/>
+          <w:shd w:val="clear" w:fill="1E1F22"/>
+        </w:rPr>
+        <w:t>A1</w:t>
+      </w:r>
+      <w:r>
+        <w:rPr>
+          <w:rFonts w:hint="default" w:ascii="monospace" w:hAnsi="monospace" w:eastAsia="monospace" w:cs="monospace"/>
+          <w:color w:val="57AAF7"/>
+          <w:sz w:val="19"/>
+          <w:szCs w:val="19"/>
+          <w:shd w:val="clear" w:fill="1E1F22"/>
+        </w:rPr>
+        <w:t>)</w:t>
+      </w:r>
+      <w:r>
+        <w:rPr>
+          <w:rFonts w:hint="default" w:ascii="monospace" w:hAnsi="monospace" w:eastAsia="monospace" w:cs="monospace"/>
+          <w:color w:val="BCBEC4"/>
+          <w:sz w:val="19"/>
+          <w:szCs w:val="19"/>
+          <w:shd w:val="clear" w:fill="1E1F22"/>
+        </w:rPr>
+        <w:t>;</w:t>
+      </w:r>
+      <w:r>
+        <w:rPr>
+          <w:rFonts w:hint="default" w:ascii="monospace" w:hAnsi="monospace" w:eastAsia="monospace" w:cs="monospace"/>
+          <w:color w:val="BCBEC4"/>
+          <w:sz w:val="19"/>
+          <w:szCs w:val="19"/>
+          <w:shd w:val="clear" w:fill="1E1F22"/>
+        </w:rPr>
+        <w:br w:type="textWrapping"/>
+      </w:r>
+      <w:r>
+        <w:rPr>
+          <w:rFonts w:hint="default" w:ascii="monospace" w:hAnsi="monospace" w:eastAsia="monospace" w:cs="monospace"/>
+          <w:color w:val="BCBEC4"/>
+          <w:sz w:val="19"/>
+          <w:szCs w:val="19"/>
+          <w:shd w:val="clear" w:fill="1E1F22"/>
+        </w:rPr>
+        <w:br w:type="textWrapping"/>
+      </w:r>
+      <w:r>
+        <w:rPr>
+          <w:rFonts w:hint="default" w:ascii="monospace" w:hAnsi="monospace" w:eastAsia="monospace" w:cs="monospace"/>
+          <w:color w:val="BCBEC4"/>
+          <w:sz w:val="19"/>
+          <w:szCs w:val="19"/>
+          <w:shd w:val="clear" w:fill="1E1F22"/>
+        </w:rPr>
+        <w:t xml:space="preserve">    </w:t>
+      </w:r>
+      <w:r>
+        <w:rPr>
+          <w:rFonts w:hint="default" w:ascii="monospace" w:hAnsi="monospace" w:eastAsia="monospace" w:cs="monospace"/>
+          <w:color w:val="7A7E85"/>
+          <w:sz w:val="19"/>
+          <w:szCs w:val="19"/>
+          <w:shd w:val="clear" w:fill="1E1F22"/>
+        </w:rPr>
+        <w:t xml:space="preserve">// </w:t>
+      </w:r>
+      <w:r>
+        <w:rPr>
+          <w:rFonts w:hint="default" w:ascii="DejaVu Sans Mono" w:hAnsi="DejaVu Sans Mono" w:eastAsia="DejaVu Sans Mono" w:cs="DejaVu Sans Mono"/>
+          <w:color w:val="7A7E85"/>
+          <w:sz w:val="19"/>
+          <w:szCs w:val="19"/>
+          <w:shd w:val="clear" w:fill="1E1F22"/>
+        </w:rPr>
+        <w:t>求解</w:t>
+      </w:r>
+      <w:r>
+        <w:rPr>
+          <w:rFonts w:hint="default" w:ascii="monospace" w:hAnsi="monospace" w:eastAsia="monospace" w:cs="monospace"/>
+          <w:color w:val="7A7E85"/>
+          <w:sz w:val="19"/>
+          <w:szCs w:val="19"/>
+          <w:shd w:val="clear" w:fill="1E1F22"/>
+        </w:rPr>
+        <w:t xml:space="preserve"> Ax = b</w:t>
+      </w:r>
+      <w:r>
+        <w:rPr>
+          <w:rFonts w:hint="default" w:ascii="monospace" w:hAnsi="monospace" w:eastAsia="monospace" w:cs="monospace"/>
+          <w:color w:val="7A7E85"/>
+          <w:sz w:val="19"/>
+          <w:szCs w:val="19"/>
+          <w:shd w:val="clear" w:fill="1E1F22"/>
+        </w:rPr>
+        <w:br w:type="textWrapping"/>
+      </w:r>
+      <w:r>
+        <w:rPr>
+          <w:rFonts w:hint="default" w:ascii="monospace" w:hAnsi="monospace" w:eastAsia="monospace" w:cs="monospace"/>
+          <w:color w:val="7A7E85"/>
+          <w:sz w:val="19"/>
+          <w:szCs w:val="19"/>
+          <w:shd w:val="clear" w:fill="1E1F22"/>
+        </w:rPr>
+        <w:t xml:space="preserve">    </w:t>
+      </w:r>
+      <w:r>
+        <w:rPr>
+          <w:rFonts w:hint="default" w:ascii="monospace" w:hAnsi="monospace" w:eastAsia="monospace" w:cs="monospace"/>
+          <w:color w:val="BCBEC4"/>
+          <w:sz w:val="19"/>
+          <w:szCs w:val="19"/>
+          <w:shd w:val="clear" w:fill="1E1F22"/>
+        </w:rPr>
+        <w:t xml:space="preserve">VectorXd qrx </w:t>
+      </w:r>
+      <w:r>
+        <w:rPr>
+          <w:rFonts w:hint="default" w:ascii="monospace" w:hAnsi="monospace" w:eastAsia="monospace" w:cs="monospace"/>
+          <w:color w:val="57AAF7"/>
+          <w:sz w:val="19"/>
+          <w:szCs w:val="19"/>
+          <w:shd w:val="clear" w:fill="1E1F22"/>
+        </w:rPr>
+        <w:t xml:space="preserve">= </w:t>
+      </w:r>
+      <w:r>
+        <w:rPr>
+          <w:rFonts w:hint="default" w:ascii="monospace" w:hAnsi="monospace" w:eastAsia="monospace" w:cs="monospace"/>
+          <w:color w:val="BCBEC4"/>
+          <w:sz w:val="19"/>
+          <w:szCs w:val="19"/>
+          <w:shd w:val="clear" w:fill="1E1F22"/>
+        </w:rPr>
+        <w:t>qr.</w:t>
+      </w:r>
+      <w:r>
+        <w:rPr>
+          <w:rFonts w:hint="default" w:ascii="monospace" w:hAnsi="monospace" w:eastAsia="monospace" w:cs="monospace"/>
+          <w:color w:val="57AAF7"/>
+          <w:sz w:val="19"/>
+          <w:szCs w:val="19"/>
+          <w:shd w:val="clear" w:fill="1E1F22"/>
+        </w:rPr>
+        <w:t>solve</w:t>
+      </w:r>
+      <w:r>
+        <w:rPr>
+          <w:rFonts w:hint="default" w:ascii="monospace" w:hAnsi="monospace" w:eastAsia="monospace" w:cs="monospace"/>
+          <w:color w:val="BCBEC4"/>
+          <w:sz w:val="19"/>
+          <w:szCs w:val="19"/>
+          <w:shd w:val="clear" w:fill="1E1F22"/>
+        </w:rPr>
+        <w:t>(b1);</w:t>
+      </w:r>
+      <w:r>
+        <w:rPr>
+          <w:rFonts w:hint="default" w:ascii="monospace" w:hAnsi="monospace" w:eastAsia="monospace" w:cs="monospace"/>
+          <w:color w:val="BCBEC4"/>
+          <w:sz w:val="19"/>
+          <w:szCs w:val="19"/>
+          <w:shd w:val="clear" w:fill="1E1F22"/>
+        </w:rPr>
+        <w:br w:type="textWrapping"/>
+      </w:r>
+      <w:r>
+        <w:rPr>
+          <w:rFonts w:hint="default" w:ascii="monospace" w:hAnsi="monospace" w:eastAsia="monospace" w:cs="monospace"/>
+          <w:color w:val="BCBEC4"/>
+          <w:sz w:val="19"/>
+          <w:szCs w:val="19"/>
+          <w:shd w:val="clear" w:fill="1E1F22"/>
+        </w:rPr>
+        <w:br w:type="textWrapping"/>
+      </w:r>
+      <w:r>
+        <w:rPr>
+          <w:rFonts w:hint="default" w:ascii="monospace" w:hAnsi="monospace" w:eastAsia="monospace" w:cs="monospace"/>
+          <w:color w:val="BCBEC4"/>
+          <w:sz w:val="19"/>
+          <w:szCs w:val="19"/>
+          <w:shd w:val="clear" w:fill="1E1F22"/>
+        </w:rPr>
+        <w:t xml:space="preserve">    </w:t>
+      </w:r>
+      <w:r>
+        <w:rPr>
+          <w:rFonts w:hint="default" w:ascii="monospace" w:hAnsi="monospace" w:eastAsia="monospace" w:cs="monospace"/>
+          <w:color w:val="7A7E85"/>
+          <w:sz w:val="19"/>
+          <w:szCs w:val="19"/>
+          <w:shd w:val="clear" w:fill="1E1F22"/>
+        </w:rPr>
+        <w:t xml:space="preserve">// </w:t>
+      </w:r>
+      <w:r>
+        <w:rPr>
+          <w:rFonts w:hint="default" w:ascii="DejaVu Sans Mono" w:hAnsi="DejaVu Sans Mono" w:eastAsia="DejaVu Sans Mono" w:cs="DejaVu Sans Mono"/>
+          <w:color w:val="7A7E85"/>
+          <w:sz w:val="19"/>
+          <w:szCs w:val="19"/>
+          <w:shd w:val="clear" w:fill="1E1F22"/>
+        </w:rPr>
+        <w:t>获取</w:t>
+      </w:r>
+      <w:r>
+        <w:rPr>
+          <w:rFonts w:hint="default" w:ascii="monospace" w:hAnsi="monospace" w:eastAsia="monospace" w:cs="monospace"/>
+          <w:color w:val="7A7E85"/>
+          <w:sz w:val="19"/>
+          <w:szCs w:val="19"/>
+          <w:shd w:val="clear" w:fill="1E1F22"/>
+        </w:rPr>
+        <w:t xml:space="preserve"> Q </w:t>
+      </w:r>
+      <w:r>
+        <w:rPr>
+          <w:rFonts w:hint="default" w:ascii="DejaVu Sans Mono" w:hAnsi="DejaVu Sans Mono" w:eastAsia="DejaVu Sans Mono" w:cs="DejaVu Sans Mono"/>
+          <w:color w:val="7A7E85"/>
+          <w:sz w:val="19"/>
+          <w:szCs w:val="19"/>
+          <w:shd w:val="clear" w:fill="1E1F22"/>
+        </w:rPr>
+        <w:t>和</w:t>
+      </w:r>
+      <w:r>
+        <w:rPr>
+          <w:rFonts w:hint="default" w:ascii="monospace" w:hAnsi="monospace" w:eastAsia="monospace" w:cs="monospace"/>
+          <w:color w:val="7A7E85"/>
+          <w:sz w:val="19"/>
+          <w:szCs w:val="19"/>
+          <w:shd w:val="clear" w:fill="1E1F22"/>
+        </w:rPr>
+        <w:t xml:space="preserve"> R</w:t>
+      </w:r>
+      <w:r>
+        <w:rPr>
+          <w:rFonts w:hint="default" w:ascii="monospace" w:hAnsi="monospace" w:eastAsia="monospace" w:cs="monospace"/>
+          <w:color w:val="7A7E85"/>
+          <w:sz w:val="19"/>
+          <w:szCs w:val="19"/>
+          <w:shd w:val="clear" w:fill="1E1F22"/>
+        </w:rPr>
+        <w:br w:type="textWrapping"/>
+      </w:r>
+      <w:r>
+        <w:rPr>
+          <w:rFonts w:hint="default" w:ascii="monospace" w:hAnsi="monospace" w:eastAsia="monospace" w:cs="monospace"/>
+          <w:color w:val="7A7E85"/>
+          <w:sz w:val="19"/>
+          <w:szCs w:val="19"/>
+          <w:shd w:val="clear" w:fill="1E1F22"/>
+        </w:rPr>
+        <w:t xml:space="preserve">    </w:t>
+      </w:r>
+      <w:r>
+        <w:rPr>
+          <w:rFonts w:hint="default" w:ascii="monospace" w:hAnsi="monospace" w:eastAsia="monospace" w:cs="monospace"/>
+          <w:color w:val="BCBEC4"/>
+          <w:sz w:val="19"/>
+          <w:szCs w:val="19"/>
+          <w:shd w:val="clear" w:fill="1E1F22"/>
+        </w:rPr>
+        <w:t xml:space="preserve">MatrixXd Q </w:t>
+      </w:r>
+      <w:r>
+        <w:rPr>
+          <w:rFonts w:hint="default" w:ascii="monospace" w:hAnsi="monospace" w:eastAsia="monospace" w:cs="monospace"/>
+          <w:color w:val="57AAF7"/>
+          <w:sz w:val="19"/>
+          <w:szCs w:val="19"/>
+          <w:shd w:val="clear" w:fill="1E1F22"/>
+        </w:rPr>
+        <w:t xml:space="preserve">= </w:t>
+      </w:r>
+      <w:r>
+        <w:rPr>
+          <w:rFonts w:hint="default" w:ascii="monospace" w:hAnsi="monospace" w:eastAsia="monospace" w:cs="monospace"/>
+          <w:color w:val="BCBEC4"/>
+          <w:sz w:val="19"/>
+          <w:szCs w:val="19"/>
+          <w:shd w:val="clear" w:fill="1E1F22"/>
+        </w:rPr>
+        <w:t>qr.</w:t>
+      </w:r>
+      <w:r>
+        <w:rPr>
+          <w:rFonts w:hint="default" w:ascii="monospace" w:hAnsi="monospace" w:eastAsia="monospace" w:cs="monospace"/>
+          <w:color w:val="57AAF7"/>
+          <w:sz w:val="19"/>
+          <w:szCs w:val="19"/>
+          <w:shd w:val="clear" w:fill="1E1F22"/>
+        </w:rPr>
+        <w:t>householderQ</w:t>
+      </w:r>
+      <w:r>
+        <w:rPr>
+          <w:rFonts w:hint="default" w:ascii="monospace" w:hAnsi="monospace" w:eastAsia="monospace" w:cs="monospace"/>
+          <w:color w:val="BCBEC4"/>
+          <w:sz w:val="19"/>
+          <w:szCs w:val="19"/>
+          <w:shd w:val="clear" w:fill="1E1F22"/>
+        </w:rPr>
+        <w:t>();</w:t>
+      </w:r>
+      <w:r>
+        <w:rPr>
+          <w:rFonts w:hint="default" w:ascii="monospace" w:hAnsi="monospace" w:eastAsia="monospace" w:cs="monospace"/>
+          <w:color w:val="BCBEC4"/>
+          <w:sz w:val="19"/>
+          <w:szCs w:val="19"/>
+          <w:shd w:val="clear" w:fill="1E1F22"/>
+        </w:rPr>
+        <w:br w:type="textWrapping"/>
+      </w:r>
+      <w:r>
+        <w:rPr>
+          <w:rFonts w:hint="default" w:ascii="monospace" w:hAnsi="monospace" w:eastAsia="monospace" w:cs="monospace"/>
+          <w:color w:val="BCBEC4"/>
+          <w:sz w:val="19"/>
+          <w:szCs w:val="19"/>
+          <w:shd w:val="clear" w:fill="1E1F22"/>
+        </w:rPr>
+        <w:t xml:space="preserve">    MatrixXd R </w:t>
+      </w:r>
+      <w:r>
+        <w:rPr>
+          <w:rFonts w:hint="default" w:ascii="monospace" w:hAnsi="monospace" w:eastAsia="monospace" w:cs="monospace"/>
+          <w:color w:val="57AAF7"/>
+          <w:sz w:val="19"/>
+          <w:szCs w:val="19"/>
+          <w:shd w:val="clear" w:fill="1E1F22"/>
+        </w:rPr>
+        <w:t xml:space="preserve">= </w:t>
+      </w:r>
+      <w:r>
+        <w:rPr>
+          <w:rFonts w:hint="default" w:ascii="monospace" w:hAnsi="monospace" w:eastAsia="monospace" w:cs="monospace"/>
+          <w:color w:val="BCBEC4"/>
+          <w:sz w:val="19"/>
+          <w:szCs w:val="19"/>
+          <w:shd w:val="clear" w:fill="1E1F22"/>
+        </w:rPr>
+        <w:t>qr.</w:t>
+      </w:r>
+      <w:r>
+        <w:rPr>
+          <w:rFonts w:hint="default" w:ascii="monospace" w:hAnsi="monospace" w:eastAsia="monospace" w:cs="monospace"/>
+          <w:color w:val="57AAF7"/>
+          <w:sz w:val="19"/>
+          <w:szCs w:val="19"/>
+          <w:shd w:val="clear" w:fill="1E1F22"/>
+        </w:rPr>
+        <w:t>matrixQR</w:t>
+      </w:r>
+      <w:r>
+        <w:rPr>
+          <w:rFonts w:hint="default" w:ascii="monospace" w:hAnsi="monospace" w:eastAsia="monospace" w:cs="monospace"/>
+          <w:color w:val="BCBEC4"/>
+          <w:sz w:val="19"/>
+          <w:szCs w:val="19"/>
+          <w:shd w:val="clear" w:fill="1E1F22"/>
+        </w:rPr>
+        <w:t>().</w:t>
+      </w:r>
+      <w:r>
+        <w:rPr>
+          <w:rFonts w:hint="default" w:ascii="monospace" w:hAnsi="monospace" w:eastAsia="monospace" w:cs="monospace"/>
+          <w:color w:val="57AAF7"/>
+          <w:sz w:val="19"/>
+          <w:szCs w:val="19"/>
+          <w:shd w:val="clear" w:fill="1E1F22"/>
+        </w:rPr>
+        <w:t>triangularView</w:t>
+      </w:r>
+      <w:r>
+        <w:rPr>
+          <w:rFonts w:hint="default" w:ascii="monospace" w:hAnsi="monospace" w:eastAsia="monospace" w:cs="monospace"/>
+          <w:color w:val="BCBEC4"/>
+          <w:sz w:val="19"/>
+          <w:szCs w:val="19"/>
+          <w:shd w:val="clear" w:fill="1E1F22"/>
+        </w:rPr>
+        <w:t>&lt;Upper&gt;();</w:t>
+      </w:r>
+      <w:r>
+        <w:rPr>
+          <w:rFonts w:hint="default" w:ascii="monospace" w:hAnsi="monospace" w:eastAsia="monospace" w:cs="monospace"/>
+          <w:color w:val="BCBEC4"/>
+          <w:sz w:val="19"/>
+          <w:szCs w:val="19"/>
+          <w:shd w:val="clear" w:fill="1E1F22"/>
+        </w:rPr>
+        <w:br w:type="textWrapping"/>
+      </w:r>
+      <w:r>
+        <w:rPr>
+          <w:rFonts w:hint="default" w:ascii="monospace" w:hAnsi="monospace" w:eastAsia="monospace" w:cs="monospace"/>
+          <w:color w:val="BCBEC4"/>
+          <w:sz w:val="19"/>
+          <w:szCs w:val="19"/>
+          <w:shd w:val="clear" w:fill="1E1F22"/>
+        </w:rPr>
+        <w:br w:type="textWrapping"/>
+      </w:r>
+      <w:r>
+        <w:rPr>
+          <w:rFonts w:hint="default" w:ascii="monospace" w:hAnsi="monospace" w:eastAsia="monospace" w:cs="monospace"/>
+          <w:color w:val="BCBEC4"/>
+          <w:sz w:val="19"/>
+          <w:szCs w:val="19"/>
+          <w:shd w:val="clear" w:fill="1E1F22"/>
+        </w:rPr>
+        <w:t xml:space="preserve">    cout </w:t>
+      </w:r>
+      <w:r>
+        <w:rPr>
+          <w:rFonts w:hint="default" w:ascii="monospace" w:hAnsi="monospace" w:eastAsia="monospace" w:cs="monospace"/>
+          <w:color w:val="57AAF7"/>
+          <w:sz w:val="19"/>
+          <w:szCs w:val="19"/>
+          <w:shd w:val="clear" w:fill="1E1F22"/>
+        </w:rPr>
+        <w:t xml:space="preserve">&lt;&lt; </w:t>
+      </w:r>
+      <w:r>
+        <w:rPr>
+          <w:rFonts w:hint="default" w:ascii="monospace" w:hAnsi="monospace" w:eastAsia="monospace" w:cs="monospace"/>
+          <w:color w:val="6AAB73"/>
+          <w:sz w:val="19"/>
+          <w:szCs w:val="19"/>
+          <w:shd w:val="clear" w:fill="1E1F22"/>
+        </w:rPr>
+        <w:t xml:space="preserve">"Solution of QR decomposition: x = </w:t>
+      </w:r>
+      <w:r>
+        <w:rPr>
+          <w:rFonts w:hint="default" w:ascii="monospace" w:hAnsi="monospace" w:eastAsia="monospace" w:cs="monospace"/>
+          <w:color w:val="CF8E6D"/>
+          <w:sz w:val="19"/>
+          <w:szCs w:val="19"/>
+          <w:shd w:val="clear" w:fill="1E1F22"/>
+        </w:rPr>
+        <w:t>\n</w:t>
+      </w:r>
+      <w:r>
+        <w:rPr>
+          <w:rFonts w:hint="default" w:ascii="monospace" w:hAnsi="monospace" w:eastAsia="monospace" w:cs="monospace"/>
+          <w:color w:val="6AAB73"/>
+          <w:sz w:val="19"/>
+          <w:szCs w:val="19"/>
+          <w:shd w:val="clear" w:fill="1E1F22"/>
+        </w:rPr>
+        <w:t xml:space="preserve">" </w:t>
+      </w:r>
+      <w:r>
+        <w:rPr>
+          <w:rFonts w:hint="default" w:ascii="monospace" w:hAnsi="monospace" w:eastAsia="monospace" w:cs="monospace"/>
+          <w:color w:val="57AAF7"/>
+          <w:sz w:val="19"/>
+          <w:szCs w:val="19"/>
+          <w:shd w:val="clear" w:fill="1E1F22"/>
+        </w:rPr>
+        <w:t xml:space="preserve">&lt;&lt; </w:t>
+      </w:r>
+      <w:r>
+        <w:rPr>
+          <w:rFonts w:hint="default" w:ascii="monospace" w:hAnsi="monospace" w:eastAsia="monospace" w:cs="monospace"/>
+          <w:color w:val="BCBEC4"/>
+          <w:sz w:val="19"/>
+          <w:szCs w:val="19"/>
+          <w:shd w:val="clear" w:fill="1E1F22"/>
+        </w:rPr>
+        <w:t xml:space="preserve">qrx </w:t>
+      </w:r>
+      <w:r>
+        <w:rPr>
+          <w:rFonts w:hint="default" w:ascii="monospace" w:hAnsi="monospace" w:eastAsia="monospace" w:cs="monospace"/>
+          <w:color w:val="57AAF7"/>
+          <w:sz w:val="19"/>
+          <w:szCs w:val="19"/>
+          <w:shd w:val="clear" w:fill="1E1F22"/>
+        </w:rPr>
+        <w:t xml:space="preserve">&lt;&lt; </w:t>
+      </w:r>
+      <w:r>
+        <w:rPr>
+          <w:rFonts w:hint="default" w:ascii="monospace" w:hAnsi="monospace" w:eastAsia="monospace" w:cs="monospace"/>
+          <w:color w:val="56A8F5"/>
+          <w:sz w:val="19"/>
+          <w:szCs w:val="19"/>
+          <w:shd w:val="clear" w:fill="1E1F22"/>
+        </w:rPr>
+        <w:t>endl</w:t>
+      </w:r>
+      <w:r>
+        <w:rPr>
+          <w:rFonts w:hint="default" w:ascii="monospace" w:hAnsi="monospace" w:eastAsia="monospace" w:cs="monospace"/>
+          <w:color w:val="BCBEC4"/>
+          <w:sz w:val="19"/>
+          <w:szCs w:val="19"/>
+          <w:shd w:val="clear" w:fill="1E1F22"/>
+        </w:rPr>
+        <w:t>;</w:t>
+      </w:r>
+      <w:r>
+        <w:rPr>
+          <w:rFonts w:hint="default" w:ascii="monospace" w:hAnsi="monospace" w:eastAsia="monospace" w:cs="monospace"/>
+          <w:color w:val="BCBEC4"/>
+          <w:sz w:val="19"/>
+          <w:szCs w:val="19"/>
+          <w:shd w:val="clear" w:fill="1E1F22"/>
+        </w:rPr>
+        <w:br w:type="textWrapping"/>
+      </w:r>
+      <w:r>
+        <w:rPr>
+          <w:rFonts w:hint="default" w:ascii="monospace" w:hAnsi="monospace" w:eastAsia="monospace" w:cs="monospace"/>
+          <w:color w:val="BCBEC4"/>
+          <w:sz w:val="19"/>
+          <w:szCs w:val="19"/>
+          <w:shd w:val="clear" w:fill="1E1F22"/>
+        </w:rPr>
+        <w:t xml:space="preserve">    cout </w:t>
+      </w:r>
+      <w:r>
+        <w:rPr>
+          <w:rFonts w:hint="default" w:ascii="monospace" w:hAnsi="monospace" w:eastAsia="monospace" w:cs="monospace"/>
+          <w:color w:val="57AAF7"/>
+          <w:sz w:val="19"/>
+          <w:szCs w:val="19"/>
+          <w:shd w:val="clear" w:fill="1E1F22"/>
+        </w:rPr>
+        <w:t xml:space="preserve">&lt;&lt; </w:t>
+      </w:r>
+      <w:r>
+        <w:rPr>
+          <w:rFonts w:hint="default" w:ascii="monospace" w:hAnsi="monospace" w:eastAsia="monospace" w:cs="monospace"/>
+          <w:color w:val="6AAB73"/>
+          <w:sz w:val="19"/>
+          <w:szCs w:val="19"/>
+          <w:shd w:val="clear" w:fill="1E1F22"/>
+        </w:rPr>
+        <w:t xml:space="preserve">"Q = </w:t>
+      </w:r>
+      <w:r>
+        <w:rPr>
+          <w:rFonts w:hint="default" w:ascii="monospace" w:hAnsi="monospace" w:eastAsia="monospace" w:cs="monospace"/>
+          <w:color w:val="CF8E6D"/>
+          <w:sz w:val="19"/>
+          <w:szCs w:val="19"/>
+          <w:shd w:val="clear" w:fill="1E1F22"/>
+        </w:rPr>
+        <w:t>\n</w:t>
+      </w:r>
+      <w:r>
+        <w:rPr>
+          <w:rFonts w:hint="default" w:ascii="monospace" w:hAnsi="monospace" w:eastAsia="monospace" w:cs="monospace"/>
+          <w:color w:val="6AAB73"/>
+          <w:sz w:val="19"/>
+          <w:szCs w:val="19"/>
+          <w:shd w:val="clear" w:fill="1E1F22"/>
+        </w:rPr>
+        <w:t xml:space="preserve">" </w:t>
+      </w:r>
+      <w:r>
+        <w:rPr>
+          <w:rFonts w:hint="default" w:ascii="monospace" w:hAnsi="monospace" w:eastAsia="monospace" w:cs="monospace"/>
+          <w:color w:val="57AAF7"/>
+          <w:sz w:val="19"/>
+          <w:szCs w:val="19"/>
+          <w:shd w:val="clear" w:fill="1E1F22"/>
+        </w:rPr>
+        <w:t xml:space="preserve">&lt;&lt; </w:t>
+      </w:r>
+      <w:r>
+        <w:rPr>
+          <w:rFonts w:hint="default" w:ascii="monospace" w:hAnsi="monospace" w:eastAsia="monospace" w:cs="monospace"/>
+          <w:color w:val="BCBEC4"/>
+          <w:sz w:val="19"/>
+          <w:szCs w:val="19"/>
+          <w:shd w:val="clear" w:fill="1E1F22"/>
+        </w:rPr>
+        <w:t xml:space="preserve">Q </w:t>
+      </w:r>
+      <w:r>
+        <w:rPr>
+          <w:rFonts w:hint="default" w:ascii="monospace" w:hAnsi="monospace" w:eastAsia="monospace" w:cs="monospace"/>
+          <w:color w:val="57AAF7"/>
+          <w:sz w:val="19"/>
+          <w:szCs w:val="19"/>
+          <w:shd w:val="clear" w:fill="1E1F22"/>
+        </w:rPr>
+        <w:t xml:space="preserve">&lt;&lt; </w:t>
+      </w:r>
+      <w:r>
+        <w:rPr>
+          <w:rFonts w:hint="default" w:ascii="monospace" w:hAnsi="monospace" w:eastAsia="monospace" w:cs="monospace"/>
+          <w:color w:val="6AAB73"/>
+          <w:sz w:val="19"/>
+          <w:szCs w:val="19"/>
+          <w:shd w:val="clear" w:fill="1E1F22"/>
+        </w:rPr>
+        <w:t>"</w:t>
+      </w:r>
+      <w:r>
+        <w:rPr>
+          <w:rFonts w:hint="default" w:ascii="monospace" w:hAnsi="monospace" w:eastAsia="monospace" w:cs="monospace"/>
+          <w:color w:val="CF8E6D"/>
+          <w:sz w:val="19"/>
+          <w:szCs w:val="19"/>
+          <w:shd w:val="clear" w:fill="1E1F22"/>
+        </w:rPr>
+        <w:t>\n</w:t>
+      </w:r>
+      <w:r>
+        <w:rPr>
+          <w:rFonts w:hint="default" w:ascii="monospace" w:hAnsi="monospace" w:eastAsia="monospace" w:cs="monospace"/>
+          <w:color w:val="6AAB73"/>
+          <w:sz w:val="19"/>
+          <w:szCs w:val="19"/>
+          <w:shd w:val="clear" w:fill="1E1F22"/>
+        </w:rPr>
+        <w:t xml:space="preserve">R = </w:t>
+      </w:r>
+      <w:r>
+        <w:rPr>
+          <w:rFonts w:hint="default" w:ascii="monospace" w:hAnsi="monospace" w:eastAsia="monospace" w:cs="monospace"/>
+          <w:color w:val="CF8E6D"/>
+          <w:sz w:val="19"/>
+          <w:szCs w:val="19"/>
+          <w:shd w:val="clear" w:fill="1E1F22"/>
+        </w:rPr>
+        <w:t>\n</w:t>
+      </w:r>
+      <w:r>
+        <w:rPr>
+          <w:rFonts w:hint="default" w:ascii="monospace" w:hAnsi="monospace" w:eastAsia="monospace" w:cs="monospace"/>
+          <w:color w:val="6AAB73"/>
+          <w:sz w:val="19"/>
+          <w:szCs w:val="19"/>
+          <w:shd w:val="clear" w:fill="1E1F22"/>
+        </w:rPr>
+        <w:t xml:space="preserve">" </w:t>
+      </w:r>
+      <w:r>
+        <w:rPr>
+          <w:rFonts w:hint="default" w:ascii="monospace" w:hAnsi="monospace" w:eastAsia="monospace" w:cs="monospace"/>
+          <w:color w:val="57AAF7"/>
+          <w:sz w:val="19"/>
+          <w:szCs w:val="19"/>
+          <w:shd w:val="clear" w:fill="1E1F22"/>
+        </w:rPr>
+        <w:t xml:space="preserve">&lt;&lt; </w:t>
+      </w:r>
+      <w:r>
+        <w:rPr>
+          <w:rFonts w:hint="default" w:ascii="monospace" w:hAnsi="monospace" w:eastAsia="monospace" w:cs="monospace"/>
+          <w:color w:val="BCBEC4"/>
+          <w:sz w:val="19"/>
+          <w:szCs w:val="19"/>
+          <w:shd w:val="clear" w:fill="1E1F22"/>
+        </w:rPr>
+        <w:t xml:space="preserve">R </w:t>
+      </w:r>
+      <w:r>
+        <w:rPr>
+          <w:rFonts w:hint="default" w:ascii="monospace" w:hAnsi="monospace" w:eastAsia="monospace" w:cs="monospace"/>
+          <w:color w:val="57AAF7"/>
+          <w:sz w:val="19"/>
+          <w:szCs w:val="19"/>
+          <w:shd w:val="clear" w:fill="1E1F22"/>
+        </w:rPr>
+        <w:t xml:space="preserve">&lt;&lt; </w:t>
+      </w:r>
+      <w:r>
+        <w:rPr>
+          <w:rFonts w:hint="default" w:ascii="monospace" w:hAnsi="monospace" w:eastAsia="monospace" w:cs="monospace"/>
+          <w:color w:val="56A8F5"/>
+          <w:sz w:val="19"/>
+          <w:szCs w:val="19"/>
+          <w:shd w:val="clear" w:fill="1E1F22"/>
+        </w:rPr>
+        <w:t>endl</w:t>
+      </w:r>
+      <w:r>
+        <w:rPr>
+          <w:rFonts w:hint="default" w:ascii="monospace" w:hAnsi="monospace" w:eastAsia="monospace" w:cs="monospace"/>
+          <w:color w:val="BCBEC4"/>
+          <w:sz w:val="19"/>
+          <w:szCs w:val="19"/>
+          <w:shd w:val="clear" w:fill="1E1F22"/>
+        </w:rPr>
+        <w:t>;</w:t>
+      </w:r>
+      <w:r>
+        <w:rPr>
+          <w:rFonts w:hint="default" w:ascii="monospace" w:hAnsi="monospace" w:eastAsia="monospace" w:cs="monospace"/>
+          <w:color w:val="BCBEC4"/>
+          <w:sz w:val="19"/>
+          <w:szCs w:val="19"/>
+          <w:shd w:val="clear" w:fill="1E1F22"/>
+        </w:rPr>
+        <w:br w:type="textWrapping"/>
+      </w:r>
+      <w:r>
+        <w:rPr>
+          <w:rFonts w:hint="default" w:ascii="monospace" w:hAnsi="monospace" w:eastAsia="monospace" w:cs="monospace"/>
+          <w:color w:val="BCBEC4"/>
+          <w:sz w:val="19"/>
+          <w:szCs w:val="19"/>
+          <w:shd w:val="clear" w:fill="1E1F22"/>
+        </w:rPr>
+        <w:br w:type="textWrapping"/>
+      </w:r>
+      <w:r>
+        <w:rPr>
+          <w:rFonts w:hint="default" w:ascii="monospace" w:hAnsi="monospace" w:eastAsia="monospace" w:cs="monospace"/>
+          <w:color w:val="BCBEC4"/>
+          <w:sz w:val="19"/>
+          <w:szCs w:val="19"/>
+          <w:shd w:val="clear" w:fill="1E1F22"/>
+        </w:rPr>
+        <w:t xml:space="preserve">    </w:t>
+      </w:r>
+      <w:r>
+        <w:rPr>
+          <w:rFonts w:hint="default" w:ascii="monospace" w:hAnsi="monospace" w:eastAsia="monospace" w:cs="monospace"/>
+          <w:color w:val="7A7E85"/>
+          <w:sz w:val="19"/>
+          <w:szCs w:val="19"/>
+          <w:shd w:val="clear" w:fill="1E1F22"/>
+        </w:rPr>
+        <w:t xml:space="preserve">// 5. </w:t>
+      </w:r>
+      <w:r>
+        <w:rPr>
+          <w:rFonts w:hint="default" w:ascii="DejaVu Sans Mono" w:hAnsi="DejaVu Sans Mono" w:eastAsia="DejaVu Sans Mono" w:cs="DejaVu Sans Mono"/>
+          <w:color w:val="7A7E85"/>
+          <w:sz w:val="19"/>
+          <w:szCs w:val="19"/>
+          <w:shd w:val="clear" w:fill="1E1F22"/>
+        </w:rPr>
+        <w:t>奇异值分解</w:t>
+      </w:r>
+      <w:r>
+        <w:rPr>
+          <w:rFonts w:hint="default" w:ascii="monospace" w:hAnsi="monospace" w:eastAsia="monospace" w:cs="monospace"/>
+          <w:color w:val="7A7E85"/>
+          <w:sz w:val="19"/>
+          <w:szCs w:val="19"/>
+          <w:shd w:val="clear" w:fill="1E1F22"/>
+        </w:rPr>
+        <w:t xml:space="preserve"> (SVD) </w:t>
+      </w:r>
+      <w:r>
+        <w:rPr>
+          <w:rFonts w:hint="default" w:ascii="DejaVu Sans Mono" w:hAnsi="DejaVu Sans Mono" w:eastAsia="DejaVu Sans Mono" w:cs="DejaVu Sans Mono"/>
+          <w:color w:val="7A7E85"/>
+          <w:sz w:val="19"/>
+          <w:szCs w:val="19"/>
+          <w:shd w:val="clear" w:fill="1E1F22"/>
+        </w:rPr>
+        <w:t>求解</w:t>
+      </w:r>
+      <w:r>
+        <w:rPr>
+          <w:rFonts w:hint="default" w:ascii="DejaVu Sans Mono" w:hAnsi="DejaVu Sans Mono" w:eastAsia="DejaVu Sans Mono" w:cs="DejaVu Sans Mono"/>
+          <w:color w:val="7A7E85"/>
+          <w:sz w:val="19"/>
+          <w:szCs w:val="19"/>
+          <w:shd w:val="clear" w:fill="1E1F22"/>
+        </w:rPr>
+        <w:br w:type="textWrapping"/>
+      </w:r>
+      <w:r>
+        <w:rPr>
+          <w:rFonts w:hint="default" w:ascii="DejaVu Sans Mono" w:hAnsi="DejaVu Sans Mono" w:eastAsia="DejaVu Sans Mono" w:cs="DejaVu Sans Mono"/>
+          <w:color w:val="7A7E85"/>
+          <w:sz w:val="19"/>
+          <w:szCs w:val="19"/>
+          <w:shd w:val="clear" w:fill="1E1F22"/>
+        </w:rPr>
+        <w:t xml:space="preserve">    </w:t>
+      </w:r>
+      <w:r>
+        <w:rPr>
+          <w:rFonts w:hint="default" w:ascii="monospace" w:hAnsi="monospace" w:eastAsia="monospace" w:cs="monospace"/>
+          <w:color w:val="7A7E85"/>
+          <w:sz w:val="19"/>
+          <w:szCs w:val="19"/>
+          <w:shd w:val="clear" w:fill="1E1F22"/>
+        </w:rPr>
+        <w:t xml:space="preserve">// </w:t>
+      </w:r>
+      <w:r>
+        <w:rPr>
+          <w:rFonts w:hint="default" w:ascii="DejaVu Sans Mono" w:hAnsi="DejaVu Sans Mono" w:eastAsia="DejaVu Sans Mono" w:cs="DejaVu Sans Mono"/>
+          <w:color w:val="7A7E85"/>
+          <w:sz w:val="19"/>
+          <w:szCs w:val="19"/>
+          <w:shd w:val="clear" w:fill="1E1F22"/>
+        </w:rPr>
+        <w:t>对矩阵</w:t>
+      </w:r>
+      <w:r>
+        <w:rPr>
+          <w:rFonts w:hint="default" w:ascii="monospace" w:hAnsi="monospace" w:eastAsia="monospace" w:cs="monospace"/>
+          <w:color w:val="7A7E85"/>
+          <w:sz w:val="19"/>
+          <w:szCs w:val="19"/>
+          <w:shd w:val="clear" w:fill="1E1F22"/>
+        </w:rPr>
+        <w:t xml:space="preserve"> A </w:t>
+      </w:r>
+      <w:r>
+        <w:rPr>
+          <w:rFonts w:hint="default" w:ascii="DejaVu Sans Mono" w:hAnsi="DejaVu Sans Mono" w:eastAsia="DejaVu Sans Mono" w:cs="DejaVu Sans Mono"/>
+          <w:color w:val="7A7E85"/>
+          <w:sz w:val="19"/>
+          <w:szCs w:val="19"/>
+          <w:shd w:val="clear" w:fill="1E1F22"/>
+        </w:rPr>
+        <w:t>进行奇异值分解</w:t>
+      </w:r>
+      <w:r>
+        <w:rPr>
+          <w:rFonts w:hint="default" w:ascii="DejaVu Sans Mono" w:hAnsi="DejaVu Sans Mono" w:eastAsia="DejaVu Sans Mono" w:cs="DejaVu Sans Mono"/>
+          <w:color w:val="7A7E85"/>
+          <w:sz w:val="19"/>
+          <w:szCs w:val="19"/>
+          <w:shd w:val="clear" w:fill="1E1F22"/>
+        </w:rPr>
+        <w:br w:type="textWrapping"/>
+      </w:r>
+      <w:r>
+        <w:rPr>
+          <w:rFonts w:hint="default" w:ascii="DejaVu Sans Mono" w:hAnsi="DejaVu Sans Mono" w:eastAsia="DejaVu Sans Mono" w:cs="DejaVu Sans Mono"/>
+          <w:color w:val="7A7E85"/>
+          <w:sz w:val="19"/>
+          <w:szCs w:val="19"/>
+          <w:shd w:val="clear" w:fill="1E1F22"/>
+        </w:rPr>
+        <w:t xml:space="preserve">    </w:t>
+      </w:r>
+      <w:r>
+        <w:rPr>
+          <w:rFonts w:hint="default" w:ascii="monospace" w:hAnsi="monospace" w:eastAsia="monospace" w:cs="monospace"/>
+          <w:color w:val="BCBEC4"/>
+          <w:sz w:val="19"/>
+          <w:szCs w:val="19"/>
+          <w:shd w:val="clear" w:fill="1E1F22"/>
+        </w:rPr>
+        <w:t xml:space="preserve">JacobiSVD&lt;MatrixXd&gt; </w:t>
+      </w:r>
+      <w:r>
+        <w:rPr>
+          <w:rFonts w:hint="default" w:ascii="monospace" w:hAnsi="monospace" w:eastAsia="monospace" w:cs="monospace"/>
+          <w:color w:val="CF8E6D"/>
+          <w:sz w:val="19"/>
+          <w:szCs w:val="19"/>
+          <w:shd w:val="clear" w:fill="1E1F22"/>
+        </w:rPr>
+        <w:t xml:space="preserve">const </w:t>
+      </w:r>
+      <w:r>
+        <w:rPr>
+          <w:rFonts w:hint="default" w:ascii="monospace" w:hAnsi="monospace" w:eastAsia="monospace" w:cs="monospace"/>
+          <w:color w:val="BCBEC4"/>
+          <w:sz w:val="19"/>
+          <w:szCs w:val="19"/>
+          <w:shd w:val="clear" w:fill="1E1F22"/>
+        </w:rPr>
+        <w:t>svd</w:t>
+      </w:r>
+      <w:r>
+        <w:rPr>
+          <w:rFonts w:hint="default" w:ascii="monospace" w:hAnsi="monospace" w:eastAsia="monospace" w:cs="monospace"/>
+          <w:color w:val="57AAF7"/>
+          <w:sz w:val="19"/>
+          <w:szCs w:val="19"/>
+          <w:shd w:val="clear" w:fill="1E1F22"/>
+        </w:rPr>
+        <w:t>(</w:t>
+      </w:r>
+      <w:r>
+        <w:rPr>
+          <w:rFonts w:hint="default" w:ascii="monospace" w:hAnsi="monospace" w:eastAsia="monospace" w:cs="monospace"/>
+          <w:color w:val="BCBEC4"/>
+          <w:sz w:val="19"/>
+          <w:szCs w:val="19"/>
+          <w:shd w:val="clear" w:fill="1E1F22"/>
+        </w:rPr>
+        <w:t>A1, ComputeThinU | ComputeThinV</w:t>
+      </w:r>
+      <w:r>
+        <w:rPr>
+          <w:rFonts w:hint="default" w:ascii="monospace" w:hAnsi="monospace" w:eastAsia="monospace" w:cs="monospace"/>
+          <w:color w:val="57AAF7"/>
+          <w:sz w:val="19"/>
+          <w:szCs w:val="19"/>
+          <w:shd w:val="clear" w:fill="1E1F22"/>
+        </w:rPr>
+        <w:t>)</w:t>
+      </w:r>
+      <w:r>
+        <w:rPr>
+          <w:rFonts w:hint="default" w:ascii="monospace" w:hAnsi="monospace" w:eastAsia="monospace" w:cs="monospace"/>
+          <w:color w:val="BCBEC4"/>
+          <w:sz w:val="19"/>
+          <w:szCs w:val="19"/>
+          <w:shd w:val="clear" w:fill="1E1F22"/>
+        </w:rPr>
+        <w:t>;</w:t>
+      </w:r>
+      <w:r>
+        <w:rPr>
+          <w:rFonts w:hint="default" w:ascii="monospace" w:hAnsi="monospace" w:eastAsia="monospace" w:cs="monospace"/>
+          <w:color w:val="BCBEC4"/>
+          <w:sz w:val="19"/>
+          <w:szCs w:val="19"/>
+          <w:shd w:val="clear" w:fill="1E1F22"/>
+        </w:rPr>
+        <w:br w:type="textWrapping"/>
+      </w:r>
+      <w:r>
+        <w:rPr>
+          <w:rFonts w:hint="default" w:ascii="monospace" w:hAnsi="monospace" w:eastAsia="monospace" w:cs="monospace"/>
+          <w:color w:val="BCBEC4"/>
+          <w:sz w:val="19"/>
+          <w:szCs w:val="19"/>
+          <w:shd w:val="clear" w:fill="1E1F22"/>
+        </w:rPr>
+        <w:br w:type="textWrapping"/>
+      </w:r>
+      <w:r>
+        <w:rPr>
+          <w:rFonts w:hint="default" w:ascii="monospace" w:hAnsi="monospace" w:eastAsia="monospace" w:cs="monospace"/>
+          <w:color w:val="BCBEC4"/>
+          <w:sz w:val="19"/>
+          <w:szCs w:val="19"/>
+          <w:shd w:val="clear" w:fill="1E1F22"/>
+        </w:rPr>
+        <w:t xml:space="preserve">    </w:t>
+      </w:r>
+      <w:r>
+        <w:rPr>
+          <w:rFonts w:hint="default" w:ascii="monospace" w:hAnsi="monospace" w:eastAsia="monospace" w:cs="monospace"/>
+          <w:color w:val="7A7E85"/>
+          <w:sz w:val="19"/>
+          <w:szCs w:val="19"/>
+          <w:shd w:val="clear" w:fill="1E1F22"/>
+        </w:rPr>
+        <w:t xml:space="preserve">// </w:t>
+      </w:r>
+      <w:r>
+        <w:rPr>
+          <w:rFonts w:hint="default" w:ascii="DejaVu Sans Mono" w:hAnsi="DejaVu Sans Mono" w:eastAsia="DejaVu Sans Mono" w:cs="DejaVu Sans Mono"/>
+          <w:color w:val="7A7E85"/>
+          <w:sz w:val="19"/>
+          <w:szCs w:val="19"/>
+          <w:shd w:val="clear" w:fill="1E1F22"/>
+        </w:rPr>
+        <w:t>使用</w:t>
+      </w:r>
+      <w:r>
+        <w:rPr>
+          <w:rFonts w:hint="default" w:ascii="monospace" w:hAnsi="monospace" w:eastAsia="monospace" w:cs="monospace"/>
+          <w:color w:val="7A7E85"/>
+          <w:sz w:val="19"/>
+          <w:szCs w:val="19"/>
+          <w:shd w:val="clear" w:fill="1E1F22"/>
+        </w:rPr>
+        <w:t xml:space="preserve"> SVD </w:t>
+      </w:r>
+      <w:r>
+        <w:rPr>
+          <w:rFonts w:hint="default" w:ascii="DejaVu Sans Mono" w:hAnsi="DejaVu Sans Mono" w:eastAsia="DejaVu Sans Mono" w:cs="DejaVu Sans Mono"/>
+          <w:color w:val="7A7E85"/>
+          <w:sz w:val="19"/>
+          <w:szCs w:val="19"/>
+          <w:shd w:val="clear" w:fill="1E1F22"/>
+        </w:rPr>
+        <w:t>求解</w:t>
+      </w:r>
+      <w:r>
+        <w:rPr>
+          <w:rFonts w:hint="default" w:ascii="monospace" w:hAnsi="monospace" w:eastAsia="monospace" w:cs="monospace"/>
+          <w:color w:val="7A7E85"/>
+          <w:sz w:val="19"/>
+          <w:szCs w:val="19"/>
+          <w:shd w:val="clear" w:fill="1E1F22"/>
+        </w:rPr>
+        <w:t xml:space="preserve"> Ax = b</w:t>
+      </w:r>
+      <w:r>
+        <w:rPr>
+          <w:rFonts w:hint="default" w:ascii="monospace" w:hAnsi="monospace" w:eastAsia="monospace" w:cs="monospace"/>
+          <w:color w:val="7A7E85"/>
+          <w:sz w:val="19"/>
+          <w:szCs w:val="19"/>
+          <w:shd w:val="clear" w:fill="1E1F22"/>
+        </w:rPr>
+        <w:br w:type="textWrapping"/>
+      </w:r>
+      <w:r>
+        <w:rPr>
+          <w:rFonts w:hint="default" w:ascii="monospace" w:hAnsi="monospace" w:eastAsia="monospace" w:cs="monospace"/>
+          <w:color w:val="7A7E85"/>
+          <w:sz w:val="19"/>
+          <w:szCs w:val="19"/>
+          <w:shd w:val="clear" w:fill="1E1F22"/>
+        </w:rPr>
+        <w:t xml:space="preserve">    </w:t>
+      </w:r>
+      <w:r>
+        <w:rPr>
+          <w:rFonts w:hint="default" w:ascii="monospace" w:hAnsi="monospace" w:eastAsia="monospace" w:cs="monospace"/>
+          <w:color w:val="CF8E6D"/>
+          <w:sz w:val="19"/>
+          <w:szCs w:val="19"/>
+          <w:shd w:val="clear" w:fill="1E1F22"/>
+        </w:rPr>
+        <w:t xml:space="preserve">const </w:t>
+      </w:r>
+      <w:r>
+        <w:rPr>
+          <w:rFonts w:hint="default" w:ascii="monospace" w:hAnsi="monospace" w:eastAsia="monospace" w:cs="monospace"/>
+          <w:color w:val="BCBEC4"/>
+          <w:sz w:val="19"/>
+          <w:szCs w:val="19"/>
+          <w:shd w:val="clear" w:fill="1E1F22"/>
+        </w:rPr>
+        <w:t xml:space="preserve">VectorXd svdx </w:t>
+      </w:r>
+      <w:r>
+        <w:rPr>
+          <w:rFonts w:hint="default" w:ascii="monospace" w:hAnsi="monospace" w:eastAsia="monospace" w:cs="monospace"/>
+          <w:color w:val="57AAF7"/>
+          <w:sz w:val="19"/>
+          <w:szCs w:val="19"/>
+          <w:shd w:val="clear" w:fill="1E1F22"/>
+        </w:rPr>
+        <w:t xml:space="preserve">= </w:t>
+      </w:r>
+      <w:r>
+        <w:rPr>
+          <w:rFonts w:hint="default" w:ascii="monospace" w:hAnsi="monospace" w:eastAsia="monospace" w:cs="monospace"/>
+          <w:color w:val="BCBEC4"/>
+          <w:sz w:val="19"/>
+          <w:szCs w:val="19"/>
+          <w:shd w:val="clear" w:fill="1E1F22"/>
+        </w:rPr>
+        <w:t>svd.</w:t>
+      </w:r>
+      <w:r>
+        <w:rPr>
+          <w:rFonts w:hint="default" w:ascii="monospace" w:hAnsi="monospace" w:eastAsia="monospace" w:cs="monospace"/>
+          <w:color w:val="57AAF7"/>
+          <w:sz w:val="19"/>
+          <w:szCs w:val="19"/>
+          <w:shd w:val="clear" w:fill="1E1F22"/>
+        </w:rPr>
+        <w:t>solve</w:t>
+      </w:r>
+      <w:r>
+        <w:rPr>
+          <w:rFonts w:hint="default" w:ascii="monospace" w:hAnsi="monospace" w:eastAsia="monospace" w:cs="monospace"/>
+          <w:color w:val="BCBEC4"/>
+          <w:sz w:val="19"/>
+          <w:szCs w:val="19"/>
+          <w:shd w:val="clear" w:fill="1E1F22"/>
+        </w:rPr>
+        <w:t>(b1);</w:t>
+      </w:r>
+      <w:r>
+        <w:rPr>
+          <w:rFonts w:hint="default" w:ascii="monospace" w:hAnsi="monospace" w:eastAsia="monospace" w:cs="monospace"/>
+          <w:color w:val="BCBEC4"/>
+          <w:sz w:val="19"/>
+          <w:szCs w:val="19"/>
+          <w:shd w:val="clear" w:fill="1E1F22"/>
+        </w:rPr>
+        <w:br w:type="textWrapping"/>
+      </w:r>
+      <w:r>
+        <w:rPr>
+          <w:rFonts w:hint="default" w:ascii="monospace" w:hAnsi="monospace" w:eastAsia="monospace" w:cs="monospace"/>
+          <w:color w:val="BCBEC4"/>
+          <w:sz w:val="19"/>
+          <w:szCs w:val="19"/>
+          <w:shd w:val="clear" w:fill="1E1F22"/>
+        </w:rPr>
+        <w:br w:type="textWrapping"/>
+      </w:r>
+      <w:r>
+        <w:rPr>
+          <w:rFonts w:hint="default" w:ascii="monospace" w:hAnsi="monospace" w:eastAsia="monospace" w:cs="monospace"/>
+          <w:color w:val="BCBEC4"/>
+          <w:sz w:val="19"/>
+          <w:szCs w:val="19"/>
+          <w:shd w:val="clear" w:fill="1E1F22"/>
+        </w:rPr>
+        <w:t xml:space="preserve">    cout </w:t>
+      </w:r>
+      <w:r>
+        <w:rPr>
+          <w:rFonts w:hint="default" w:ascii="monospace" w:hAnsi="monospace" w:eastAsia="monospace" w:cs="monospace"/>
+          <w:color w:val="57AAF7"/>
+          <w:sz w:val="19"/>
+          <w:szCs w:val="19"/>
+          <w:shd w:val="clear" w:fill="1E1F22"/>
+        </w:rPr>
+        <w:t xml:space="preserve">&lt;&lt; </w:t>
+      </w:r>
+      <w:r>
+        <w:rPr>
+          <w:rFonts w:hint="default" w:ascii="monospace" w:hAnsi="monospace" w:eastAsia="monospace" w:cs="monospace"/>
+          <w:color w:val="6AAB73"/>
+          <w:sz w:val="19"/>
+          <w:szCs w:val="19"/>
+          <w:shd w:val="clear" w:fill="1E1F22"/>
+        </w:rPr>
+        <w:t xml:space="preserve">"Solution of SVD: x = </w:t>
+      </w:r>
+      <w:r>
+        <w:rPr>
+          <w:rFonts w:hint="default" w:ascii="monospace" w:hAnsi="monospace" w:eastAsia="monospace" w:cs="monospace"/>
+          <w:color w:val="CF8E6D"/>
+          <w:sz w:val="19"/>
+          <w:szCs w:val="19"/>
+          <w:shd w:val="clear" w:fill="1E1F22"/>
+        </w:rPr>
+        <w:t>\n</w:t>
+      </w:r>
+      <w:r>
+        <w:rPr>
+          <w:rFonts w:hint="default" w:ascii="monospace" w:hAnsi="monospace" w:eastAsia="monospace" w:cs="monospace"/>
+          <w:color w:val="6AAB73"/>
+          <w:sz w:val="19"/>
+          <w:szCs w:val="19"/>
+          <w:shd w:val="clear" w:fill="1E1F22"/>
+        </w:rPr>
+        <w:t xml:space="preserve">" </w:t>
+      </w:r>
+      <w:r>
+        <w:rPr>
+          <w:rFonts w:hint="default" w:ascii="monospace" w:hAnsi="monospace" w:eastAsia="monospace" w:cs="monospace"/>
+          <w:color w:val="57AAF7"/>
+          <w:sz w:val="19"/>
+          <w:szCs w:val="19"/>
+          <w:shd w:val="clear" w:fill="1E1F22"/>
+        </w:rPr>
+        <w:t xml:space="preserve">&lt;&lt; </w:t>
+      </w:r>
+      <w:r>
+        <w:rPr>
+          <w:rFonts w:hint="default" w:ascii="monospace" w:hAnsi="monospace" w:eastAsia="monospace" w:cs="monospace"/>
+          <w:color w:val="BCBEC4"/>
+          <w:sz w:val="19"/>
+          <w:szCs w:val="19"/>
+          <w:shd w:val="clear" w:fill="1E1F22"/>
+        </w:rPr>
+        <w:t xml:space="preserve">svdx </w:t>
+      </w:r>
+      <w:r>
+        <w:rPr>
+          <w:rFonts w:hint="default" w:ascii="monospace" w:hAnsi="monospace" w:eastAsia="monospace" w:cs="monospace"/>
+          <w:color w:val="57AAF7"/>
+          <w:sz w:val="19"/>
+          <w:szCs w:val="19"/>
+          <w:shd w:val="clear" w:fill="1E1F22"/>
+        </w:rPr>
+        <w:t xml:space="preserve">&lt;&lt; </w:t>
+      </w:r>
+      <w:r>
+        <w:rPr>
+          <w:rFonts w:hint="default" w:ascii="monospace" w:hAnsi="monospace" w:eastAsia="monospace" w:cs="monospace"/>
+          <w:color w:val="56A8F5"/>
+          <w:sz w:val="19"/>
+          <w:szCs w:val="19"/>
+          <w:shd w:val="clear" w:fill="1E1F22"/>
+        </w:rPr>
+        <w:t>endl</w:t>
+      </w:r>
+      <w:r>
+        <w:rPr>
+          <w:rFonts w:hint="default" w:ascii="monospace" w:hAnsi="monospace" w:eastAsia="monospace" w:cs="monospace"/>
+          <w:color w:val="BCBEC4"/>
+          <w:sz w:val="19"/>
+          <w:szCs w:val="19"/>
+          <w:shd w:val="clear" w:fill="1E1F22"/>
+        </w:rPr>
+        <w:t>;</w:t>
+      </w:r>
+      <w:r>
+        <w:rPr>
+          <w:rFonts w:hint="default" w:ascii="monospace" w:hAnsi="monospace" w:eastAsia="monospace" w:cs="monospace"/>
+          <w:color w:val="BCBEC4"/>
+          <w:sz w:val="19"/>
+          <w:szCs w:val="19"/>
+          <w:shd w:val="clear" w:fill="1E1F22"/>
+        </w:rPr>
+        <w:br w:type="textWrapping"/>
+      </w:r>
+      <w:r>
+        <w:rPr>
+          <w:rFonts w:hint="default" w:ascii="monospace" w:hAnsi="monospace" w:eastAsia="monospace" w:cs="monospace"/>
+          <w:color w:val="BCBEC4"/>
+          <w:sz w:val="19"/>
+          <w:szCs w:val="19"/>
+          <w:shd w:val="clear" w:fill="1E1F22"/>
+        </w:rPr>
+        <w:br w:type="textWrapping"/>
+      </w:r>
+      <w:r>
+        <w:rPr>
+          <w:rFonts w:hint="default" w:ascii="monospace" w:hAnsi="monospace" w:eastAsia="monospace" w:cs="monospace"/>
+          <w:color w:val="BCBEC4"/>
+          <w:sz w:val="19"/>
+          <w:szCs w:val="19"/>
+          <w:shd w:val="clear" w:fill="1E1F22"/>
+        </w:rPr>
+        <w:t xml:space="preserve">    </w:t>
+      </w:r>
+      <w:r>
+        <w:rPr>
+          <w:rFonts w:hint="default" w:ascii="monospace" w:hAnsi="monospace" w:eastAsia="monospace" w:cs="monospace"/>
+          <w:color w:val="7A7E85"/>
+          <w:sz w:val="19"/>
+          <w:szCs w:val="19"/>
+          <w:shd w:val="clear" w:fill="1E1F22"/>
+        </w:rPr>
+        <w:t xml:space="preserve">// </w:t>
+      </w:r>
+      <w:r>
+        <w:rPr>
+          <w:rFonts w:hint="default" w:ascii="DejaVu Sans Mono" w:hAnsi="DejaVu Sans Mono" w:eastAsia="DejaVu Sans Mono" w:cs="DejaVu Sans Mono"/>
+          <w:color w:val="7A7E85"/>
+          <w:sz w:val="19"/>
+          <w:szCs w:val="19"/>
+          <w:shd w:val="clear" w:fill="1E1F22"/>
+        </w:rPr>
+        <w:t>输出奇异值</w:t>
+      </w:r>
+      <w:r>
+        <w:rPr>
+          <w:rFonts w:hint="default" w:ascii="DejaVu Sans Mono" w:hAnsi="DejaVu Sans Mono" w:eastAsia="DejaVu Sans Mono" w:cs="DejaVu Sans Mono"/>
+          <w:color w:val="7A7E85"/>
+          <w:sz w:val="19"/>
+          <w:szCs w:val="19"/>
+          <w:shd w:val="clear" w:fill="1E1F22"/>
+        </w:rPr>
+        <w:br w:type="textWrapping"/>
+      </w:r>
+      <w:r>
+        <w:rPr>
+          <w:rFonts w:hint="default" w:ascii="DejaVu Sans Mono" w:hAnsi="DejaVu Sans Mono" w:eastAsia="DejaVu Sans Mono" w:cs="DejaVu Sans Mono"/>
+          <w:color w:val="7A7E85"/>
+          <w:sz w:val="19"/>
+          <w:szCs w:val="19"/>
+          <w:shd w:val="clear" w:fill="1E1F22"/>
+        </w:rPr>
+        <w:t xml:space="preserve">    </w:t>
+      </w:r>
+      <w:r>
+        <w:rPr>
+          <w:rFonts w:hint="default" w:ascii="monospace" w:hAnsi="monospace" w:eastAsia="monospace" w:cs="monospace"/>
+          <w:color w:val="BCBEC4"/>
+          <w:sz w:val="19"/>
+          <w:szCs w:val="19"/>
+          <w:shd w:val="clear" w:fill="1E1F22"/>
+        </w:rPr>
+        <w:t xml:space="preserve">cout </w:t>
+      </w:r>
+      <w:r>
+        <w:rPr>
+          <w:rFonts w:hint="default" w:ascii="monospace" w:hAnsi="monospace" w:eastAsia="monospace" w:cs="monospace"/>
+          <w:color w:val="57AAF7"/>
+          <w:sz w:val="19"/>
+          <w:szCs w:val="19"/>
+          <w:shd w:val="clear" w:fill="1E1F22"/>
+        </w:rPr>
+        <w:t xml:space="preserve">&lt;&lt; </w:t>
+      </w:r>
+      <w:r>
+        <w:rPr>
+          <w:rFonts w:hint="default" w:ascii="monospace" w:hAnsi="monospace" w:eastAsia="monospace" w:cs="monospace"/>
+          <w:color w:val="6AAB73"/>
+          <w:sz w:val="19"/>
+          <w:szCs w:val="19"/>
+          <w:shd w:val="clear" w:fill="1E1F22"/>
+        </w:rPr>
+        <w:t>"Singular values of A:</w:t>
+      </w:r>
+      <w:r>
+        <w:rPr>
+          <w:rFonts w:hint="default" w:ascii="monospace" w:hAnsi="monospace" w:eastAsia="monospace" w:cs="monospace"/>
+          <w:color w:val="CF8E6D"/>
+          <w:sz w:val="19"/>
+          <w:szCs w:val="19"/>
+          <w:shd w:val="clear" w:fill="1E1F22"/>
+        </w:rPr>
+        <w:t>\n</w:t>
+      </w:r>
+      <w:r>
+        <w:rPr>
+          <w:rFonts w:hint="default" w:ascii="monospace" w:hAnsi="monospace" w:eastAsia="monospace" w:cs="monospace"/>
+          <w:color w:val="6AAB73"/>
+          <w:sz w:val="19"/>
+          <w:szCs w:val="19"/>
+          <w:shd w:val="clear" w:fill="1E1F22"/>
+        </w:rPr>
+        <w:t xml:space="preserve">" </w:t>
+      </w:r>
+      <w:r>
+        <w:rPr>
+          <w:rFonts w:hint="default" w:ascii="monospace" w:hAnsi="monospace" w:eastAsia="monospace" w:cs="monospace"/>
+          <w:color w:val="57AAF7"/>
+          <w:sz w:val="19"/>
+          <w:szCs w:val="19"/>
+          <w:shd w:val="clear" w:fill="1E1F22"/>
+        </w:rPr>
+        <w:t xml:space="preserve">&lt;&lt; </w:t>
+      </w:r>
+      <w:r>
+        <w:rPr>
+          <w:rFonts w:hint="default" w:ascii="monospace" w:hAnsi="monospace" w:eastAsia="monospace" w:cs="monospace"/>
+          <w:color w:val="BCBEC4"/>
+          <w:sz w:val="19"/>
+          <w:szCs w:val="19"/>
+          <w:shd w:val="clear" w:fill="1E1F22"/>
+        </w:rPr>
+        <w:t>svd.</w:t>
+      </w:r>
+      <w:r>
+        <w:rPr>
+          <w:rFonts w:hint="default" w:ascii="monospace" w:hAnsi="monospace" w:eastAsia="monospace" w:cs="monospace"/>
+          <w:color w:val="57AAF7"/>
+          <w:sz w:val="19"/>
+          <w:szCs w:val="19"/>
+          <w:shd w:val="clear" w:fill="1E1F22"/>
+        </w:rPr>
+        <w:t>singularValues</w:t>
+      </w:r>
+      <w:r>
+        <w:rPr>
+          <w:rFonts w:hint="default" w:ascii="monospace" w:hAnsi="monospace" w:eastAsia="monospace" w:cs="monospace"/>
+          <w:color w:val="BCBEC4"/>
+          <w:sz w:val="19"/>
+          <w:szCs w:val="19"/>
+          <w:shd w:val="clear" w:fill="1E1F22"/>
+        </w:rPr>
+        <w:t xml:space="preserve">() </w:t>
+      </w:r>
+      <w:r>
+        <w:rPr>
+          <w:rFonts w:hint="default" w:ascii="monospace" w:hAnsi="monospace" w:eastAsia="monospace" w:cs="monospace"/>
+          <w:color w:val="57AAF7"/>
+          <w:sz w:val="19"/>
+          <w:szCs w:val="19"/>
+          <w:shd w:val="clear" w:fill="1E1F22"/>
+        </w:rPr>
+        <w:t xml:space="preserve">&lt;&lt; </w:t>
+      </w:r>
+      <w:r>
+        <w:rPr>
+          <w:rFonts w:hint="default" w:ascii="monospace" w:hAnsi="monospace" w:eastAsia="monospace" w:cs="monospace"/>
+          <w:color w:val="56A8F5"/>
+          <w:sz w:val="19"/>
+          <w:szCs w:val="19"/>
+          <w:shd w:val="clear" w:fill="1E1F22"/>
+        </w:rPr>
+        <w:t>endl</w:t>
+      </w:r>
+      <w:r>
+        <w:rPr>
+          <w:rFonts w:hint="default" w:ascii="monospace" w:hAnsi="monospace" w:eastAsia="monospace" w:cs="monospace"/>
+          <w:color w:val="BCBEC4"/>
+          <w:sz w:val="19"/>
+          <w:szCs w:val="19"/>
+          <w:shd w:val="clear" w:fill="1E1F22"/>
+        </w:rPr>
+        <w:t>;</w:t>
+      </w:r>
+      <w:r>
+        <w:rPr>
+          <w:rFonts w:hint="default" w:ascii="monospace" w:hAnsi="monospace" w:eastAsia="monospace" w:cs="monospace"/>
+          <w:color w:val="BCBEC4"/>
+          <w:sz w:val="19"/>
+          <w:szCs w:val="19"/>
+          <w:shd w:val="clear" w:fill="1E1F22"/>
+        </w:rPr>
+        <w:br w:type="textWrapping"/>
+      </w:r>
+      <w:r>
+        <w:rPr>
+          <w:rFonts w:hint="default" w:ascii="monospace" w:hAnsi="monospace" w:eastAsia="monospace" w:cs="monospace"/>
+          <w:color w:val="BCBEC4"/>
+          <w:sz w:val="19"/>
+          <w:szCs w:val="19"/>
+          <w:shd w:val="clear" w:fill="1E1F22"/>
+        </w:rPr>
+        <w:br w:type="textWrapping"/>
+      </w:r>
+      <w:r>
+        <w:rPr>
+          <w:rFonts w:hint="default" w:ascii="monospace" w:hAnsi="monospace" w:eastAsia="monospace" w:cs="monospace"/>
+          <w:color w:val="BCBEC4"/>
+          <w:sz w:val="19"/>
+          <w:szCs w:val="19"/>
+          <w:shd w:val="clear" w:fill="1E1F22"/>
+        </w:rPr>
+        <w:t xml:space="preserve">    </w:t>
+      </w:r>
+      <w:r>
+        <w:rPr>
+          <w:rFonts w:hint="default" w:ascii="monospace" w:hAnsi="monospace" w:eastAsia="monospace" w:cs="monospace"/>
+          <w:color w:val="7A7E85"/>
+          <w:sz w:val="19"/>
+          <w:szCs w:val="19"/>
+          <w:shd w:val="clear" w:fill="1E1F22"/>
+        </w:rPr>
+        <w:t xml:space="preserve">// </w:t>
+      </w:r>
+      <w:r>
+        <w:rPr>
+          <w:rFonts w:hint="default" w:ascii="DejaVu Sans Mono" w:hAnsi="DejaVu Sans Mono" w:eastAsia="DejaVu Sans Mono" w:cs="DejaVu Sans Mono"/>
+          <w:color w:val="7A7E85"/>
+          <w:sz w:val="19"/>
+          <w:szCs w:val="19"/>
+          <w:shd w:val="clear" w:fill="1E1F22"/>
+        </w:rPr>
+        <w:t>使用特征值分解求解</w:t>
+      </w:r>
+      <w:r>
+        <w:rPr>
+          <w:rFonts w:hint="default" w:ascii="DejaVu Sans Mono" w:hAnsi="DejaVu Sans Mono" w:eastAsia="DejaVu Sans Mono" w:cs="DejaVu Sans Mono"/>
+          <w:color w:val="7A7E85"/>
+          <w:sz w:val="19"/>
+          <w:szCs w:val="19"/>
+          <w:shd w:val="clear" w:fill="1E1F22"/>
+        </w:rPr>
+        <w:br w:type="textWrapping"/>
+      </w:r>
+      <w:r>
+        <w:rPr>
+          <w:rFonts w:hint="default" w:ascii="DejaVu Sans Mono" w:hAnsi="DejaVu Sans Mono" w:eastAsia="DejaVu Sans Mono" w:cs="DejaVu Sans Mono"/>
+          <w:color w:val="7A7E85"/>
+          <w:sz w:val="19"/>
+          <w:szCs w:val="19"/>
+          <w:shd w:val="clear" w:fill="1E1F22"/>
+        </w:rPr>
+        <w:t xml:space="preserve">    </w:t>
+      </w:r>
+      <w:r>
+        <w:rPr>
+          <w:rFonts w:hint="default" w:ascii="monospace" w:hAnsi="monospace" w:eastAsia="monospace" w:cs="monospace"/>
+          <w:color w:val="7A7E85"/>
+          <w:sz w:val="19"/>
+          <w:szCs w:val="19"/>
+          <w:shd w:val="clear" w:fill="1E1F22"/>
+        </w:rPr>
+        <w:t xml:space="preserve">// </w:t>
+      </w:r>
+      <w:r>
+        <w:rPr>
+          <w:rFonts w:hint="default" w:ascii="DejaVu Sans Mono" w:hAnsi="DejaVu Sans Mono" w:eastAsia="DejaVu Sans Mono" w:cs="DejaVu Sans Mono"/>
+          <w:color w:val="7A7E85"/>
+          <w:sz w:val="19"/>
+          <w:szCs w:val="19"/>
+          <w:shd w:val="clear" w:fill="1E1F22"/>
+        </w:rPr>
+        <w:t>使用</w:t>
+      </w:r>
+      <w:r>
+        <w:rPr>
+          <w:rFonts w:hint="default" w:ascii="monospace" w:hAnsi="monospace" w:eastAsia="monospace" w:cs="monospace"/>
+          <w:color w:val="7A7E85"/>
+          <w:sz w:val="19"/>
+          <w:szCs w:val="19"/>
+          <w:shd w:val="clear" w:fill="1E1F22"/>
+        </w:rPr>
+        <w:t xml:space="preserve"> EigenSolver </w:t>
+      </w:r>
+      <w:r>
+        <w:rPr>
+          <w:rFonts w:hint="default" w:ascii="DejaVu Sans Mono" w:hAnsi="DejaVu Sans Mono" w:eastAsia="DejaVu Sans Mono" w:cs="DejaVu Sans Mono"/>
+          <w:color w:val="7A7E85"/>
+          <w:sz w:val="19"/>
+          <w:szCs w:val="19"/>
+          <w:shd w:val="clear" w:fill="1E1F22"/>
+        </w:rPr>
+        <w:t>进行特征值分解</w:t>
+      </w:r>
+      <w:r>
+        <w:rPr>
+          <w:rFonts w:hint="default" w:ascii="DejaVu Sans Mono" w:hAnsi="DejaVu Sans Mono" w:eastAsia="DejaVu Sans Mono" w:cs="DejaVu Sans Mono"/>
+          <w:color w:val="7A7E85"/>
+          <w:sz w:val="19"/>
+          <w:szCs w:val="19"/>
+          <w:shd w:val="clear" w:fill="1E1F22"/>
+        </w:rPr>
+        <w:br w:type="textWrapping"/>
+      </w:r>
+      <w:r>
+        <w:rPr>
+          <w:rFonts w:hint="default" w:ascii="DejaVu Sans Mono" w:hAnsi="DejaVu Sans Mono" w:eastAsia="DejaVu Sans Mono" w:cs="DejaVu Sans Mono"/>
+          <w:color w:val="7A7E85"/>
+          <w:sz w:val="19"/>
+          <w:szCs w:val="19"/>
+          <w:shd w:val="clear" w:fill="1E1F22"/>
+        </w:rPr>
+        <w:t xml:space="preserve">    </w:t>
+      </w:r>
+      <w:r>
+        <w:rPr>
+          <w:rFonts w:hint="default" w:ascii="monospace" w:hAnsi="monospace" w:eastAsia="monospace" w:cs="monospace"/>
+          <w:color w:val="BCBEC4"/>
+          <w:sz w:val="19"/>
+          <w:szCs w:val="19"/>
+          <w:shd w:val="clear" w:fill="1E1F22"/>
+        </w:rPr>
+        <w:t>EigenSolver&lt;Matrix3d&gt; solver2</w:t>
+      </w:r>
+      <w:r>
+        <w:rPr>
+          <w:rFonts w:hint="default" w:ascii="monospace" w:hAnsi="monospace" w:eastAsia="monospace" w:cs="monospace"/>
+          <w:color w:val="57AAF7"/>
+          <w:sz w:val="19"/>
+          <w:szCs w:val="19"/>
+          <w:shd w:val="clear" w:fill="1E1F22"/>
+        </w:rPr>
+        <w:t>(</w:t>
+      </w:r>
+      <w:r>
+        <w:rPr>
+          <w:rFonts w:hint="default" w:ascii="monospace" w:hAnsi="monospace" w:eastAsia="monospace" w:cs="monospace"/>
+          <w:color w:val="BCBEC4"/>
+          <w:sz w:val="19"/>
+          <w:szCs w:val="19"/>
+          <w:shd w:val="clear" w:fill="1E1F22"/>
+        </w:rPr>
+        <w:t>A1</w:t>
+      </w:r>
+      <w:r>
+        <w:rPr>
+          <w:rFonts w:hint="default" w:ascii="monospace" w:hAnsi="monospace" w:eastAsia="monospace" w:cs="monospace"/>
+          <w:color w:val="57AAF7"/>
+          <w:sz w:val="19"/>
+          <w:szCs w:val="19"/>
+          <w:shd w:val="clear" w:fill="1E1F22"/>
+        </w:rPr>
+        <w:t>)</w:t>
+      </w:r>
+      <w:r>
+        <w:rPr>
+          <w:rFonts w:hint="default" w:ascii="monospace" w:hAnsi="monospace" w:eastAsia="monospace" w:cs="monospace"/>
+          <w:color w:val="BCBEC4"/>
+          <w:sz w:val="19"/>
+          <w:szCs w:val="19"/>
+          <w:shd w:val="clear" w:fill="1E1F22"/>
+        </w:rPr>
+        <w:t>;</w:t>
+      </w:r>
+      <w:r>
+        <w:rPr>
+          <w:rFonts w:hint="default" w:ascii="monospace" w:hAnsi="monospace" w:eastAsia="monospace" w:cs="monospace"/>
+          <w:color w:val="BCBEC4"/>
+          <w:sz w:val="19"/>
+          <w:szCs w:val="19"/>
+          <w:shd w:val="clear" w:fill="1E1F22"/>
+        </w:rPr>
+        <w:br w:type="textWrapping"/>
+      </w:r>
+      <w:r>
+        <w:rPr>
+          <w:rFonts w:hint="default" w:ascii="monospace" w:hAnsi="monospace" w:eastAsia="monospace" w:cs="monospace"/>
+          <w:color w:val="BCBEC4"/>
+          <w:sz w:val="19"/>
+          <w:szCs w:val="19"/>
+          <w:shd w:val="clear" w:fill="1E1F22"/>
+        </w:rPr>
+        <w:br w:type="textWrapping"/>
+      </w:r>
+      <w:r>
+        <w:rPr>
+          <w:rFonts w:hint="default" w:ascii="monospace" w:hAnsi="monospace" w:eastAsia="monospace" w:cs="monospace"/>
+          <w:color w:val="BCBEC4"/>
+          <w:sz w:val="19"/>
+          <w:szCs w:val="19"/>
+          <w:shd w:val="clear" w:fill="1E1F22"/>
+        </w:rPr>
+        <w:t xml:space="preserve">    </w:t>
+      </w:r>
+      <w:r>
+        <w:rPr>
+          <w:rFonts w:hint="default" w:ascii="monospace" w:hAnsi="monospace" w:eastAsia="monospace" w:cs="monospace"/>
+          <w:color w:val="7A7E85"/>
+          <w:sz w:val="19"/>
+          <w:szCs w:val="19"/>
+          <w:shd w:val="clear" w:fill="1E1F22"/>
+        </w:rPr>
+        <w:t xml:space="preserve">// </w:t>
+      </w:r>
+      <w:r>
+        <w:rPr>
+          <w:rFonts w:hint="default" w:ascii="DejaVu Sans Mono" w:hAnsi="DejaVu Sans Mono" w:eastAsia="DejaVu Sans Mono" w:cs="DejaVu Sans Mono"/>
+          <w:color w:val="7A7E85"/>
+          <w:sz w:val="19"/>
+          <w:szCs w:val="19"/>
+          <w:shd w:val="clear" w:fill="1E1F22"/>
+        </w:rPr>
+        <w:t>获取特征向量矩阵</w:t>
+      </w:r>
+      <w:r>
+        <w:rPr>
+          <w:rFonts w:hint="default" w:ascii="monospace" w:hAnsi="monospace" w:eastAsia="monospace" w:cs="monospace"/>
+          <w:color w:val="7A7E85"/>
+          <w:sz w:val="19"/>
+          <w:szCs w:val="19"/>
+          <w:shd w:val="clear" w:fill="1E1F22"/>
+        </w:rPr>
+        <w:t xml:space="preserve"> V </w:t>
+      </w:r>
+      <w:r>
+        <w:rPr>
+          <w:rFonts w:hint="default" w:ascii="DejaVu Sans Mono" w:hAnsi="DejaVu Sans Mono" w:eastAsia="DejaVu Sans Mono" w:cs="DejaVu Sans Mono"/>
+          <w:color w:val="7A7E85"/>
+          <w:sz w:val="19"/>
+          <w:szCs w:val="19"/>
+          <w:shd w:val="clear" w:fill="1E1F22"/>
+        </w:rPr>
+        <w:t>和特征值对角矩阵</w:t>
+      </w:r>
+      <w:r>
+        <w:rPr>
+          <w:rFonts w:hint="default" w:ascii="monospace" w:hAnsi="monospace" w:eastAsia="monospace" w:cs="monospace"/>
+          <w:color w:val="7A7E85"/>
+          <w:sz w:val="19"/>
+          <w:szCs w:val="19"/>
+          <w:shd w:val="clear" w:fill="1E1F22"/>
+        </w:rPr>
+        <w:t xml:space="preserve"> Lambda</w:t>
+      </w:r>
+      <w:r>
+        <w:rPr>
+          <w:rFonts w:hint="default" w:ascii="monospace" w:hAnsi="monospace" w:eastAsia="monospace" w:cs="monospace"/>
+          <w:color w:val="7A7E85"/>
+          <w:sz w:val="19"/>
+          <w:szCs w:val="19"/>
+          <w:shd w:val="clear" w:fill="1E1F22"/>
+        </w:rPr>
+        <w:br w:type="textWrapping"/>
+      </w:r>
+      <w:r>
+        <w:rPr>
+          <w:rFonts w:hint="default" w:ascii="monospace" w:hAnsi="monospace" w:eastAsia="monospace" w:cs="monospace"/>
+          <w:color w:val="7A7E85"/>
+          <w:sz w:val="19"/>
+          <w:szCs w:val="19"/>
+          <w:shd w:val="clear" w:fill="1E1F22"/>
+        </w:rPr>
+        <w:t xml:space="preserve">    </w:t>
+      </w:r>
+      <w:r>
+        <w:rPr>
+          <w:rFonts w:hint="default" w:ascii="monospace" w:hAnsi="monospace" w:eastAsia="monospace" w:cs="monospace"/>
+          <w:color w:val="BCBEC4"/>
+          <w:sz w:val="19"/>
+          <w:szCs w:val="19"/>
+          <w:shd w:val="clear" w:fill="1E1F22"/>
+        </w:rPr>
+        <w:t xml:space="preserve">Matrix3d V </w:t>
+      </w:r>
+      <w:r>
+        <w:rPr>
+          <w:rFonts w:hint="default" w:ascii="monospace" w:hAnsi="monospace" w:eastAsia="monospace" w:cs="monospace"/>
+          <w:color w:val="57AAF7"/>
+          <w:sz w:val="19"/>
+          <w:szCs w:val="19"/>
+          <w:shd w:val="clear" w:fill="1E1F22"/>
+        </w:rPr>
+        <w:t xml:space="preserve">= </w:t>
+      </w:r>
+      <w:r>
+        <w:rPr>
+          <w:rFonts w:hint="default" w:ascii="monospace" w:hAnsi="monospace" w:eastAsia="monospace" w:cs="monospace"/>
+          <w:color w:val="BCBEC4"/>
+          <w:sz w:val="19"/>
+          <w:szCs w:val="19"/>
+          <w:shd w:val="clear" w:fill="1E1F22"/>
+        </w:rPr>
+        <w:t>solver2.</w:t>
+      </w:r>
+      <w:r>
+        <w:rPr>
+          <w:rFonts w:hint="default" w:ascii="monospace" w:hAnsi="monospace" w:eastAsia="monospace" w:cs="monospace"/>
+          <w:color w:val="57AAF7"/>
+          <w:sz w:val="19"/>
+          <w:szCs w:val="19"/>
+          <w:shd w:val="clear" w:fill="1E1F22"/>
+        </w:rPr>
+        <w:t>eigenvectors</w:t>
+      </w:r>
+      <w:r>
+        <w:rPr>
+          <w:rFonts w:hint="default" w:ascii="monospace" w:hAnsi="monospace" w:eastAsia="monospace" w:cs="monospace"/>
+          <w:color w:val="BCBEC4"/>
+          <w:sz w:val="19"/>
+          <w:szCs w:val="19"/>
+          <w:shd w:val="clear" w:fill="1E1F22"/>
+        </w:rPr>
+        <w:t>().</w:t>
+      </w:r>
+      <w:r>
+        <w:rPr>
+          <w:rFonts w:hint="default" w:ascii="monospace" w:hAnsi="monospace" w:eastAsia="monospace" w:cs="monospace"/>
+          <w:color w:val="57AAF7"/>
+          <w:sz w:val="19"/>
+          <w:szCs w:val="19"/>
+          <w:shd w:val="clear" w:fill="1E1F22"/>
+        </w:rPr>
+        <w:t>real</w:t>
+      </w:r>
+      <w:r>
+        <w:rPr>
+          <w:rFonts w:hint="default" w:ascii="monospace" w:hAnsi="monospace" w:eastAsia="monospace" w:cs="monospace"/>
+          <w:color w:val="BCBEC4"/>
+          <w:sz w:val="19"/>
+          <w:szCs w:val="19"/>
+          <w:shd w:val="clear" w:fill="1E1F22"/>
+        </w:rPr>
+        <w:t xml:space="preserve">(); </w:t>
+      </w:r>
+      <w:r>
+        <w:rPr>
+          <w:rFonts w:hint="default" w:ascii="monospace" w:hAnsi="monospace" w:eastAsia="monospace" w:cs="monospace"/>
+          <w:color w:val="7A7E85"/>
+          <w:sz w:val="19"/>
+          <w:szCs w:val="19"/>
+          <w:shd w:val="clear" w:fill="1E1F22"/>
+        </w:rPr>
+        <w:t xml:space="preserve">// </w:t>
+      </w:r>
+      <w:r>
+        <w:rPr>
+          <w:rFonts w:hint="default" w:ascii="DejaVu Sans Mono" w:hAnsi="DejaVu Sans Mono" w:eastAsia="DejaVu Sans Mono" w:cs="DejaVu Sans Mono"/>
+          <w:color w:val="7A7E85"/>
+          <w:sz w:val="19"/>
+          <w:szCs w:val="19"/>
+          <w:shd w:val="clear" w:fill="1E1F22"/>
+        </w:rPr>
+        <w:t>提取实部特征向量</w:t>
+      </w:r>
+      <w:r>
+        <w:rPr>
+          <w:rFonts w:hint="default" w:ascii="DejaVu Sans Mono" w:hAnsi="DejaVu Sans Mono" w:eastAsia="DejaVu Sans Mono" w:cs="DejaVu Sans Mono"/>
+          <w:color w:val="7A7E85"/>
+          <w:sz w:val="19"/>
+          <w:szCs w:val="19"/>
+          <w:shd w:val="clear" w:fill="1E1F22"/>
+        </w:rPr>
+        <w:br w:type="textWrapping"/>
+      </w:r>
+      <w:r>
+        <w:rPr>
+          <w:rFonts w:hint="default" w:ascii="DejaVu Sans Mono" w:hAnsi="DejaVu Sans Mono" w:eastAsia="DejaVu Sans Mono" w:cs="DejaVu Sans Mono"/>
+          <w:color w:val="7A7E85"/>
+          <w:sz w:val="19"/>
+          <w:szCs w:val="19"/>
+          <w:shd w:val="clear" w:fill="1E1F22"/>
+        </w:rPr>
+        <w:t xml:space="preserve">    </w:t>
+      </w:r>
+      <w:r>
+        <w:rPr>
+          <w:rFonts w:hint="default" w:ascii="monospace" w:hAnsi="monospace" w:eastAsia="monospace" w:cs="monospace"/>
+          <w:color w:val="BCBEC4"/>
+          <w:sz w:val="19"/>
+          <w:szCs w:val="19"/>
+          <w:shd w:val="clear" w:fill="1E1F22"/>
+        </w:rPr>
+        <w:t xml:space="preserve">Vector3d Lambda </w:t>
+      </w:r>
+      <w:r>
+        <w:rPr>
+          <w:rFonts w:hint="default" w:ascii="monospace" w:hAnsi="monospace" w:eastAsia="monospace" w:cs="monospace"/>
+          <w:color w:val="57AAF7"/>
+          <w:sz w:val="19"/>
+          <w:szCs w:val="19"/>
+          <w:shd w:val="clear" w:fill="1E1F22"/>
+        </w:rPr>
+        <w:t xml:space="preserve">= </w:t>
+      </w:r>
+      <w:r>
+        <w:rPr>
+          <w:rFonts w:hint="default" w:ascii="monospace" w:hAnsi="monospace" w:eastAsia="monospace" w:cs="monospace"/>
+          <w:color w:val="BCBEC4"/>
+          <w:sz w:val="19"/>
+          <w:szCs w:val="19"/>
+          <w:shd w:val="clear" w:fill="1E1F22"/>
+        </w:rPr>
+        <w:t>solver2.</w:t>
+      </w:r>
+      <w:r>
+        <w:rPr>
+          <w:rFonts w:hint="default" w:ascii="monospace" w:hAnsi="monospace" w:eastAsia="monospace" w:cs="monospace"/>
+          <w:color w:val="57AAF7"/>
+          <w:sz w:val="19"/>
+          <w:szCs w:val="19"/>
+          <w:shd w:val="clear" w:fill="1E1F22"/>
+        </w:rPr>
+        <w:t>eigenvalues</w:t>
+      </w:r>
+      <w:r>
+        <w:rPr>
+          <w:rFonts w:hint="default" w:ascii="monospace" w:hAnsi="monospace" w:eastAsia="monospace" w:cs="monospace"/>
+          <w:color w:val="BCBEC4"/>
+          <w:sz w:val="19"/>
+          <w:szCs w:val="19"/>
+          <w:shd w:val="clear" w:fill="1E1F22"/>
+        </w:rPr>
+        <w:t>().</w:t>
+      </w:r>
+      <w:r>
+        <w:rPr>
+          <w:rFonts w:hint="default" w:ascii="monospace" w:hAnsi="monospace" w:eastAsia="monospace" w:cs="monospace"/>
+          <w:color w:val="57AAF7"/>
+          <w:sz w:val="19"/>
+          <w:szCs w:val="19"/>
+          <w:shd w:val="clear" w:fill="1E1F22"/>
+        </w:rPr>
+        <w:t>real</w:t>
+      </w:r>
+      <w:r>
+        <w:rPr>
+          <w:rFonts w:hint="default" w:ascii="monospace" w:hAnsi="monospace" w:eastAsia="monospace" w:cs="monospace"/>
+          <w:color w:val="BCBEC4"/>
+          <w:sz w:val="19"/>
+          <w:szCs w:val="19"/>
+          <w:shd w:val="clear" w:fill="1E1F22"/>
+        </w:rPr>
+        <w:t xml:space="preserve">(); </w:t>
+      </w:r>
+      <w:r>
+        <w:rPr>
+          <w:rFonts w:hint="default" w:ascii="monospace" w:hAnsi="monospace" w:eastAsia="monospace" w:cs="monospace"/>
+          <w:color w:val="7A7E85"/>
+          <w:sz w:val="19"/>
+          <w:szCs w:val="19"/>
+          <w:shd w:val="clear" w:fill="1E1F22"/>
+        </w:rPr>
+        <w:t xml:space="preserve">// </w:t>
+      </w:r>
+      <w:r>
+        <w:rPr>
+          <w:rFonts w:hint="default" w:ascii="DejaVu Sans Mono" w:hAnsi="DejaVu Sans Mono" w:eastAsia="DejaVu Sans Mono" w:cs="DejaVu Sans Mono"/>
+          <w:color w:val="7A7E85"/>
+          <w:sz w:val="19"/>
+          <w:szCs w:val="19"/>
+          <w:shd w:val="clear" w:fill="1E1F22"/>
+        </w:rPr>
+        <w:t>提取实部特征值</w:t>
+      </w:r>
+      <w:r>
+        <w:rPr>
+          <w:rFonts w:hint="default" w:ascii="DejaVu Sans Mono" w:hAnsi="DejaVu Sans Mono" w:eastAsia="DejaVu Sans Mono" w:cs="DejaVu Sans Mono"/>
+          <w:color w:val="7A7E85"/>
+          <w:sz w:val="19"/>
+          <w:szCs w:val="19"/>
+          <w:shd w:val="clear" w:fill="1E1F22"/>
+        </w:rPr>
+        <w:br w:type="textWrapping"/>
+      </w:r>
+      <w:r>
+        <w:rPr>
+          <w:rFonts w:hint="default" w:ascii="DejaVu Sans Mono" w:hAnsi="DejaVu Sans Mono" w:eastAsia="DejaVu Sans Mono" w:cs="DejaVu Sans Mono"/>
+          <w:color w:val="7A7E85"/>
+          <w:sz w:val="19"/>
+          <w:szCs w:val="19"/>
+          <w:shd w:val="clear" w:fill="1E1F22"/>
+        </w:rPr>
+        <w:br w:type="textWrapping"/>
+      </w:r>
+      <w:r>
+        <w:rPr>
+          <w:rFonts w:hint="default" w:ascii="DejaVu Sans Mono" w:hAnsi="DejaVu Sans Mono" w:eastAsia="DejaVu Sans Mono" w:cs="DejaVu Sans Mono"/>
+          <w:color w:val="7A7E85"/>
+          <w:sz w:val="19"/>
+          <w:szCs w:val="19"/>
+          <w:shd w:val="clear" w:fill="1E1F22"/>
+        </w:rPr>
+        <w:t xml:space="preserve">    </w:t>
+      </w:r>
+      <w:r>
+        <w:rPr>
+          <w:rFonts w:hint="default" w:ascii="monospace" w:hAnsi="monospace" w:eastAsia="monospace" w:cs="monospace"/>
+          <w:color w:val="7A7E85"/>
+          <w:sz w:val="19"/>
+          <w:szCs w:val="19"/>
+          <w:shd w:val="clear" w:fill="1E1F22"/>
+        </w:rPr>
+        <w:t xml:space="preserve">// </w:t>
+      </w:r>
+      <w:r>
+        <w:rPr>
+          <w:rFonts w:hint="default" w:ascii="DejaVu Sans Mono" w:hAnsi="DejaVu Sans Mono" w:eastAsia="DejaVu Sans Mono" w:cs="DejaVu Sans Mono"/>
+          <w:color w:val="7A7E85"/>
+          <w:sz w:val="19"/>
+          <w:szCs w:val="19"/>
+          <w:shd w:val="clear" w:fill="1E1F22"/>
+        </w:rPr>
+        <w:t>计算中间变量</w:t>
+      </w:r>
+      <w:r>
+        <w:rPr>
+          <w:rFonts w:hint="default" w:ascii="monospace" w:hAnsi="monospace" w:eastAsia="monospace" w:cs="monospace"/>
+          <w:color w:val="7A7E85"/>
+          <w:sz w:val="19"/>
+          <w:szCs w:val="19"/>
+          <w:shd w:val="clear" w:fill="1E1F22"/>
+        </w:rPr>
+        <w:t xml:space="preserve"> y = V.inverse() * b</w:t>
+      </w:r>
+      <w:r>
+        <w:rPr>
+          <w:rFonts w:hint="default" w:ascii="monospace" w:hAnsi="monospace" w:eastAsia="monospace" w:cs="monospace"/>
+          <w:color w:val="7A7E85"/>
+          <w:sz w:val="19"/>
+          <w:szCs w:val="19"/>
+          <w:shd w:val="clear" w:fill="1E1F22"/>
+        </w:rPr>
+        <w:br w:type="textWrapping"/>
+      </w:r>
+      <w:r>
+        <w:rPr>
+          <w:rFonts w:hint="default" w:ascii="monospace" w:hAnsi="monospace" w:eastAsia="monospace" w:cs="monospace"/>
+          <w:color w:val="7A7E85"/>
+          <w:sz w:val="19"/>
+          <w:szCs w:val="19"/>
+          <w:shd w:val="clear" w:fill="1E1F22"/>
+        </w:rPr>
+        <w:t xml:space="preserve">    </w:t>
+      </w:r>
+      <w:r>
+        <w:rPr>
+          <w:rFonts w:hint="default" w:ascii="monospace" w:hAnsi="monospace" w:eastAsia="monospace" w:cs="monospace"/>
+          <w:color w:val="BCBEC4"/>
+          <w:sz w:val="19"/>
+          <w:szCs w:val="19"/>
+          <w:shd w:val="clear" w:fill="1E1F22"/>
+        </w:rPr>
+        <w:t xml:space="preserve">Vector3d y </w:t>
+      </w:r>
+      <w:r>
+        <w:rPr>
+          <w:rFonts w:hint="default" w:ascii="monospace" w:hAnsi="monospace" w:eastAsia="monospace" w:cs="monospace"/>
+          <w:color w:val="57AAF7"/>
+          <w:sz w:val="19"/>
+          <w:szCs w:val="19"/>
+          <w:shd w:val="clear" w:fill="1E1F22"/>
+        </w:rPr>
+        <w:t xml:space="preserve">= </w:t>
+      </w:r>
+      <w:r>
+        <w:rPr>
+          <w:rFonts w:hint="default" w:ascii="monospace" w:hAnsi="monospace" w:eastAsia="monospace" w:cs="monospace"/>
+          <w:color w:val="BCBEC4"/>
+          <w:sz w:val="19"/>
+          <w:szCs w:val="19"/>
+          <w:shd w:val="clear" w:fill="1E1F22"/>
+        </w:rPr>
+        <w:t>V.</w:t>
+      </w:r>
+      <w:r>
+        <w:rPr>
+          <w:rFonts w:hint="default" w:ascii="monospace" w:hAnsi="monospace" w:eastAsia="monospace" w:cs="monospace"/>
+          <w:color w:val="57AAF7"/>
+          <w:sz w:val="19"/>
+          <w:szCs w:val="19"/>
+          <w:shd w:val="clear" w:fill="1E1F22"/>
+        </w:rPr>
+        <w:t>inverse</w:t>
+      </w:r>
+      <w:r>
+        <w:rPr>
+          <w:rFonts w:hint="default" w:ascii="monospace" w:hAnsi="monospace" w:eastAsia="monospace" w:cs="monospace"/>
+          <w:color w:val="BCBEC4"/>
+          <w:sz w:val="19"/>
+          <w:szCs w:val="19"/>
+          <w:shd w:val="clear" w:fill="1E1F22"/>
+        </w:rPr>
+        <w:t xml:space="preserve">() </w:t>
+      </w:r>
+      <w:r>
+        <w:rPr>
+          <w:rFonts w:hint="default" w:ascii="monospace" w:hAnsi="monospace" w:eastAsia="monospace" w:cs="monospace"/>
+          <w:color w:val="57AAF7"/>
+          <w:sz w:val="19"/>
+          <w:szCs w:val="19"/>
+          <w:shd w:val="clear" w:fill="1E1F22"/>
+        </w:rPr>
+        <w:t xml:space="preserve">* </w:t>
+      </w:r>
+      <w:r>
+        <w:rPr>
+          <w:rFonts w:hint="default" w:ascii="monospace" w:hAnsi="monospace" w:eastAsia="monospace" w:cs="monospace"/>
+          <w:color w:val="BCBEC4"/>
+          <w:sz w:val="19"/>
+          <w:szCs w:val="19"/>
+          <w:shd w:val="clear" w:fill="1E1F22"/>
+        </w:rPr>
+        <w:t>b1;</w:t>
+      </w:r>
+      <w:r>
+        <w:rPr>
+          <w:rFonts w:hint="default" w:ascii="monospace" w:hAnsi="monospace" w:eastAsia="monospace" w:cs="monospace"/>
+          <w:color w:val="BCBEC4"/>
+          <w:sz w:val="19"/>
+          <w:szCs w:val="19"/>
+          <w:shd w:val="clear" w:fill="1E1F22"/>
+        </w:rPr>
+        <w:br w:type="textWrapping"/>
+      </w:r>
+      <w:r>
+        <w:rPr>
+          <w:rFonts w:hint="default" w:ascii="monospace" w:hAnsi="monospace" w:eastAsia="monospace" w:cs="monospace"/>
+          <w:color w:val="BCBEC4"/>
+          <w:sz w:val="19"/>
+          <w:szCs w:val="19"/>
+          <w:shd w:val="clear" w:fill="1E1F22"/>
+        </w:rPr>
+        <w:br w:type="textWrapping"/>
+      </w:r>
+      <w:r>
+        <w:rPr>
+          <w:rFonts w:hint="default" w:ascii="monospace" w:hAnsi="monospace" w:eastAsia="monospace" w:cs="monospace"/>
+          <w:color w:val="BCBEC4"/>
+          <w:sz w:val="19"/>
+          <w:szCs w:val="19"/>
+          <w:shd w:val="clear" w:fill="1E1F22"/>
+        </w:rPr>
+        <w:t xml:space="preserve">    </w:t>
+      </w:r>
+      <w:r>
+        <w:rPr>
+          <w:rFonts w:hint="default" w:ascii="monospace" w:hAnsi="monospace" w:eastAsia="monospace" w:cs="monospace"/>
+          <w:color w:val="7A7E85"/>
+          <w:sz w:val="19"/>
+          <w:szCs w:val="19"/>
+          <w:shd w:val="clear" w:fill="1E1F22"/>
+        </w:rPr>
+        <w:t xml:space="preserve">// </w:t>
+      </w:r>
+      <w:r>
+        <w:rPr>
+          <w:rFonts w:hint="default" w:ascii="DejaVu Sans Mono" w:hAnsi="DejaVu Sans Mono" w:eastAsia="DejaVu Sans Mono" w:cs="DejaVu Sans Mono"/>
+          <w:color w:val="7A7E85"/>
+          <w:sz w:val="19"/>
+          <w:szCs w:val="19"/>
+          <w:shd w:val="clear" w:fill="1E1F22"/>
+        </w:rPr>
+        <w:t>通过</w:t>
+      </w:r>
+      <w:r>
+        <w:rPr>
+          <w:rFonts w:hint="default" w:ascii="monospace" w:hAnsi="monospace" w:eastAsia="monospace" w:cs="monospace"/>
+          <w:color w:val="7A7E85"/>
+          <w:sz w:val="19"/>
+          <w:szCs w:val="19"/>
+          <w:shd w:val="clear" w:fill="1E1F22"/>
+        </w:rPr>
+        <w:t xml:space="preserve"> Lambda </w:t>
+      </w:r>
+      <w:r>
+        <w:rPr>
+          <w:rFonts w:hint="default" w:ascii="DejaVu Sans Mono" w:hAnsi="DejaVu Sans Mono" w:eastAsia="DejaVu Sans Mono" w:cs="DejaVu Sans Mono"/>
+          <w:color w:val="7A7E85"/>
+          <w:sz w:val="19"/>
+          <w:szCs w:val="19"/>
+          <w:shd w:val="clear" w:fill="1E1F22"/>
+        </w:rPr>
+        <w:t>求解</w:t>
+      </w:r>
+      <w:r>
+        <w:rPr>
+          <w:rFonts w:hint="default" w:ascii="monospace" w:hAnsi="monospace" w:eastAsia="monospace" w:cs="monospace"/>
+          <w:color w:val="7A7E85"/>
+          <w:sz w:val="19"/>
+          <w:szCs w:val="19"/>
+          <w:shd w:val="clear" w:fill="1E1F22"/>
+        </w:rPr>
+        <w:t xml:space="preserve"> y</w:t>
+      </w:r>
+      <w:r>
+        <w:rPr>
+          <w:rFonts w:hint="default" w:ascii="DejaVu Sans Mono" w:hAnsi="DejaVu Sans Mono" w:eastAsia="DejaVu Sans Mono" w:cs="DejaVu Sans Mono"/>
+          <w:color w:val="7A7E85"/>
+          <w:sz w:val="19"/>
+          <w:szCs w:val="19"/>
+          <w:shd w:val="clear" w:fill="1E1F22"/>
+        </w:rPr>
+        <w:t>，并还原</w:t>
+      </w:r>
+      <w:r>
+        <w:rPr>
+          <w:rFonts w:hint="default" w:ascii="monospace" w:hAnsi="monospace" w:eastAsia="monospace" w:cs="monospace"/>
+          <w:color w:val="7A7E85"/>
+          <w:sz w:val="19"/>
+          <w:szCs w:val="19"/>
+          <w:shd w:val="clear" w:fill="1E1F22"/>
+        </w:rPr>
+        <w:t xml:space="preserve"> x = V * y</w:t>
+      </w:r>
+      <w:r>
+        <w:rPr>
+          <w:rFonts w:hint="default" w:ascii="monospace" w:hAnsi="monospace" w:eastAsia="monospace" w:cs="monospace"/>
+          <w:color w:val="7A7E85"/>
+          <w:sz w:val="19"/>
+          <w:szCs w:val="19"/>
+          <w:shd w:val="clear" w:fill="1E1F22"/>
+        </w:rPr>
+        <w:br w:type="textWrapping"/>
+      </w:r>
+      <w:r>
+        <w:rPr>
+          <w:rFonts w:hint="default" w:ascii="monospace" w:hAnsi="monospace" w:eastAsia="monospace" w:cs="monospace"/>
+          <w:color w:val="7A7E85"/>
+          <w:sz w:val="19"/>
+          <w:szCs w:val="19"/>
+          <w:shd w:val="clear" w:fill="1E1F22"/>
+        </w:rPr>
+        <w:t xml:space="preserve">    </w:t>
+      </w:r>
+      <w:r>
+        <w:rPr>
+          <w:rFonts w:hint="default" w:ascii="monospace" w:hAnsi="monospace" w:eastAsia="monospace" w:cs="monospace"/>
+          <w:color w:val="CF8E6D"/>
+          <w:sz w:val="19"/>
+          <w:szCs w:val="19"/>
+          <w:shd w:val="clear" w:fill="1E1F22"/>
+        </w:rPr>
+        <w:t xml:space="preserve">for </w:t>
+      </w:r>
+      <w:r>
+        <w:rPr>
+          <w:rFonts w:hint="default" w:ascii="monospace" w:hAnsi="monospace" w:eastAsia="monospace" w:cs="monospace"/>
+          <w:color w:val="BCBEC4"/>
+          <w:sz w:val="19"/>
+          <w:szCs w:val="19"/>
+          <w:shd w:val="clear" w:fill="1E1F22"/>
+        </w:rPr>
+        <w:t>(</w:t>
+      </w:r>
+      <w:r>
+        <w:rPr>
+          <w:rFonts w:hint="default" w:ascii="monospace" w:hAnsi="monospace" w:eastAsia="monospace" w:cs="monospace"/>
+          <w:color w:val="CF8E6D"/>
+          <w:sz w:val="19"/>
+          <w:szCs w:val="19"/>
+          <w:shd w:val="clear" w:fill="1E1F22"/>
+        </w:rPr>
+        <w:t xml:space="preserve">int </w:t>
+      </w:r>
+      <w:r>
+        <w:rPr>
+          <w:rFonts w:hint="default" w:ascii="monospace" w:hAnsi="monospace" w:eastAsia="monospace" w:cs="monospace"/>
+          <w:color w:val="BCBEC4"/>
+          <w:sz w:val="19"/>
+          <w:szCs w:val="19"/>
+          <w:shd w:val="clear" w:fill="1E1F22"/>
+        </w:rPr>
+        <w:t xml:space="preserve">i = </w:t>
+      </w:r>
+      <w:r>
+        <w:rPr>
+          <w:rFonts w:hint="default" w:ascii="monospace" w:hAnsi="monospace" w:eastAsia="monospace" w:cs="monospace"/>
+          <w:color w:val="2AACB8"/>
+          <w:sz w:val="19"/>
+          <w:szCs w:val="19"/>
+          <w:shd w:val="clear" w:fill="1E1F22"/>
+        </w:rPr>
+        <w:t>0</w:t>
+      </w:r>
+      <w:r>
+        <w:rPr>
+          <w:rFonts w:hint="default" w:ascii="monospace" w:hAnsi="monospace" w:eastAsia="monospace" w:cs="monospace"/>
+          <w:color w:val="BCBEC4"/>
+          <w:sz w:val="19"/>
+          <w:szCs w:val="19"/>
+          <w:shd w:val="clear" w:fill="1E1F22"/>
+        </w:rPr>
+        <w:t xml:space="preserve">; i &lt; </w:t>
+      </w:r>
+      <w:r>
+        <w:rPr>
+          <w:rFonts w:hint="default" w:ascii="monospace" w:hAnsi="monospace" w:eastAsia="monospace" w:cs="monospace"/>
+          <w:color w:val="2AACB8"/>
+          <w:sz w:val="19"/>
+          <w:szCs w:val="19"/>
+          <w:shd w:val="clear" w:fill="1E1F22"/>
+        </w:rPr>
+        <w:t>3</w:t>
+      </w:r>
+      <w:r>
+        <w:rPr>
+          <w:rFonts w:hint="default" w:ascii="monospace" w:hAnsi="monospace" w:eastAsia="monospace" w:cs="monospace"/>
+          <w:color w:val="BCBEC4"/>
+          <w:sz w:val="19"/>
+          <w:szCs w:val="19"/>
+          <w:shd w:val="clear" w:fill="1E1F22"/>
+        </w:rPr>
+        <w:t>; ++i) {</w:t>
+      </w:r>
+      <w:r>
+        <w:rPr>
+          <w:rFonts w:hint="default" w:ascii="monospace" w:hAnsi="monospace" w:eastAsia="monospace" w:cs="monospace"/>
+          <w:color w:val="BCBEC4"/>
+          <w:sz w:val="19"/>
+          <w:szCs w:val="19"/>
+          <w:shd w:val="clear" w:fill="1E1F22"/>
+        </w:rPr>
+        <w:br w:type="textWrapping"/>
+      </w:r>
+      <w:r>
+        <w:rPr>
+          <w:rFonts w:hint="default" w:ascii="monospace" w:hAnsi="monospace" w:eastAsia="monospace" w:cs="monospace"/>
+          <w:color w:val="BCBEC4"/>
+          <w:sz w:val="19"/>
+          <w:szCs w:val="19"/>
+          <w:shd w:val="clear" w:fill="1E1F22"/>
+        </w:rPr>
+        <w:t xml:space="preserve">        </w:t>
+      </w:r>
+      <w:r>
+        <w:rPr>
+          <w:rFonts w:hint="default" w:ascii="monospace" w:hAnsi="monospace" w:eastAsia="monospace" w:cs="monospace"/>
+          <w:color w:val="CF8E6D"/>
+          <w:sz w:val="19"/>
+          <w:szCs w:val="19"/>
+          <w:shd w:val="clear" w:fill="1E1F22"/>
+        </w:rPr>
+        <w:t xml:space="preserve">if </w:t>
+      </w:r>
+      <w:r>
+        <w:rPr>
+          <w:rFonts w:hint="default" w:ascii="monospace" w:hAnsi="monospace" w:eastAsia="monospace" w:cs="monospace"/>
+          <w:color w:val="BCBEC4"/>
+          <w:sz w:val="19"/>
+          <w:szCs w:val="19"/>
+          <w:shd w:val="clear" w:fill="1E1F22"/>
+        </w:rPr>
+        <w:t xml:space="preserve">(Lambda(i) != </w:t>
+      </w:r>
+      <w:r>
+        <w:rPr>
+          <w:rFonts w:hint="default" w:ascii="monospace" w:hAnsi="monospace" w:eastAsia="monospace" w:cs="monospace"/>
+          <w:color w:val="2AACB8"/>
+          <w:sz w:val="19"/>
+          <w:szCs w:val="19"/>
+          <w:shd w:val="clear" w:fill="1E1F22"/>
+        </w:rPr>
+        <w:t>0</w:t>
+      </w:r>
+      <w:r>
+        <w:rPr>
+          <w:rFonts w:hint="default" w:ascii="monospace" w:hAnsi="monospace" w:eastAsia="monospace" w:cs="monospace"/>
+          <w:color w:val="BCBEC4"/>
+          <w:sz w:val="19"/>
+          <w:szCs w:val="19"/>
+          <w:shd w:val="clear" w:fill="1E1F22"/>
+        </w:rPr>
+        <w:t xml:space="preserve">) { </w:t>
+      </w:r>
+      <w:r>
+        <w:rPr>
+          <w:rFonts w:hint="default" w:ascii="monospace" w:hAnsi="monospace" w:eastAsia="monospace" w:cs="monospace"/>
+          <w:color w:val="7A7E85"/>
+          <w:sz w:val="19"/>
+          <w:szCs w:val="19"/>
+          <w:shd w:val="clear" w:fill="1E1F22"/>
+        </w:rPr>
+        <w:t xml:space="preserve">// </w:t>
+      </w:r>
+      <w:r>
+        <w:rPr>
+          <w:rFonts w:hint="default" w:ascii="DejaVu Sans Mono" w:hAnsi="DejaVu Sans Mono" w:eastAsia="DejaVu Sans Mono" w:cs="DejaVu Sans Mono"/>
+          <w:color w:val="7A7E85"/>
+          <w:sz w:val="19"/>
+          <w:szCs w:val="19"/>
+          <w:shd w:val="clear" w:fill="1E1F22"/>
+        </w:rPr>
+        <w:t>避免除以</w:t>
+      </w:r>
+      <w:r>
+        <w:rPr>
+          <w:rFonts w:hint="default" w:ascii="monospace" w:hAnsi="monospace" w:eastAsia="monospace" w:cs="monospace"/>
+          <w:color w:val="7A7E85"/>
+          <w:sz w:val="19"/>
+          <w:szCs w:val="19"/>
+          <w:shd w:val="clear" w:fill="1E1F22"/>
+        </w:rPr>
+        <w:t xml:space="preserve"> 0</w:t>
+      </w:r>
+      <w:r>
+        <w:rPr>
+          <w:rFonts w:hint="default" w:ascii="monospace" w:hAnsi="monospace" w:eastAsia="monospace" w:cs="monospace"/>
+          <w:color w:val="7A7E85"/>
+          <w:sz w:val="19"/>
+          <w:szCs w:val="19"/>
+          <w:shd w:val="clear" w:fill="1E1F22"/>
+        </w:rPr>
+        <w:br w:type="textWrapping"/>
+      </w:r>
+      <w:r>
+        <w:rPr>
+          <w:rFonts w:hint="default" w:ascii="monospace" w:hAnsi="monospace" w:eastAsia="monospace" w:cs="monospace"/>
+          <w:color w:val="7A7E85"/>
+          <w:sz w:val="19"/>
+          <w:szCs w:val="19"/>
+          <w:shd w:val="clear" w:fill="1E1F22"/>
+        </w:rPr>
+        <w:t xml:space="preserve">            </w:t>
+      </w:r>
+      <w:r>
+        <w:rPr>
+          <w:rFonts w:hint="default" w:ascii="monospace" w:hAnsi="monospace" w:eastAsia="monospace" w:cs="monospace"/>
+          <w:color w:val="BCBEC4"/>
+          <w:sz w:val="19"/>
+          <w:szCs w:val="19"/>
+          <w:shd w:val="clear" w:fill="1E1F22"/>
+        </w:rPr>
+        <w:t>y(i) /= Lambda(i);</w:t>
+      </w:r>
+      <w:r>
+        <w:rPr>
+          <w:rFonts w:hint="default" w:ascii="monospace" w:hAnsi="monospace" w:eastAsia="monospace" w:cs="monospace"/>
+          <w:color w:val="BCBEC4"/>
+          <w:sz w:val="19"/>
+          <w:szCs w:val="19"/>
+          <w:shd w:val="clear" w:fill="1E1F22"/>
+        </w:rPr>
+        <w:br w:type="textWrapping"/>
+      </w:r>
+      <w:r>
+        <w:rPr>
+          <w:rFonts w:hint="default" w:ascii="monospace" w:hAnsi="monospace" w:eastAsia="monospace" w:cs="monospace"/>
+          <w:color w:val="BCBEC4"/>
+          <w:sz w:val="19"/>
+          <w:szCs w:val="19"/>
+          <w:shd w:val="clear" w:fill="1E1F22"/>
+        </w:rPr>
+        <w:t xml:space="preserve">        } </w:t>
+      </w:r>
+      <w:r>
+        <w:rPr>
+          <w:rFonts w:hint="default" w:ascii="monospace" w:hAnsi="monospace" w:eastAsia="monospace" w:cs="monospace"/>
+          <w:color w:val="CF8E6D"/>
+          <w:sz w:val="19"/>
+          <w:szCs w:val="19"/>
+          <w:shd w:val="clear" w:fill="1E1F22"/>
+        </w:rPr>
+        <w:t xml:space="preserve">else </w:t>
+      </w:r>
+      <w:r>
+        <w:rPr>
+          <w:rFonts w:hint="default" w:ascii="monospace" w:hAnsi="monospace" w:eastAsia="monospace" w:cs="monospace"/>
+          <w:color w:val="BCBEC4"/>
+          <w:sz w:val="19"/>
+          <w:szCs w:val="19"/>
+          <w:shd w:val="clear" w:fill="1E1F22"/>
+        </w:rPr>
+        <w:t>{</w:t>
+      </w:r>
+      <w:r>
+        <w:rPr>
+          <w:rFonts w:hint="default" w:ascii="monospace" w:hAnsi="monospace" w:eastAsia="monospace" w:cs="monospace"/>
+          <w:color w:val="BCBEC4"/>
+          <w:sz w:val="19"/>
+          <w:szCs w:val="19"/>
+          <w:shd w:val="clear" w:fill="1E1F22"/>
+        </w:rPr>
+        <w:br w:type="textWrapping"/>
+      </w:r>
+      <w:r>
+        <w:rPr>
+          <w:rFonts w:hint="default" w:ascii="monospace" w:hAnsi="monospace" w:eastAsia="monospace" w:cs="monospace"/>
+          <w:color w:val="BCBEC4"/>
+          <w:sz w:val="19"/>
+          <w:szCs w:val="19"/>
+          <w:shd w:val="clear" w:fill="1E1F22"/>
+        </w:rPr>
+        <w:t xml:space="preserve">            cerr </w:t>
+      </w:r>
+      <w:r>
+        <w:rPr>
+          <w:rFonts w:hint="default" w:ascii="monospace" w:hAnsi="monospace" w:eastAsia="monospace" w:cs="monospace"/>
+          <w:color w:val="57AAF7"/>
+          <w:sz w:val="19"/>
+          <w:szCs w:val="19"/>
+          <w:shd w:val="clear" w:fill="1E1F22"/>
+        </w:rPr>
+        <w:t xml:space="preserve">&lt;&lt; </w:t>
+      </w:r>
+      <w:r>
+        <w:rPr>
+          <w:rFonts w:hint="default" w:ascii="monospace" w:hAnsi="monospace" w:eastAsia="monospace" w:cs="monospace"/>
+          <w:color w:val="6AAB73"/>
+          <w:sz w:val="19"/>
+          <w:szCs w:val="19"/>
+          <w:shd w:val="clear" w:fill="1E1F22"/>
+        </w:rPr>
+        <w:t xml:space="preserve">"Error: Zero eigenvalue encountered!" </w:t>
+      </w:r>
+      <w:r>
+        <w:rPr>
+          <w:rFonts w:hint="default" w:ascii="monospace" w:hAnsi="monospace" w:eastAsia="monospace" w:cs="monospace"/>
+          <w:color w:val="57AAF7"/>
+          <w:sz w:val="19"/>
+          <w:szCs w:val="19"/>
+          <w:shd w:val="clear" w:fill="1E1F22"/>
+        </w:rPr>
+        <w:t xml:space="preserve">&lt;&lt; </w:t>
+      </w:r>
+      <w:r>
+        <w:rPr>
+          <w:rFonts w:hint="default" w:ascii="monospace" w:hAnsi="monospace" w:eastAsia="monospace" w:cs="monospace"/>
+          <w:color w:val="56A8F5"/>
+          <w:sz w:val="19"/>
+          <w:szCs w:val="19"/>
+          <w:shd w:val="clear" w:fill="1E1F22"/>
+        </w:rPr>
+        <w:t>endl</w:t>
+      </w:r>
+      <w:r>
+        <w:rPr>
+          <w:rFonts w:hint="default" w:ascii="monospace" w:hAnsi="monospace" w:eastAsia="monospace" w:cs="monospace"/>
+          <w:color w:val="BCBEC4"/>
+          <w:sz w:val="19"/>
+          <w:szCs w:val="19"/>
+          <w:shd w:val="clear" w:fill="1E1F22"/>
+        </w:rPr>
+        <w:t>;</w:t>
+      </w:r>
+      <w:r>
+        <w:rPr>
+          <w:rFonts w:hint="default" w:ascii="monospace" w:hAnsi="monospace" w:eastAsia="monospace" w:cs="monospace"/>
+          <w:color w:val="BCBEC4"/>
+          <w:sz w:val="19"/>
+          <w:szCs w:val="19"/>
+          <w:shd w:val="clear" w:fill="1E1F22"/>
+        </w:rPr>
+        <w:br w:type="textWrapping"/>
+      </w:r>
+      <w:r>
+        <w:rPr>
+          <w:rFonts w:hint="default" w:ascii="monospace" w:hAnsi="monospace" w:eastAsia="monospace" w:cs="monospace"/>
+          <w:color w:val="BCBEC4"/>
+          <w:sz w:val="19"/>
+          <w:szCs w:val="19"/>
+          <w:shd w:val="clear" w:fill="1E1F22"/>
+        </w:rPr>
+        <w:t xml:space="preserve">            </w:t>
+      </w:r>
+      <w:r>
+        <w:rPr>
+          <w:rFonts w:hint="default" w:ascii="monospace" w:hAnsi="monospace" w:eastAsia="monospace" w:cs="monospace"/>
+          <w:color w:val="CF8E6D"/>
+          <w:sz w:val="19"/>
+          <w:szCs w:val="19"/>
+          <w:shd w:val="clear" w:fill="1E1F22"/>
+        </w:rPr>
+        <w:t xml:space="preserve">return </w:t>
+      </w:r>
+      <w:r>
+        <w:rPr>
+          <w:rFonts w:hint="default" w:ascii="monospace" w:hAnsi="monospace" w:eastAsia="monospace" w:cs="monospace"/>
+          <w:color w:val="BCBEC4"/>
+          <w:sz w:val="19"/>
+          <w:szCs w:val="19"/>
+          <w:shd w:val="clear" w:fill="1E1F22"/>
+        </w:rPr>
+        <w:t>-</w:t>
+      </w:r>
+      <w:r>
+        <w:rPr>
+          <w:rFonts w:hint="default" w:ascii="monospace" w:hAnsi="monospace" w:eastAsia="monospace" w:cs="monospace"/>
+          <w:color w:val="2AACB8"/>
+          <w:sz w:val="19"/>
+          <w:szCs w:val="19"/>
+          <w:shd w:val="clear" w:fill="1E1F22"/>
+        </w:rPr>
+        <w:t>1</w:t>
+      </w:r>
+      <w:r>
+        <w:rPr>
+          <w:rFonts w:hint="default" w:ascii="monospace" w:hAnsi="monospace" w:eastAsia="monospace" w:cs="monospace"/>
+          <w:color w:val="BCBEC4"/>
+          <w:sz w:val="19"/>
+          <w:szCs w:val="19"/>
+          <w:shd w:val="clear" w:fill="1E1F22"/>
+        </w:rPr>
+        <w:t>;</w:t>
+      </w:r>
+      <w:r>
+        <w:rPr>
+          <w:rFonts w:hint="default" w:ascii="monospace" w:hAnsi="monospace" w:eastAsia="monospace" w:cs="monospace"/>
+          <w:color w:val="BCBEC4"/>
+          <w:sz w:val="19"/>
+          <w:szCs w:val="19"/>
+          <w:shd w:val="clear" w:fill="1E1F22"/>
+        </w:rPr>
+        <w:br w:type="textWrapping"/>
+      </w:r>
+      <w:r>
+        <w:rPr>
+          <w:rFonts w:hint="default" w:ascii="monospace" w:hAnsi="monospace" w:eastAsia="monospace" w:cs="monospace"/>
+          <w:color w:val="BCBEC4"/>
+          <w:sz w:val="19"/>
+          <w:szCs w:val="19"/>
+          <w:shd w:val="clear" w:fill="1E1F22"/>
+        </w:rPr>
+        <w:t xml:space="preserve">        }</w:t>
+      </w:r>
+      <w:r>
+        <w:rPr>
+          <w:rFonts w:hint="default" w:ascii="monospace" w:hAnsi="monospace" w:eastAsia="monospace" w:cs="monospace"/>
+          <w:color w:val="BCBEC4"/>
+          <w:sz w:val="19"/>
+          <w:szCs w:val="19"/>
+          <w:shd w:val="clear" w:fill="1E1F22"/>
+        </w:rPr>
+        <w:br w:type="textWrapping"/>
+      </w:r>
+      <w:r>
+        <w:rPr>
+          <w:rFonts w:hint="default" w:ascii="monospace" w:hAnsi="monospace" w:eastAsia="monospace" w:cs="monospace"/>
+          <w:color w:val="BCBEC4"/>
+          <w:sz w:val="19"/>
+          <w:szCs w:val="19"/>
+          <w:shd w:val="clear" w:fill="1E1F22"/>
+        </w:rPr>
+        <w:t xml:space="preserve">    }</w:t>
+      </w:r>
+      <w:r>
+        <w:rPr>
+          <w:rFonts w:hint="default" w:ascii="monospace" w:hAnsi="monospace" w:eastAsia="monospace" w:cs="monospace"/>
+          <w:color w:val="BCBEC4"/>
+          <w:sz w:val="19"/>
+          <w:szCs w:val="19"/>
+          <w:shd w:val="clear" w:fill="1E1F22"/>
+        </w:rPr>
+        <w:br w:type="textWrapping"/>
+      </w:r>
+      <w:r>
+        <w:rPr>
+          <w:rFonts w:hint="default" w:ascii="monospace" w:hAnsi="monospace" w:eastAsia="monospace" w:cs="monospace"/>
+          <w:color w:val="BCBEC4"/>
+          <w:sz w:val="19"/>
+          <w:szCs w:val="19"/>
+          <w:shd w:val="clear" w:fill="1E1F22"/>
+        </w:rPr>
+        <w:br w:type="textWrapping"/>
+      </w:r>
+      <w:r>
+        <w:rPr>
+          <w:rFonts w:hint="default" w:ascii="monospace" w:hAnsi="monospace" w:eastAsia="monospace" w:cs="monospace"/>
+          <w:color w:val="BCBEC4"/>
+          <w:sz w:val="19"/>
+          <w:szCs w:val="19"/>
+          <w:shd w:val="clear" w:fill="1E1F22"/>
+        </w:rPr>
+        <w:t xml:space="preserve">    Vector3d evdx </w:t>
+      </w:r>
+      <w:r>
+        <w:rPr>
+          <w:rFonts w:hint="default" w:ascii="monospace" w:hAnsi="monospace" w:eastAsia="monospace" w:cs="monospace"/>
+          <w:color w:val="57AAF7"/>
+          <w:sz w:val="19"/>
+          <w:szCs w:val="19"/>
+          <w:shd w:val="clear" w:fill="1E1F22"/>
+        </w:rPr>
+        <w:t xml:space="preserve">= </w:t>
+      </w:r>
+      <w:r>
+        <w:rPr>
+          <w:rFonts w:hint="default" w:ascii="monospace" w:hAnsi="monospace" w:eastAsia="monospace" w:cs="monospace"/>
+          <w:color w:val="BCBEC4"/>
+          <w:sz w:val="19"/>
+          <w:szCs w:val="19"/>
+          <w:shd w:val="clear" w:fill="1E1F22"/>
+        </w:rPr>
+        <w:t xml:space="preserve">V </w:t>
+      </w:r>
+      <w:r>
+        <w:rPr>
+          <w:rFonts w:hint="default" w:ascii="monospace" w:hAnsi="monospace" w:eastAsia="monospace" w:cs="monospace"/>
+          <w:color w:val="57AAF7"/>
+          <w:sz w:val="19"/>
+          <w:szCs w:val="19"/>
+          <w:shd w:val="clear" w:fill="1E1F22"/>
+        </w:rPr>
+        <w:t xml:space="preserve">* </w:t>
+      </w:r>
+      <w:r>
+        <w:rPr>
+          <w:rFonts w:hint="default" w:ascii="monospace" w:hAnsi="monospace" w:eastAsia="monospace" w:cs="monospace"/>
+          <w:color w:val="BCBEC4"/>
+          <w:sz w:val="19"/>
+          <w:szCs w:val="19"/>
+          <w:shd w:val="clear" w:fill="1E1F22"/>
+        </w:rPr>
+        <w:t>y;</w:t>
+      </w:r>
+      <w:r>
+        <w:rPr>
+          <w:rFonts w:hint="default" w:ascii="monospace" w:hAnsi="monospace" w:eastAsia="monospace" w:cs="monospace"/>
+          <w:color w:val="BCBEC4"/>
+          <w:sz w:val="19"/>
+          <w:szCs w:val="19"/>
+          <w:shd w:val="clear" w:fill="1E1F22"/>
+        </w:rPr>
+        <w:br w:type="textWrapping"/>
+      </w:r>
+      <w:r>
+        <w:rPr>
+          <w:rFonts w:hint="default" w:ascii="monospace" w:hAnsi="monospace" w:eastAsia="monospace" w:cs="monospace"/>
+          <w:color w:val="BCBEC4"/>
+          <w:sz w:val="19"/>
+          <w:szCs w:val="19"/>
+          <w:shd w:val="clear" w:fill="1E1F22"/>
+        </w:rPr>
+        <w:br w:type="textWrapping"/>
+      </w:r>
+      <w:r>
+        <w:rPr>
+          <w:rFonts w:hint="default" w:ascii="monospace" w:hAnsi="monospace" w:eastAsia="monospace" w:cs="monospace"/>
+          <w:color w:val="BCBEC4"/>
+          <w:sz w:val="19"/>
+          <w:szCs w:val="19"/>
+          <w:shd w:val="clear" w:fill="1E1F22"/>
+        </w:rPr>
+        <w:t xml:space="preserve">    cout </w:t>
+      </w:r>
+      <w:r>
+        <w:rPr>
+          <w:rFonts w:hint="default" w:ascii="monospace" w:hAnsi="monospace" w:eastAsia="monospace" w:cs="monospace"/>
+          <w:color w:val="57AAF7"/>
+          <w:sz w:val="19"/>
+          <w:szCs w:val="19"/>
+          <w:shd w:val="clear" w:fill="1E1F22"/>
+        </w:rPr>
+        <w:t xml:space="preserve">&lt;&lt; </w:t>
+      </w:r>
+      <w:r>
+        <w:rPr>
+          <w:rFonts w:hint="default" w:ascii="monospace" w:hAnsi="monospace" w:eastAsia="monospace" w:cs="monospace"/>
+          <w:color w:val="6AAB73"/>
+          <w:sz w:val="19"/>
+          <w:szCs w:val="19"/>
+          <w:shd w:val="clear" w:fill="1E1F22"/>
+        </w:rPr>
+        <w:t xml:space="preserve">"Solution of Eigen Value Decomposition: x = </w:t>
+      </w:r>
+      <w:r>
+        <w:rPr>
+          <w:rFonts w:hint="default" w:ascii="monospace" w:hAnsi="monospace" w:eastAsia="monospace" w:cs="monospace"/>
+          <w:color w:val="CF8E6D"/>
+          <w:sz w:val="19"/>
+          <w:szCs w:val="19"/>
+          <w:shd w:val="clear" w:fill="1E1F22"/>
+        </w:rPr>
+        <w:t>\n</w:t>
+      </w:r>
+      <w:r>
+        <w:rPr>
+          <w:rFonts w:hint="default" w:ascii="monospace" w:hAnsi="monospace" w:eastAsia="monospace" w:cs="monospace"/>
+          <w:color w:val="6AAB73"/>
+          <w:sz w:val="19"/>
+          <w:szCs w:val="19"/>
+          <w:shd w:val="clear" w:fill="1E1F22"/>
+        </w:rPr>
+        <w:t xml:space="preserve">" </w:t>
+      </w:r>
+      <w:r>
+        <w:rPr>
+          <w:rFonts w:hint="default" w:ascii="monospace" w:hAnsi="monospace" w:eastAsia="monospace" w:cs="monospace"/>
+          <w:color w:val="57AAF7"/>
+          <w:sz w:val="19"/>
+          <w:szCs w:val="19"/>
+          <w:shd w:val="clear" w:fill="1E1F22"/>
+        </w:rPr>
+        <w:t xml:space="preserve">&lt;&lt; </w:t>
+      </w:r>
+      <w:r>
+        <w:rPr>
+          <w:rFonts w:hint="default" w:ascii="monospace" w:hAnsi="monospace" w:eastAsia="monospace" w:cs="monospace"/>
+          <w:color w:val="BCBEC4"/>
+          <w:sz w:val="19"/>
+          <w:szCs w:val="19"/>
+          <w:shd w:val="clear" w:fill="1E1F22"/>
+        </w:rPr>
+        <w:t xml:space="preserve">evdx </w:t>
+      </w:r>
+      <w:r>
+        <w:rPr>
+          <w:rFonts w:hint="default" w:ascii="monospace" w:hAnsi="monospace" w:eastAsia="monospace" w:cs="monospace"/>
+          <w:color w:val="57AAF7"/>
+          <w:sz w:val="19"/>
+          <w:szCs w:val="19"/>
+          <w:shd w:val="clear" w:fill="1E1F22"/>
+        </w:rPr>
+        <w:t xml:space="preserve">&lt;&lt; </w:t>
+      </w:r>
+      <w:r>
+        <w:rPr>
+          <w:rFonts w:hint="default" w:ascii="monospace" w:hAnsi="monospace" w:eastAsia="monospace" w:cs="monospace"/>
+          <w:color w:val="56A8F5"/>
+          <w:sz w:val="19"/>
+          <w:szCs w:val="19"/>
+          <w:shd w:val="clear" w:fill="1E1F22"/>
+        </w:rPr>
+        <w:t>endl</w:t>
+      </w:r>
+      <w:r>
+        <w:rPr>
+          <w:rFonts w:hint="default" w:ascii="monospace" w:hAnsi="monospace" w:eastAsia="monospace" w:cs="monospace"/>
+          <w:color w:val="BCBEC4"/>
+          <w:sz w:val="19"/>
+          <w:szCs w:val="19"/>
+          <w:shd w:val="clear" w:fill="1E1F22"/>
+        </w:rPr>
+        <w:t>;</w:t>
+      </w:r>
+      <w:r>
+        <w:rPr>
+          <w:rFonts w:hint="default" w:ascii="monospace" w:hAnsi="monospace" w:eastAsia="monospace" w:cs="monospace"/>
+          <w:color w:val="BCBEC4"/>
+          <w:sz w:val="19"/>
+          <w:szCs w:val="19"/>
+          <w:shd w:val="clear" w:fill="1E1F22"/>
+        </w:rPr>
+        <w:br w:type="textWrapping"/>
+      </w:r>
+      <w:r>
+        <w:rPr>
+          <w:rFonts w:hint="default" w:ascii="monospace" w:hAnsi="monospace" w:eastAsia="monospace" w:cs="monospace"/>
+          <w:color w:val="BCBEC4"/>
+          <w:sz w:val="19"/>
+          <w:szCs w:val="19"/>
+          <w:shd w:val="clear" w:fill="1E1F22"/>
+        </w:rPr>
+        <w:br w:type="textWrapping"/>
+      </w:r>
+      <w:r>
+        <w:rPr>
+          <w:rFonts w:hint="default" w:ascii="monospace" w:hAnsi="monospace" w:eastAsia="monospace" w:cs="monospace"/>
+          <w:color w:val="BCBEC4"/>
+          <w:sz w:val="19"/>
+          <w:szCs w:val="19"/>
+          <w:shd w:val="clear" w:fill="1E1F22"/>
+        </w:rPr>
+        <w:t xml:space="preserve">  </w:t>
+      </w:r>
+      <w:r>
+        <w:rPr>
+          <w:rFonts w:hint="default" w:ascii="monospace" w:hAnsi="monospace" w:eastAsia="monospace" w:cs="monospace"/>
+          <w:color w:val="CF8E6D"/>
+          <w:sz w:val="19"/>
+          <w:szCs w:val="19"/>
+          <w:shd w:val="clear" w:fill="1E1F22"/>
+        </w:rPr>
+        <w:t xml:space="preserve">return </w:t>
+      </w:r>
+      <w:r>
+        <w:rPr>
+          <w:rFonts w:hint="default" w:ascii="monospace" w:hAnsi="monospace" w:eastAsia="monospace" w:cs="monospace"/>
+          <w:color w:val="2AACB8"/>
+          <w:sz w:val="19"/>
+          <w:szCs w:val="19"/>
+          <w:shd w:val="clear" w:fill="1E1F22"/>
+        </w:rPr>
+        <w:t>0</w:t>
+      </w:r>
+      <w:r>
+        <w:rPr>
+          <w:rFonts w:hint="default" w:ascii="monospace" w:hAnsi="monospace" w:eastAsia="monospace" w:cs="monospace"/>
+          <w:color w:val="BCBEC4"/>
+          <w:sz w:val="19"/>
+          <w:szCs w:val="19"/>
+          <w:shd w:val="clear" w:fill="1E1F22"/>
+        </w:rPr>
+        <w:t>;</w:t>
+      </w:r>
+      <w:r>
+        <w:rPr>
+          <w:rFonts w:hint="default" w:ascii="monospace" w:hAnsi="monospace" w:eastAsia="monospace" w:cs="monospace"/>
+          <w:color w:val="BCBEC4"/>
+          <w:sz w:val="19"/>
+          <w:szCs w:val="19"/>
+          <w:shd w:val="clear" w:fill="1E1F22"/>
+        </w:rPr>
+        <w:br w:type="textWrapping"/>
+      </w:r>
+      <w:r>
+        <w:rPr>
+          <w:rFonts w:hint="default" w:ascii="monospace" w:hAnsi="monospace" w:eastAsia="monospace" w:cs="monospace"/>
+          <w:color w:val="BCBEC4"/>
+          <w:sz w:val="19"/>
+          <w:szCs w:val="19"/>
+          <w:shd w:val="clear" w:fill="1E1F22"/>
+        </w:rPr>
+        <w:t>}</w:t>
+      </w:r>
+    </w:p>
+    <w:p>
+      <w:pPr>
         <w:rPr>
           <w:rFonts w:hint="default" w:hAnsi="DejaVu Math TeX Gyre"/>
           <w:i w:val="0"/>
@@ -4014,19 +13096,79 @@
           <w:szCs w:val="20"/>
           <w:lang w:val="en-US" w:eastAsia="zh-CN"/>
         </w:rPr>
-        <w:t>Eigen</w:t>
-      </w:r>
-      <w:r>
-        <m:rPr/>
-        <w:rPr>
-          <w:rFonts w:hint="eastAsia" w:hAnsi="DejaVu Math TeX Gyre"/>
+      </w:pPr>
+      <w:r>
+        <w:rPr>
+          <w:rFonts w:hint="default" w:hAnsi="DejaVu Math TeX Gyre"/>
           <w:i w:val="0"/>
           <w:sz w:val="20"/>
           <w:szCs w:val="20"/>
           <w:lang w:val="en-US" w:eastAsia="zh-CN"/>
         </w:rPr>
-        <w:t>中实现吗？</w:t>
-      </w:r>
+        <w:br w:type="page"/>
+      </w:r>
+    </w:p>
+    <w:p>
+      <w:pPr>
+        <w:jc w:val="center"/>
+        <w:rPr>
+          <w:rFonts w:hint="eastAsia"/>
+          <w:sz w:val="32"/>
+          <w:szCs w:val="32"/>
+          <w:lang w:eastAsia="zh-CN"/>
+        </w:rPr>
+      </w:pPr>
+      <w:r>
+        <w:rPr>
+          <w:rFonts w:hint="eastAsia"/>
+          <w:sz w:val="32"/>
+          <w:szCs w:val="32"/>
+          <w:lang w:eastAsia="zh-CN"/>
+        </w:rPr>
+        <w:t>第四章</w:t>
+      </w:r>
+    </w:p>
+    <w:p>
+      <w:pPr>
+        <w:numPr>
+          <w:ilvl w:val="0"/>
+          <w:numId w:val="2"/>
+        </w:numPr>
+        <w:jc w:val="both"/>
+        <w:rPr>
+          <w:rFonts w:hint="default"/>
+          <w:sz w:val="20"/>
+          <w:szCs w:val="20"/>
+          <w:lang w:val="en-US" w:eastAsia="zh-CN"/>
+        </w:rPr>
+      </w:pPr>
+    </w:p>
+    <w:p>
+      <w:pPr>
+        <w:jc w:val="both"/>
+        <w:rPr>
+          <w:rFonts w:hint="eastAsia"/>
+          <w:sz w:val="32"/>
+          <w:szCs w:val="32"/>
+          <w:lang w:eastAsia="zh-CN"/>
+        </w:rPr>
+      </w:pPr>
+    </w:p>
+    <w:p>
+      <w:pPr>
+        <w:numPr>
+          <w:ilvl w:val="0"/>
+          <w:numId w:val="0"/>
+        </w:numPr>
+        <w:jc w:val="both"/>
+        <w:rPr>
+          <w:rFonts w:hint="default" w:hAnsi="DejaVu Math TeX Gyre"/>
+          <w:i w:val="0"/>
+          <w:sz w:val="20"/>
+          <w:szCs w:val="20"/>
+          <w:lang w:val="en-US" w:eastAsia="zh-CN"/>
+        </w:rPr>
+      </w:pPr>
     </w:p>
     <w:sectPr>
       <w:pgSz w:w="11906" w:h="16838"/>
@@ -4052,8 +13194,23 @@
       <w:lvlJc w:val="left"/>
     </w:lvl>
   </w:abstractNum>
+  <w:abstractNum w:abstractNumId="1">
+    <w:nsid w:val="F3F3589F"/>
+    <w:multiLevelType w:val="singleLevel"/>
+    <w:tmpl w:val="F3F3589F"/>
+    <w:lvl w:ilvl="0" w:tentative="0">
+      <w:start w:val="1"/>
+      <w:numFmt w:val="decimal"/>
+      <w:suff w:val="space"/>
+      <w:lvlText w:val="%1."/>
+      <w:lvlJc w:val="left"/>
+    </w:lvl>
+  </w:abstractNum>
   <w:num w:numId="1">
     <w:abstractNumId w:val="0"/>
+  </w:num>
+  <w:num w:numId="2">
+    <w:abstractNumId w:val="1"/>
   </w:num>
 </w:numbering>
 </file>
@@ -4063,7 +13220,7 @@
   <w:docDefaults>
     <w:rPrDefault>
       <w:rPr>
-        <w:rFonts w:ascii="Calibri" w:hAnsi="Calibri" w:eastAsia="SimSun" w:cs="Times New Roman"/>
+        <w:rFonts w:ascii="Times New Roman" w:hAnsi="Times New Roman" w:eastAsia="SimSun" w:cs="Times New Roman"/>
       </w:rPr>
     </w:rPrDefault>
     <w:pPrDefault/>
@@ -4134,7 +13291,7 @@
     <w:lsdException w:qFormat="1" w:unhideWhenUsed="0" w:uiPriority="0" w:semiHidden="0" w:name="Title"/>
     <w:lsdException w:unhideWhenUsed="0" w:uiPriority="0" w:semiHidden="0" w:name="Closing"/>
     <w:lsdException w:unhideWhenUsed="0" w:uiPriority="0" w:semiHidden="0" w:name="Signature"/>
-    <w:lsdException w:unhideWhenUsed="0" w:uiPriority="0" w:name="Default Paragraph Font"/>
+    <w:lsdException w:qFormat="1" w:unhideWhenUsed="0" w:uiPriority="0" w:name="Default Paragraph Font"/>
     <w:lsdException w:unhideWhenUsed="0" w:uiPriority="0" w:semiHidden="0" w:name="Body Text"/>
     <w:lsdException w:unhideWhenUsed="0" w:uiPriority="0" w:semiHidden="0" w:name="Body Text Indent"/>
     <w:lsdException w:unhideWhenUsed="0" w:uiPriority="0" w:semiHidden="0" w:name="List Continue"/>
@@ -4330,6 +13487,7 @@
   <w:style w:type="character" w:default="1" w:styleId="2">
     <w:name w:val="Default Paragraph Font"/>
     <w:semiHidden/>
+    <w:qFormat/>
     <w:uiPriority w:val="0"/>
   </w:style>
   <w:style w:type="table" w:default="1" w:styleId="3">
@@ -4344,6 +13502,38 @@
         <w:right w:w="108" w:type="dxa"/>
       </w:tblCellMar>
     </w:tblPr>
+  </w:style>
+  <w:style w:type="paragraph" w:styleId="4">
+    <w:name w:val="HTML Preformatted"/>
+    <w:uiPriority w:val="0"/>
+    <w:pPr>
+      <w:tabs>
+        <w:tab w:val="left" w:pos="916"/>
+        <w:tab w:val="left" w:pos="1832"/>
+        <w:tab w:val="left" w:pos="2748"/>
+        <w:tab w:val="left" w:pos="3664"/>
+        <w:tab w:val="left" w:pos="4580"/>
+        <w:tab w:val="left" w:pos="5496"/>
+        <w:tab w:val="left" w:pos="6412"/>
+        <w:tab w:val="left" w:pos="7328"/>
+        <w:tab w:val="left" w:pos="8244"/>
+        <w:tab w:val="left" w:pos="9160"/>
+        <w:tab w:val="left" w:pos="10076"/>
+        <w:tab w:val="left" w:pos="10992"/>
+        <w:tab w:val="left" w:pos="11908"/>
+        <w:tab w:val="left" w:pos="12824"/>
+        <w:tab w:val="left" w:pos="13740"/>
+        <w:tab w:val="left" w:pos="14656"/>
+      </w:tabs>
+      <w:jc w:val="left"/>
+    </w:pPr>
+    <w:rPr>
+      <w:rFonts w:hint="eastAsia" w:ascii="SimSun" w:hAnsi="SimSun" w:eastAsia="SimSun" w:cs="SimSun"/>
+      <w:kern w:val="0"/>
+      <w:sz w:val="24"/>
+      <w:szCs w:val="24"/>
+      <w:lang w:val="en-US" w:eastAsia="zh-CN" w:bidi="ar"/>
+    </w:rPr>
   </w:style>
 </w:styles>
 </file>

--- a/slambook2_习题解答.docx
+++ b/slambook2_习题解答.docx
@@ -4,24 +4,24 @@
   <w:body>
     <w:p>
       <w:pPr>
+        <w:pStyle w:val="3"/>
+        <w:bidi w:val="0"/>
         <w:jc w:val="center"/>
         <w:rPr>
           <w:rFonts w:hint="eastAsia"/>
-          <w:sz w:val="32"/>
-          <w:szCs w:val="32"/>
           <w:lang w:eastAsia="zh-CN"/>
         </w:rPr>
       </w:pPr>
+      <w:bookmarkStart w:id="0" w:name="_GoBack"/>
       <w:r>
         <w:rPr>
           <w:rFonts w:hint="eastAsia"/>
-          <w:sz w:val="32"/>
-          <w:szCs w:val="32"/>
           <w:lang w:eastAsia="zh-CN"/>
         </w:rPr>
         <w:t>第三章</w:t>
       </w:r>
     </w:p>
+    <w:bookmarkEnd w:id="0"/>
     <w:p>
       <w:pPr>
         <w:numPr>
@@ -3859,7 +3859,7 @@
     </w:p>
     <w:p>
       <w:pPr>
-        <w:pStyle w:val="4"/>
+        <w:pStyle w:val="7"/>
         <w:keepNext w:val="0"/>
         <w:keepLines w:val="0"/>
         <w:widowControl/>
@@ -4921,8 +4921,6 @@
         </w:rPr>
         <w:br w:type="page"/>
       </w:r>
-      <w:bookmarkStart w:id="0" w:name="_GoBack"/>
-      <w:bookmarkEnd w:id="0"/>
     </w:p>
     <w:p>
       <w:pPr>
@@ -5041,7 +5039,7 @@
     </w:p>
     <w:p>
       <w:pPr>
-        <w:pStyle w:val="4"/>
+        <w:pStyle w:val="7"/>
         <w:keepNext w:val="0"/>
         <w:keepLines w:val="0"/>
         <w:widowControl/>
@@ -13110,19 +13108,17 @@
     </w:p>
     <w:p>
       <w:pPr>
+        <w:pStyle w:val="3"/>
+        <w:bidi w:val="0"/>
         <w:jc w:val="center"/>
         <w:rPr>
           <w:rFonts w:hint="eastAsia"/>
-          <w:sz w:val="32"/>
-          <w:szCs w:val="32"/>
           <w:lang w:eastAsia="zh-CN"/>
         </w:rPr>
       </w:pPr>
       <w:r>
         <w:rPr>
           <w:rFonts w:hint="eastAsia"/>
-          <w:sz w:val="32"/>
-          <w:szCs w:val="32"/>
           <w:lang w:eastAsia="zh-CN"/>
         </w:rPr>
         <w:t>第四章</w:t>
@@ -13130,18 +13126,19 @@
     </w:p>
     <w:p>
       <w:pPr>
-        <w:numPr>
-          <w:ilvl w:val="0"/>
-          <w:numId w:val="2"/>
-        </w:numPr>
-        <w:jc w:val="both"/>
+        <w:bidi w:val="0"/>
         <w:rPr>
           <w:rFonts w:hint="default"/>
-          <w:sz w:val="20"/>
-          <w:szCs w:val="20"/>
           <w:lang w:val="en-US" w:eastAsia="zh-CN"/>
         </w:rPr>
       </w:pPr>
+      <w:r>
+        <w:rPr>
+          <w:rFonts w:hint="default"/>
+          <w:lang w:val="en-US" w:eastAsia="zh-CN"/>
+        </w:rPr>
+        <w:t>1.</w:t>
+      </w:r>
     </w:p>
     <w:p>
       <w:pPr>
@@ -13194,23 +13191,8 @@
       <w:lvlJc w:val="left"/>
     </w:lvl>
   </w:abstractNum>
-  <w:abstractNum w:abstractNumId="1">
-    <w:nsid w:val="F3F3589F"/>
-    <w:multiLevelType w:val="singleLevel"/>
-    <w:tmpl w:val="F3F3589F"/>
-    <w:lvl w:ilvl="0" w:tentative="0">
-      <w:start w:val="1"/>
-      <w:numFmt w:val="decimal"/>
-      <w:suff w:val="space"/>
-      <w:lvlText w:val="%1."/>
-      <w:lvlJc w:val="left"/>
-    </w:lvl>
-  </w:abstractNum>
   <w:num w:numId="1">
     <w:abstractNumId w:val="0"/>
-  </w:num>
-  <w:num w:numId="2">
-    <w:abstractNumId w:val="1"/>
   </w:num>
 </w:numbering>
 </file>
@@ -13228,8 +13210,8 @@
   <w:latentStyles w:count="260" w:defQFormat="0" w:defUnhideWhenUsed="1" w:defSemiHidden="1" w:defUIPriority="99" w:defLockedState="0">
     <w:lsdException w:qFormat="1" w:unhideWhenUsed="0" w:uiPriority="0" w:semiHidden="0" w:name="Normal"/>
     <w:lsdException w:qFormat="1" w:unhideWhenUsed="0" w:uiPriority="0" w:semiHidden="0" w:name="heading 1"/>
-    <w:lsdException w:qFormat="1" w:uiPriority="0" w:name="heading 2"/>
-    <w:lsdException w:qFormat="1" w:uiPriority="0" w:name="heading 3"/>
+    <w:lsdException w:qFormat="1" w:uiPriority="0" w:semiHidden="0" w:name="heading 2"/>
+    <w:lsdException w:qFormat="1" w:uiPriority="0" w:semiHidden="0" w:name="heading 3"/>
     <w:lsdException w:qFormat="1" w:uiPriority="0" w:name="heading 4"/>
     <w:lsdException w:qFormat="1" w:uiPriority="0" w:name="heading 5"/>
     <w:lsdException w:qFormat="1" w:uiPriority="0" w:name="heading 6"/>
@@ -13484,13 +13466,73 @@
       <w:lang w:val="en-US" w:eastAsia="zh-CN" w:bidi="ar-SA"/>
     </w:rPr>
   </w:style>
-  <w:style w:type="character" w:default="1" w:styleId="2">
+  <w:style w:type="paragraph" w:styleId="2">
+    <w:name w:val="heading 1"/>
+    <w:basedOn w:val="1"/>
+    <w:next w:val="1"/>
+    <w:qFormat/>
+    <w:uiPriority w:val="0"/>
+    <w:pPr>
+      <w:keepNext/>
+      <w:keepLines/>
+      <w:spacing w:before="340" w:after="330" w:line="578" w:lineRule="auto"/>
+      <w:outlineLvl w:val="0"/>
+    </w:pPr>
+    <w:rPr>
+      <w:b/>
+      <w:bCs/>
+      <w:kern w:val="44"/>
+      <w:sz w:val="44"/>
+      <w:szCs w:val="44"/>
+    </w:rPr>
+  </w:style>
+  <w:style w:type="paragraph" w:styleId="3">
+    <w:name w:val="heading 2"/>
+    <w:basedOn w:val="1"/>
+    <w:next w:val="1"/>
+    <w:unhideWhenUsed/>
+    <w:qFormat/>
+    <w:uiPriority w:val="0"/>
+    <w:pPr>
+      <w:keepNext/>
+      <w:keepLines/>
+      <w:spacing w:before="260" w:after="260" w:line="416" w:lineRule="auto"/>
+      <w:outlineLvl w:val="1"/>
+    </w:pPr>
+    <w:rPr>
+      <w:b/>
+      <w:bCs/>
+      <w:sz w:val="32"/>
+      <w:szCs w:val="32"/>
+    </w:rPr>
+  </w:style>
+  <w:style w:type="paragraph" w:styleId="4">
+    <w:name w:val="heading 3"/>
+    <w:basedOn w:val="1"/>
+    <w:next w:val="1"/>
+    <w:unhideWhenUsed/>
+    <w:qFormat/>
+    <w:uiPriority w:val="0"/>
+    <w:pPr>
+      <w:keepNext/>
+      <w:keepLines/>
+      <w:spacing w:before="260" w:after="260" w:line="416" w:lineRule="auto"/>
+      <w:outlineLvl w:val="2"/>
+    </w:pPr>
+    <w:rPr>
+      <w:b/>
+      <w:bCs/>
+      <w:sz w:val="32"/>
+      <w:szCs w:val="32"/>
+    </w:rPr>
+  </w:style>
+  <w:style w:type="character" w:default="1" w:styleId="5">
     <w:name w:val="Default Paragraph Font"/>
     <w:semiHidden/>
     <w:qFormat/>
     <w:uiPriority w:val="0"/>
   </w:style>
-  <w:style w:type="table" w:default="1" w:styleId="3">
+  <w:style w:type="table" w:default="1" w:styleId="6">
     <w:name w:val="Normal Table"/>
     <w:semiHidden/>
     <w:uiPriority w:val="0"/>
@@ -13503,7 +13545,7 @@
       </w:tblCellMar>
     </w:tblPr>
   </w:style>
-  <w:style w:type="paragraph" w:styleId="4">
+  <w:style w:type="paragraph" w:styleId="7">
     <w:name w:val="HTML Preformatted"/>
     <w:uiPriority w:val="0"/>
     <w:pPr>
